--- a/Reports/1.2_GradleSelf.docx
+++ b/Reports/1.2_GradleSelf.docx
@@ -1,6 +1,6 @@
 
 <file path=word/document.xml><?xml version="1.0" encoding="utf-8"?>
-<w:document xmlns:wpc="http://schemas.microsoft.com/office/word/2010/wordprocessingCanvas" xmlns:mc="http://schemas.openxmlformats.org/markup-compatibility/2006" xmlns:o="urn:schemas-microsoft-com:office:office" xmlns:r="http://schemas.openxmlformats.org/officeDocument/2006/relationships" xmlns:m="http://schemas.openxmlformats.org/officeDocument/2006/math" xmlns:v="urn:schemas-microsoft-com:vml" xmlns:wp14="http://schemas.microsoft.com/office/word/2010/wordprocessingDrawing" xmlns:wp="http://schemas.openxmlformats.org/drawingml/2006/wordprocessingDrawing" xmlns:w10="urn:schemas-microsoft-com:office:word" xmlns:w="http://schemas.openxmlformats.org/wordprocessingml/2006/main" xmlns:w14="http://schemas.microsoft.com/office/word/2010/wordml" xmlns:wpg="http://schemas.microsoft.com/office/word/2010/wordprocessingGroup" xmlns:wpi="http://schemas.microsoft.com/office/word/2010/wordprocessingInk" xmlns:wne="http://schemas.microsoft.com/office/word/2006/wordml" xmlns:wps="http://schemas.microsoft.com/office/word/2010/wordprocessingShape" mc:Ignorable="w14 wp14">
+<w:document xmlns:wpc="http://schemas.microsoft.com/office/word/2010/wordprocessingCanvas" xmlns:mc="http://schemas.openxmlformats.org/markup-compatibility/2006" xmlns:o="urn:schemas-microsoft-com:office:office" xmlns:r="http://schemas.openxmlformats.org/officeDocument/2006/relationships" xmlns:m="http://schemas.openxmlformats.org/officeDocument/2006/math" xmlns:v="urn:schemas-microsoft-com:vml" xmlns:wp14="http://schemas.microsoft.com/office/word/2010/wordprocessingDrawing" xmlns:wp="http://schemas.openxmlformats.org/drawingml/2006/wordprocessingDrawing" xmlns:w10="urn:schemas-microsoft-com:office:word" xmlns:w="http://schemas.openxmlformats.org/wordprocessingml/2006/main" xmlns:w14="http://schemas.microsoft.com/office/word/2010/wordml" xmlns:w15="http://schemas.microsoft.com/office/word/2012/wordml" xmlns:wpg="http://schemas.microsoft.com/office/word/2010/wordprocessingGroup" xmlns:wpi="http://schemas.microsoft.com/office/word/2010/wordprocessingInk" xmlns:wne="http://schemas.microsoft.com/office/word/2006/wordml" xmlns:wps="http://schemas.microsoft.com/office/word/2010/wordprocessingShape" mc:Ignorable="w14 w15 wp14">
   <w:body>
     <w:p>
       <w:pPr>
@@ -95,13 +95,19 @@
       </w:r>
       <w:r>
         <w:rPr>
+          <w:rStyle w:val="5yl5"/>
+        </w:rPr>
+        <w:t>N057736</w:t>
+      </w:r>
+      <w:r>
+        <w:rPr>
           <w:rFonts w:ascii="Arial" w:eastAsia="MS Mincho" w:hAnsi="Arial" w:cs="Arial"/>
           <w:color w:val="7F7F7F"/>
           <w:sz w:val="34"/>
           <w:szCs w:val="28"/>
           <w:lang w:val="vi-VN" w:bidi="en-US"/>
         </w:rPr>
-        <w:t>&lt;Tên nhóm&gt; - &lt;STT Nhóm&gt;</w:t>
+        <w:t xml:space="preserve"> - &lt;STT Nhóm&gt;</w:t>
       </w:r>
     </w:p>
     <w:p>
@@ -172,6 +178,17 @@
         </w:rPr>
         <w:t xml:space="preserve"> </w:t>
       </w:r>
+      <w:r>
+        <w:rPr>
+          <w:rFonts w:ascii="Tahoma" w:eastAsia="MS Mincho" w:hAnsi="Tahoma" w:cs="Tahoma"/>
+          <w:b/>
+          <w:color w:val="3366FF"/>
+          <w:sz w:val="26"/>
+          <w:szCs w:val="20"/>
+          <w:lang w:bidi="en-US"/>
+        </w:rPr>
+        <w:t>https://github.com/8991hnim/Calisthenics</w:t>
+      </w:r>
     </w:p>
     <w:p>
       <w:pPr>
@@ -205,7 +222,7 @@
     </w:p>
     <w:tbl>
       <w:tblPr>
-        <w:tblStyle w:val="GridTable4Accent3"/>
+        <w:tblStyle w:val="GridTable4-Accent31"/>
         <w:tblW w:w="5000" w:type="pct"/>
         <w:tblBorders>
           <w:top w:val="single" w:sz="4" w:space="0" w:color="auto"/>
@@ -219,8 +236,8 @@
         <w:tblLook w:val="0420" w:firstRow="1" w:lastRow="0" w:firstColumn="0" w:lastColumn="0" w:noHBand="0" w:noVBand="1"/>
       </w:tblPr>
       <w:tblGrid>
-        <w:gridCol w:w="1103"/>
-        <w:gridCol w:w="2264"/>
+        <w:gridCol w:w="1368"/>
+        <w:gridCol w:w="1999"/>
         <w:gridCol w:w="1271"/>
         <w:gridCol w:w="2550"/>
         <w:gridCol w:w="994"/>
@@ -234,7 +251,7 @@
         </w:trPr>
         <w:tc>
           <w:tcPr>
-            <w:tcW w:w="1103" w:type="dxa"/>
+            <w:tcW w:w="1368" w:type="dxa"/>
             <w:tcBorders>
               <w:top w:val="none" w:sz="0" w:space="0" w:color="auto"/>
               <w:left w:val="none" w:sz="0" w:space="0" w:color="auto"/>
@@ -264,7 +281,7 @@
         </w:tc>
         <w:tc>
           <w:tcPr>
-            <w:tcW w:w="2264" w:type="dxa"/>
+            <w:tcW w:w="1999" w:type="dxa"/>
             <w:tcBorders>
               <w:top w:val="none" w:sz="0" w:space="0" w:color="auto"/>
               <w:left w:val="none" w:sz="0" w:space="0" w:color="auto"/>
@@ -290,8 +307,6 @@
               </w:rPr>
               <w:t>Họ tên</w:t>
             </w:r>
-            <w:bookmarkStart w:id="0" w:name="_GoBack"/>
-            <w:bookmarkEnd w:id="0"/>
           </w:p>
         </w:tc>
         <w:tc>
@@ -460,7 +475,7 @@
         </w:trPr>
         <w:tc>
           <w:tcPr>
-            <w:tcW w:w="1103" w:type="dxa"/>
+            <w:tcW w:w="1368" w:type="dxa"/>
           </w:tcPr>
           <w:p>
             <w:pPr>
@@ -477,13 +492,13 @@
                 <w:szCs w:val="22"/>
                 <w:lang w:bidi="en-US"/>
               </w:rPr>
-              <w:t>&lt;MSSV1&gt;</w:t>
-            </w:r>
-          </w:p>
-        </w:tc>
-        <w:tc>
-          <w:tcPr>
-            <w:tcW w:w="2264" w:type="dxa"/>
+              <w:t>1651060754</w:t>
+            </w:r>
+          </w:p>
+        </w:tc>
+        <w:tc>
+          <w:tcPr>
+            <w:tcW w:w="1999" w:type="dxa"/>
           </w:tcPr>
           <w:p>
             <w:pPr>
@@ -500,7 +515,7 @@
                 <w:szCs w:val="22"/>
                 <w:lang w:bidi="en-US"/>
               </w:rPr>
-              <w:t>&lt;Họ tên sinh viên 1&gt;</w:t>
+              <w:t>Trần Anh Minh</w:t>
             </w:r>
           </w:p>
         </w:tc>
@@ -517,6 +532,9 @@
                 <w:lang w:bidi="en-US"/>
               </w:rPr>
             </w:pPr>
+            <w:r>
+              <w:t>8991hnim</w:t>
+            </w:r>
           </w:p>
         </w:tc>
         <w:tc>
@@ -594,7 +612,7 @@
         </w:trPr>
         <w:tc>
           <w:tcPr>
-            <w:tcW w:w="1103" w:type="dxa"/>
+            <w:tcW w:w="1368" w:type="dxa"/>
           </w:tcPr>
           <w:p>
             <w:pPr>
@@ -607,17 +625,17 @@
             </w:pPr>
             <w:r>
               <w:rPr>
-                <w:sz w:val="22"/>
-                <w:szCs w:val="22"/>
-                <w:lang w:bidi="en-US"/>
-              </w:rPr>
-              <w:t>&lt;MSSV2&gt;</w:t>
-            </w:r>
-          </w:p>
-        </w:tc>
-        <w:tc>
-          <w:tcPr>
-            <w:tcW w:w="2264" w:type="dxa"/>
+                <w:rStyle w:val="5yl5"/>
+                <w:sz w:val="22"/>
+                <w:szCs w:val="22"/>
+              </w:rPr>
+              <w:t>1651060907</w:t>
+            </w:r>
+          </w:p>
+        </w:tc>
+        <w:tc>
+          <w:tcPr>
+            <w:tcW w:w="1999" w:type="dxa"/>
           </w:tcPr>
           <w:p>
             <w:pPr>
@@ -634,7 +652,7 @@
                 <w:szCs w:val="22"/>
                 <w:lang w:bidi="en-US"/>
               </w:rPr>
-              <w:t>&lt;Họ tên sinh viên 2&gt;</w:t>
+              <w:t>Nguyễn Khắc Vinh</w:t>
             </w:r>
           </w:p>
         </w:tc>
@@ -646,11 +664,19 @@
             <w:pPr>
               <w:spacing w:line="276" w:lineRule="auto"/>
               <w:rPr>
-                <w:sz w:val="22"/>
-                <w:szCs w:val="22"/>
-                <w:lang w:bidi="en-US"/>
-              </w:rPr>
-            </w:pPr>
+                <w:rFonts w:asciiTheme="minorHAnsi" w:hAnsiTheme="minorHAnsi" w:cstheme="minorHAnsi"/>
+                <w:lang w:bidi="en-US"/>
+              </w:rPr>
+            </w:pPr>
+            <w:r>
+              <w:rPr>
+                <w:rFonts w:asciiTheme="minorHAnsi" w:hAnsiTheme="minorHAnsi" w:cstheme="minorHAnsi"/>
+                <w:color w:val="000000"/>
+              </w:rPr>
+              <w:t>vinhnk@winds.vn</w:t>
+            </w:r>
+            <w:bookmarkStart w:id="0" w:name="_GoBack"/>
+            <w:bookmarkEnd w:id="0"/>
           </w:p>
         </w:tc>
         <w:tc>
@@ -2068,6 +2094,7 @@
                 <w:szCs w:val="20"/>
                 <w:lang w:val="vi-VN" w:bidi="en-US"/>
               </w:rPr>
+              <w:lastRenderedPageBreak/>
               <w:t>Nội dung trang chủ</w:t>
             </w:r>
           </w:p>
@@ -2201,7 +2228,6 @@
                 <w:szCs w:val="20"/>
                 <w:lang w:val="vi-VN" w:bidi="en-US"/>
               </w:rPr>
-              <w:lastRenderedPageBreak/>
               <w:t>Xem danh sách các sản phẩm theo từng loại sản phẩm/nhà sản xuất/phân loại</w:t>
             </w:r>
           </w:p>
@@ -4050,7 +4076,17 @@
                 <w:szCs w:val="20"/>
                 <w:lang w:val="vi-VN" w:bidi="en-US"/>
               </w:rPr>
-              <w:t>Ngăn cấm người chưa đăng nhập sử dụng các chức năng bắt buộc đăng nhập theo quyền hạn</w:t>
+              <w:t xml:space="preserve">Ngăn cấm người chưa đăng nhập sử dụng các chức năng bắt buộc đăng </w:t>
+            </w:r>
+            <w:r>
+              <w:rPr>
+                <w:rFonts w:ascii="Tahoma" w:eastAsia="MS Mincho" w:hAnsi="Tahoma" w:cs="Tahoma"/>
+                <w:sz w:val="20"/>
+                <w:szCs w:val="20"/>
+                <w:lang w:val="vi-VN" w:bidi="en-US"/>
+              </w:rPr>
+              <w:lastRenderedPageBreak/>
+              <w:t>nhập theo quyền hạn</w:t>
             </w:r>
           </w:p>
         </w:tc>
@@ -4077,6 +4113,7 @@
                 <w:szCs w:val="22"/>
                 <w:lang w:val="vi-VN" w:bidi="en-US"/>
               </w:rPr>
+              <w:lastRenderedPageBreak/>
               <w:t>-0,25</w:t>
             </w:r>
           </w:p>
@@ -6801,12 +6838,12 @@
     </w:p>
     <w:p/>
     <w:sectPr>
-      <w:headerReference w:type="even" r:id="rId5"/>
-      <w:headerReference w:type="default" r:id="rId6"/>
-      <w:footerReference w:type="even" r:id="rId7"/>
-      <w:footerReference w:type="default" r:id="rId8"/>
-      <w:headerReference w:type="first" r:id="rId9"/>
-      <w:footerReference w:type="first" r:id="rId10"/>
+      <w:headerReference w:type="even" r:id="rId6"/>
+      <w:headerReference w:type="default" r:id="rId7"/>
+      <w:footerReference w:type="even" r:id="rId8"/>
+      <w:footerReference w:type="default" r:id="rId9"/>
+      <w:headerReference w:type="first" r:id="rId10"/>
+      <w:footerReference w:type="first" r:id="rId11"/>
       <w:pgSz w:w="11907" w:h="16840" w:code="9"/>
       <w:pgMar w:top="1135" w:right="1134" w:bottom="993" w:left="1134" w:header="720" w:footer="404" w:gutter="0"/>
       <w:pgNumType w:start="1"/>
@@ -6816,8 +6853,33 @@
 </w:document>
 </file>
 
+<file path=word/endnotes.xml><?xml version="1.0" encoding="utf-8"?>
+<w:endnotes xmlns:wpc="http://schemas.microsoft.com/office/word/2010/wordprocessingCanvas" xmlns:mc="http://schemas.openxmlformats.org/markup-compatibility/2006" xmlns:o="urn:schemas-microsoft-com:office:office" xmlns:r="http://schemas.openxmlformats.org/officeDocument/2006/relationships" xmlns:m="http://schemas.openxmlformats.org/officeDocument/2006/math" xmlns:v="urn:schemas-microsoft-com:vml" xmlns:wp14="http://schemas.microsoft.com/office/word/2010/wordprocessingDrawing" xmlns:wp="http://schemas.openxmlformats.org/drawingml/2006/wordprocessingDrawing" xmlns:w10="urn:schemas-microsoft-com:office:word" xmlns:w="http://schemas.openxmlformats.org/wordprocessingml/2006/main" xmlns:w14="http://schemas.microsoft.com/office/word/2010/wordml" xmlns:w15="http://schemas.microsoft.com/office/word/2012/wordml" xmlns:wpg="http://schemas.microsoft.com/office/word/2010/wordprocessingGroup" xmlns:wpi="http://schemas.microsoft.com/office/word/2010/wordprocessingInk" xmlns:wne="http://schemas.microsoft.com/office/word/2006/wordml" xmlns:wps="http://schemas.microsoft.com/office/word/2010/wordprocessingShape" mc:Ignorable="w14 w15 wp14">
+  <w:endnote w:type="separator" w:id="-1">
+    <w:p>
+      <w:pPr>
+        <w:spacing w:before="0" w:after="0" w:line="240" w:lineRule="auto"/>
+      </w:pPr>
+      <w:r>
+        <w:separator/>
+      </w:r>
+    </w:p>
+  </w:endnote>
+  <w:endnote w:type="continuationSeparator" w:id="0">
+    <w:p>
+      <w:pPr>
+        <w:spacing w:before="0" w:after="0" w:line="240" w:lineRule="auto"/>
+      </w:pPr>
+      <w:r>
+        <w:continuationSeparator/>
+      </w:r>
+    </w:p>
+  </w:endnote>
+</w:endnotes>
+</file>
+
 <file path=word/footer1.xml><?xml version="1.0" encoding="utf-8"?>
-<w:ftr xmlns:wpc="http://schemas.microsoft.com/office/word/2010/wordprocessingCanvas" xmlns:mc="http://schemas.openxmlformats.org/markup-compatibility/2006" xmlns:o="urn:schemas-microsoft-com:office:office" xmlns:r="http://schemas.openxmlformats.org/officeDocument/2006/relationships" xmlns:m="http://schemas.openxmlformats.org/officeDocument/2006/math" xmlns:v="urn:schemas-microsoft-com:vml" xmlns:wp14="http://schemas.microsoft.com/office/word/2010/wordprocessingDrawing" xmlns:wp="http://schemas.openxmlformats.org/drawingml/2006/wordprocessingDrawing" xmlns:w10="urn:schemas-microsoft-com:office:word" xmlns:w="http://schemas.openxmlformats.org/wordprocessingml/2006/main" xmlns:w14="http://schemas.microsoft.com/office/word/2010/wordml" xmlns:wpg="http://schemas.microsoft.com/office/word/2010/wordprocessingGroup" xmlns:wpi="http://schemas.microsoft.com/office/word/2010/wordprocessingInk" xmlns:wne="http://schemas.microsoft.com/office/word/2006/wordml" xmlns:wps="http://schemas.microsoft.com/office/word/2010/wordprocessingShape" mc:Ignorable="w14 wp14">
+<w:ftr xmlns:wpc="http://schemas.microsoft.com/office/word/2010/wordprocessingCanvas" xmlns:mc="http://schemas.openxmlformats.org/markup-compatibility/2006" xmlns:o="urn:schemas-microsoft-com:office:office" xmlns:r="http://schemas.openxmlformats.org/officeDocument/2006/relationships" xmlns:m="http://schemas.openxmlformats.org/officeDocument/2006/math" xmlns:v="urn:schemas-microsoft-com:vml" xmlns:wp14="http://schemas.microsoft.com/office/word/2010/wordprocessingDrawing" xmlns:wp="http://schemas.openxmlformats.org/drawingml/2006/wordprocessingDrawing" xmlns:w10="urn:schemas-microsoft-com:office:word" xmlns:w="http://schemas.openxmlformats.org/wordprocessingml/2006/main" xmlns:w14="http://schemas.microsoft.com/office/word/2010/wordml" xmlns:w15="http://schemas.microsoft.com/office/word/2012/wordml" xmlns:wpg="http://schemas.microsoft.com/office/word/2010/wordprocessingGroup" xmlns:wpi="http://schemas.microsoft.com/office/word/2010/wordprocessingInk" xmlns:wne="http://schemas.microsoft.com/office/word/2006/wordml" xmlns:wps="http://schemas.microsoft.com/office/word/2010/wordprocessingShape" mc:Ignorable="w14 w15 wp14">
   <w:p>
     <w:pPr>
       <w:pStyle w:val="Footer"/>
@@ -6827,7 +6889,7 @@
 </file>
 
 <file path=word/footer2.xml><?xml version="1.0" encoding="utf-8"?>
-<w:ftr xmlns:wpc="http://schemas.microsoft.com/office/word/2010/wordprocessingCanvas" xmlns:mc="http://schemas.openxmlformats.org/markup-compatibility/2006" xmlns:o="urn:schemas-microsoft-com:office:office" xmlns:r="http://schemas.openxmlformats.org/officeDocument/2006/relationships" xmlns:m="http://schemas.openxmlformats.org/officeDocument/2006/math" xmlns:v="urn:schemas-microsoft-com:vml" xmlns:wp14="http://schemas.microsoft.com/office/word/2010/wordprocessingDrawing" xmlns:wp="http://schemas.openxmlformats.org/drawingml/2006/wordprocessingDrawing" xmlns:w10="urn:schemas-microsoft-com:office:word" xmlns:w="http://schemas.openxmlformats.org/wordprocessingml/2006/main" xmlns:w14="http://schemas.microsoft.com/office/word/2010/wordml" xmlns:wpg="http://schemas.microsoft.com/office/word/2010/wordprocessingGroup" xmlns:wpi="http://schemas.microsoft.com/office/word/2010/wordprocessingInk" xmlns:wne="http://schemas.microsoft.com/office/word/2006/wordml" xmlns:wps="http://schemas.microsoft.com/office/word/2010/wordprocessingShape" mc:Ignorable="w14 wp14">
+<w:ftr xmlns:wpc="http://schemas.microsoft.com/office/word/2010/wordprocessingCanvas" xmlns:mc="http://schemas.openxmlformats.org/markup-compatibility/2006" xmlns:o="urn:schemas-microsoft-com:office:office" xmlns:r="http://schemas.openxmlformats.org/officeDocument/2006/relationships" xmlns:m="http://schemas.openxmlformats.org/officeDocument/2006/math" xmlns:v="urn:schemas-microsoft-com:vml" xmlns:wp14="http://schemas.microsoft.com/office/word/2010/wordprocessingDrawing" xmlns:wp="http://schemas.openxmlformats.org/drawingml/2006/wordprocessingDrawing" xmlns:w10="urn:schemas-microsoft-com:office:word" xmlns:w="http://schemas.openxmlformats.org/wordprocessingml/2006/main" xmlns:w14="http://schemas.microsoft.com/office/word/2010/wordml" xmlns:w15="http://schemas.microsoft.com/office/word/2012/wordml" xmlns:wpg="http://schemas.microsoft.com/office/word/2010/wordprocessingGroup" xmlns:wpi="http://schemas.microsoft.com/office/word/2010/wordprocessingInk" xmlns:wne="http://schemas.microsoft.com/office/word/2006/wordml" xmlns:wps="http://schemas.microsoft.com/office/word/2010/wordprocessingShape" mc:Ignorable="w14 w15 wp14">
   <w:sdt>
     <w:sdtPr>
       <w:rPr>
@@ -6858,55 +6920,7 @@
             <w:sz w:val="20"/>
             <w:lang w:val="vi-VN"/>
           </w:rPr>
-          <w:t>Phát tri</w:t>
-        </w:r>
-        <w:r>
-          <w:rPr>
-            <w:rFonts w:ascii="Tahoma" w:hAnsi="Tahoma" w:cs="Tahoma"/>
-            <w:sz w:val="20"/>
-            <w:lang w:val="vi-VN"/>
-          </w:rPr>
-          <w:t>ể</w:t>
-        </w:r>
-        <w:r>
-          <w:rPr>
-            <w:rFonts w:ascii="Tahoma" w:hAnsi="Tahoma" w:cs="Tahoma"/>
-            <w:sz w:val="20"/>
-            <w:lang w:val="vi-VN"/>
-          </w:rPr>
-          <w:t xml:space="preserve">n </w:t>
-        </w:r>
-        <w:r>
-          <w:rPr>
-            <w:rFonts w:ascii="Tahoma" w:hAnsi="Tahoma" w:cs="Tahoma"/>
-            <w:sz w:val="20"/>
-            <w:lang w:val="vi-VN"/>
-          </w:rPr>
-          <w:t>ứ</w:t>
-        </w:r>
-        <w:r>
-          <w:rPr>
-            <w:rFonts w:ascii="Tahoma" w:hAnsi="Tahoma" w:cs="Tahoma"/>
-            <w:sz w:val="20"/>
-            <w:lang w:val="vi-VN"/>
-          </w:rPr>
-          <w:t>ng d</w:t>
-        </w:r>
-        <w:r>
-          <w:rPr>
-            <w:rFonts w:ascii="Tahoma" w:hAnsi="Tahoma" w:cs="Tahoma"/>
-            <w:sz w:val="20"/>
-            <w:lang w:val="vi-VN"/>
-          </w:rPr>
-          <w:t>ụ</w:t>
-        </w:r>
-        <w:r>
-          <w:rPr>
-            <w:rFonts w:ascii="Tahoma" w:hAnsi="Tahoma" w:cs="Tahoma"/>
-            <w:sz w:val="20"/>
-            <w:lang w:val="vi-VN"/>
-          </w:rPr>
-          <w:t>ng web</w:t>
+          <w:t>Phát triển ứng dụng web</w:t>
         </w:r>
         <w:r>
           <w:rPr>
@@ -6950,7 +6964,7 @@
             <w:noProof/>
             <w:sz w:val="20"/>
           </w:rPr>
-          <w:t>2</w:t>
+          <w:t>1</w:t>
         </w:r>
         <w:r>
           <w:rPr>
@@ -7034,7 +7048,7 @@
         </mc:Choice>
         <mc:Fallback>
           <w:pict>
-            <v:shapetype id="_x0000_t32" coordsize="21600,21600" o:spt="32" o:oned="t" path="m,l21600,21600e" filled="f">
+            <v:shapetype w14:anchorId="0E4EE51C" id="_x0000_t32" coordsize="21600,21600" o:spt="32" o:oned="t" path="m,l21600,21600e" filled="f">
               <v:path arrowok="t" fillok="f" o:connecttype="none"/>
               <o:lock v:ext="edit" shapetype="t"/>
             </v:shapetype>
@@ -7048,7 +7062,7 @@
 </file>
 
 <file path=word/footer3.xml><?xml version="1.0" encoding="utf-8"?>
-<w:ftr xmlns:wpc="http://schemas.microsoft.com/office/word/2010/wordprocessingCanvas" xmlns:mc="http://schemas.openxmlformats.org/markup-compatibility/2006" xmlns:o="urn:schemas-microsoft-com:office:office" xmlns:r="http://schemas.openxmlformats.org/officeDocument/2006/relationships" xmlns:m="http://schemas.openxmlformats.org/officeDocument/2006/math" xmlns:v="urn:schemas-microsoft-com:vml" xmlns:wp14="http://schemas.microsoft.com/office/word/2010/wordprocessingDrawing" xmlns:wp="http://schemas.openxmlformats.org/drawingml/2006/wordprocessingDrawing" xmlns:w10="urn:schemas-microsoft-com:office:word" xmlns:w="http://schemas.openxmlformats.org/wordprocessingml/2006/main" xmlns:w14="http://schemas.microsoft.com/office/word/2010/wordml" xmlns:wpg="http://schemas.microsoft.com/office/word/2010/wordprocessingGroup" xmlns:wpi="http://schemas.microsoft.com/office/word/2010/wordprocessingInk" xmlns:wne="http://schemas.microsoft.com/office/word/2006/wordml" xmlns:wps="http://schemas.microsoft.com/office/word/2010/wordprocessingShape" mc:Ignorable="w14 wp14">
+<w:ftr xmlns:wpc="http://schemas.microsoft.com/office/word/2010/wordprocessingCanvas" xmlns:mc="http://schemas.openxmlformats.org/markup-compatibility/2006" xmlns:o="urn:schemas-microsoft-com:office:office" xmlns:r="http://schemas.openxmlformats.org/officeDocument/2006/relationships" xmlns:m="http://schemas.openxmlformats.org/officeDocument/2006/math" xmlns:v="urn:schemas-microsoft-com:vml" xmlns:wp14="http://schemas.microsoft.com/office/word/2010/wordprocessingDrawing" xmlns:wp="http://schemas.openxmlformats.org/drawingml/2006/wordprocessingDrawing" xmlns:w10="urn:schemas-microsoft-com:office:word" xmlns:w="http://schemas.openxmlformats.org/wordprocessingml/2006/main" xmlns:w14="http://schemas.microsoft.com/office/word/2010/wordml" xmlns:w15="http://schemas.microsoft.com/office/word/2012/wordml" xmlns:wpg="http://schemas.microsoft.com/office/word/2010/wordprocessingGroup" xmlns:wpi="http://schemas.microsoft.com/office/word/2010/wordprocessingInk" xmlns:wne="http://schemas.microsoft.com/office/word/2006/wordml" xmlns:wps="http://schemas.microsoft.com/office/word/2010/wordprocessingShape" mc:Ignorable="w14 w15 wp14">
   <w:p>
     <w:pPr>
       <w:pStyle w:val="Footer"/>
@@ -7057,8 +7071,33 @@
 </w:ftr>
 </file>
 
+<file path=word/footnotes.xml><?xml version="1.0" encoding="utf-8"?>
+<w:footnotes xmlns:wpc="http://schemas.microsoft.com/office/word/2010/wordprocessingCanvas" xmlns:mc="http://schemas.openxmlformats.org/markup-compatibility/2006" xmlns:o="urn:schemas-microsoft-com:office:office" xmlns:r="http://schemas.openxmlformats.org/officeDocument/2006/relationships" xmlns:m="http://schemas.openxmlformats.org/officeDocument/2006/math" xmlns:v="urn:schemas-microsoft-com:vml" xmlns:wp14="http://schemas.microsoft.com/office/word/2010/wordprocessingDrawing" xmlns:wp="http://schemas.openxmlformats.org/drawingml/2006/wordprocessingDrawing" xmlns:w10="urn:schemas-microsoft-com:office:word" xmlns:w="http://schemas.openxmlformats.org/wordprocessingml/2006/main" xmlns:w14="http://schemas.microsoft.com/office/word/2010/wordml" xmlns:w15="http://schemas.microsoft.com/office/word/2012/wordml" xmlns:wpg="http://schemas.microsoft.com/office/word/2010/wordprocessingGroup" xmlns:wpi="http://schemas.microsoft.com/office/word/2010/wordprocessingInk" xmlns:wne="http://schemas.microsoft.com/office/word/2006/wordml" xmlns:wps="http://schemas.microsoft.com/office/word/2010/wordprocessingShape" mc:Ignorable="w14 w15 wp14">
+  <w:footnote w:type="separator" w:id="-1">
+    <w:p>
+      <w:pPr>
+        <w:spacing w:before="0" w:after="0" w:line="240" w:lineRule="auto"/>
+      </w:pPr>
+      <w:r>
+        <w:separator/>
+      </w:r>
+    </w:p>
+  </w:footnote>
+  <w:footnote w:type="continuationSeparator" w:id="0">
+    <w:p>
+      <w:pPr>
+        <w:spacing w:before="0" w:after="0" w:line="240" w:lineRule="auto"/>
+      </w:pPr>
+      <w:r>
+        <w:continuationSeparator/>
+      </w:r>
+    </w:p>
+  </w:footnote>
+</w:footnotes>
+</file>
+
 <file path=word/header1.xml><?xml version="1.0" encoding="utf-8"?>
-<w:hdr xmlns:wpc="http://schemas.microsoft.com/office/word/2010/wordprocessingCanvas" xmlns:mc="http://schemas.openxmlformats.org/markup-compatibility/2006" xmlns:o="urn:schemas-microsoft-com:office:office" xmlns:r="http://schemas.openxmlformats.org/officeDocument/2006/relationships" xmlns:m="http://schemas.openxmlformats.org/officeDocument/2006/math" xmlns:v="urn:schemas-microsoft-com:vml" xmlns:wp14="http://schemas.microsoft.com/office/word/2010/wordprocessingDrawing" xmlns:wp="http://schemas.openxmlformats.org/drawingml/2006/wordprocessingDrawing" xmlns:w10="urn:schemas-microsoft-com:office:word" xmlns:w="http://schemas.openxmlformats.org/wordprocessingml/2006/main" xmlns:w14="http://schemas.microsoft.com/office/word/2010/wordml" xmlns:wpg="http://schemas.microsoft.com/office/word/2010/wordprocessingGroup" xmlns:wpi="http://schemas.microsoft.com/office/word/2010/wordprocessingInk" xmlns:wne="http://schemas.microsoft.com/office/word/2006/wordml" xmlns:wps="http://schemas.microsoft.com/office/word/2010/wordprocessingShape" mc:Ignorable="w14 wp14">
+<w:hdr xmlns:wpc="http://schemas.microsoft.com/office/word/2010/wordprocessingCanvas" xmlns:mc="http://schemas.openxmlformats.org/markup-compatibility/2006" xmlns:o="urn:schemas-microsoft-com:office:office" xmlns:r="http://schemas.openxmlformats.org/officeDocument/2006/relationships" xmlns:m="http://schemas.openxmlformats.org/officeDocument/2006/math" xmlns:v="urn:schemas-microsoft-com:vml" xmlns:wp14="http://schemas.microsoft.com/office/word/2010/wordprocessingDrawing" xmlns:wp="http://schemas.openxmlformats.org/drawingml/2006/wordprocessingDrawing" xmlns:w10="urn:schemas-microsoft-com:office:word" xmlns:w="http://schemas.openxmlformats.org/wordprocessingml/2006/main" xmlns:w14="http://schemas.microsoft.com/office/word/2010/wordml" xmlns:w15="http://schemas.microsoft.com/office/word/2012/wordml" xmlns:wpg="http://schemas.microsoft.com/office/word/2010/wordprocessingGroup" xmlns:wpi="http://schemas.microsoft.com/office/word/2010/wordprocessingInk" xmlns:wne="http://schemas.microsoft.com/office/word/2006/wordml" xmlns:wps="http://schemas.microsoft.com/office/word/2010/wordprocessingShape" mc:Ignorable="w14 w15 wp14">
   <w:p>
     <w:pPr>
       <w:pStyle w:val="Header"/>
@@ -7068,7 +7107,7 @@
 </file>
 
 <file path=word/header2.xml><?xml version="1.0" encoding="utf-8"?>
-<w:hdr xmlns:wpc="http://schemas.microsoft.com/office/word/2010/wordprocessingCanvas" xmlns:mc="http://schemas.openxmlformats.org/markup-compatibility/2006" xmlns:o="urn:schemas-microsoft-com:office:office" xmlns:r="http://schemas.openxmlformats.org/officeDocument/2006/relationships" xmlns:m="http://schemas.openxmlformats.org/officeDocument/2006/math" xmlns:v="urn:schemas-microsoft-com:vml" xmlns:wp14="http://schemas.microsoft.com/office/word/2010/wordprocessingDrawing" xmlns:wp="http://schemas.openxmlformats.org/drawingml/2006/wordprocessingDrawing" xmlns:w10="urn:schemas-microsoft-com:office:word" xmlns:w="http://schemas.openxmlformats.org/wordprocessingml/2006/main" xmlns:w14="http://schemas.microsoft.com/office/word/2010/wordml" xmlns:wpg="http://schemas.microsoft.com/office/word/2010/wordprocessingGroup" xmlns:wpi="http://schemas.microsoft.com/office/word/2010/wordprocessingInk" xmlns:wne="http://schemas.microsoft.com/office/word/2006/wordml" xmlns:wps="http://schemas.microsoft.com/office/word/2010/wordprocessingShape" mc:Ignorable="w14 wp14">
+<w:hdr xmlns:wpc="http://schemas.microsoft.com/office/word/2010/wordprocessingCanvas" xmlns:mc="http://schemas.openxmlformats.org/markup-compatibility/2006" xmlns:o="urn:schemas-microsoft-com:office:office" xmlns:r="http://schemas.openxmlformats.org/officeDocument/2006/relationships" xmlns:m="http://schemas.openxmlformats.org/officeDocument/2006/math" xmlns:v="urn:schemas-microsoft-com:vml" xmlns:wp14="http://schemas.microsoft.com/office/word/2010/wordprocessingDrawing" xmlns:wp="http://schemas.openxmlformats.org/drawingml/2006/wordprocessingDrawing" xmlns:w10="urn:schemas-microsoft-com:office:word" xmlns:w="http://schemas.openxmlformats.org/wordprocessingml/2006/main" xmlns:w14="http://schemas.microsoft.com/office/word/2010/wordml" xmlns:w15="http://schemas.microsoft.com/office/word/2012/wordml" xmlns:wpg="http://schemas.microsoft.com/office/word/2010/wordprocessingGroup" xmlns:wpi="http://schemas.microsoft.com/office/word/2010/wordprocessingInk" xmlns:wne="http://schemas.microsoft.com/office/word/2006/wordml" xmlns:wps="http://schemas.microsoft.com/office/word/2010/wordprocessingShape" mc:Ignorable="w14 w15 wp14">
   <w:p>
     <w:pPr>
       <w:pStyle w:val="Header"/>
@@ -7153,7 +7192,7 @@
         </mc:Choice>
         <mc:Fallback>
           <w:pict>
-            <v:shapetype id="_x0000_t32" coordsize="21600,21600" o:spt="32" o:oned="t" path="m,l21600,21600e" filled="f">
+            <v:shapetype w14:anchorId="75181CD3" id="_x0000_t32" coordsize="21600,21600" o:spt="32" o:oned="t" path="m,l21600,21600e" filled="f">
               <v:path arrowok="t" fillok="f" o:connecttype="none"/>
               <o:lock v:ext="edit" shapetype="t"/>
             </v:shapetype>
@@ -7168,87 +7207,7 @@
         <w:sz w:val="20"/>
         <w:szCs w:val="20"/>
       </w:rPr>
-      <w:t>Trư</w:t>
-    </w:r>
-    <w:r>
-      <w:rPr>
-        <w:rFonts w:ascii="Tahoma" w:hAnsi="Tahoma" w:cs="Tahoma"/>
-        <w:sz w:val="20"/>
-        <w:szCs w:val="20"/>
-      </w:rPr>
-      <w:t>ờ</w:t>
-    </w:r>
-    <w:r>
-      <w:rPr>
-        <w:rFonts w:ascii="Tahoma" w:hAnsi="Tahoma" w:cs="Tahoma"/>
-        <w:sz w:val="20"/>
-        <w:szCs w:val="20"/>
-      </w:rPr>
-      <w:t>ng Đ</w:t>
-    </w:r>
-    <w:r>
-      <w:rPr>
-        <w:rFonts w:ascii="Tahoma" w:hAnsi="Tahoma" w:cs="Tahoma"/>
-        <w:sz w:val="20"/>
-        <w:szCs w:val="20"/>
-      </w:rPr>
-      <w:t>ạ</w:t>
-    </w:r>
-    <w:r>
-      <w:rPr>
-        <w:rFonts w:ascii="Tahoma" w:hAnsi="Tahoma" w:cs="Tahoma"/>
-        <w:sz w:val="20"/>
-        <w:szCs w:val="20"/>
-      </w:rPr>
-      <w:t>i h</w:t>
-    </w:r>
-    <w:r>
-      <w:rPr>
-        <w:rFonts w:ascii="Tahoma" w:hAnsi="Tahoma" w:cs="Tahoma"/>
-        <w:sz w:val="20"/>
-        <w:szCs w:val="20"/>
-      </w:rPr>
-      <w:t>ọ</w:t>
-    </w:r>
-    <w:r>
-      <w:rPr>
-        <w:rFonts w:ascii="Tahoma" w:hAnsi="Tahoma" w:cs="Tahoma"/>
-        <w:sz w:val="20"/>
-        <w:szCs w:val="20"/>
-      </w:rPr>
-      <w:t>c Khoa h</w:t>
-    </w:r>
-    <w:r>
-      <w:rPr>
-        <w:rFonts w:ascii="Tahoma" w:hAnsi="Tahoma" w:cs="Tahoma"/>
-        <w:sz w:val="20"/>
-        <w:szCs w:val="20"/>
-      </w:rPr>
-      <w:t>ọ</w:t>
-    </w:r>
-    <w:r>
-      <w:rPr>
-        <w:rFonts w:ascii="Tahoma" w:hAnsi="Tahoma" w:cs="Tahoma"/>
-        <w:sz w:val="20"/>
-        <w:szCs w:val="20"/>
-      </w:rPr>
-      <w:t>c T</w:t>
-    </w:r>
-    <w:r>
-      <w:rPr>
-        <w:rFonts w:ascii="Tahoma" w:hAnsi="Tahoma" w:cs="Tahoma"/>
-        <w:sz w:val="20"/>
-        <w:szCs w:val="20"/>
-      </w:rPr>
-      <w:t>ự</w:t>
-    </w:r>
-    <w:r>
-      <w:rPr>
-        <w:rFonts w:ascii="Tahoma" w:hAnsi="Tahoma" w:cs="Tahoma"/>
-        <w:sz w:val="20"/>
-        <w:szCs w:val="20"/>
-      </w:rPr>
-      <w:t xml:space="preserve"> nhiên</w:t>
+      <w:t>Trường Đại học Khoa học Tự nhiên</w:t>
     </w:r>
     <w:r>
       <w:rPr>
@@ -7273,23 +7232,14 @@
         <w:szCs w:val="20"/>
         <w:lang w:val="vi-VN"/>
       </w:rPr>
-      <w:t>TH201</w:t>
-    </w:r>
-    <w:r>
-      <w:rPr>
-        <w:rFonts w:ascii="Tahoma" w:hAnsi="Tahoma" w:cs="Tahoma"/>
-        <w:sz w:val="20"/>
-        <w:szCs w:val="20"/>
-        <w:lang w:val="vi-VN"/>
-      </w:rPr>
-      <w:t>4</w:t>
+      <w:t>TH2014</w:t>
     </w:r>
   </w:p>
 </w:hdr>
 </file>
 
 <file path=word/header3.xml><?xml version="1.0" encoding="utf-8"?>
-<w:hdr xmlns:wpc="http://schemas.microsoft.com/office/word/2010/wordprocessingCanvas" xmlns:mc="http://schemas.openxmlformats.org/markup-compatibility/2006" xmlns:o="urn:schemas-microsoft-com:office:office" xmlns:r="http://schemas.openxmlformats.org/officeDocument/2006/relationships" xmlns:m="http://schemas.openxmlformats.org/officeDocument/2006/math" xmlns:v="urn:schemas-microsoft-com:vml" xmlns:wp14="http://schemas.microsoft.com/office/word/2010/wordprocessingDrawing" xmlns:wp="http://schemas.openxmlformats.org/drawingml/2006/wordprocessingDrawing" xmlns:w10="urn:schemas-microsoft-com:office:word" xmlns:w="http://schemas.openxmlformats.org/wordprocessingml/2006/main" xmlns:w14="http://schemas.microsoft.com/office/word/2010/wordml" xmlns:wpg="http://schemas.microsoft.com/office/word/2010/wordprocessingGroup" xmlns:wpi="http://schemas.microsoft.com/office/word/2010/wordprocessingInk" xmlns:wne="http://schemas.microsoft.com/office/word/2006/wordml" xmlns:wps="http://schemas.microsoft.com/office/word/2010/wordprocessingShape" mc:Ignorable="w14 wp14">
+<w:hdr xmlns:wpc="http://schemas.microsoft.com/office/word/2010/wordprocessingCanvas" xmlns:mc="http://schemas.openxmlformats.org/markup-compatibility/2006" xmlns:o="urn:schemas-microsoft-com:office:office" xmlns:r="http://schemas.openxmlformats.org/officeDocument/2006/relationships" xmlns:m="http://schemas.openxmlformats.org/officeDocument/2006/math" xmlns:v="urn:schemas-microsoft-com:vml" xmlns:wp14="http://schemas.microsoft.com/office/word/2010/wordprocessingDrawing" xmlns:wp="http://schemas.openxmlformats.org/drawingml/2006/wordprocessingDrawing" xmlns:w10="urn:schemas-microsoft-com:office:word" xmlns:w="http://schemas.openxmlformats.org/wordprocessingml/2006/main" xmlns:w14="http://schemas.microsoft.com/office/word/2010/wordml" xmlns:w15="http://schemas.microsoft.com/office/word/2012/wordml" xmlns:wpg="http://schemas.microsoft.com/office/word/2010/wordprocessingGroup" xmlns:wpi="http://schemas.microsoft.com/office/word/2010/wordprocessingInk" xmlns:wne="http://schemas.microsoft.com/office/word/2006/wordml" xmlns:wps="http://schemas.microsoft.com/office/word/2010/wordprocessingShape" mc:Ignorable="w14 w15 wp14">
   <w:p>
     <w:pPr>
       <w:pStyle w:val="Header"/>
@@ -7299,7 +7249,7 @@
 </file>
 
 <file path=word/styles.xml><?xml version="1.0" encoding="utf-8"?>
-<w:styles xmlns:mc="http://schemas.openxmlformats.org/markup-compatibility/2006" xmlns:r="http://schemas.openxmlformats.org/officeDocument/2006/relationships" xmlns:w="http://schemas.openxmlformats.org/wordprocessingml/2006/main" xmlns:w14="http://schemas.microsoft.com/office/word/2010/wordml" mc:Ignorable="w14">
+<w:styles xmlns:mc="http://schemas.openxmlformats.org/markup-compatibility/2006" xmlns:r="http://schemas.openxmlformats.org/officeDocument/2006/relationships" xmlns:w="http://schemas.openxmlformats.org/wordprocessingml/2006/main" xmlns:w14="http://schemas.microsoft.com/office/word/2010/wordml" xmlns:w15="http://schemas.microsoft.com/office/word/2012/wordml" mc:Ignorable="w14 w15">
   <w:docDefaults>
     <w:rPrDefault>
       <w:rPr>
@@ -7316,144 +7266,378 @@
       </w:pPr>
     </w:pPrDefault>
   </w:docDefaults>
-  <w:latentStyles w:defLockedState="0" w:defUIPriority="99" w:defSemiHidden="1" w:defUnhideWhenUsed="1" w:defQFormat="0" w:count="267">
-    <w:lsdException w:name="Normal" w:semiHidden="0" w:uiPriority="0" w:unhideWhenUsed="0" w:qFormat="1"/>
-    <w:lsdException w:name="heading 1" w:semiHidden="0" w:uiPriority="9" w:unhideWhenUsed="0" w:qFormat="1"/>
-    <w:lsdException w:name="heading 2" w:uiPriority="9" w:qFormat="1"/>
-    <w:lsdException w:name="heading 3" w:uiPriority="9" w:qFormat="1"/>
-    <w:lsdException w:name="heading 4" w:uiPriority="9" w:qFormat="1"/>
-    <w:lsdException w:name="heading 5" w:uiPriority="9" w:qFormat="1"/>
-    <w:lsdException w:name="heading 6" w:uiPriority="9" w:qFormat="1"/>
-    <w:lsdException w:name="heading 7" w:uiPriority="9" w:qFormat="1"/>
-    <w:lsdException w:name="heading 8" w:uiPriority="9" w:qFormat="1"/>
-    <w:lsdException w:name="heading 9" w:uiPriority="9" w:qFormat="1"/>
-    <w:lsdException w:name="toc 1" w:uiPriority="39"/>
-    <w:lsdException w:name="toc 2" w:uiPriority="39"/>
-    <w:lsdException w:name="toc 3" w:uiPriority="39"/>
-    <w:lsdException w:name="toc 4" w:uiPriority="39"/>
-    <w:lsdException w:name="toc 5" w:uiPriority="39"/>
-    <w:lsdException w:name="toc 6" w:uiPriority="39"/>
-    <w:lsdException w:name="toc 7" w:uiPriority="39"/>
-    <w:lsdException w:name="toc 8" w:uiPriority="39"/>
-    <w:lsdException w:name="toc 9" w:uiPriority="39"/>
-    <w:lsdException w:name="caption" w:uiPriority="35" w:qFormat="1"/>
-    <w:lsdException w:name="Title" w:semiHidden="0" w:uiPriority="10" w:unhideWhenUsed="0" w:qFormat="1"/>
-    <w:lsdException w:name="Default Paragraph Font" w:uiPriority="1"/>
-    <w:lsdException w:name="Subtitle" w:semiHidden="0" w:uiPriority="11" w:unhideWhenUsed="0" w:qFormat="1"/>
-    <w:lsdException w:name="Strong" w:semiHidden="0" w:uiPriority="22" w:unhideWhenUsed="0" w:qFormat="1"/>
-    <w:lsdException w:name="Emphasis" w:semiHidden="0" w:uiPriority="20" w:unhideWhenUsed="0" w:qFormat="1"/>
-    <w:lsdException w:name="Table Grid" w:semiHidden="0" w:uiPriority="0" w:unhideWhenUsed="0"/>
-    <w:lsdException w:name="Placeholder Text" w:unhideWhenUsed="0"/>
-    <w:lsdException w:name="No Spacing" w:semiHidden="0" w:uiPriority="1" w:unhideWhenUsed="0" w:qFormat="1"/>
-    <w:lsdException w:name="Light Shading" w:semiHidden="0" w:uiPriority="60" w:unhideWhenUsed="0"/>
-    <w:lsdException w:name="Light List" w:semiHidden="0" w:uiPriority="61" w:unhideWhenUsed="0"/>
-    <w:lsdException w:name="Light Grid" w:semiHidden="0" w:uiPriority="62" w:unhideWhenUsed="0"/>
-    <w:lsdException w:name="Medium Shading 1" w:semiHidden="0" w:uiPriority="63" w:unhideWhenUsed="0"/>
-    <w:lsdException w:name="Medium Shading 2" w:semiHidden="0" w:uiPriority="64" w:unhideWhenUsed="0"/>
-    <w:lsdException w:name="Medium List 1" w:semiHidden="0" w:uiPriority="65" w:unhideWhenUsed="0"/>
-    <w:lsdException w:name="Medium List 2" w:semiHidden="0" w:uiPriority="66" w:unhideWhenUsed="0"/>
-    <w:lsdException w:name="Medium Grid 1" w:semiHidden="0" w:uiPriority="67" w:unhideWhenUsed="0"/>
-    <w:lsdException w:name="Medium Grid 2" w:semiHidden="0" w:uiPriority="68" w:unhideWhenUsed="0"/>
-    <w:lsdException w:name="Medium Grid 3" w:semiHidden="0" w:uiPriority="69" w:unhideWhenUsed="0"/>
-    <w:lsdException w:name="Dark List" w:semiHidden="0" w:uiPriority="70" w:unhideWhenUsed="0"/>
-    <w:lsdException w:name="Colorful Shading" w:semiHidden="0" w:uiPriority="71" w:unhideWhenUsed="0"/>
-    <w:lsdException w:name="Colorful List" w:semiHidden="0" w:uiPriority="72" w:unhideWhenUsed="0"/>
-    <w:lsdException w:name="Colorful Grid" w:semiHidden="0" w:uiPriority="73" w:unhideWhenUsed="0"/>
-    <w:lsdException w:name="Light Shading Accent 1" w:semiHidden="0" w:uiPriority="60" w:unhideWhenUsed="0"/>
-    <w:lsdException w:name="Light List Accent 1" w:semiHidden="0" w:uiPriority="61" w:unhideWhenUsed="0"/>
-    <w:lsdException w:name="Light Grid Accent 1" w:semiHidden="0" w:uiPriority="62" w:unhideWhenUsed="0"/>
-    <w:lsdException w:name="Medium Shading 1 Accent 1" w:semiHidden="0" w:uiPriority="63" w:unhideWhenUsed="0"/>
-    <w:lsdException w:name="Medium Shading 2 Accent 1" w:semiHidden="0" w:uiPriority="64" w:unhideWhenUsed="0"/>
-    <w:lsdException w:name="Medium List 1 Accent 1" w:semiHidden="0" w:uiPriority="65" w:unhideWhenUsed="0"/>
-    <w:lsdException w:name="Revision" w:unhideWhenUsed="0"/>
-    <w:lsdException w:name="List Paragraph" w:semiHidden="0" w:uiPriority="34" w:unhideWhenUsed="0" w:qFormat="1"/>
-    <w:lsdException w:name="Quote" w:semiHidden="0" w:uiPriority="29" w:unhideWhenUsed="0" w:qFormat="1"/>
-    <w:lsdException w:name="Intense Quote" w:semiHidden="0" w:uiPriority="30" w:unhideWhenUsed="0" w:qFormat="1"/>
-    <w:lsdException w:name="Medium List 2 Accent 1" w:semiHidden="0" w:uiPriority="66" w:unhideWhenUsed="0"/>
-    <w:lsdException w:name="Medium Grid 1 Accent 1" w:semiHidden="0" w:uiPriority="67" w:unhideWhenUsed="0"/>
-    <w:lsdException w:name="Medium Grid 2 Accent 1" w:semiHidden="0" w:uiPriority="68" w:unhideWhenUsed="0"/>
-    <w:lsdException w:name="Medium Grid 3 Accent 1" w:semiHidden="0" w:uiPriority="69" w:unhideWhenUsed="0"/>
-    <w:lsdException w:name="Dark List Accent 1" w:semiHidden="0" w:uiPriority="70" w:unhideWhenUsed="0"/>
-    <w:lsdException w:name="Colorful Shading Accent 1" w:semiHidden="0" w:uiPriority="71" w:unhideWhenUsed="0"/>
-    <w:lsdException w:name="Colorful List Accent 1" w:semiHidden="0" w:uiPriority="72" w:unhideWhenUsed="0"/>
-    <w:lsdException w:name="Colorful Grid Accent 1" w:semiHidden="0" w:uiPriority="73" w:unhideWhenUsed="0"/>
-    <w:lsdException w:name="Light Shading Accent 2" w:semiHidden="0" w:uiPriority="60" w:unhideWhenUsed="0"/>
-    <w:lsdException w:name="Light List Accent 2" w:semiHidden="0" w:uiPriority="61" w:unhideWhenUsed="0"/>
-    <w:lsdException w:name="Light Grid Accent 2" w:semiHidden="0" w:uiPriority="62" w:unhideWhenUsed="0"/>
-    <w:lsdException w:name="Medium Shading 1 Accent 2" w:semiHidden="0" w:uiPriority="63" w:unhideWhenUsed="0"/>
-    <w:lsdException w:name="Medium Shading 2 Accent 2" w:semiHidden="0" w:uiPriority="64" w:unhideWhenUsed="0"/>
-    <w:lsdException w:name="Medium List 1 Accent 2" w:semiHidden="0" w:uiPriority="65" w:unhideWhenUsed="0"/>
-    <w:lsdException w:name="Medium List 2 Accent 2" w:semiHidden="0" w:uiPriority="66" w:unhideWhenUsed="0"/>
-    <w:lsdException w:name="Medium Grid 1 Accent 2" w:semiHidden="0" w:uiPriority="67" w:unhideWhenUsed="0"/>
-    <w:lsdException w:name="Medium Grid 2 Accent 2" w:semiHidden="0" w:uiPriority="68" w:unhideWhenUsed="0"/>
-    <w:lsdException w:name="Medium Grid 3 Accent 2" w:semiHidden="0" w:uiPriority="69" w:unhideWhenUsed="0"/>
-    <w:lsdException w:name="Dark List Accent 2" w:semiHidden="0" w:uiPriority="70" w:unhideWhenUsed="0"/>
-    <w:lsdException w:name="Colorful Shading Accent 2" w:semiHidden="0" w:uiPriority="71" w:unhideWhenUsed="0"/>
-    <w:lsdException w:name="Colorful List Accent 2" w:semiHidden="0" w:uiPriority="72" w:unhideWhenUsed="0"/>
-    <w:lsdException w:name="Colorful Grid Accent 2" w:semiHidden="0" w:uiPriority="73" w:unhideWhenUsed="0"/>
-    <w:lsdException w:name="Light Shading Accent 3" w:semiHidden="0" w:uiPriority="60" w:unhideWhenUsed="0"/>
-    <w:lsdException w:name="Light List Accent 3" w:semiHidden="0" w:uiPriority="61" w:unhideWhenUsed="0"/>
-    <w:lsdException w:name="Light Grid Accent 3" w:semiHidden="0" w:uiPriority="62" w:unhideWhenUsed="0"/>
-    <w:lsdException w:name="Medium Shading 1 Accent 3" w:semiHidden="0" w:uiPriority="63" w:unhideWhenUsed="0"/>
-    <w:lsdException w:name="Medium Shading 2 Accent 3" w:semiHidden="0" w:uiPriority="64" w:unhideWhenUsed="0"/>
-    <w:lsdException w:name="Medium List 1 Accent 3" w:semiHidden="0" w:uiPriority="65" w:unhideWhenUsed="0"/>
-    <w:lsdException w:name="Medium List 2 Accent 3" w:semiHidden="0" w:uiPriority="66" w:unhideWhenUsed="0"/>
-    <w:lsdException w:name="Medium Grid 1 Accent 3" w:semiHidden="0" w:uiPriority="67" w:unhideWhenUsed="0"/>
-    <w:lsdException w:name="Medium Grid 2 Accent 3" w:semiHidden="0" w:uiPriority="68" w:unhideWhenUsed="0"/>
-    <w:lsdException w:name="Medium Grid 3 Accent 3" w:semiHidden="0" w:uiPriority="69" w:unhideWhenUsed="0"/>
-    <w:lsdException w:name="Dark List Accent 3" w:semiHidden="0" w:uiPriority="70" w:unhideWhenUsed="0"/>
-    <w:lsdException w:name="Colorful Shading Accent 3" w:semiHidden="0" w:uiPriority="71" w:unhideWhenUsed="0"/>
-    <w:lsdException w:name="Colorful List Accent 3" w:semiHidden="0" w:uiPriority="72" w:unhideWhenUsed="0"/>
-    <w:lsdException w:name="Colorful Grid Accent 3" w:semiHidden="0" w:uiPriority="73" w:unhideWhenUsed="0"/>
-    <w:lsdException w:name="Light Shading Accent 4" w:semiHidden="0" w:uiPriority="60" w:unhideWhenUsed="0"/>
-    <w:lsdException w:name="Light List Accent 4" w:semiHidden="0" w:uiPriority="61" w:unhideWhenUsed="0"/>
-    <w:lsdException w:name="Light Grid Accent 4" w:semiHidden="0" w:uiPriority="62" w:unhideWhenUsed="0"/>
-    <w:lsdException w:name="Medium Shading 1 Accent 4" w:semiHidden="0" w:uiPriority="63" w:unhideWhenUsed="0"/>
-    <w:lsdException w:name="Medium Shading 2 Accent 4" w:semiHidden="0" w:uiPriority="64" w:unhideWhenUsed="0"/>
-    <w:lsdException w:name="Medium List 1 Accent 4" w:semiHidden="0" w:uiPriority="65" w:unhideWhenUsed="0"/>
-    <w:lsdException w:name="Medium List 2 Accent 4" w:semiHidden="0" w:uiPriority="66" w:unhideWhenUsed="0"/>
-    <w:lsdException w:name="Medium Grid 1 Accent 4" w:semiHidden="0" w:uiPriority="67" w:unhideWhenUsed="0"/>
-    <w:lsdException w:name="Medium Grid 2 Accent 4" w:semiHidden="0" w:uiPriority="68" w:unhideWhenUsed="0"/>
-    <w:lsdException w:name="Medium Grid 3 Accent 4" w:semiHidden="0" w:uiPriority="69" w:unhideWhenUsed="0"/>
-    <w:lsdException w:name="Dark List Accent 4" w:semiHidden="0" w:uiPriority="70" w:unhideWhenUsed="0"/>
-    <w:lsdException w:name="Colorful Shading Accent 4" w:semiHidden="0" w:uiPriority="71" w:unhideWhenUsed="0"/>
-    <w:lsdException w:name="Colorful List Accent 4" w:semiHidden="0" w:uiPriority="72" w:unhideWhenUsed="0"/>
-    <w:lsdException w:name="Colorful Grid Accent 4" w:semiHidden="0" w:uiPriority="73" w:unhideWhenUsed="0"/>
-    <w:lsdException w:name="Light Shading Accent 5" w:semiHidden="0" w:uiPriority="60" w:unhideWhenUsed="0"/>
-    <w:lsdException w:name="Light List Accent 5" w:semiHidden="0" w:uiPriority="61" w:unhideWhenUsed="0"/>
-    <w:lsdException w:name="Light Grid Accent 5" w:semiHidden="0" w:uiPriority="62" w:unhideWhenUsed="0"/>
-    <w:lsdException w:name="Medium Shading 1 Accent 5" w:semiHidden="0" w:uiPriority="63" w:unhideWhenUsed="0"/>
-    <w:lsdException w:name="Medium Shading 2 Accent 5" w:semiHidden="0" w:uiPriority="64" w:unhideWhenUsed="0"/>
-    <w:lsdException w:name="Medium List 1 Accent 5" w:semiHidden="0" w:uiPriority="65" w:unhideWhenUsed="0"/>
-    <w:lsdException w:name="Medium List 2 Accent 5" w:semiHidden="0" w:uiPriority="66" w:unhideWhenUsed="0"/>
-    <w:lsdException w:name="Medium Grid 1 Accent 5" w:semiHidden="0" w:uiPriority="67" w:unhideWhenUsed="0"/>
-    <w:lsdException w:name="Medium Grid 2 Accent 5" w:semiHidden="0" w:uiPriority="68" w:unhideWhenUsed="0"/>
-    <w:lsdException w:name="Medium Grid 3 Accent 5" w:semiHidden="0" w:uiPriority="69" w:unhideWhenUsed="0"/>
-    <w:lsdException w:name="Dark List Accent 5" w:semiHidden="0" w:uiPriority="70" w:unhideWhenUsed="0"/>
-    <w:lsdException w:name="Colorful Shading Accent 5" w:semiHidden="0" w:uiPriority="71" w:unhideWhenUsed="0"/>
-    <w:lsdException w:name="Colorful List Accent 5" w:semiHidden="0" w:uiPriority="72" w:unhideWhenUsed="0"/>
-    <w:lsdException w:name="Colorful Grid Accent 5" w:semiHidden="0" w:uiPriority="73" w:unhideWhenUsed="0"/>
-    <w:lsdException w:name="Light Shading Accent 6" w:semiHidden="0" w:uiPriority="60" w:unhideWhenUsed="0"/>
-    <w:lsdException w:name="Light List Accent 6" w:semiHidden="0" w:uiPriority="61" w:unhideWhenUsed="0"/>
-    <w:lsdException w:name="Light Grid Accent 6" w:semiHidden="0" w:uiPriority="62" w:unhideWhenUsed="0"/>
-    <w:lsdException w:name="Medium Shading 1 Accent 6" w:semiHidden="0" w:uiPriority="63" w:unhideWhenUsed="0"/>
-    <w:lsdException w:name="Medium Shading 2 Accent 6" w:semiHidden="0" w:uiPriority="64" w:unhideWhenUsed="0"/>
-    <w:lsdException w:name="Medium List 1 Accent 6" w:semiHidden="0" w:uiPriority="65" w:unhideWhenUsed="0"/>
-    <w:lsdException w:name="Medium List 2 Accent 6" w:semiHidden="0" w:uiPriority="66" w:unhideWhenUsed="0"/>
-    <w:lsdException w:name="Medium Grid 1 Accent 6" w:semiHidden="0" w:uiPriority="67" w:unhideWhenUsed="0"/>
-    <w:lsdException w:name="Medium Grid 2 Accent 6" w:semiHidden="0" w:uiPriority="68" w:unhideWhenUsed="0"/>
-    <w:lsdException w:name="Medium Grid 3 Accent 6" w:semiHidden="0" w:uiPriority="69" w:unhideWhenUsed="0"/>
-    <w:lsdException w:name="Dark List Accent 6" w:semiHidden="0" w:uiPriority="70" w:unhideWhenUsed="0"/>
-    <w:lsdException w:name="Colorful Shading Accent 6" w:semiHidden="0" w:uiPriority="71" w:unhideWhenUsed="0"/>
-    <w:lsdException w:name="Colorful List Accent 6" w:semiHidden="0" w:uiPriority="72" w:unhideWhenUsed="0"/>
-    <w:lsdException w:name="Colorful Grid Accent 6" w:semiHidden="0" w:uiPriority="73" w:unhideWhenUsed="0"/>
-    <w:lsdException w:name="Subtle Emphasis" w:semiHidden="0" w:uiPriority="19" w:unhideWhenUsed="0" w:qFormat="1"/>
-    <w:lsdException w:name="Intense Emphasis" w:semiHidden="0" w:uiPriority="21" w:unhideWhenUsed="0" w:qFormat="1"/>
-    <w:lsdException w:name="Subtle Reference" w:semiHidden="0" w:uiPriority="31" w:unhideWhenUsed="0" w:qFormat="1"/>
-    <w:lsdException w:name="Intense Reference" w:semiHidden="0" w:uiPriority="32" w:unhideWhenUsed="0" w:qFormat="1"/>
-    <w:lsdException w:name="Book Title" w:semiHidden="0" w:uiPriority="33" w:unhideWhenUsed="0" w:qFormat="1"/>
-    <w:lsdException w:name="Bibliography" w:uiPriority="37"/>
-    <w:lsdException w:name="TOC Heading" w:uiPriority="39" w:qFormat="1"/>
+  <w:latentStyles w:defLockedState="0" w:defUIPriority="99" w:defSemiHidden="0" w:defUnhideWhenUsed="0" w:defQFormat="0" w:count="371">
+    <w:lsdException w:name="Normal" w:uiPriority="0" w:qFormat="1"/>
+    <w:lsdException w:name="heading 1" w:uiPriority="9" w:qFormat="1"/>
+    <w:lsdException w:name="heading 2" w:semiHidden="1" w:uiPriority="9" w:unhideWhenUsed="1" w:qFormat="1"/>
+    <w:lsdException w:name="heading 3" w:semiHidden="1" w:uiPriority="9" w:unhideWhenUsed="1" w:qFormat="1"/>
+    <w:lsdException w:name="heading 4" w:semiHidden="1" w:uiPriority="9" w:unhideWhenUsed="1" w:qFormat="1"/>
+    <w:lsdException w:name="heading 5" w:semiHidden="1" w:uiPriority="9" w:unhideWhenUsed="1" w:qFormat="1"/>
+    <w:lsdException w:name="heading 6" w:semiHidden="1" w:uiPriority="9" w:unhideWhenUsed="1" w:qFormat="1"/>
+    <w:lsdException w:name="heading 7" w:semiHidden="1" w:uiPriority="9" w:unhideWhenUsed="1" w:qFormat="1"/>
+    <w:lsdException w:name="heading 8" w:semiHidden="1" w:uiPriority="9" w:unhideWhenUsed="1" w:qFormat="1"/>
+    <w:lsdException w:name="heading 9" w:semiHidden="1" w:uiPriority="9" w:unhideWhenUsed="1" w:qFormat="1"/>
+    <w:lsdException w:name="index 1" w:semiHidden="1" w:unhideWhenUsed="1"/>
+    <w:lsdException w:name="index 2" w:semiHidden="1" w:unhideWhenUsed="1"/>
+    <w:lsdException w:name="index 3" w:semiHidden="1" w:unhideWhenUsed="1"/>
+    <w:lsdException w:name="index 4" w:semiHidden="1" w:unhideWhenUsed="1"/>
+    <w:lsdException w:name="index 5" w:semiHidden="1" w:unhideWhenUsed="1"/>
+    <w:lsdException w:name="index 6" w:semiHidden="1" w:unhideWhenUsed="1"/>
+    <w:lsdException w:name="index 7" w:semiHidden="1" w:unhideWhenUsed="1"/>
+    <w:lsdException w:name="index 8" w:semiHidden="1" w:unhideWhenUsed="1"/>
+    <w:lsdException w:name="index 9" w:semiHidden="1" w:unhideWhenUsed="1"/>
+    <w:lsdException w:name="toc 1" w:semiHidden="1" w:uiPriority="39" w:unhideWhenUsed="1"/>
+    <w:lsdException w:name="toc 2" w:semiHidden="1" w:uiPriority="39" w:unhideWhenUsed="1"/>
+    <w:lsdException w:name="toc 3" w:semiHidden="1" w:uiPriority="39" w:unhideWhenUsed="1"/>
+    <w:lsdException w:name="toc 4" w:semiHidden="1" w:uiPriority="39" w:unhideWhenUsed="1"/>
+    <w:lsdException w:name="toc 5" w:semiHidden="1" w:uiPriority="39" w:unhideWhenUsed="1"/>
+    <w:lsdException w:name="toc 6" w:semiHidden="1" w:uiPriority="39" w:unhideWhenUsed="1"/>
+    <w:lsdException w:name="toc 7" w:semiHidden="1" w:uiPriority="39" w:unhideWhenUsed="1"/>
+    <w:lsdException w:name="toc 8" w:semiHidden="1" w:uiPriority="39" w:unhideWhenUsed="1"/>
+    <w:lsdException w:name="toc 9" w:semiHidden="1" w:uiPriority="39" w:unhideWhenUsed="1"/>
+    <w:lsdException w:name="Normal Indent" w:semiHidden="1" w:unhideWhenUsed="1"/>
+    <w:lsdException w:name="footnote text" w:semiHidden="1" w:unhideWhenUsed="1"/>
+    <w:lsdException w:name="annotation text" w:semiHidden="1" w:unhideWhenUsed="1"/>
+    <w:lsdException w:name="header" w:semiHidden="1" w:unhideWhenUsed="1"/>
+    <w:lsdException w:name="footer" w:semiHidden="1" w:unhideWhenUsed="1"/>
+    <w:lsdException w:name="index heading" w:semiHidden="1" w:unhideWhenUsed="1"/>
+    <w:lsdException w:name="caption" w:semiHidden="1" w:uiPriority="35" w:unhideWhenUsed="1" w:qFormat="1"/>
+    <w:lsdException w:name="table of figures" w:semiHidden="1" w:unhideWhenUsed="1"/>
+    <w:lsdException w:name="envelope address" w:semiHidden="1" w:unhideWhenUsed="1"/>
+    <w:lsdException w:name="envelope return" w:semiHidden="1" w:unhideWhenUsed="1"/>
+    <w:lsdException w:name="footnote reference" w:semiHidden="1" w:unhideWhenUsed="1"/>
+    <w:lsdException w:name="annotation reference" w:semiHidden="1" w:unhideWhenUsed="1"/>
+    <w:lsdException w:name="line number" w:semiHidden="1" w:unhideWhenUsed="1"/>
+    <w:lsdException w:name="page number" w:semiHidden="1" w:unhideWhenUsed="1"/>
+    <w:lsdException w:name="endnote reference" w:semiHidden="1" w:unhideWhenUsed="1"/>
+    <w:lsdException w:name="endnote text" w:semiHidden="1" w:unhideWhenUsed="1"/>
+    <w:lsdException w:name="table of authorities" w:semiHidden="1" w:unhideWhenUsed="1"/>
+    <w:lsdException w:name="macro" w:semiHidden="1" w:unhideWhenUsed="1"/>
+    <w:lsdException w:name="toa heading" w:semiHidden="1" w:unhideWhenUsed="1"/>
+    <w:lsdException w:name="List" w:semiHidden="1" w:unhideWhenUsed="1"/>
+    <w:lsdException w:name="List Bullet" w:semiHidden="1" w:unhideWhenUsed="1"/>
+    <w:lsdException w:name="List Number" w:semiHidden="1" w:unhideWhenUsed="1"/>
+    <w:lsdException w:name="List 2" w:semiHidden="1" w:unhideWhenUsed="1"/>
+    <w:lsdException w:name="List 3" w:semiHidden="1" w:unhideWhenUsed="1"/>
+    <w:lsdException w:name="List 4" w:semiHidden="1" w:unhideWhenUsed="1"/>
+    <w:lsdException w:name="List 5" w:semiHidden="1" w:unhideWhenUsed="1"/>
+    <w:lsdException w:name="List Bullet 2" w:semiHidden="1" w:unhideWhenUsed="1"/>
+    <w:lsdException w:name="List Bullet 3" w:semiHidden="1" w:unhideWhenUsed="1"/>
+    <w:lsdException w:name="List Bullet 4" w:semiHidden="1" w:unhideWhenUsed="1"/>
+    <w:lsdException w:name="List Bullet 5" w:semiHidden="1" w:unhideWhenUsed="1"/>
+    <w:lsdException w:name="List Number 2" w:semiHidden="1" w:unhideWhenUsed="1"/>
+    <w:lsdException w:name="List Number 3" w:semiHidden="1" w:unhideWhenUsed="1"/>
+    <w:lsdException w:name="List Number 4" w:semiHidden="1" w:unhideWhenUsed="1"/>
+    <w:lsdException w:name="List Number 5" w:semiHidden="1" w:unhideWhenUsed="1"/>
+    <w:lsdException w:name="Title" w:uiPriority="10" w:qFormat="1"/>
+    <w:lsdException w:name="Closing" w:semiHidden="1" w:unhideWhenUsed="1"/>
+    <w:lsdException w:name="Signature" w:semiHidden="1" w:unhideWhenUsed="1"/>
+    <w:lsdException w:name="Default Paragraph Font" w:semiHidden="1" w:uiPriority="1" w:unhideWhenUsed="1"/>
+    <w:lsdException w:name="Body Text" w:semiHidden="1" w:unhideWhenUsed="1"/>
+    <w:lsdException w:name="Body Text Indent" w:semiHidden="1" w:unhideWhenUsed="1"/>
+    <w:lsdException w:name="List Continue" w:semiHidden="1" w:unhideWhenUsed="1"/>
+    <w:lsdException w:name="List Continue 2" w:semiHidden="1" w:unhideWhenUsed="1"/>
+    <w:lsdException w:name="List Continue 3" w:semiHidden="1" w:unhideWhenUsed="1"/>
+    <w:lsdException w:name="List Continue 4" w:semiHidden="1" w:unhideWhenUsed="1"/>
+    <w:lsdException w:name="List Continue 5" w:semiHidden="1" w:unhideWhenUsed="1"/>
+    <w:lsdException w:name="Message Header" w:semiHidden="1" w:unhideWhenUsed="1"/>
+    <w:lsdException w:name="Subtitle" w:uiPriority="11" w:qFormat="1"/>
+    <w:lsdException w:name="Salutation" w:semiHidden="1" w:unhideWhenUsed="1"/>
+    <w:lsdException w:name="Date" w:semiHidden="1" w:unhideWhenUsed="1"/>
+    <w:lsdException w:name="Body Text First Indent" w:semiHidden="1" w:unhideWhenUsed="1"/>
+    <w:lsdException w:name="Body Text First Indent 2" w:semiHidden="1" w:unhideWhenUsed="1"/>
+    <w:lsdException w:name="Note Heading" w:semiHidden="1" w:unhideWhenUsed="1"/>
+    <w:lsdException w:name="Body Text 2" w:semiHidden="1" w:unhideWhenUsed="1"/>
+    <w:lsdException w:name="Body Text 3" w:semiHidden="1" w:unhideWhenUsed="1"/>
+    <w:lsdException w:name="Body Text Indent 2" w:semiHidden="1" w:unhideWhenUsed="1"/>
+    <w:lsdException w:name="Body Text Indent 3" w:semiHidden="1" w:unhideWhenUsed="1"/>
+    <w:lsdException w:name="Block Text" w:semiHidden="1" w:unhideWhenUsed="1"/>
+    <w:lsdException w:name="Hyperlink" w:semiHidden="1" w:unhideWhenUsed="1"/>
+    <w:lsdException w:name="FollowedHyperlink" w:semiHidden="1" w:unhideWhenUsed="1"/>
+    <w:lsdException w:name="Strong" w:uiPriority="22" w:qFormat="1"/>
+    <w:lsdException w:name="Emphasis" w:uiPriority="20" w:qFormat="1"/>
+    <w:lsdException w:name="Document Map" w:semiHidden="1" w:unhideWhenUsed="1"/>
+    <w:lsdException w:name="Plain Text" w:semiHidden="1" w:unhideWhenUsed="1"/>
+    <w:lsdException w:name="E-mail Signature" w:semiHidden="1" w:unhideWhenUsed="1"/>
+    <w:lsdException w:name="HTML Top of Form" w:semiHidden="1" w:unhideWhenUsed="1"/>
+    <w:lsdException w:name="HTML Bottom of Form" w:semiHidden="1" w:unhideWhenUsed="1"/>
+    <w:lsdException w:name="Normal (Web)" w:semiHidden="1" w:unhideWhenUsed="1"/>
+    <w:lsdException w:name="HTML Acronym" w:semiHidden="1" w:unhideWhenUsed="1"/>
+    <w:lsdException w:name="HTML Address" w:semiHidden="1" w:unhideWhenUsed="1"/>
+    <w:lsdException w:name="HTML Cite" w:semiHidden="1" w:unhideWhenUsed="1"/>
+    <w:lsdException w:name="HTML Code" w:semiHidden="1" w:unhideWhenUsed="1"/>
+    <w:lsdException w:name="HTML Definition" w:semiHidden="1" w:unhideWhenUsed="1"/>
+    <w:lsdException w:name="HTML Keyboard" w:semiHidden="1" w:unhideWhenUsed="1"/>
+    <w:lsdException w:name="HTML Preformatted" w:semiHidden="1" w:unhideWhenUsed="1"/>
+    <w:lsdException w:name="HTML Sample" w:semiHidden="1" w:unhideWhenUsed="1"/>
+    <w:lsdException w:name="HTML Typewriter" w:semiHidden="1" w:unhideWhenUsed="1"/>
+    <w:lsdException w:name="HTML Variable" w:semiHidden="1" w:unhideWhenUsed="1"/>
+    <w:lsdException w:name="Normal Table" w:semiHidden="1" w:unhideWhenUsed="1"/>
+    <w:lsdException w:name="annotation subject" w:semiHidden="1" w:unhideWhenUsed="1"/>
+    <w:lsdException w:name="No List" w:semiHidden="1" w:unhideWhenUsed="1"/>
+    <w:lsdException w:name="Outline List 1" w:semiHidden="1" w:unhideWhenUsed="1"/>
+    <w:lsdException w:name="Outline List 2" w:semiHidden="1" w:unhideWhenUsed="1"/>
+    <w:lsdException w:name="Outline List 3" w:semiHidden="1" w:unhideWhenUsed="1"/>
+    <w:lsdException w:name="Table Simple 1" w:semiHidden="1" w:unhideWhenUsed="1"/>
+    <w:lsdException w:name="Table Simple 2" w:semiHidden="1" w:unhideWhenUsed="1"/>
+    <w:lsdException w:name="Table Simple 3" w:semiHidden="1" w:unhideWhenUsed="1"/>
+    <w:lsdException w:name="Table Classic 1" w:semiHidden="1" w:unhideWhenUsed="1"/>
+    <w:lsdException w:name="Table Classic 2" w:semiHidden="1" w:unhideWhenUsed="1"/>
+    <w:lsdException w:name="Table Classic 3" w:semiHidden="1" w:unhideWhenUsed="1"/>
+    <w:lsdException w:name="Table Classic 4" w:semiHidden="1" w:unhideWhenUsed="1"/>
+    <w:lsdException w:name="Table Colorful 1" w:semiHidden="1" w:unhideWhenUsed="1"/>
+    <w:lsdException w:name="Table Colorful 2" w:semiHidden="1" w:unhideWhenUsed="1"/>
+    <w:lsdException w:name="Table Colorful 3" w:semiHidden="1" w:unhideWhenUsed="1"/>
+    <w:lsdException w:name="Table Columns 1" w:semiHidden="1" w:unhideWhenUsed="1"/>
+    <w:lsdException w:name="Table Columns 2" w:semiHidden="1" w:unhideWhenUsed="1"/>
+    <w:lsdException w:name="Table Columns 3" w:semiHidden="1" w:unhideWhenUsed="1"/>
+    <w:lsdException w:name="Table Columns 4" w:semiHidden="1" w:unhideWhenUsed="1"/>
+    <w:lsdException w:name="Table Columns 5" w:semiHidden="1" w:unhideWhenUsed="1"/>
+    <w:lsdException w:name="Table Grid 1" w:semiHidden="1" w:unhideWhenUsed="1"/>
+    <w:lsdException w:name="Table Grid 2" w:semiHidden="1" w:unhideWhenUsed="1"/>
+    <w:lsdException w:name="Table Grid 3" w:semiHidden="1" w:unhideWhenUsed="1"/>
+    <w:lsdException w:name="Table Grid 4" w:semiHidden="1" w:unhideWhenUsed="1"/>
+    <w:lsdException w:name="Table Grid 5" w:semiHidden="1" w:unhideWhenUsed="1"/>
+    <w:lsdException w:name="Table Grid 6" w:semiHidden="1" w:unhideWhenUsed="1"/>
+    <w:lsdException w:name="Table Grid 7" w:semiHidden="1" w:unhideWhenUsed="1"/>
+    <w:lsdException w:name="Table Grid 8" w:semiHidden="1" w:unhideWhenUsed="1"/>
+    <w:lsdException w:name="Table List 1" w:semiHidden="1" w:unhideWhenUsed="1"/>
+    <w:lsdException w:name="Table List 2" w:semiHidden="1" w:unhideWhenUsed="1"/>
+    <w:lsdException w:name="Table List 3" w:semiHidden="1" w:unhideWhenUsed="1"/>
+    <w:lsdException w:name="Table List 4" w:semiHidden="1" w:unhideWhenUsed="1"/>
+    <w:lsdException w:name="Table List 5" w:semiHidden="1" w:unhideWhenUsed="1"/>
+    <w:lsdException w:name="Table List 6" w:semiHidden="1" w:unhideWhenUsed="1"/>
+    <w:lsdException w:name="Table List 7" w:semiHidden="1" w:unhideWhenUsed="1"/>
+    <w:lsdException w:name="Table List 8" w:semiHidden="1" w:unhideWhenUsed="1"/>
+    <w:lsdException w:name="Table 3D effects 1" w:semiHidden="1" w:unhideWhenUsed="1"/>
+    <w:lsdException w:name="Table 3D effects 2" w:semiHidden="1" w:unhideWhenUsed="1"/>
+    <w:lsdException w:name="Table 3D effects 3" w:semiHidden="1" w:unhideWhenUsed="1"/>
+    <w:lsdException w:name="Table Contemporary" w:semiHidden="1" w:unhideWhenUsed="1"/>
+    <w:lsdException w:name="Table Elegant" w:semiHidden="1" w:unhideWhenUsed="1"/>
+    <w:lsdException w:name="Table Professional" w:semiHidden="1" w:unhideWhenUsed="1"/>
+    <w:lsdException w:name="Table Subtle 1" w:semiHidden="1" w:unhideWhenUsed="1"/>
+    <w:lsdException w:name="Table Subtle 2" w:semiHidden="1" w:unhideWhenUsed="1"/>
+    <w:lsdException w:name="Table Web 1" w:semiHidden="1" w:unhideWhenUsed="1"/>
+    <w:lsdException w:name="Table Web 2" w:semiHidden="1" w:unhideWhenUsed="1"/>
+    <w:lsdException w:name="Table Web 3" w:semiHidden="1" w:unhideWhenUsed="1"/>
+    <w:lsdException w:name="Balloon Text" w:semiHidden="1" w:unhideWhenUsed="1"/>
+    <w:lsdException w:name="Table Grid" w:uiPriority="0"/>
+    <w:lsdException w:name="Table Theme" w:semiHidden="1" w:unhideWhenUsed="1"/>
+    <w:lsdException w:name="Placeholder Text" w:semiHidden="1"/>
+    <w:lsdException w:name="No Spacing" w:uiPriority="1" w:qFormat="1"/>
+    <w:lsdException w:name="Light Shading" w:uiPriority="60"/>
+    <w:lsdException w:name="Light List" w:uiPriority="61"/>
+    <w:lsdException w:name="Light Grid" w:uiPriority="62"/>
+    <w:lsdException w:name="Medium Shading 1" w:uiPriority="63"/>
+    <w:lsdException w:name="Medium Shading 2" w:uiPriority="64"/>
+    <w:lsdException w:name="Medium List 1" w:uiPriority="65"/>
+    <w:lsdException w:name="Medium List 2" w:uiPriority="66"/>
+    <w:lsdException w:name="Medium Grid 1" w:uiPriority="67"/>
+    <w:lsdException w:name="Medium Grid 2" w:uiPriority="68"/>
+    <w:lsdException w:name="Medium Grid 3" w:uiPriority="69"/>
+    <w:lsdException w:name="Dark List" w:uiPriority="70"/>
+    <w:lsdException w:name="Colorful Shading" w:uiPriority="71"/>
+    <w:lsdException w:name="Colorful List" w:uiPriority="72"/>
+    <w:lsdException w:name="Colorful Grid" w:uiPriority="73"/>
+    <w:lsdException w:name="Light Shading Accent 1" w:uiPriority="60"/>
+    <w:lsdException w:name="Light List Accent 1" w:uiPriority="61"/>
+    <w:lsdException w:name="Light Grid Accent 1" w:uiPriority="62"/>
+    <w:lsdException w:name="Medium Shading 1 Accent 1" w:uiPriority="63"/>
+    <w:lsdException w:name="Medium Shading 2 Accent 1" w:uiPriority="64"/>
+    <w:lsdException w:name="Medium List 1 Accent 1" w:uiPriority="65"/>
+    <w:lsdException w:name="Revision" w:semiHidden="1"/>
+    <w:lsdException w:name="List Paragraph" w:uiPriority="34" w:qFormat="1"/>
+    <w:lsdException w:name="Quote" w:uiPriority="29" w:qFormat="1"/>
+    <w:lsdException w:name="Intense Quote" w:uiPriority="30" w:qFormat="1"/>
+    <w:lsdException w:name="Medium List 2 Accent 1" w:uiPriority="66"/>
+    <w:lsdException w:name="Medium Grid 1 Accent 1" w:uiPriority="67"/>
+    <w:lsdException w:name="Medium Grid 2 Accent 1" w:uiPriority="68"/>
+    <w:lsdException w:name="Medium Grid 3 Accent 1" w:uiPriority="69"/>
+    <w:lsdException w:name="Dark List Accent 1" w:uiPriority="70"/>
+    <w:lsdException w:name="Colorful Shading Accent 1" w:uiPriority="71"/>
+    <w:lsdException w:name="Colorful List Accent 1" w:uiPriority="72"/>
+    <w:lsdException w:name="Colorful Grid Accent 1" w:uiPriority="73"/>
+    <w:lsdException w:name="Light Shading Accent 2" w:uiPriority="60"/>
+    <w:lsdException w:name="Light List Accent 2" w:uiPriority="61"/>
+    <w:lsdException w:name="Light Grid Accent 2" w:uiPriority="62"/>
+    <w:lsdException w:name="Medium Shading 1 Accent 2" w:uiPriority="63"/>
+    <w:lsdException w:name="Medium Shading 2 Accent 2" w:uiPriority="64"/>
+    <w:lsdException w:name="Medium List 1 Accent 2" w:uiPriority="65"/>
+    <w:lsdException w:name="Medium List 2 Accent 2" w:uiPriority="66"/>
+    <w:lsdException w:name="Medium Grid 1 Accent 2" w:uiPriority="67"/>
+    <w:lsdException w:name="Medium Grid 2 Accent 2" w:uiPriority="68"/>
+    <w:lsdException w:name="Medium Grid 3 Accent 2" w:uiPriority="69"/>
+    <w:lsdException w:name="Dark List Accent 2" w:uiPriority="70"/>
+    <w:lsdException w:name="Colorful Shading Accent 2" w:uiPriority="71"/>
+    <w:lsdException w:name="Colorful List Accent 2" w:uiPriority="72"/>
+    <w:lsdException w:name="Colorful Grid Accent 2" w:uiPriority="73"/>
+    <w:lsdException w:name="Light Shading Accent 3" w:uiPriority="60"/>
+    <w:lsdException w:name="Light List Accent 3" w:uiPriority="61"/>
+    <w:lsdException w:name="Light Grid Accent 3" w:uiPriority="62"/>
+    <w:lsdException w:name="Medium Shading 1 Accent 3" w:uiPriority="63"/>
+    <w:lsdException w:name="Medium Shading 2 Accent 3" w:uiPriority="64"/>
+    <w:lsdException w:name="Medium List 1 Accent 3" w:uiPriority="65"/>
+    <w:lsdException w:name="Medium List 2 Accent 3" w:uiPriority="66"/>
+    <w:lsdException w:name="Medium Grid 1 Accent 3" w:uiPriority="67"/>
+    <w:lsdException w:name="Medium Grid 2 Accent 3" w:uiPriority="68"/>
+    <w:lsdException w:name="Medium Grid 3 Accent 3" w:uiPriority="69"/>
+    <w:lsdException w:name="Dark List Accent 3" w:uiPriority="70"/>
+    <w:lsdException w:name="Colorful Shading Accent 3" w:uiPriority="71"/>
+    <w:lsdException w:name="Colorful List Accent 3" w:uiPriority="72"/>
+    <w:lsdException w:name="Colorful Grid Accent 3" w:uiPriority="73"/>
+    <w:lsdException w:name="Light Shading Accent 4" w:uiPriority="60"/>
+    <w:lsdException w:name="Light List Accent 4" w:uiPriority="61"/>
+    <w:lsdException w:name="Light Grid Accent 4" w:uiPriority="62"/>
+    <w:lsdException w:name="Medium Shading 1 Accent 4" w:uiPriority="63"/>
+    <w:lsdException w:name="Medium Shading 2 Accent 4" w:uiPriority="64"/>
+    <w:lsdException w:name="Medium List 1 Accent 4" w:uiPriority="65"/>
+    <w:lsdException w:name="Medium List 2 Accent 4" w:uiPriority="66"/>
+    <w:lsdException w:name="Medium Grid 1 Accent 4" w:uiPriority="67"/>
+    <w:lsdException w:name="Medium Grid 2 Accent 4" w:uiPriority="68"/>
+    <w:lsdException w:name="Medium Grid 3 Accent 4" w:uiPriority="69"/>
+    <w:lsdException w:name="Dark List Accent 4" w:uiPriority="70"/>
+    <w:lsdException w:name="Colorful Shading Accent 4" w:uiPriority="71"/>
+    <w:lsdException w:name="Colorful List Accent 4" w:uiPriority="72"/>
+    <w:lsdException w:name="Colorful Grid Accent 4" w:uiPriority="73"/>
+    <w:lsdException w:name="Light Shading Accent 5" w:uiPriority="60"/>
+    <w:lsdException w:name="Light List Accent 5" w:uiPriority="61"/>
+    <w:lsdException w:name="Light Grid Accent 5" w:uiPriority="62"/>
+    <w:lsdException w:name="Medium Shading 1 Accent 5" w:uiPriority="63"/>
+    <w:lsdException w:name="Medium Shading 2 Accent 5" w:uiPriority="64"/>
+    <w:lsdException w:name="Medium List 1 Accent 5" w:uiPriority="65"/>
+    <w:lsdException w:name="Medium List 2 Accent 5" w:uiPriority="66"/>
+    <w:lsdException w:name="Medium Grid 1 Accent 5" w:uiPriority="67"/>
+    <w:lsdException w:name="Medium Grid 2 Accent 5" w:uiPriority="68"/>
+    <w:lsdException w:name="Medium Grid 3 Accent 5" w:uiPriority="69"/>
+    <w:lsdException w:name="Dark List Accent 5" w:uiPriority="70"/>
+    <w:lsdException w:name="Colorful Shading Accent 5" w:uiPriority="71"/>
+    <w:lsdException w:name="Colorful List Accent 5" w:uiPriority="72"/>
+    <w:lsdException w:name="Colorful Grid Accent 5" w:uiPriority="73"/>
+    <w:lsdException w:name="Light Shading Accent 6" w:uiPriority="60"/>
+    <w:lsdException w:name="Light List Accent 6" w:uiPriority="61"/>
+    <w:lsdException w:name="Light Grid Accent 6" w:uiPriority="62"/>
+    <w:lsdException w:name="Medium Shading 1 Accent 6" w:uiPriority="63"/>
+    <w:lsdException w:name="Medium Shading 2 Accent 6" w:uiPriority="64"/>
+    <w:lsdException w:name="Medium List 1 Accent 6" w:uiPriority="65"/>
+    <w:lsdException w:name="Medium List 2 Accent 6" w:uiPriority="66"/>
+    <w:lsdException w:name="Medium Grid 1 Accent 6" w:uiPriority="67"/>
+    <w:lsdException w:name="Medium Grid 2 Accent 6" w:uiPriority="68"/>
+    <w:lsdException w:name="Medium Grid 3 Accent 6" w:uiPriority="69"/>
+    <w:lsdException w:name="Dark List Accent 6" w:uiPriority="70"/>
+    <w:lsdException w:name="Colorful Shading Accent 6" w:uiPriority="71"/>
+    <w:lsdException w:name="Colorful List Accent 6" w:uiPriority="72"/>
+    <w:lsdException w:name="Colorful Grid Accent 6" w:uiPriority="73"/>
+    <w:lsdException w:name="Subtle Emphasis" w:uiPriority="19" w:qFormat="1"/>
+    <w:lsdException w:name="Intense Emphasis" w:uiPriority="21" w:qFormat="1"/>
+    <w:lsdException w:name="Subtle Reference" w:uiPriority="31" w:qFormat="1"/>
+    <w:lsdException w:name="Intense Reference" w:uiPriority="32" w:qFormat="1"/>
+    <w:lsdException w:name="Book Title" w:uiPriority="33" w:qFormat="1"/>
+    <w:lsdException w:name="Bibliography" w:semiHidden="1" w:uiPriority="37" w:unhideWhenUsed="1"/>
+    <w:lsdException w:name="TOC Heading" w:semiHidden="1" w:uiPriority="39" w:unhideWhenUsed="1" w:qFormat="1"/>
+    <w:lsdException w:name="Plain Table 1" w:uiPriority="41"/>
+    <w:lsdException w:name="Plain Table 2" w:uiPriority="42"/>
+    <w:lsdException w:name="Plain Table 3" w:uiPriority="43"/>
+    <w:lsdException w:name="Plain Table 4" w:uiPriority="44"/>
+    <w:lsdException w:name="Plain Table 5" w:uiPriority="45"/>
+    <w:lsdException w:name="Grid Table Light" w:uiPriority="40"/>
+    <w:lsdException w:name="Grid Table 1 Light" w:uiPriority="46"/>
+    <w:lsdException w:name="Grid Table 2" w:uiPriority="47"/>
+    <w:lsdException w:name="Grid Table 3" w:uiPriority="48"/>
+    <w:lsdException w:name="Grid Table 4" w:uiPriority="49"/>
+    <w:lsdException w:name="Grid Table 5 Dark" w:uiPriority="50"/>
+    <w:lsdException w:name="Grid Table 6 Colorful" w:uiPriority="51"/>
+    <w:lsdException w:name="Grid Table 7 Colorful" w:uiPriority="52"/>
+    <w:lsdException w:name="Grid Table 1 Light Accent 1" w:uiPriority="46"/>
+    <w:lsdException w:name="Grid Table 2 Accent 1" w:uiPriority="47"/>
+    <w:lsdException w:name="Grid Table 3 Accent 1" w:uiPriority="48"/>
+    <w:lsdException w:name="Grid Table 4 Accent 1" w:uiPriority="49"/>
+    <w:lsdException w:name="Grid Table 5 Dark Accent 1" w:uiPriority="50"/>
+    <w:lsdException w:name="Grid Table 6 Colorful Accent 1" w:uiPriority="51"/>
+    <w:lsdException w:name="Grid Table 7 Colorful Accent 1" w:uiPriority="52"/>
+    <w:lsdException w:name="Grid Table 1 Light Accent 2" w:uiPriority="46"/>
+    <w:lsdException w:name="Grid Table 2 Accent 2" w:uiPriority="47"/>
+    <w:lsdException w:name="Grid Table 3 Accent 2" w:uiPriority="48"/>
+    <w:lsdException w:name="Grid Table 4 Accent 2" w:uiPriority="49"/>
+    <w:lsdException w:name="Grid Table 5 Dark Accent 2" w:uiPriority="50"/>
+    <w:lsdException w:name="Grid Table 6 Colorful Accent 2" w:uiPriority="51"/>
+    <w:lsdException w:name="Grid Table 7 Colorful Accent 2" w:uiPriority="52"/>
+    <w:lsdException w:name="Grid Table 1 Light Accent 3" w:uiPriority="46"/>
+    <w:lsdException w:name="Grid Table 2 Accent 3" w:uiPriority="47"/>
+    <w:lsdException w:name="Grid Table 3 Accent 3" w:uiPriority="48"/>
+    <w:lsdException w:name="Grid Table 4 Accent 3" w:uiPriority="49"/>
+    <w:lsdException w:name="Grid Table 5 Dark Accent 3" w:uiPriority="50"/>
+    <w:lsdException w:name="Grid Table 6 Colorful Accent 3" w:uiPriority="51"/>
+    <w:lsdException w:name="Grid Table 7 Colorful Accent 3" w:uiPriority="52"/>
+    <w:lsdException w:name="Grid Table 1 Light Accent 4" w:uiPriority="46"/>
+    <w:lsdException w:name="Grid Table 2 Accent 4" w:uiPriority="47"/>
+    <w:lsdException w:name="Grid Table 3 Accent 4" w:uiPriority="48"/>
+    <w:lsdException w:name="Grid Table 4 Accent 4" w:uiPriority="49"/>
+    <w:lsdException w:name="Grid Table 5 Dark Accent 4" w:uiPriority="50"/>
+    <w:lsdException w:name="Grid Table 6 Colorful Accent 4" w:uiPriority="51"/>
+    <w:lsdException w:name="Grid Table 7 Colorful Accent 4" w:uiPriority="52"/>
+    <w:lsdException w:name="Grid Table 1 Light Accent 5" w:uiPriority="46"/>
+    <w:lsdException w:name="Grid Table 2 Accent 5" w:uiPriority="47"/>
+    <w:lsdException w:name="Grid Table 3 Accent 5" w:uiPriority="48"/>
+    <w:lsdException w:name="Grid Table 4 Accent 5" w:uiPriority="49"/>
+    <w:lsdException w:name="Grid Table 5 Dark Accent 5" w:uiPriority="50"/>
+    <w:lsdException w:name="Grid Table 6 Colorful Accent 5" w:uiPriority="51"/>
+    <w:lsdException w:name="Grid Table 7 Colorful Accent 5" w:uiPriority="52"/>
+    <w:lsdException w:name="Grid Table 1 Light Accent 6" w:uiPriority="46"/>
+    <w:lsdException w:name="Grid Table 2 Accent 6" w:uiPriority="47"/>
+    <w:lsdException w:name="Grid Table 3 Accent 6" w:uiPriority="48"/>
+    <w:lsdException w:name="Grid Table 4 Accent 6" w:uiPriority="49"/>
+    <w:lsdException w:name="Grid Table 5 Dark Accent 6" w:uiPriority="50"/>
+    <w:lsdException w:name="Grid Table 6 Colorful Accent 6" w:uiPriority="51"/>
+    <w:lsdException w:name="Grid Table 7 Colorful Accent 6" w:uiPriority="52"/>
+    <w:lsdException w:name="List Table 1 Light" w:uiPriority="46"/>
+    <w:lsdException w:name="List Table 2" w:uiPriority="47"/>
+    <w:lsdException w:name="List Table 3" w:uiPriority="48"/>
+    <w:lsdException w:name="List Table 4" w:uiPriority="49"/>
+    <w:lsdException w:name="List Table 5 Dark" w:uiPriority="50"/>
+    <w:lsdException w:name="List Table 6 Colorful" w:uiPriority="51"/>
+    <w:lsdException w:name="List Table 7 Colorful" w:uiPriority="52"/>
+    <w:lsdException w:name="List Table 1 Light Accent 1" w:uiPriority="46"/>
+    <w:lsdException w:name="List Table 2 Accent 1" w:uiPriority="47"/>
+    <w:lsdException w:name="List Table 3 Accent 1" w:uiPriority="48"/>
+    <w:lsdException w:name="List Table 4 Accent 1" w:uiPriority="49"/>
+    <w:lsdException w:name="List Table 5 Dark Accent 1" w:uiPriority="50"/>
+    <w:lsdException w:name="List Table 6 Colorful Accent 1" w:uiPriority="51"/>
+    <w:lsdException w:name="List Table 7 Colorful Accent 1" w:uiPriority="52"/>
+    <w:lsdException w:name="List Table 1 Light Accent 2" w:uiPriority="46"/>
+    <w:lsdException w:name="List Table 2 Accent 2" w:uiPriority="47"/>
+    <w:lsdException w:name="List Table 3 Accent 2" w:uiPriority="48"/>
+    <w:lsdException w:name="List Table 4 Accent 2" w:uiPriority="49"/>
+    <w:lsdException w:name="List Table 5 Dark Accent 2" w:uiPriority="50"/>
+    <w:lsdException w:name="List Table 6 Colorful Accent 2" w:uiPriority="51"/>
+    <w:lsdException w:name="List Table 7 Colorful Accent 2" w:uiPriority="52"/>
+    <w:lsdException w:name="List Table 1 Light Accent 3" w:uiPriority="46"/>
+    <w:lsdException w:name="List Table 2 Accent 3" w:uiPriority="47"/>
+    <w:lsdException w:name="List Table 3 Accent 3" w:uiPriority="48"/>
+    <w:lsdException w:name="List Table 4 Accent 3" w:uiPriority="49"/>
+    <w:lsdException w:name="List Table 5 Dark Accent 3" w:uiPriority="50"/>
+    <w:lsdException w:name="List Table 6 Colorful Accent 3" w:uiPriority="51"/>
+    <w:lsdException w:name="List Table 7 Colorful Accent 3" w:uiPriority="52"/>
+    <w:lsdException w:name="List Table 1 Light Accent 4" w:uiPriority="46"/>
+    <w:lsdException w:name="List Table 2 Accent 4" w:uiPriority="47"/>
+    <w:lsdException w:name="List Table 3 Accent 4" w:uiPriority="48"/>
+    <w:lsdException w:name="List Table 4 Accent 4" w:uiPriority="49"/>
+    <w:lsdException w:name="List Table 5 Dark Accent 4" w:uiPriority="50"/>
+    <w:lsdException w:name="List Table 6 Colorful Accent 4" w:uiPriority="51"/>
+    <w:lsdException w:name="List Table 7 Colorful Accent 4" w:uiPriority="52"/>
+    <w:lsdException w:name="List Table 1 Light Accent 5" w:uiPriority="46"/>
+    <w:lsdException w:name="List Table 2 Accent 5" w:uiPriority="47"/>
+    <w:lsdException w:name="List Table 3 Accent 5" w:uiPriority="48"/>
+    <w:lsdException w:name="List Table 4 Accent 5" w:uiPriority="49"/>
+    <w:lsdException w:name="List Table 5 Dark Accent 5" w:uiPriority="50"/>
+    <w:lsdException w:name="List Table 6 Colorful Accent 5" w:uiPriority="51"/>
+    <w:lsdException w:name="List Table 7 Colorful Accent 5" w:uiPriority="52"/>
+    <w:lsdException w:name="List Table 1 Light Accent 6" w:uiPriority="46"/>
+    <w:lsdException w:name="List Table 2 Accent 6" w:uiPriority="47"/>
+    <w:lsdException w:name="List Table 3 Accent 6" w:uiPriority="48"/>
+    <w:lsdException w:name="List Table 4 Accent 6" w:uiPriority="49"/>
+    <w:lsdException w:name="List Table 5 Dark Accent 6" w:uiPriority="50"/>
+    <w:lsdException w:name="List Table 6 Colorful Accent 6" w:uiPriority="51"/>
+    <w:lsdException w:name="List Table 7 Colorful Accent 6" w:uiPriority="52"/>
   </w:latentStyles>
   <w:style w:type="paragraph" w:default="1" w:styleId="Normal">
     <w:name w:val="Normal"/>
@@ -7566,8 +7750,8 @@
       </w:tblCellMar>
     </w:tblPr>
   </w:style>
-  <w:style w:type="table" w:customStyle="1" w:styleId="GridTable4Accent3">
-    <w:name w:val="Grid Table 4 Accent 3"/>
+  <w:style w:type="table" w:customStyle="1" w:styleId="GridTable4-Accent31">
+    <w:name w:val="Grid Table 4 - Accent 31"/>
     <w:basedOn w:val="TableNormal"/>
     <w:uiPriority w:val="49"/>
     <w:rsid w:val="008A0A9F"/>
@@ -7655,365 +7839,22 @@
       </w:tcPr>
     </w:tblStylePr>
   </w:style>
-</w:styles>
-</file>
-
-<file path=word/stylesWithEffects.xml><?xml version="1.0" encoding="utf-8"?>
-<w:styles xmlns:wpc="http://schemas.microsoft.com/office/word/2010/wordprocessingCanvas" xmlns:mc="http://schemas.openxmlformats.org/markup-compatibility/2006" xmlns:o="urn:schemas-microsoft-com:office:office" xmlns:r="http://schemas.openxmlformats.org/officeDocument/2006/relationships" xmlns:m="http://schemas.openxmlformats.org/officeDocument/2006/math" xmlns:v="urn:schemas-microsoft-com:vml" xmlns:wp14="http://schemas.microsoft.com/office/word/2010/wordprocessingDrawing" xmlns:wp="http://schemas.openxmlformats.org/drawingml/2006/wordprocessingDrawing" xmlns:w10="urn:schemas-microsoft-com:office:word" xmlns:w="http://schemas.openxmlformats.org/wordprocessingml/2006/main" xmlns:w14="http://schemas.microsoft.com/office/word/2010/wordml" xmlns:wpg="http://schemas.microsoft.com/office/word/2010/wordprocessingGroup" xmlns:wpi="http://schemas.microsoft.com/office/word/2010/wordprocessingInk" xmlns:wne="http://schemas.microsoft.com/office/word/2006/wordml" xmlns:wps="http://schemas.microsoft.com/office/word/2010/wordprocessingShape" mc:Ignorable="w14 wp14">
-  <w:docDefaults>
-    <w:rPrDefault>
-      <w:rPr>
-        <w:rFonts w:ascii="Times New Roman" w:eastAsiaTheme="minorHAnsi" w:hAnsi="Times New Roman" w:cs="Times New Roman"/>
-        <w:sz w:val="28"/>
-        <w:szCs w:val="30"/>
-        <w:lang w:val="en-US" w:eastAsia="en-US" w:bidi="ar-SA"/>
-      </w:rPr>
-    </w:rPrDefault>
-    <w:pPrDefault>
-      <w:pPr>
-        <w:spacing w:before="120" w:after="200" w:line="312" w:lineRule="auto"/>
-        <w:ind w:firstLine="720"/>
-      </w:pPr>
-    </w:pPrDefault>
-  </w:docDefaults>
-  <w:latentStyles w:defLockedState="0" w:defUIPriority="99" w:defSemiHidden="1" w:defUnhideWhenUsed="1" w:defQFormat="0" w:count="267">
-    <w:lsdException w:name="Normal" w:semiHidden="0" w:uiPriority="0" w:unhideWhenUsed="0" w:qFormat="1"/>
-    <w:lsdException w:name="heading 1" w:semiHidden="0" w:uiPriority="9" w:unhideWhenUsed="0" w:qFormat="1"/>
-    <w:lsdException w:name="heading 2" w:uiPriority="9" w:qFormat="1"/>
-    <w:lsdException w:name="heading 3" w:uiPriority="9" w:qFormat="1"/>
-    <w:lsdException w:name="heading 4" w:uiPriority="9" w:qFormat="1"/>
-    <w:lsdException w:name="heading 5" w:uiPriority="9" w:qFormat="1"/>
-    <w:lsdException w:name="heading 6" w:uiPriority="9" w:qFormat="1"/>
-    <w:lsdException w:name="heading 7" w:uiPriority="9" w:qFormat="1"/>
-    <w:lsdException w:name="heading 8" w:uiPriority="9" w:qFormat="1"/>
-    <w:lsdException w:name="heading 9" w:uiPriority="9" w:qFormat="1"/>
-    <w:lsdException w:name="toc 1" w:uiPriority="39"/>
-    <w:lsdException w:name="toc 2" w:uiPriority="39"/>
-    <w:lsdException w:name="toc 3" w:uiPriority="39"/>
-    <w:lsdException w:name="toc 4" w:uiPriority="39"/>
-    <w:lsdException w:name="toc 5" w:uiPriority="39"/>
-    <w:lsdException w:name="toc 6" w:uiPriority="39"/>
-    <w:lsdException w:name="toc 7" w:uiPriority="39"/>
-    <w:lsdException w:name="toc 8" w:uiPriority="39"/>
-    <w:lsdException w:name="toc 9" w:uiPriority="39"/>
-    <w:lsdException w:name="caption" w:uiPriority="35" w:qFormat="1"/>
-    <w:lsdException w:name="Title" w:semiHidden="0" w:uiPriority="10" w:unhideWhenUsed="0" w:qFormat="1"/>
-    <w:lsdException w:name="Default Paragraph Font" w:uiPriority="1"/>
-    <w:lsdException w:name="Subtitle" w:semiHidden="0" w:uiPriority="11" w:unhideWhenUsed="0" w:qFormat="1"/>
-    <w:lsdException w:name="Strong" w:semiHidden="0" w:uiPriority="22" w:unhideWhenUsed="0" w:qFormat="1"/>
-    <w:lsdException w:name="Emphasis" w:semiHidden="0" w:uiPriority="20" w:unhideWhenUsed="0" w:qFormat="1"/>
-    <w:lsdException w:name="Table Grid" w:semiHidden="0" w:uiPriority="0" w:unhideWhenUsed="0"/>
-    <w:lsdException w:name="Placeholder Text" w:unhideWhenUsed="0"/>
-    <w:lsdException w:name="No Spacing" w:semiHidden="0" w:uiPriority="1" w:unhideWhenUsed="0" w:qFormat="1"/>
-    <w:lsdException w:name="Light Shading" w:semiHidden="0" w:uiPriority="60" w:unhideWhenUsed="0"/>
-    <w:lsdException w:name="Light List" w:semiHidden="0" w:uiPriority="61" w:unhideWhenUsed="0"/>
-    <w:lsdException w:name="Light Grid" w:semiHidden="0" w:uiPriority="62" w:unhideWhenUsed="0"/>
-    <w:lsdException w:name="Medium Shading 1" w:semiHidden="0" w:uiPriority="63" w:unhideWhenUsed="0"/>
-    <w:lsdException w:name="Medium Shading 2" w:semiHidden="0" w:uiPriority="64" w:unhideWhenUsed="0"/>
-    <w:lsdException w:name="Medium List 1" w:semiHidden="0" w:uiPriority="65" w:unhideWhenUsed="0"/>
-    <w:lsdException w:name="Medium List 2" w:semiHidden="0" w:uiPriority="66" w:unhideWhenUsed="0"/>
-    <w:lsdException w:name="Medium Grid 1" w:semiHidden="0" w:uiPriority="67" w:unhideWhenUsed="0"/>
-    <w:lsdException w:name="Medium Grid 2" w:semiHidden="0" w:uiPriority="68" w:unhideWhenUsed="0"/>
-    <w:lsdException w:name="Medium Grid 3" w:semiHidden="0" w:uiPriority="69" w:unhideWhenUsed="0"/>
-    <w:lsdException w:name="Dark List" w:semiHidden="0" w:uiPriority="70" w:unhideWhenUsed="0"/>
-    <w:lsdException w:name="Colorful Shading" w:semiHidden="0" w:uiPriority="71" w:unhideWhenUsed="0"/>
-    <w:lsdException w:name="Colorful List" w:semiHidden="0" w:uiPriority="72" w:unhideWhenUsed="0"/>
-    <w:lsdException w:name="Colorful Grid" w:semiHidden="0" w:uiPriority="73" w:unhideWhenUsed="0"/>
-    <w:lsdException w:name="Light Shading Accent 1" w:semiHidden="0" w:uiPriority="60" w:unhideWhenUsed="0"/>
-    <w:lsdException w:name="Light List Accent 1" w:semiHidden="0" w:uiPriority="61" w:unhideWhenUsed="0"/>
-    <w:lsdException w:name="Light Grid Accent 1" w:semiHidden="0" w:uiPriority="62" w:unhideWhenUsed="0"/>
-    <w:lsdException w:name="Medium Shading 1 Accent 1" w:semiHidden="0" w:uiPriority="63" w:unhideWhenUsed="0"/>
-    <w:lsdException w:name="Medium Shading 2 Accent 1" w:semiHidden="0" w:uiPriority="64" w:unhideWhenUsed="0"/>
-    <w:lsdException w:name="Medium List 1 Accent 1" w:semiHidden="0" w:uiPriority="65" w:unhideWhenUsed="0"/>
-    <w:lsdException w:name="Revision" w:unhideWhenUsed="0"/>
-    <w:lsdException w:name="List Paragraph" w:semiHidden="0" w:uiPriority="34" w:unhideWhenUsed="0" w:qFormat="1"/>
-    <w:lsdException w:name="Quote" w:semiHidden="0" w:uiPriority="29" w:unhideWhenUsed="0" w:qFormat="1"/>
-    <w:lsdException w:name="Intense Quote" w:semiHidden="0" w:uiPriority="30" w:unhideWhenUsed="0" w:qFormat="1"/>
-    <w:lsdException w:name="Medium List 2 Accent 1" w:semiHidden="0" w:uiPriority="66" w:unhideWhenUsed="0"/>
-    <w:lsdException w:name="Medium Grid 1 Accent 1" w:semiHidden="0" w:uiPriority="67" w:unhideWhenUsed="0"/>
-    <w:lsdException w:name="Medium Grid 2 Accent 1" w:semiHidden="0" w:uiPriority="68" w:unhideWhenUsed="0"/>
-    <w:lsdException w:name="Medium Grid 3 Accent 1" w:semiHidden="0" w:uiPriority="69" w:unhideWhenUsed="0"/>
-    <w:lsdException w:name="Dark List Accent 1" w:semiHidden="0" w:uiPriority="70" w:unhideWhenUsed="0"/>
-    <w:lsdException w:name="Colorful Shading Accent 1" w:semiHidden="0" w:uiPriority="71" w:unhideWhenUsed="0"/>
-    <w:lsdException w:name="Colorful List Accent 1" w:semiHidden="0" w:uiPriority="72" w:unhideWhenUsed="0"/>
-    <w:lsdException w:name="Colorful Grid Accent 1" w:semiHidden="0" w:uiPriority="73" w:unhideWhenUsed="0"/>
-    <w:lsdException w:name="Light Shading Accent 2" w:semiHidden="0" w:uiPriority="60" w:unhideWhenUsed="0"/>
-    <w:lsdException w:name="Light List Accent 2" w:semiHidden="0" w:uiPriority="61" w:unhideWhenUsed="0"/>
-    <w:lsdException w:name="Light Grid Accent 2" w:semiHidden="0" w:uiPriority="62" w:unhideWhenUsed="0"/>
-    <w:lsdException w:name="Medium Shading 1 Accent 2" w:semiHidden="0" w:uiPriority="63" w:unhideWhenUsed="0"/>
-    <w:lsdException w:name="Medium Shading 2 Accent 2" w:semiHidden="0" w:uiPriority="64" w:unhideWhenUsed="0"/>
-    <w:lsdException w:name="Medium List 1 Accent 2" w:semiHidden="0" w:uiPriority="65" w:unhideWhenUsed="0"/>
-    <w:lsdException w:name="Medium List 2 Accent 2" w:semiHidden="0" w:uiPriority="66" w:unhideWhenUsed="0"/>
-    <w:lsdException w:name="Medium Grid 1 Accent 2" w:semiHidden="0" w:uiPriority="67" w:unhideWhenUsed="0"/>
-    <w:lsdException w:name="Medium Grid 2 Accent 2" w:semiHidden="0" w:uiPriority="68" w:unhideWhenUsed="0"/>
-    <w:lsdException w:name="Medium Grid 3 Accent 2" w:semiHidden="0" w:uiPriority="69" w:unhideWhenUsed="0"/>
-    <w:lsdException w:name="Dark List Accent 2" w:semiHidden="0" w:uiPriority="70" w:unhideWhenUsed="0"/>
-    <w:lsdException w:name="Colorful Shading Accent 2" w:semiHidden="0" w:uiPriority="71" w:unhideWhenUsed="0"/>
-    <w:lsdException w:name="Colorful List Accent 2" w:semiHidden="0" w:uiPriority="72" w:unhideWhenUsed="0"/>
-    <w:lsdException w:name="Colorful Grid Accent 2" w:semiHidden="0" w:uiPriority="73" w:unhideWhenUsed="0"/>
-    <w:lsdException w:name="Light Shading Accent 3" w:semiHidden="0" w:uiPriority="60" w:unhideWhenUsed="0"/>
-    <w:lsdException w:name="Light List Accent 3" w:semiHidden="0" w:uiPriority="61" w:unhideWhenUsed="0"/>
-    <w:lsdException w:name="Light Grid Accent 3" w:semiHidden="0" w:uiPriority="62" w:unhideWhenUsed="0"/>
-    <w:lsdException w:name="Medium Shading 1 Accent 3" w:semiHidden="0" w:uiPriority="63" w:unhideWhenUsed="0"/>
-    <w:lsdException w:name="Medium Shading 2 Accent 3" w:semiHidden="0" w:uiPriority="64" w:unhideWhenUsed="0"/>
-    <w:lsdException w:name="Medium List 1 Accent 3" w:semiHidden="0" w:uiPriority="65" w:unhideWhenUsed="0"/>
-    <w:lsdException w:name="Medium List 2 Accent 3" w:semiHidden="0" w:uiPriority="66" w:unhideWhenUsed="0"/>
-    <w:lsdException w:name="Medium Grid 1 Accent 3" w:semiHidden="0" w:uiPriority="67" w:unhideWhenUsed="0"/>
-    <w:lsdException w:name="Medium Grid 2 Accent 3" w:semiHidden="0" w:uiPriority="68" w:unhideWhenUsed="0"/>
-    <w:lsdException w:name="Medium Grid 3 Accent 3" w:semiHidden="0" w:uiPriority="69" w:unhideWhenUsed="0"/>
-    <w:lsdException w:name="Dark List Accent 3" w:semiHidden="0" w:uiPriority="70" w:unhideWhenUsed="0"/>
-    <w:lsdException w:name="Colorful Shading Accent 3" w:semiHidden="0" w:uiPriority="71" w:unhideWhenUsed="0"/>
-    <w:lsdException w:name="Colorful List Accent 3" w:semiHidden="0" w:uiPriority="72" w:unhideWhenUsed="0"/>
-    <w:lsdException w:name="Colorful Grid Accent 3" w:semiHidden="0" w:uiPriority="73" w:unhideWhenUsed="0"/>
-    <w:lsdException w:name="Light Shading Accent 4" w:semiHidden="0" w:uiPriority="60" w:unhideWhenUsed="0"/>
-    <w:lsdException w:name="Light List Accent 4" w:semiHidden="0" w:uiPriority="61" w:unhideWhenUsed="0"/>
-    <w:lsdException w:name="Light Grid Accent 4" w:semiHidden="0" w:uiPriority="62" w:unhideWhenUsed="0"/>
-    <w:lsdException w:name="Medium Shading 1 Accent 4" w:semiHidden="0" w:uiPriority="63" w:unhideWhenUsed="0"/>
-    <w:lsdException w:name="Medium Shading 2 Accent 4" w:semiHidden="0" w:uiPriority="64" w:unhideWhenUsed="0"/>
-    <w:lsdException w:name="Medium List 1 Accent 4" w:semiHidden="0" w:uiPriority="65" w:unhideWhenUsed="0"/>
-    <w:lsdException w:name="Medium List 2 Accent 4" w:semiHidden="0" w:uiPriority="66" w:unhideWhenUsed="0"/>
-    <w:lsdException w:name="Medium Grid 1 Accent 4" w:semiHidden="0" w:uiPriority="67" w:unhideWhenUsed="0"/>
-    <w:lsdException w:name="Medium Grid 2 Accent 4" w:semiHidden="0" w:uiPriority="68" w:unhideWhenUsed="0"/>
-    <w:lsdException w:name="Medium Grid 3 Accent 4" w:semiHidden="0" w:uiPriority="69" w:unhideWhenUsed="0"/>
-    <w:lsdException w:name="Dark List Accent 4" w:semiHidden="0" w:uiPriority="70" w:unhideWhenUsed="0"/>
-    <w:lsdException w:name="Colorful Shading Accent 4" w:semiHidden="0" w:uiPriority="71" w:unhideWhenUsed="0"/>
-    <w:lsdException w:name="Colorful List Accent 4" w:semiHidden="0" w:uiPriority="72" w:unhideWhenUsed="0"/>
-    <w:lsdException w:name="Colorful Grid Accent 4" w:semiHidden="0" w:uiPriority="73" w:unhideWhenUsed="0"/>
-    <w:lsdException w:name="Light Shading Accent 5" w:semiHidden="0" w:uiPriority="60" w:unhideWhenUsed="0"/>
-    <w:lsdException w:name="Light List Accent 5" w:semiHidden="0" w:uiPriority="61" w:unhideWhenUsed="0"/>
-    <w:lsdException w:name="Light Grid Accent 5" w:semiHidden="0" w:uiPriority="62" w:unhideWhenUsed="0"/>
-    <w:lsdException w:name="Medium Shading 1 Accent 5" w:semiHidden="0" w:uiPriority="63" w:unhideWhenUsed="0"/>
-    <w:lsdException w:name="Medium Shading 2 Accent 5" w:semiHidden="0" w:uiPriority="64" w:unhideWhenUsed="0"/>
-    <w:lsdException w:name="Medium List 1 Accent 5" w:semiHidden="0" w:uiPriority="65" w:unhideWhenUsed="0"/>
-    <w:lsdException w:name="Medium List 2 Accent 5" w:semiHidden="0" w:uiPriority="66" w:unhideWhenUsed="0"/>
-    <w:lsdException w:name="Medium Grid 1 Accent 5" w:semiHidden="0" w:uiPriority="67" w:unhideWhenUsed="0"/>
-    <w:lsdException w:name="Medium Grid 2 Accent 5" w:semiHidden="0" w:uiPriority="68" w:unhideWhenUsed="0"/>
-    <w:lsdException w:name="Medium Grid 3 Accent 5" w:semiHidden="0" w:uiPriority="69" w:unhideWhenUsed="0"/>
-    <w:lsdException w:name="Dark List Accent 5" w:semiHidden="0" w:uiPriority="70" w:unhideWhenUsed="0"/>
-    <w:lsdException w:name="Colorful Shading Accent 5" w:semiHidden="0" w:uiPriority="71" w:unhideWhenUsed="0"/>
-    <w:lsdException w:name="Colorful List Accent 5" w:semiHidden="0" w:uiPriority="72" w:unhideWhenUsed="0"/>
-    <w:lsdException w:name="Colorful Grid Accent 5" w:semiHidden="0" w:uiPriority="73" w:unhideWhenUsed="0"/>
-    <w:lsdException w:name="Light Shading Accent 6" w:semiHidden="0" w:uiPriority="60" w:unhideWhenUsed="0"/>
-    <w:lsdException w:name="Light List Accent 6" w:semiHidden="0" w:uiPriority="61" w:unhideWhenUsed="0"/>
-    <w:lsdException w:name="Light Grid Accent 6" w:semiHidden="0" w:uiPriority="62" w:unhideWhenUsed="0"/>
-    <w:lsdException w:name="Medium Shading 1 Accent 6" w:semiHidden="0" w:uiPriority="63" w:unhideWhenUsed="0"/>
-    <w:lsdException w:name="Medium Shading 2 Accent 6" w:semiHidden="0" w:uiPriority="64" w:unhideWhenUsed="0"/>
-    <w:lsdException w:name="Medium List 1 Accent 6" w:semiHidden="0" w:uiPriority="65" w:unhideWhenUsed="0"/>
-    <w:lsdException w:name="Medium List 2 Accent 6" w:semiHidden="0" w:uiPriority="66" w:unhideWhenUsed="0"/>
-    <w:lsdException w:name="Medium Grid 1 Accent 6" w:semiHidden="0" w:uiPriority="67" w:unhideWhenUsed="0"/>
-    <w:lsdException w:name="Medium Grid 2 Accent 6" w:semiHidden="0" w:uiPriority="68" w:unhideWhenUsed="0"/>
-    <w:lsdException w:name="Medium Grid 3 Accent 6" w:semiHidden="0" w:uiPriority="69" w:unhideWhenUsed="0"/>
-    <w:lsdException w:name="Dark List Accent 6" w:semiHidden="0" w:uiPriority="70" w:unhideWhenUsed="0"/>
-    <w:lsdException w:name="Colorful Shading Accent 6" w:semiHidden="0" w:uiPriority="71" w:unhideWhenUsed="0"/>
-    <w:lsdException w:name="Colorful List Accent 6" w:semiHidden="0" w:uiPriority="72" w:unhideWhenUsed="0"/>
-    <w:lsdException w:name="Colorful Grid Accent 6" w:semiHidden="0" w:uiPriority="73" w:unhideWhenUsed="0"/>
-    <w:lsdException w:name="Subtle Emphasis" w:semiHidden="0" w:uiPriority="19" w:unhideWhenUsed="0" w:qFormat="1"/>
-    <w:lsdException w:name="Intense Emphasis" w:semiHidden="0" w:uiPriority="21" w:unhideWhenUsed="0" w:qFormat="1"/>
-    <w:lsdException w:name="Subtle Reference" w:semiHidden="0" w:uiPriority="31" w:unhideWhenUsed="0" w:qFormat="1"/>
-    <w:lsdException w:name="Intense Reference" w:semiHidden="0" w:uiPriority="32" w:unhideWhenUsed="0" w:qFormat="1"/>
-    <w:lsdException w:name="Book Title" w:semiHidden="0" w:uiPriority="33" w:unhideWhenUsed="0" w:qFormat="1"/>
-    <w:lsdException w:name="Bibliography" w:uiPriority="37"/>
-    <w:lsdException w:name="TOC Heading" w:uiPriority="39" w:qFormat="1"/>
-  </w:latentStyles>
-  <w:style w:type="paragraph" w:default="1" w:styleId="Normal">
-    <w:name w:val="Normal"/>
-    <w:qFormat/>
+  <w:style w:type="character" w:customStyle="1" w:styleId="5yl5">
+    <w:name w:val="_5yl5"/>
+    <w:basedOn w:val="DefaultParagraphFont"/>
+    <w:rsid w:val="00D646C0"/>
   </w:style>
-  <w:style w:type="character" w:default="1" w:styleId="DefaultParagraphFont">
-    <w:name w:val="Default Paragraph Font"/>
-    <w:uiPriority w:val="1"/>
-    <w:semiHidden/>
-    <w:unhideWhenUsed/>
-  </w:style>
-  <w:style w:type="table" w:default="1" w:styleId="TableNormal">
-    <w:name w:val="Normal Table"/>
+  <w:style w:type="character" w:styleId="Hyperlink">
+    <w:name w:val="Hyperlink"/>
+    <w:basedOn w:val="DefaultParagraphFont"/>
     <w:uiPriority w:val="99"/>
     <w:semiHidden/>
     <w:unhideWhenUsed/>
-    <w:tblPr>
-      <w:tblInd w:w="0" w:type="dxa"/>
-      <w:tblCellMar>
-        <w:top w:w="0" w:type="dxa"/>
-        <w:left w:w="108" w:type="dxa"/>
-        <w:bottom w:w="0" w:type="dxa"/>
-        <w:right w:w="108" w:type="dxa"/>
-      </w:tblCellMar>
-    </w:tblPr>
-  </w:style>
-  <w:style w:type="numbering" w:default="1" w:styleId="NoList">
-    <w:name w:val="No List"/>
-    <w:uiPriority w:val="99"/>
-    <w:semiHidden/>
-    <w:unhideWhenUsed/>
-  </w:style>
-  <w:style w:type="paragraph" w:styleId="Header">
-    <w:name w:val="header"/>
-    <w:basedOn w:val="Normal"/>
-    <w:link w:val="HeaderChar"/>
-    <w:uiPriority w:val="99"/>
-    <w:semiHidden/>
-    <w:unhideWhenUsed/>
-    <w:rsid w:val="008A0A9F"/>
-    <w:pPr>
-      <w:tabs>
-        <w:tab w:val="center" w:pos="4680"/>
-        <w:tab w:val="right" w:pos="9360"/>
-      </w:tabs>
-      <w:spacing w:before="0" w:after="0" w:line="240" w:lineRule="auto"/>
-    </w:pPr>
-  </w:style>
-  <w:style w:type="character" w:customStyle="1" w:styleId="HeaderChar">
-    <w:name w:val="Header Char"/>
-    <w:basedOn w:val="DefaultParagraphFont"/>
-    <w:link w:val="Header"/>
-    <w:uiPriority w:val="99"/>
-    <w:semiHidden/>
-    <w:rsid w:val="008A0A9F"/>
-  </w:style>
-  <w:style w:type="paragraph" w:styleId="Footer">
-    <w:name w:val="footer"/>
-    <w:basedOn w:val="Normal"/>
-    <w:link w:val="FooterChar"/>
-    <w:uiPriority w:val="99"/>
-    <w:semiHidden/>
-    <w:unhideWhenUsed/>
-    <w:rsid w:val="008A0A9F"/>
-    <w:pPr>
-      <w:tabs>
-        <w:tab w:val="center" w:pos="4680"/>
-        <w:tab w:val="right" w:pos="9360"/>
-      </w:tabs>
-      <w:spacing w:before="0" w:after="0" w:line="240" w:lineRule="auto"/>
-    </w:pPr>
-  </w:style>
-  <w:style w:type="character" w:customStyle="1" w:styleId="FooterChar">
-    <w:name w:val="Footer Char"/>
-    <w:basedOn w:val="DefaultParagraphFont"/>
-    <w:link w:val="Footer"/>
-    <w:uiPriority w:val="99"/>
-    <w:semiHidden/>
-    <w:rsid w:val="008A0A9F"/>
-  </w:style>
-  <w:style w:type="table" w:styleId="TableGrid">
-    <w:name w:val="Table Grid"/>
-    <w:basedOn w:val="TableNormal"/>
-    <w:rsid w:val="008A0A9F"/>
-    <w:pPr>
-      <w:widowControl w:val="0"/>
-      <w:spacing w:before="0" w:after="0" w:line="240" w:lineRule="atLeast"/>
-      <w:ind w:firstLine="0"/>
-    </w:pPr>
+    <w:rsid w:val="00D646C0"/>
     <w:rPr>
-      <w:rFonts w:ascii="Calibri" w:eastAsia="MS Mincho" w:hAnsi="Calibri"/>
-      <w:sz w:val="20"/>
-      <w:szCs w:val="20"/>
+      <w:color w:val="0000FF"/>
+      <w:u w:val="single"/>
     </w:rPr>
-    <w:tblPr>
-      <w:tblInd w:w="0" w:type="dxa"/>
-      <w:tblBorders>
-        <w:top w:val="single" w:sz="4" w:space="0" w:color="auto"/>
-        <w:left w:val="single" w:sz="4" w:space="0" w:color="auto"/>
-        <w:bottom w:val="single" w:sz="4" w:space="0" w:color="auto"/>
-        <w:right w:val="single" w:sz="4" w:space="0" w:color="auto"/>
-        <w:insideH w:val="single" w:sz="4" w:space="0" w:color="auto"/>
-        <w:insideV w:val="single" w:sz="4" w:space="0" w:color="auto"/>
-      </w:tblBorders>
-      <w:tblCellMar>
-        <w:top w:w="0" w:type="dxa"/>
-        <w:left w:w="108" w:type="dxa"/>
-        <w:bottom w:w="0" w:type="dxa"/>
-        <w:right w:w="108" w:type="dxa"/>
-      </w:tblCellMar>
-    </w:tblPr>
-  </w:style>
-  <w:style w:type="table" w:customStyle="1" w:styleId="GridTable4Accent3">
-    <w:name w:val="Grid Table 4 Accent 3"/>
-    <w:basedOn w:val="TableNormal"/>
-    <w:uiPriority w:val="49"/>
-    <w:rsid w:val="008A0A9F"/>
-    <w:pPr>
-      <w:spacing w:before="0" w:after="0" w:line="240" w:lineRule="auto"/>
-      <w:ind w:firstLine="0"/>
-    </w:pPr>
-    <w:rPr>
-      <w:rFonts w:ascii="Calibri" w:eastAsia="MS Mincho" w:hAnsi="Calibri"/>
-      <w:sz w:val="20"/>
-      <w:szCs w:val="20"/>
-    </w:rPr>
-    <w:tblPr>
-      <w:tblStyleRowBandSize w:val="1"/>
-      <w:tblStyleColBandSize w:val="1"/>
-      <w:tblInd w:w="0" w:type="dxa"/>
-      <w:tblBorders>
-        <w:top w:val="single" w:sz="4" w:space="0" w:color="C2D69B"/>
-        <w:left w:val="single" w:sz="4" w:space="0" w:color="C2D69B"/>
-        <w:bottom w:val="single" w:sz="4" w:space="0" w:color="C2D69B"/>
-        <w:right w:val="single" w:sz="4" w:space="0" w:color="C2D69B"/>
-        <w:insideH w:val="single" w:sz="4" w:space="0" w:color="C2D69B"/>
-        <w:insideV w:val="single" w:sz="4" w:space="0" w:color="C2D69B"/>
-      </w:tblBorders>
-      <w:tblCellMar>
-        <w:top w:w="0" w:type="dxa"/>
-        <w:left w:w="108" w:type="dxa"/>
-        <w:bottom w:w="0" w:type="dxa"/>
-        <w:right w:w="108" w:type="dxa"/>
-      </w:tblCellMar>
-    </w:tblPr>
-    <w:tblStylePr w:type="firstRow">
-      <w:rPr>
-        <w:b/>
-        <w:bCs/>
-        <w:color w:val="FFFFFF"/>
-      </w:rPr>
-      <w:tblPr/>
-      <w:tcPr>
-        <w:tcBorders>
-          <w:top w:val="single" w:sz="4" w:space="0" w:color="9BBB59"/>
-          <w:left w:val="single" w:sz="4" w:space="0" w:color="9BBB59"/>
-          <w:bottom w:val="single" w:sz="4" w:space="0" w:color="9BBB59"/>
-          <w:right w:val="single" w:sz="4" w:space="0" w:color="9BBB59"/>
-          <w:insideH w:val="nil"/>
-          <w:insideV w:val="nil"/>
-        </w:tcBorders>
-        <w:shd w:val="clear" w:color="auto" w:fill="9BBB59"/>
-      </w:tcPr>
-    </w:tblStylePr>
-    <w:tblStylePr w:type="lastRow">
-      <w:rPr>
-        <w:b/>
-        <w:bCs/>
-      </w:rPr>
-      <w:tblPr/>
-      <w:tcPr>
-        <w:tcBorders>
-          <w:top w:val="double" w:sz="4" w:space="0" w:color="9BBB59"/>
-        </w:tcBorders>
-      </w:tcPr>
-    </w:tblStylePr>
-    <w:tblStylePr w:type="firstCol">
-      <w:rPr>
-        <w:b/>
-        <w:bCs/>
-      </w:rPr>
-    </w:tblStylePr>
-    <w:tblStylePr w:type="lastCol">
-      <w:rPr>
-        <w:b/>
-        <w:bCs/>
-      </w:rPr>
-    </w:tblStylePr>
-    <w:tblStylePr w:type="band1Vert">
-      <w:tblPr/>
-      <w:tcPr>
-        <w:shd w:val="clear" w:color="auto" w:fill="EAF1DD"/>
-      </w:tcPr>
-    </w:tblStylePr>
-    <w:tblStylePr w:type="band1Horz">
-      <w:tblPr/>
-      <w:tcPr>
-        <w:shd w:val="clear" w:color="auto" w:fill="EAF1DD"/>
-      </w:tcPr>
-    </w:tblStylePr>
   </w:style>
 </w:styles>
 </file>

--- a/Reports/1.2_GradleSelf.docx
+++ b/Reports/1.2_GradleSelf.docx
@@ -1,6 +1,6 @@
 
 <file path=word/document.xml><?xml version="1.0" encoding="utf-8"?>
-<w:document xmlns:wpc="http://schemas.microsoft.com/office/word/2010/wordprocessingCanvas" xmlns:mc="http://schemas.openxmlformats.org/markup-compatibility/2006" xmlns:o="urn:schemas-microsoft-com:office:office" xmlns:r="http://schemas.openxmlformats.org/officeDocument/2006/relationships" xmlns:m="http://schemas.openxmlformats.org/officeDocument/2006/math" xmlns:v="urn:schemas-microsoft-com:vml" xmlns:wp14="http://schemas.microsoft.com/office/word/2010/wordprocessingDrawing" xmlns:wp="http://schemas.openxmlformats.org/drawingml/2006/wordprocessingDrawing" xmlns:w10="urn:schemas-microsoft-com:office:word" xmlns:w="http://schemas.openxmlformats.org/wordprocessingml/2006/main" xmlns:w14="http://schemas.microsoft.com/office/word/2010/wordml" xmlns:w15="http://schemas.microsoft.com/office/word/2012/wordml" xmlns:wpg="http://schemas.microsoft.com/office/word/2010/wordprocessingGroup" xmlns:wpi="http://schemas.microsoft.com/office/word/2010/wordprocessingInk" xmlns:wne="http://schemas.microsoft.com/office/word/2006/wordml" xmlns:wps="http://schemas.microsoft.com/office/word/2010/wordprocessingShape" mc:Ignorable="w14 w15 wp14">
+<w:document xmlns:wpc="http://schemas.microsoft.com/office/word/2010/wordprocessingCanvas" xmlns:cx="http://schemas.microsoft.com/office/drawing/2014/chartex" xmlns:mc="http://schemas.openxmlformats.org/markup-compatibility/2006" xmlns:o="urn:schemas-microsoft-com:office:office" xmlns:r="http://schemas.openxmlformats.org/officeDocument/2006/relationships" xmlns:m="http://schemas.openxmlformats.org/officeDocument/2006/math" xmlns:v="urn:schemas-microsoft-com:vml" xmlns:wp14="http://schemas.microsoft.com/office/word/2010/wordprocessingDrawing" xmlns:wp="http://schemas.openxmlformats.org/drawingml/2006/wordprocessingDrawing" xmlns:w10="urn:schemas-microsoft-com:office:word" xmlns:w="http://schemas.openxmlformats.org/wordprocessingml/2006/main" xmlns:w14="http://schemas.microsoft.com/office/word/2010/wordml" xmlns:w15="http://schemas.microsoft.com/office/word/2012/wordml" xmlns:w16se="http://schemas.microsoft.com/office/word/2015/wordml/symex" xmlns:wpg="http://schemas.microsoft.com/office/word/2010/wordprocessingGroup" xmlns:wpi="http://schemas.microsoft.com/office/word/2010/wordprocessingInk" xmlns:wne="http://schemas.microsoft.com/office/word/2006/wordml" xmlns:wps="http://schemas.microsoft.com/office/word/2010/wordprocessingShape" mc:Ignorable="w14 w15 w16se wp14">
   <w:body>
     <w:p>
       <w:pPr>
@@ -236,10 +236,10 @@
         <w:tblLook w:val="0420" w:firstRow="1" w:lastRow="0" w:firstColumn="0" w:lastColumn="0" w:noHBand="0" w:noVBand="1"/>
       </w:tblPr>
       <w:tblGrid>
-        <w:gridCol w:w="1368"/>
-        <w:gridCol w:w="1999"/>
-        <w:gridCol w:w="1271"/>
-        <w:gridCol w:w="2550"/>
+        <w:gridCol w:w="1458"/>
+        <w:gridCol w:w="1710"/>
+        <w:gridCol w:w="1350"/>
+        <w:gridCol w:w="2670"/>
         <w:gridCol w:w="994"/>
         <w:gridCol w:w="854"/>
         <w:gridCol w:w="819"/>
@@ -251,7 +251,7 @@
         </w:trPr>
         <w:tc>
           <w:tcPr>
-            <w:tcW w:w="1368" w:type="dxa"/>
+            <w:tcW w:w="1458" w:type="dxa"/>
             <w:tcBorders>
               <w:top w:val="none" w:sz="0" w:space="0" w:color="auto"/>
               <w:left w:val="none" w:sz="0" w:space="0" w:color="auto"/>
@@ -264,15 +264,15 @@
             <w:pPr>
               <w:spacing w:line="276" w:lineRule="auto"/>
               <w:rPr>
-                <w:sz w:val="22"/>
-                <w:szCs w:val="22"/>
-                <w:lang w:bidi="en-US"/>
-              </w:rPr>
-            </w:pPr>
-            <w:r>
-              <w:rPr>
-                <w:sz w:val="22"/>
-                <w:szCs w:val="22"/>
+                <w:sz w:val="24"/>
+                <w:szCs w:val="24"/>
+                <w:lang w:bidi="en-US"/>
+              </w:rPr>
+            </w:pPr>
+            <w:r>
+              <w:rPr>
+                <w:sz w:val="24"/>
+                <w:szCs w:val="24"/>
                 <w:lang w:bidi="en-US"/>
               </w:rPr>
               <w:t>MSSV</w:t>
@@ -281,7 +281,7 @@
         </w:tc>
         <w:tc>
           <w:tcPr>
-            <w:tcW w:w="1999" w:type="dxa"/>
+            <w:tcW w:w="1710" w:type="dxa"/>
             <w:tcBorders>
               <w:top w:val="none" w:sz="0" w:space="0" w:color="auto"/>
               <w:left w:val="none" w:sz="0" w:space="0" w:color="auto"/>
@@ -294,15 +294,15 @@
             <w:pPr>
               <w:spacing w:line="276" w:lineRule="auto"/>
               <w:rPr>
-                <w:sz w:val="22"/>
-                <w:szCs w:val="22"/>
-                <w:lang w:bidi="en-US"/>
-              </w:rPr>
-            </w:pPr>
-            <w:r>
-              <w:rPr>
-                <w:sz w:val="22"/>
-                <w:szCs w:val="22"/>
+                <w:sz w:val="24"/>
+                <w:szCs w:val="24"/>
+                <w:lang w:bidi="en-US"/>
+              </w:rPr>
+            </w:pPr>
+            <w:r>
+              <w:rPr>
+                <w:sz w:val="24"/>
+                <w:szCs w:val="24"/>
                 <w:lang w:bidi="en-US"/>
               </w:rPr>
               <w:t>Họ tên</w:t>
@@ -311,7 +311,7 @@
         </w:tc>
         <w:tc>
           <w:tcPr>
-            <w:tcW w:w="1271" w:type="dxa"/>
+            <w:tcW w:w="1350" w:type="dxa"/>
             <w:tcBorders>
               <w:top w:val="none" w:sz="0" w:space="0" w:color="auto"/>
               <w:left w:val="none" w:sz="0" w:space="0" w:color="auto"/>
@@ -324,23 +324,23 @@
             <w:pPr>
               <w:spacing w:line="276" w:lineRule="auto"/>
               <w:rPr>
-                <w:sz w:val="22"/>
-                <w:szCs w:val="22"/>
-                <w:lang w:bidi="en-US"/>
-              </w:rPr>
-            </w:pPr>
-            <w:r>
-              <w:rPr>
-                <w:sz w:val="22"/>
-                <w:szCs w:val="22"/>
+                <w:sz w:val="24"/>
+                <w:szCs w:val="24"/>
+                <w:lang w:bidi="en-US"/>
+              </w:rPr>
+            </w:pPr>
+            <w:r>
+              <w:rPr>
+                <w:sz w:val="24"/>
+                <w:szCs w:val="24"/>
                 <w:lang w:bidi="en-US"/>
               </w:rPr>
               <w:t xml:space="preserve">Tài khoản </w:t>
             </w:r>
             <w:r>
               <w:rPr>
-                <w:sz w:val="22"/>
-                <w:szCs w:val="22"/>
+                <w:sz w:val="24"/>
+                <w:szCs w:val="24"/>
                 <w:lang w:bidi="en-US"/>
               </w:rPr>
               <w:t>github</w:t>
@@ -349,7 +349,7 @@
         </w:tc>
         <w:tc>
           <w:tcPr>
-            <w:tcW w:w="2550" w:type="dxa"/>
+            <w:tcW w:w="2670" w:type="dxa"/>
             <w:tcBorders>
               <w:top w:val="none" w:sz="0" w:space="0" w:color="auto"/>
               <w:left w:val="none" w:sz="0" w:space="0" w:color="auto"/>
@@ -362,15 +362,15 @@
             <w:pPr>
               <w:spacing w:line="276" w:lineRule="auto"/>
               <w:rPr>
-                <w:sz w:val="22"/>
-                <w:szCs w:val="22"/>
-                <w:lang w:bidi="en-US"/>
-              </w:rPr>
-            </w:pPr>
-            <w:r>
-              <w:rPr>
-                <w:sz w:val="22"/>
-                <w:szCs w:val="22"/>
+                <w:sz w:val="24"/>
+                <w:szCs w:val="24"/>
+                <w:lang w:bidi="en-US"/>
+              </w:rPr>
+            </w:pPr>
+            <w:r>
+              <w:rPr>
+                <w:sz w:val="24"/>
+                <w:szCs w:val="24"/>
                 <w:lang w:bidi="en-US"/>
               </w:rPr>
               <w:t>Công việc đã thực hiện</w:t>
@@ -392,15 +392,15 @@
             <w:pPr>
               <w:spacing w:line="276" w:lineRule="auto"/>
               <w:rPr>
-                <w:sz w:val="22"/>
-                <w:szCs w:val="22"/>
-                <w:lang w:bidi="en-US"/>
-              </w:rPr>
-            </w:pPr>
-            <w:r>
-              <w:rPr>
-                <w:sz w:val="22"/>
-                <w:szCs w:val="22"/>
+                <w:sz w:val="24"/>
+                <w:szCs w:val="24"/>
+                <w:lang w:bidi="en-US"/>
+              </w:rPr>
+            </w:pPr>
+            <w:r>
+              <w:rPr>
+                <w:sz w:val="24"/>
+                <w:szCs w:val="24"/>
                 <w:lang w:bidi="en-US"/>
               </w:rPr>
               <w:t>Đánh giá (tổng 100%)</w:t>
@@ -422,15 +422,15 @@
             <w:pPr>
               <w:spacing w:line="276" w:lineRule="auto"/>
               <w:rPr>
-                <w:sz w:val="22"/>
-                <w:szCs w:val="22"/>
-                <w:lang w:bidi="en-US"/>
-              </w:rPr>
-            </w:pPr>
-            <w:r>
-              <w:rPr>
-                <w:sz w:val="22"/>
-                <w:szCs w:val="22"/>
+                <w:sz w:val="24"/>
+                <w:szCs w:val="24"/>
+                <w:lang w:bidi="en-US"/>
+              </w:rPr>
+            </w:pPr>
+            <w:r>
+              <w:rPr>
+                <w:sz w:val="24"/>
+                <w:szCs w:val="24"/>
                 <w:lang w:bidi="en-US"/>
               </w:rPr>
               <w:t>Điểm đề nghị</w:t>
@@ -452,15 +452,15 @@
             <w:pPr>
               <w:spacing w:line="276" w:lineRule="auto"/>
               <w:rPr>
-                <w:sz w:val="22"/>
-                <w:szCs w:val="22"/>
-                <w:lang w:bidi="en-US"/>
-              </w:rPr>
-            </w:pPr>
-            <w:r>
-              <w:rPr>
-                <w:sz w:val="22"/>
-                <w:szCs w:val="22"/>
+                <w:sz w:val="24"/>
+                <w:szCs w:val="24"/>
+                <w:lang w:bidi="en-US"/>
+              </w:rPr>
+            </w:pPr>
+            <w:r>
+              <w:rPr>
+                <w:sz w:val="24"/>
+                <w:szCs w:val="24"/>
                 <w:lang w:bidi="en-US"/>
               </w:rPr>
               <w:t>Điểm vấn đáp</w:t>
@@ -475,21 +475,21 @@
         </w:trPr>
         <w:tc>
           <w:tcPr>
-            <w:tcW w:w="1368" w:type="dxa"/>
+            <w:tcW w:w="1458" w:type="dxa"/>
           </w:tcPr>
           <w:p>
             <w:pPr>
               <w:spacing w:line="276" w:lineRule="auto"/>
               <w:rPr>
-                <w:sz w:val="22"/>
-                <w:szCs w:val="22"/>
-                <w:lang w:bidi="en-US"/>
-              </w:rPr>
-            </w:pPr>
-            <w:r>
-              <w:rPr>
-                <w:sz w:val="22"/>
-                <w:szCs w:val="22"/>
+                <w:sz w:val="24"/>
+                <w:szCs w:val="24"/>
+                <w:lang w:bidi="en-US"/>
+              </w:rPr>
+            </w:pPr>
+            <w:r>
+              <w:rPr>
+                <w:sz w:val="24"/>
+                <w:szCs w:val="24"/>
                 <w:lang w:bidi="en-US"/>
               </w:rPr>
               <w:t>1651060754</w:t>
@@ -498,21 +498,21 @@
         </w:tc>
         <w:tc>
           <w:tcPr>
-            <w:tcW w:w="1999" w:type="dxa"/>
+            <w:tcW w:w="1710" w:type="dxa"/>
           </w:tcPr>
           <w:p>
             <w:pPr>
               <w:spacing w:line="276" w:lineRule="auto"/>
               <w:rPr>
-                <w:sz w:val="22"/>
-                <w:szCs w:val="22"/>
-                <w:lang w:bidi="en-US"/>
-              </w:rPr>
-            </w:pPr>
-            <w:r>
-              <w:rPr>
-                <w:sz w:val="22"/>
-                <w:szCs w:val="22"/>
+                <w:sz w:val="24"/>
+                <w:szCs w:val="24"/>
+                <w:lang w:bidi="en-US"/>
+              </w:rPr>
+            </w:pPr>
+            <w:r>
+              <w:rPr>
+                <w:sz w:val="24"/>
+                <w:szCs w:val="24"/>
                 <w:lang w:bidi="en-US"/>
               </w:rPr>
               <w:t>Trần Anh Minh</w:t>
@@ -521,39 +521,43 @@
         </w:tc>
         <w:tc>
           <w:tcPr>
-            <w:tcW w:w="1271" w:type="dxa"/>
+            <w:tcW w:w="1350" w:type="dxa"/>
           </w:tcPr>
           <w:p>
             <w:pPr>
               <w:spacing w:line="276" w:lineRule="auto"/>
               <w:rPr>
-                <w:sz w:val="22"/>
-                <w:szCs w:val="22"/>
-                <w:lang w:bidi="en-US"/>
-              </w:rPr>
-            </w:pPr>
-            <w:r>
+                <w:sz w:val="24"/>
+                <w:szCs w:val="24"/>
+                <w:lang w:bidi="en-US"/>
+              </w:rPr>
+            </w:pPr>
+            <w:r>
+              <w:rPr>
+                <w:sz w:val="24"/>
+                <w:szCs w:val="24"/>
+              </w:rPr>
               <w:t>8991hnim</w:t>
             </w:r>
           </w:p>
         </w:tc>
         <w:tc>
           <w:tcPr>
-            <w:tcW w:w="2550" w:type="dxa"/>
+            <w:tcW w:w="2670" w:type="dxa"/>
           </w:tcPr>
           <w:p>
             <w:pPr>
               <w:spacing w:line="276" w:lineRule="auto"/>
               <w:rPr>
-                <w:sz w:val="22"/>
-                <w:szCs w:val="22"/>
-                <w:lang w:bidi="en-US"/>
-              </w:rPr>
-            </w:pPr>
-            <w:r>
-              <w:rPr>
-                <w:sz w:val="22"/>
-                <w:szCs w:val="22"/>
+                <w:sz w:val="24"/>
+                <w:szCs w:val="24"/>
+                <w:lang w:bidi="en-US"/>
+              </w:rPr>
+            </w:pPr>
+            <w:r>
+              <w:rPr>
+                <w:sz w:val="24"/>
+                <w:szCs w:val="24"/>
                 <w:lang w:bidi="en-US"/>
               </w:rPr>
               <w:t>&lt;Danh sách công việc sinh viên 1 đã thực hiện&gt;</w:t>
@@ -568,8 +572,8 @@
             <w:pPr>
               <w:spacing w:line="276" w:lineRule="auto"/>
               <w:rPr>
-                <w:sz w:val="22"/>
-                <w:szCs w:val="22"/>
+                <w:sz w:val="24"/>
+                <w:szCs w:val="24"/>
                 <w:lang w:bidi="en-US"/>
               </w:rPr>
             </w:pPr>
@@ -583,8 +587,8 @@
             <w:pPr>
               <w:spacing w:line="276" w:lineRule="auto"/>
               <w:rPr>
-                <w:sz w:val="22"/>
-                <w:szCs w:val="22"/>
+                <w:sz w:val="24"/>
+                <w:szCs w:val="24"/>
                 <w:lang w:bidi="en-US"/>
               </w:rPr>
             </w:pPr>
@@ -598,8 +602,8 @@
             <w:pPr>
               <w:spacing w:line="276" w:lineRule="auto"/>
               <w:rPr>
-                <w:sz w:val="22"/>
-                <w:szCs w:val="22"/>
+                <w:sz w:val="24"/>
+                <w:szCs w:val="24"/>
                 <w:lang w:bidi="en-US"/>
               </w:rPr>
             </w:pPr>
@@ -612,22 +616,22 @@
         </w:trPr>
         <w:tc>
           <w:tcPr>
-            <w:tcW w:w="1368" w:type="dxa"/>
+            <w:tcW w:w="1458" w:type="dxa"/>
           </w:tcPr>
           <w:p>
             <w:pPr>
               <w:spacing w:line="276" w:lineRule="auto"/>
               <w:rPr>
-                <w:sz w:val="22"/>
-                <w:szCs w:val="22"/>
+                <w:sz w:val="24"/>
+                <w:szCs w:val="24"/>
                 <w:lang w:bidi="en-US"/>
               </w:rPr>
             </w:pPr>
             <w:r>
               <w:rPr>
                 <w:rStyle w:val="5yl5"/>
-                <w:sz w:val="22"/>
-                <w:szCs w:val="22"/>
+                <w:sz w:val="24"/>
+                <w:szCs w:val="24"/>
               </w:rPr>
               <w:t>1651060907</w:t>
             </w:r>
@@ -635,21 +639,21 @@
         </w:tc>
         <w:tc>
           <w:tcPr>
-            <w:tcW w:w="1999" w:type="dxa"/>
+            <w:tcW w:w="1710" w:type="dxa"/>
           </w:tcPr>
           <w:p>
             <w:pPr>
               <w:spacing w:line="276" w:lineRule="auto"/>
               <w:rPr>
-                <w:sz w:val="22"/>
-                <w:szCs w:val="22"/>
-                <w:lang w:bidi="en-US"/>
-              </w:rPr>
-            </w:pPr>
-            <w:r>
-              <w:rPr>
-                <w:sz w:val="22"/>
-                <w:szCs w:val="22"/>
+                <w:sz w:val="24"/>
+                <w:szCs w:val="24"/>
+                <w:lang w:bidi="en-US"/>
+              </w:rPr>
+            </w:pPr>
+            <w:r>
+              <w:rPr>
+                <w:sz w:val="24"/>
+                <w:szCs w:val="24"/>
                 <w:lang w:bidi="en-US"/>
               </w:rPr>
               <w:t>Nguyễn Khắc Vinh</w:t>
@@ -658,13 +662,15 @@
         </w:tc>
         <w:tc>
           <w:tcPr>
-            <w:tcW w:w="1271" w:type="dxa"/>
+            <w:tcW w:w="1350" w:type="dxa"/>
           </w:tcPr>
           <w:p>
             <w:pPr>
               <w:spacing w:line="276" w:lineRule="auto"/>
               <w:rPr>
                 <w:rFonts w:asciiTheme="minorHAnsi" w:hAnsiTheme="minorHAnsi" w:cstheme="minorHAnsi"/>
+                <w:sz w:val="24"/>
+                <w:szCs w:val="24"/>
                 <w:lang w:bidi="en-US"/>
               </w:rPr>
             </w:pPr>
@@ -672,30 +678,30 @@
               <w:rPr>
                 <w:rFonts w:asciiTheme="minorHAnsi" w:hAnsiTheme="minorHAnsi" w:cstheme="minorHAnsi"/>
                 <w:color w:val="000000"/>
-              </w:rPr>
-              <w:t>vinhnk@winds.vn</w:t>
-            </w:r>
-            <w:bookmarkStart w:id="0" w:name="_GoBack"/>
-            <w:bookmarkEnd w:id="0"/>
-          </w:p>
-        </w:tc>
-        <w:tc>
-          <w:tcPr>
-            <w:tcW w:w="2550" w:type="dxa"/>
+                <w:sz w:val="24"/>
+                <w:szCs w:val="24"/>
+              </w:rPr>
+              <w:t>v21official</w:t>
+            </w:r>
+          </w:p>
+        </w:tc>
+        <w:tc>
+          <w:tcPr>
+            <w:tcW w:w="2670" w:type="dxa"/>
           </w:tcPr>
           <w:p>
             <w:pPr>
               <w:spacing w:line="276" w:lineRule="auto"/>
               <w:rPr>
-                <w:sz w:val="22"/>
-                <w:szCs w:val="22"/>
-                <w:lang w:bidi="en-US"/>
-              </w:rPr>
-            </w:pPr>
-            <w:r>
-              <w:rPr>
-                <w:sz w:val="22"/>
-                <w:szCs w:val="22"/>
+                <w:sz w:val="24"/>
+                <w:szCs w:val="24"/>
+                <w:lang w:bidi="en-US"/>
+              </w:rPr>
+            </w:pPr>
+            <w:r>
+              <w:rPr>
+                <w:sz w:val="24"/>
+                <w:szCs w:val="24"/>
                 <w:lang w:bidi="en-US"/>
               </w:rPr>
               <w:t>&lt;Danh sách công việc sinh viên 2 đã thực hiện&gt;</w:t>
@@ -710,8 +716,8 @@
             <w:pPr>
               <w:spacing w:line="276" w:lineRule="auto"/>
               <w:rPr>
-                <w:sz w:val="22"/>
-                <w:szCs w:val="22"/>
+                <w:sz w:val="24"/>
+                <w:szCs w:val="24"/>
                 <w:lang w:bidi="en-US"/>
               </w:rPr>
             </w:pPr>
@@ -725,8 +731,8 @@
             <w:pPr>
               <w:spacing w:line="276" w:lineRule="auto"/>
               <w:rPr>
-                <w:sz w:val="22"/>
-                <w:szCs w:val="22"/>
+                <w:sz w:val="24"/>
+                <w:szCs w:val="24"/>
                 <w:lang w:bidi="en-US"/>
               </w:rPr>
             </w:pPr>
@@ -740,8 +746,8 @@
             <w:pPr>
               <w:spacing w:line="276" w:lineRule="auto"/>
               <w:rPr>
-                <w:sz w:val="22"/>
-                <w:szCs w:val="22"/>
+                <w:sz w:val="24"/>
+                <w:szCs w:val="24"/>
                 <w:lang w:bidi="en-US"/>
               </w:rPr>
             </w:pPr>
@@ -749,6 +755,42 @@
         </w:tc>
       </w:tr>
     </w:tbl>
+    <w:p>
+      <w:pPr>
+        <w:keepNext/>
+        <w:keepLines/>
+        <w:spacing w:before="200" w:after="0" w:line="276" w:lineRule="auto"/>
+        <w:ind w:firstLine="0"/>
+        <w:outlineLvl w:val="1"/>
+        <w:rPr>
+          <w:rFonts w:ascii="Cambria" w:eastAsia="Times New Roman" w:hAnsi="Cambria"/>
+          <w:b/>
+          <w:bCs/>
+          <w:color w:val="4F81BD"/>
+          <w:sz w:val="26"/>
+          <w:szCs w:val="26"/>
+          <w:lang w:val="vi-VN" w:eastAsia="ja-JP" w:bidi="en-US"/>
+        </w:rPr>
+      </w:pPr>
+    </w:p>
+    <w:p>
+      <w:pPr>
+        <w:keepNext/>
+        <w:keepLines/>
+        <w:spacing w:before="200" w:after="0" w:line="276" w:lineRule="auto"/>
+        <w:ind w:firstLine="0"/>
+        <w:outlineLvl w:val="1"/>
+        <w:rPr>
+          <w:rFonts w:ascii="Cambria" w:eastAsia="Times New Roman" w:hAnsi="Cambria"/>
+          <w:b/>
+          <w:bCs/>
+          <w:color w:val="4F81BD"/>
+          <w:sz w:val="26"/>
+          <w:szCs w:val="26"/>
+          <w:lang w:val="vi-VN" w:eastAsia="ja-JP" w:bidi="en-US"/>
+        </w:rPr>
+      </w:pPr>
+    </w:p>
     <w:p>
       <w:pPr>
         <w:keepNext/>
@@ -797,16 +839,16 @@
         <w:ind w:firstLine="0"/>
         <w:rPr>
           <w:rFonts w:ascii="Calibri" w:eastAsia="MS Mincho" w:hAnsi="Calibri"/>
-          <w:sz w:val="22"/>
-          <w:szCs w:val="22"/>
+          <w:sz w:val="24"/>
+          <w:szCs w:val="24"/>
           <w:lang w:eastAsia="ja-JP" w:bidi="en-US"/>
         </w:rPr>
       </w:pPr>
       <w:r>
         <w:rPr>
           <w:rFonts w:ascii="Calibri" w:eastAsia="MS Mincho" w:hAnsi="Calibri"/>
-          <w:sz w:val="22"/>
-          <w:szCs w:val="22"/>
+          <w:sz w:val="24"/>
+          <w:szCs w:val="24"/>
           <w:lang w:val="vi-VN" w:eastAsia="ja-JP" w:bidi="en-US"/>
         </w:rPr>
         <w:t>Mỗi chức năng không thực hiện tốt sẽ bị trừ tương ứng với số điểm được điền trong cột TĐ.</w:t>
@@ -814,7 +856,7 @@
     </w:p>
     <w:tbl>
       <w:tblPr>
-        <w:tblW w:w="9194" w:type="dxa"/>
+        <w:tblW w:w="9828" w:type="dxa"/>
         <w:tblBorders>
           <w:top w:val="single" w:sz="4" w:space="0" w:color="auto"/>
           <w:left w:val="single" w:sz="4" w:space="0" w:color="auto"/>
@@ -830,7 +872,7 @@
         <w:gridCol w:w="825"/>
         <w:gridCol w:w="775"/>
         <w:gridCol w:w="802"/>
-        <w:gridCol w:w="3253"/>
+        <w:gridCol w:w="3887"/>
       </w:tblGrid>
       <w:tr>
         <w:trPr>
@@ -846,11 +888,12 @@
               <w:widowControl w:val="0"/>
               <w:spacing w:beforeLines="60" w:before="144" w:afterLines="60" w:after="144" w:line="240" w:lineRule="auto"/>
               <w:ind w:firstLine="0"/>
+              <w:jc w:val="center"/>
               <w:rPr>
                 <w:rFonts w:ascii="Tahoma" w:eastAsia="MS Mincho" w:hAnsi="Tahoma" w:cs="Tahoma"/>
                 <w:b/>
-                <w:sz w:val="20"/>
-                <w:szCs w:val="20"/>
+                <w:sz w:val="24"/>
+                <w:szCs w:val="24"/>
                 <w:lang w:val="vi-VN" w:bidi="en-US"/>
               </w:rPr>
             </w:pPr>
@@ -858,8 +901,8 @@
               <w:rPr>
                 <w:rFonts w:ascii="Tahoma" w:eastAsia="MS Mincho" w:hAnsi="Tahoma" w:cs="Tahoma"/>
                 <w:b/>
-                <w:sz w:val="20"/>
-                <w:szCs w:val="20"/>
+                <w:sz w:val="24"/>
+                <w:szCs w:val="24"/>
                 <w:lang w:bidi="en-US"/>
               </w:rPr>
               <w:t>Ch</w:t>
@@ -868,8 +911,8 @@
               <w:rPr>
                 <w:rFonts w:ascii="Tahoma" w:eastAsia="MS Mincho" w:hAnsi="Tahoma" w:cs="Tahoma"/>
                 <w:b/>
-                <w:sz w:val="20"/>
-                <w:szCs w:val="20"/>
+                <w:sz w:val="24"/>
+                <w:szCs w:val="24"/>
                 <w:lang w:val="vi-VN" w:bidi="en-US"/>
               </w:rPr>
               <w:t>ức năng</w:t>
@@ -885,11 +928,12 @@
               <w:widowControl w:val="0"/>
               <w:spacing w:beforeLines="60" w:before="144" w:afterLines="60" w:after="144" w:line="240" w:lineRule="auto"/>
               <w:ind w:firstLine="0"/>
+              <w:jc w:val="center"/>
               <w:rPr>
                 <w:rFonts w:ascii="Tahoma" w:eastAsia="MS Mincho" w:hAnsi="Tahoma" w:cs="Tahoma"/>
                 <w:b/>
-                <w:sz w:val="20"/>
-                <w:szCs w:val="20"/>
+                <w:sz w:val="24"/>
+                <w:szCs w:val="24"/>
                 <w:lang w:val="vi-VN" w:bidi="en-US"/>
               </w:rPr>
             </w:pPr>
@@ -905,11 +949,12 @@
               <w:widowControl w:val="0"/>
               <w:spacing w:beforeLines="60" w:before="144" w:afterLines="60" w:after="144" w:line="240" w:lineRule="auto"/>
               <w:ind w:firstLine="0"/>
+              <w:jc w:val="center"/>
               <w:rPr>
                 <w:rFonts w:ascii="Tahoma" w:eastAsia="MS Mincho" w:hAnsi="Tahoma" w:cs="Tahoma"/>
                 <w:b/>
-                <w:sz w:val="20"/>
-                <w:szCs w:val="20"/>
+                <w:sz w:val="24"/>
+                <w:szCs w:val="24"/>
                 <w:lang w:bidi="en-US"/>
               </w:rPr>
             </w:pPr>
@@ -917,8 +962,8 @@
               <w:rPr>
                 <w:rFonts w:ascii="Tahoma" w:eastAsia="MS Mincho" w:hAnsi="Tahoma" w:cs="Tahoma"/>
                 <w:b/>
-                <w:sz w:val="20"/>
-                <w:szCs w:val="20"/>
+                <w:sz w:val="24"/>
+                <w:szCs w:val="24"/>
                 <w:lang w:val="vi-VN" w:bidi="en-US"/>
               </w:rPr>
               <w:t>Điểm</w:t>
@@ -927,7 +972,7 @@
         </w:tc>
         <w:tc>
           <w:tcPr>
-            <w:tcW w:w="3253" w:type="dxa"/>
+            <w:tcW w:w="3887" w:type="dxa"/>
             <w:vMerge w:val="restart"/>
           </w:tcPr>
           <w:p>
@@ -935,11 +980,12 @@
               <w:widowControl w:val="0"/>
               <w:spacing w:beforeLines="60" w:before="144" w:afterLines="60" w:after="144" w:line="240" w:lineRule="auto"/>
               <w:ind w:firstLine="0"/>
+              <w:jc w:val="center"/>
               <w:rPr>
                 <w:rFonts w:ascii="Tahoma" w:eastAsia="MS Mincho" w:hAnsi="Tahoma" w:cs="Tahoma"/>
                 <w:b/>
-                <w:sz w:val="20"/>
-                <w:szCs w:val="20"/>
+                <w:sz w:val="24"/>
+                <w:szCs w:val="24"/>
                 <w:lang w:bidi="en-US"/>
               </w:rPr>
             </w:pPr>
@@ -947,8 +993,8 @@
               <w:rPr>
                 <w:rFonts w:ascii="Tahoma" w:eastAsia="MS Mincho" w:hAnsi="Tahoma" w:cs="Tahoma"/>
                 <w:b/>
-                <w:sz w:val="20"/>
-                <w:szCs w:val="20"/>
+                <w:sz w:val="24"/>
+                <w:szCs w:val="24"/>
                 <w:lang w:bidi="en-US"/>
               </w:rPr>
               <w:t>Ghi chú</w:t>
@@ -976,8 +1022,8 @@
               <w:rPr>
                 <w:rFonts w:ascii="Tahoma" w:eastAsia="MS Mincho" w:hAnsi="Tahoma" w:cs="Tahoma"/>
                 <w:b/>
-                <w:sz w:val="20"/>
-                <w:szCs w:val="20"/>
+                <w:sz w:val="24"/>
+                <w:szCs w:val="24"/>
                 <w:lang w:bidi="en-US"/>
               </w:rPr>
             </w:pPr>
@@ -995,11 +1041,12 @@
               <w:widowControl w:val="0"/>
               <w:spacing w:beforeLines="60" w:before="144" w:afterLines="60" w:after="144" w:line="240" w:lineRule="auto"/>
               <w:ind w:firstLine="0"/>
+              <w:jc w:val="center"/>
               <w:rPr>
                 <w:rFonts w:ascii="Tahoma" w:eastAsia="MS Mincho" w:hAnsi="Tahoma" w:cs="Tahoma"/>
                 <w:b/>
-                <w:sz w:val="20"/>
-                <w:szCs w:val="20"/>
+                <w:sz w:val="24"/>
+                <w:szCs w:val="24"/>
                 <w:lang w:val="vi-VN" w:bidi="en-US"/>
               </w:rPr>
             </w:pPr>
@@ -1007,8 +1054,8 @@
               <w:rPr>
                 <w:rFonts w:ascii="Tahoma" w:eastAsia="MS Mincho" w:hAnsi="Tahoma" w:cs="Tahoma"/>
                 <w:b/>
-                <w:sz w:val="20"/>
-                <w:szCs w:val="20"/>
+                <w:sz w:val="24"/>
+                <w:szCs w:val="24"/>
                 <w:lang w:val="vi-VN" w:bidi="en-US"/>
               </w:rPr>
               <w:t>TĐ</w:t>
@@ -1027,11 +1074,12 @@
               <w:widowControl w:val="0"/>
               <w:spacing w:beforeLines="60" w:before="144" w:afterLines="60" w:after="144" w:line="240" w:lineRule="auto"/>
               <w:ind w:firstLine="0"/>
+              <w:jc w:val="center"/>
               <w:rPr>
                 <w:rFonts w:ascii="Tahoma" w:eastAsia="MS Mincho" w:hAnsi="Tahoma" w:cs="Tahoma"/>
                 <w:b/>
-                <w:sz w:val="20"/>
-                <w:szCs w:val="20"/>
+                <w:sz w:val="24"/>
+                <w:szCs w:val="24"/>
                 <w:lang w:val="vi-VN" w:bidi="en-US"/>
               </w:rPr>
             </w:pPr>
@@ -1039,8 +1087,8 @@
               <w:rPr>
                 <w:rFonts w:ascii="Tahoma" w:eastAsia="MS Mincho" w:hAnsi="Tahoma" w:cs="Tahoma"/>
                 <w:b/>
-                <w:sz w:val="20"/>
-                <w:szCs w:val="20"/>
+                <w:sz w:val="24"/>
+                <w:szCs w:val="24"/>
                 <w:lang w:val="vi-VN" w:bidi="en-US"/>
               </w:rPr>
               <w:t>TĐG</w:t>
@@ -1059,11 +1107,12 @@
               <w:widowControl w:val="0"/>
               <w:spacing w:beforeLines="60" w:before="144" w:afterLines="60" w:after="144" w:line="240" w:lineRule="auto"/>
               <w:ind w:firstLine="0"/>
+              <w:jc w:val="center"/>
               <w:rPr>
                 <w:rFonts w:ascii="Tahoma" w:eastAsia="MS Mincho" w:hAnsi="Tahoma" w:cs="Tahoma"/>
                 <w:b/>
-                <w:sz w:val="20"/>
-                <w:szCs w:val="20"/>
+                <w:sz w:val="24"/>
+                <w:szCs w:val="24"/>
                 <w:lang w:val="vi-VN" w:bidi="en-US"/>
               </w:rPr>
             </w:pPr>
@@ -1071,8 +1120,8 @@
               <w:rPr>
                 <w:rFonts w:ascii="Tahoma" w:eastAsia="MS Mincho" w:hAnsi="Tahoma" w:cs="Tahoma"/>
                 <w:b/>
-                <w:sz w:val="20"/>
-                <w:szCs w:val="20"/>
+                <w:sz w:val="24"/>
+                <w:szCs w:val="24"/>
                 <w:lang w:val="vi-VN" w:bidi="en-US"/>
               </w:rPr>
               <w:t>GV</w:t>
@@ -1081,7 +1130,7 @@
         </w:tc>
         <w:tc>
           <w:tcPr>
-            <w:tcW w:w="3253" w:type="dxa"/>
+            <w:tcW w:w="3887" w:type="dxa"/>
             <w:vMerge/>
             <w:tcBorders>
               <w:bottom w:val="single" w:sz="18" w:space="0" w:color="auto"/>
@@ -1095,8 +1144,8 @@
               <w:rPr>
                 <w:rFonts w:ascii="Tahoma" w:eastAsia="MS Mincho" w:hAnsi="Tahoma" w:cs="Tahoma"/>
                 <w:b/>
-                <w:sz w:val="20"/>
-                <w:szCs w:val="20"/>
+                <w:sz w:val="24"/>
+                <w:szCs w:val="24"/>
                 <w:lang w:bidi="en-US"/>
               </w:rPr>
             </w:pPr>
@@ -1106,7 +1155,7 @@
       <w:tr>
         <w:tc>
           <w:tcPr>
-            <w:tcW w:w="9194" w:type="dxa"/>
+            <w:tcW w:w="9828" w:type="dxa"/>
             <w:gridSpan w:val="5"/>
             <w:tcBorders>
               <w:top w:val="single" w:sz="18" w:space="0" w:color="auto"/>
@@ -1120,8 +1169,8 @@
               <w:ind w:firstLine="0"/>
               <w:rPr>
                 <w:rFonts w:ascii="Tahoma" w:eastAsia="MS Mincho" w:hAnsi="Tahoma" w:cs="Tahoma"/>
-                <w:sz w:val="20"/>
-                <w:szCs w:val="20"/>
+                <w:sz w:val="24"/>
+                <w:szCs w:val="24"/>
                 <w:lang w:val="vi-VN" w:bidi="en-US"/>
               </w:rPr>
             </w:pPr>
@@ -1130,8 +1179,8 @@
                 <w:rFonts w:ascii="Tahoma" w:eastAsia="MS Mincho" w:hAnsi="Tahoma" w:cs="Tahoma" w:hint="eastAsia"/>
                 <w:b/>
                 <w:color w:val="3366FF"/>
-                <w:sz w:val="20"/>
-                <w:szCs w:val="20"/>
+                <w:sz w:val="24"/>
+                <w:szCs w:val="24"/>
                 <w:lang w:bidi="en-US"/>
               </w:rPr>
               <w:t xml:space="preserve">1. </w:t>
@@ -1141,8 +1190,8 @@
                 <w:rFonts w:ascii="Tahoma" w:eastAsia="MS Mincho" w:hAnsi="Tahoma" w:cs="Tahoma"/>
                 <w:b/>
                 <w:color w:val="3366FF"/>
-                <w:sz w:val="20"/>
-                <w:szCs w:val="20"/>
+                <w:sz w:val="24"/>
+                <w:szCs w:val="24"/>
                 <w:lang w:val="vi-VN" w:bidi="en-US"/>
               </w:rPr>
               <w:t>P</w:t>
@@ -1152,8 +1201,8 @@
                 <w:rFonts w:ascii="Tahoma" w:eastAsia="MS Mincho" w:hAnsi="Tahoma" w:cs="Tahoma"/>
                 <w:b/>
                 <w:color w:val="3366FF"/>
-                <w:sz w:val="20"/>
-                <w:szCs w:val="20"/>
+                <w:sz w:val="24"/>
+                <w:szCs w:val="24"/>
                 <w:lang w:bidi="en-US"/>
               </w:rPr>
               <w:t>hi chức năng</w:t>
@@ -1176,16 +1225,16 @@
               <w:ind w:firstLine="0"/>
               <w:rPr>
                 <w:rFonts w:ascii="Tahoma" w:eastAsia="MS Mincho" w:hAnsi="Tahoma" w:cs="Tahoma"/>
-                <w:sz w:val="20"/>
-                <w:szCs w:val="20"/>
-                <w:lang w:bidi="en-US"/>
-              </w:rPr>
-            </w:pPr>
-            <w:r>
-              <w:rPr>
-                <w:rFonts w:ascii="Tahoma" w:eastAsia="MS Mincho" w:hAnsi="Tahoma" w:cs="Tahoma"/>
-                <w:sz w:val="20"/>
-                <w:szCs w:val="20"/>
+                <w:sz w:val="24"/>
+                <w:szCs w:val="24"/>
+                <w:lang w:bidi="en-US"/>
+              </w:rPr>
+            </w:pPr>
+            <w:r>
+              <w:rPr>
+                <w:rFonts w:ascii="Tahoma" w:eastAsia="MS Mincho" w:hAnsi="Tahoma" w:cs="Tahoma"/>
+                <w:sz w:val="24"/>
+                <w:szCs w:val="24"/>
                 <w:lang w:bidi="en-US"/>
               </w:rPr>
               <w:t>Thiết kế CSDL</w:t>
@@ -1207,16 +1256,16 @@
               <w:jc w:val="center"/>
               <w:rPr>
                 <w:rFonts w:ascii="Calibri" w:eastAsia="MS Mincho" w:hAnsi="Calibri"/>
-                <w:sz w:val="22"/>
-                <w:szCs w:val="22"/>
-                <w:lang w:bidi="en-US"/>
-              </w:rPr>
-            </w:pPr>
-            <w:r>
-              <w:rPr>
-                <w:rFonts w:ascii="Calibri" w:eastAsia="MS Mincho" w:hAnsi="Calibri"/>
-                <w:sz w:val="22"/>
-                <w:szCs w:val="22"/>
+                <w:sz w:val="24"/>
+                <w:szCs w:val="24"/>
+                <w:lang w:bidi="en-US"/>
+              </w:rPr>
+            </w:pPr>
+            <w:r>
+              <w:rPr>
+                <w:rFonts w:ascii="Calibri" w:eastAsia="MS Mincho" w:hAnsi="Calibri"/>
+                <w:sz w:val="24"/>
+                <w:szCs w:val="24"/>
                 <w:lang w:bidi="en-US"/>
               </w:rPr>
               <w:t>-1</w:t>
@@ -1238,8 +1287,8 @@
               <w:jc w:val="center"/>
               <w:rPr>
                 <w:rFonts w:ascii="Tahoma" w:eastAsia="MS Mincho" w:hAnsi="Tahoma" w:cs="Tahoma"/>
-                <w:sz w:val="20"/>
-                <w:szCs w:val="20"/>
+                <w:sz w:val="24"/>
+                <w:szCs w:val="24"/>
                 <w:lang w:bidi="en-US"/>
               </w:rPr>
             </w:pPr>
@@ -1257,18 +1306,19 @@
               <w:widowControl w:val="0"/>
               <w:spacing w:beforeLines="60" w:before="144" w:afterLines="60" w:after="144" w:line="240" w:lineRule="auto"/>
               <w:ind w:firstLine="0"/>
-              <w:rPr>
-                <w:rFonts w:ascii="Tahoma" w:eastAsia="MS Mincho" w:hAnsi="Tahoma" w:cs="Tahoma"/>
-                <w:sz w:val="20"/>
-                <w:szCs w:val="20"/>
-                <w:lang w:bidi="en-US"/>
-              </w:rPr>
-            </w:pPr>
-          </w:p>
-        </w:tc>
-        <w:tc>
-          <w:tcPr>
-            <w:tcW w:w="3253" w:type="dxa"/>
+              <w:jc w:val="center"/>
+              <w:rPr>
+                <w:rFonts w:ascii="Tahoma" w:eastAsia="MS Mincho" w:hAnsi="Tahoma" w:cs="Tahoma"/>
+                <w:sz w:val="24"/>
+                <w:szCs w:val="24"/>
+                <w:lang w:bidi="en-US"/>
+              </w:rPr>
+            </w:pPr>
+          </w:p>
+        </w:tc>
+        <w:tc>
+          <w:tcPr>
+            <w:tcW w:w="3887" w:type="dxa"/>
             <w:tcBorders>
               <w:top w:val="single" w:sz="18" w:space="0" w:color="auto"/>
             </w:tcBorders>
@@ -1280,16 +1330,16 @@
               <w:ind w:firstLine="0"/>
               <w:rPr>
                 <w:rFonts w:ascii="Tahoma" w:eastAsia="MS Mincho" w:hAnsi="Tahoma" w:cs="Tahoma"/>
-                <w:sz w:val="20"/>
-                <w:szCs w:val="20"/>
-                <w:lang w:val="vi-VN" w:bidi="en-US"/>
-              </w:rPr>
-            </w:pPr>
-            <w:r>
-              <w:rPr>
-                <w:rFonts w:ascii="Tahoma" w:eastAsia="MS Mincho" w:hAnsi="Tahoma" w:cs="Tahoma"/>
-                <w:sz w:val="20"/>
-                <w:szCs w:val="20"/>
+                <w:sz w:val="24"/>
+                <w:szCs w:val="24"/>
+                <w:lang w:val="vi-VN" w:bidi="en-US"/>
+              </w:rPr>
+            </w:pPr>
+            <w:r>
+              <w:rPr>
+                <w:rFonts w:ascii="Tahoma" w:eastAsia="MS Mincho" w:hAnsi="Tahoma" w:cs="Tahoma"/>
+                <w:sz w:val="24"/>
+                <w:szCs w:val="24"/>
                 <w:lang w:val="vi-VN" w:bidi="en-US"/>
               </w:rPr>
               <w:t>Cơ sở dữ liệu thiết kế hợp lý</w:t>
@@ -1312,16 +1362,16 @@
               <w:ind w:firstLine="0"/>
               <w:rPr>
                 <w:rFonts w:ascii="Tahoma" w:eastAsia="MS Mincho" w:hAnsi="Tahoma" w:cs="Tahoma"/>
-                <w:sz w:val="20"/>
-                <w:szCs w:val="20"/>
-                <w:lang w:val="vi-VN" w:bidi="en-US"/>
-              </w:rPr>
-            </w:pPr>
-            <w:r>
-              <w:rPr>
-                <w:rFonts w:ascii="Tahoma" w:eastAsia="MS Mincho" w:hAnsi="Tahoma" w:cs="Tahoma"/>
-                <w:sz w:val="20"/>
-                <w:szCs w:val="20"/>
+                <w:sz w:val="24"/>
+                <w:szCs w:val="24"/>
+                <w:lang w:val="vi-VN" w:bidi="en-US"/>
+              </w:rPr>
+            </w:pPr>
+            <w:r>
+              <w:rPr>
+                <w:rFonts w:ascii="Tahoma" w:eastAsia="MS Mincho" w:hAnsi="Tahoma" w:cs="Tahoma"/>
+                <w:sz w:val="24"/>
+                <w:szCs w:val="24"/>
                 <w:lang w:val="vi-VN" w:bidi="en-US"/>
               </w:rPr>
               <w:t>Nội dung trong CSDL</w:t>
@@ -1329,8 +1379,8 @@
             <w:r>
               <w:rPr>
                 <w:rFonts w:ascii="Tahoma" w:eastAsia="MS Mincho" w:hAnsi="Tahoma" w:cs="Tahoma"/>
-                <w:sz w:val="20"/>
-                <w:szCs w:val="20"/>
+                <w:sz w:val="24"/>
+                <w:szCs w:val="24"/>
                 <w:lang w:bidi="en-US"/>
               </w:rPr>
               <w:t xml:space="preserve"> phong phú</w:t>
@@ -1352,16 +1402,16 @@
               <w:jc w:val="center"/>
               <w:rPr>
                 <w:rFonts w:ascii="Calibri" w:eastAsia="MS Mincho" w:hAnsi="Calibri"/>
-                <w:sz w:val="22"/>
-                <w:szCs w:val="22"/>
-                <w:lang w:bidi="en-US"/>
-              </w:rPr>
-            </w:pPr>
-            <w:r>
-              <w:rPr>
-                <w:rFonts w:ascii="Calibri" w:eastAsia="MS Mincho" w:hAnsi="Calibri"/>
-                <w:sz w:val="22"/>
-                <w:szCs w:val="22"/>
+                <w:sz w:val="24"/>
+                <w:szCs w:val="24"/>
+                <w:lang w:bidi="en-US"/>
+              </w:rPr>
+            </w:pPr>
+            <w:r>
+              <w:rPr>
+                <w:rFonts w:ascii="Calibri" w:eastAsia="MS Mincho" w:hAnsi="Calibri"/>
+                <w:sz w:val="24"/>
+                <w:szCs w:val="24"/>
                 <w:lang w:bidi="en-US"/>
               </w:rPr>
               <w:t>-1</w:t>
@@ -1383,8 +1433,8 @@
               <w:jc w:val="center"/>
               <w:rPr>
                 <w:rFonts w:ascii="Tahoma" w:eastAsia="MS Mincho" w:hAnsi="Tahoma" w:cs="Tahoma"/>
-                <w:sz w:val="20"/>
-                <w:szCs w:val="20"/>
+                <w:sz w:val="24"/>
+                <w:szCs w:val="24"/>
                 <w:lang w:bidi="en-US"/>
               </w:rPr>
             </w:pPr>
@@ -1402,18 +1452,19 @@
               <w:widowControl w:val="0"/>
               <w:spacing w:beforeLines="60" w:before="144" w:afterLines="60" w:after="144" w:line="240" w:lineRule="auto"/>
               <w:ind w:firstLine="0"/>
-              <w:rPr>
-                <w:rFonts w:ascii="Tahoma" w:eastAsia="MS Mincho" w:hAnsi="Tahoma" w:cs="Tahoma"/>
-                <w:sz w:val="20"/>
-                <w:szCs w:val="20"/>
-                <w:lang w:bidi="en-US"/>
-              </w:rPr>
-            </w:pPr>
-          </w:p>
-        </w:tc>
-        <w:tc>
-          <w:tcPr>
-            <w:tcW w:w="3253" w:type="dxa"/>
+              <w:jc w:val="center"/>
+              <w:rPr>
+                <w:rFonts w:ascii="Tahoma" w:eastAsia="MS Mincho" w:hAnsi="Tahoma" w:cs="Tahoma"/>
+                <w:sz w:val="24"/>
+                <w:szCs w:val="24"/>
+                <w:lang w:bidi="en-US"/>
+              </w:rPr>
+            </w:pPr>
+          </w:p>
+        </w:tc>
+        <w:tc>
+          <w:tcPr>
+            <w:tcW w:w="3887" w:type="dxa"/>
             <w:tcBorders>
               <w:top w:val="single" w:sz="4" w:space="0" w:color="auto"/>
             </w:tcBorders>
@@ -1425,8 +1476,8 @@
               <w:ind w:firstLine="0"/>
               <w:rPr>
                 <w:rFonts w:ascii="Tahoma" w:eastAsia="MS Mincho" w:hAnsi="Tahoma" w:cs="Tahoma"/>
-                <w:sz w:val="20"/>
-                <w:szCs w:val="20"/>
+                <w:sz w:val="24"/>
+                <w:szCs w:val="24"/>
                 <w:lang w:val="vi-VN" w:bidi="en-US"/>
               </w:rPr>
             </w:pPr>
@@ -1445,16 +1496,16 @@
               <w:ind w:firstLine="0"/>
               <w:rPr>
                 <w:rFonts w:ascii="Tahoma" w:eastAsia="MS Mincho" w:hAnsi="Tahoma" w:cs="Tahoma"/>
-                <w:sz w:val="20"/>
-                <w:szCs w:val="20"/>
-                <w:lang w:bidi="en-US"/>
-              </w:rPr>
-            </w:pPr>
-            <w:r>
-              <w:rPr>
-                <w:rFonts w:ascii="Tahoma" w:eastAsia="MS Mincho" w:hAnsi="Tahoma" w:cs="Tahoma"/>
-                <w:sz w:val="20"/>
-                <w:szCs w:val="20"/>
+                <w:sz w:val="24"/>
+                <w:szCs w:val="24"/>
+                <w:lang w:bidi="en-US"/>
+              </w:rPr>
+            </w:pPr>
+            <w:r>
+              <w:rPr>
+                <w:rFonts w:ascii="Tahoma" w:eastAsia="MS Mincho" w:hAnsi="Tahoma" w:cs="Tahoma"/>
+                <w:sz w:val="24"/>
+                <w:szCs w:val="24"/>
                 <w:lang w:bidi="en-US"/>
               </w:rPr>
               <w:t>Thiết kế layout của Web</w:t>
@@ -1473,16 +1524,16 @@
               <w:jc w:val="center"/>
               <w:rPr>
                 <w:rFonts w:ascii="Calibri" w:eastAsia="MS Mincho" w:hAnsi="Calibri"/>
-                <w:sz w:val="22"/>
-                <w:szCs w:val="22"/>
-                <w:lang w:bidi="en-US"/>
-              </w:rPr>
-            </w:pPr>
-            <w:r>
-              <w:rPr>
-                <w:rFonts w:ascii="Calibri" w:eastAsia="MS Mincho" w:hAnsi="Calibri"/>
-                <w:sz w:val="22"/>
-                <w:szCs w:val="22"/>
+                <w:sz w:val="24"/>
+                <w:szCs w:val="24"/>
+                <w:lang w:bidi="en-US"/>
+              </w:rPr>
+            </w:pPr>
+            <w:r>
+              <w:rPr>
+                <w:rFonts w:ascii="Calibri" w:eastAsia="MS Mincho" w:hAnsi="Calibri"/>
+                <w:sz w:val="24"/>
+                <w:szCs w:val="24"/>
                 <w:lang w:bidi="en-US"/>
               </w:rPr>
               <w:t>-1</w:t>
@@ -1501,8 +1552,8 @@
               <w:jc w:val="center"/>
               <w:rPr>
                 <w:rFonts w:ascii="Calibri" w:eastAsia="MS Mincho" w:hAnsi="Calibri"/>
-                <w:sz w:val="22"/>
-                <w:szCs w:val="22"/>
+                <w:sz w:val="24"/>
+                <w:szCs w:val="24"/>
                 <w:lang w:bidi="en-US"/>
               </w:rPr>
             </w:pPr>
@@ -1517,36 +1568,37 @@
               <w:widowControl w:val="0"/>
               <w:spacing w:beforeLines="60" w:before="144" w:afterLines="60" w:after="144" w:line="240" w:lineRule="auto"/>
               <w:ind w:firstLine="0"/>
-              <w:rPr>
-                <w:rFonts w:ascii="Tahoma" w:eastAsia="MS Mincho" w:hAnsi="Tahoma" w:cs="Tahoma"/>
-                <w:sz w:val="20"/>
-                <w:szCs w:val="20"/>
-                <w:lang w:bidi="en-US"/>
-              </w:rPr>
-            </w:pPr>
-          </w:p>
-        </w:tc>
-        <w:tc>
-          <w:tcPr>
-            <w:tcW w:w="3253" w:type="dxa"/>
-          </w:tcPr>
-          <w:p>
-            <w:pPr>
-              <w:widowControl w:val="0"/>
-              <w:spacing w:beforeLines="60" w:before="144" w:afterLines="60" w:after="144" w:line="240" w:lineRule="auto"/>
-              <w:ind w:firstLine="0"/>
-              <w:rPr>
-                <w:rFonts w:ascii="Tahoma" w:eastAsia="MS Mincho" w:hAnsi="Tahoma" w:cs="Tahoma"/>
-                <w:sz w:val="20"/>
-                <w:szCs w:val="20"/>
-                <w:lang w:val="vi-VN" w:bidi="en-US"/>
-              </w:rPr>
-            </w:pPr>
-            <w:r>
-              <w:rPr>
-                <w:rFonts w:ascii="Tahoma" w:eastAsia="MS Mincho" w:hAnsi="Tahoma" w:cs="Tahoma"/>
-                <w:sz w:val="20"/>
-                <w:szCs w:val="20"/>
+              <w:jc w:val="center"/>
+              <w:rPr>
+                <w:rFonts w:ascii="Tahoma" w:eastAsia="MS Mincho" w:hAnsi="Tahoma" w:cs="Tahoma"/>
+                <w:sz w:val="24"/>
+                <w:szCs w:val="24"/>
+                <w:lang w:bidi="en-US"/>
+              </w:rPr>
+            </w:pPr>
+          </w:p>
+        </w:tc>
+        <w:tc>
+          <w:tcPr>
+            <w:tcW w:w="3887" w:type="dxa"/>
+          </w:tcPr>
+          <w:p>
+            <w:pPr>
+              <w:widowControl w:val="0"/>
+              <w:spacing w:beforeLines="60" w:before="144" w:afterLines="60" w:after="144" w:line="240" w:lineRule="auto"/>
+              <w:ind w:firstLine="0"/>
+              <w:rPr>
+                <w:rFonts w:ascii="Tahoma" w:eastAsia="MS Mincho" w:hAnsi="Tahoma" w:cs="Tahoma"/>
+                <w:sz w:val="24"/>
+                <w:szCs w:val="24"/>
+                <w:lang w:val="vi-VN" w:bidi="en-US"/>
+              </w:rPr>
+            </w:pPr>
+            <w:r>
+              <w:rPr>
+                <w:rFonts w:ascii="Tahoma" w:eastAsia="MS Mincho" w:hAnsi="Tahoma" w:cs="Tahoma"/>
+                <w:sz w:val="24"/>
+                <w:szCs w:val="24"/>
                 <w:lang w:val="vi-VN" w:bidi="en-US"/>
               </w:rPr>
               <w:t>Ít nhất có layout cho người dùng và layout admin.</w:t>
@@ -1566,16 +1618,16 @@
               <w:ind w:firstLine="0"/>
               <w:rPr>
                 <w:rFonts w:ascii="Tahoma" w:eastAsia="MS Mincho" w:hAnsi="Tahoma" w:cs="Tahoma"/>
-                <w:sz w:val="20"/>
-                <w:szCs w:val="20"/>
-                <w:lang w:val="vi-VN" w:bidi="en-US"/>
-              </w:rPr>
-            </w:pPr>
-            <w:r>
-              <w:rPr>
-                <w:rFonts w:ascii="Tahoma" w:eastAsia="MS Mincho" w:hAnsi="Tahoma" w:cs="Tahoma"/>
-                <w:sz w:val="20"/>
-                <w:szCs w:val="20"/>
+                <w:sz w:val="24"/>
+                <w:szCs w:val="24"/>
+                <w:lang w:val="vi-VN" w:bidi="en-US"/>
+              </w:rPr>
+            </w:pPr>
+            <w:r>
+              <w:rPr>
+                <w:rFonts w:ascii="Tahoma" w:eastAsia="MS Mincho" w:hAnsi="Tahoma" w:cs="Tahoma"/>
+                <w:sz w:val="24"/>
+                <w:szCs w:val="24"/>
                 <w:lang w:val="vi-VN" w:bidi="en-US"/>
               </w:rPr>
               <w:t>Kiến trúc của website</w:t>
@@ -1594,16 +1646,16 @@
               <w:jc w:val="center"/>
               <w:rPr>
                 <w:rFonts w:ascii="Calibri" w:eastAsia="MS Mincho" w:hAnsi="Calibri"/>
-                <w:sz w:val="22"/>
-                <w:szCs w:val="22"/>
-                <w:lang w:val="vi-VN" w:bidi="en-US"/>
-              </w:rPr>
-            </w:pPr>
-            <w:r>
-              <w:rPr>
-                <w:rFonts w:ascii="Calibri" w:eastAsia="MS Mincho" w:hAnsi="Calibri"/>
-                <w:sz w:val="22"/>
-                <w:szCs w:val="22"/>
+                <w:sz w:val="24"/>
+                <w:szCs w:val="24"/>
+                <w:lang w:val="vi-VN" w:bidi="en-US"/>
+              </w:rPr>
+            </w:pPr>
+            <w:r>
+              <w:rPr>
+                <w:rFonts w:ascii="Calibri" w:eastAsia="MS Mincho" w:hAnsi="Calibri"/>
+                <w:sz w:val="24"/>
+                <w:szCs w:val="24"/>
                 <w:lang w:val="vi-VN" w:bidi="en-US"/>
               </w:rPr>
               <w:t>-3</w:t>
@@ -1622,8 +1674,8 @@
               <w:jc w:val="center"/>
               <w:rPr>
                 <w:rFonts w:ascii="Calibri" w:eastAsia="MS Mincho" w:hAnsi="Calibri"/>
-                <w:sz w:val="22"/>
-                <w:szCs w:val="22"/>
+                <w:sz w:val="24"/>
+                <w:szCs w:val="24"/>
                 <w:lang w:bidi="en-US"/>
               </w:rPr>
             </w:pPr>
@@ -1638,36 +1690,37 @@
               <w:widowControl w:val="0"/>
               <w:spacing w:beforeLines="60" w:before="144" w:afterLines="60" w:after="144" w:line="240" w:lineRule="auto"/>
               <w:ind w:firstLine="0"/>
-              <w:rPr>
-                <w:rFonts w:ascii="Tahoma" w:eastAsia="MS Mincho" w:hAnsi="Tahoma" w:cs="Tahoma"/>
-                <w:sz w:val="20"/>
-                <w:szCs w:val="20"/>
-                <w:lang w:bidi="en-US"/>
-              </w:rPr>
-            </w:pPr>
-          </w:p>
-        </w:tc>
-        <w:tc>
-          <w:tcPr>
-            <w:tcW w:w="3253" w:type="dxa"/>
-          </w:tcPr>
-          <w:p>
-            <w:pPr>
-              <w:widowControl w:val="0"/>
-              <w:spacing w:beforeLines="60" w:before="144" w:afterLines="60" w:after="144" w:line="240" w:lineRule="auto"/>
-              <w:ind w:firstLine="0"/>
-              <w:rPr>
-                <w:rFonts w:ascii="Tahoma" w:eastAsia="MS Mincho" w:hAnsi="Tahoma" w:cs="Tahoma"/>
-                <w:sz w:val="20"/>
-                <w:szCs w:val="20"/>
-                <w:lang w:val="vi-VN" w:bidi="en-US"/>
-              </w:rPr>
-            </w:pPr>
-            <w:r>
-              <w:rPr>
-                <w:rFonts w:ascii="Tahoma" w:eastAsia="MS Mincho" w:hAnsi="Tahoma" w:cs="Tahoma"/>
-                <w:sz w:val="20"/>
-                <w:szCs w:val="20"/>
+              <w:jc w:val="center"/>
+              <w:rPr>
+                <w:rFonts w:ascii="Tahoma" w:eastAsia="MS Mincho" w:hAnsi="Tahoma" w:cs="Tahoma"/>
+                <w:sz w:val="24"/>
+                <w:szCs w:val="24"/>
+                <w:lang w:bidi="en-US"/>
+              </w:rPr>
+            </w:pPr>
+          </w:p>
+        </w:tc>
+        <w:tc>
+          <w:tcPr>
+            <w:tcW w:w="3887" w:type="dxa"/>
+          </w:tcPr>
+          <w:p>
+            <w:pPr>
+              <w:widowControl w:val="0"/>
+              <w:spacing w:beforeLines="60" w:before="144" w:afterLines="60" w:after="144" w:line="240" w:lineRule="auto"/>
+              <w:ind w:firstLine="0"/>
+              <w:rPr>
+                <w:rFonts w:ascii="Tahoma" w:eastAsia="MS Mincho" w:hAnsi="Tahoma" w:cs="Tahoma"/>
+                <w:sz w:val="24"/>
+                <w:szCs w:val="24"/>
+                <w:lang w:val="vi-VN" w:bidi="en-US"/>
+              </w:rPr>
+            </w:pPr>
+            <w:r>
+              <w:rPr>
+                <w:rFonts w:ascii="Tahoma" w:eastAsia="MS Mincho" w:hAnsi="Tahoma" w:cs="Tahoma"/>
+                <w:sz w:val="24"/>
+                <w:szCs w:val="24"/>
                 <w:lang w:val="vi-VN" w:bidi="en-US"/>
               </w:rPr>
               <w:t>Tuân theo MVC, phân tách các nhóm chức năng thành những module chuyên biệt.</w:t>
@@ -1687,16 +1740,16 @@
               <w:ind w:firstLine="0"/>
               <w:rPr>
                 <w:rFonts w:ascii="Tahoma" w:eastAsia="MS Mincho" w:hAnsi="Tahoma" w:cs="Tahoma"/>
-                <w:sz w:val="20"/>
-                <w:szCs w:val="20"/>
-                <w:lang w:val="vi-VN" w:bidi="en-US"/>
-              </w:rPr>
-            </w:pPr>
-            <w:r>
-              <w:rPr>
-                <w:rFonts w:ascii="Tahoma" w:eastAsia="MS Mincho" w:hAnsi="Tahoma" w:cs="Tahoma"/>
-                <w:sz w:val="20"/>
-                <w:szCs w:val="20"/>
+                <w:sz w:val="24"/>
+                <w:szCs w:val="24"/>
+                <w:lang w:val="vi-VN" w:bidi="en-US"/>
+              </w:rPr>
+            </w:pPr>
+            <w:r>
+              <w:rPr>
+                <w:rFonts w:ascii="Tahoma" w:eastAsia="MS Mincho" w:hAnsi="Tahoma" w:cs="Tahoma"/>
+                <w:sz w:val="24"/>
+                <w:szCs w:val="24"/>
                 <w:lang w:val="vi-VN" w:bidi="en-US"/>
               </w:rPr>
               <w:t>Báo cáo</w:t>
@@ -1715,16 +1768,16 @@
               <w:jc w:val="center"/>
               <w:rPr>
                 <w:rFonts w:ascii="Calibri" w:eastAsia="MS Mincho" w:hAnsi="Calibri"/>
-                <w:sz w:val="22"/>
-                <w:szCs w:val="22"/>
-                <w:lang w:bidi="en-US"/>
-              </w:rPr>
-            </w:pPr>
-            <w:r>
-              <w:rPr>
-                <w:rFonts w:ascii="Calibri" w:eastAsia="MS Mincho" w:hAnsi="Calibri"/>
-                <w:sz w:val="22"/>
-                <w:szCs w:val="22"/>
+                <w:sz w:val="24"/>
+                <w:szCs w:val="24"/>
+                <w:lang w:bidi="en-US"/>
+              </w:rPr>
+            </w:pPr>
+            <w:r>
+              <w:rPr>
+                <w:rFonts w:ascii="Calibri" w:eastAsia="MS Mincho" w:hAnsi="Calibri"/>
+                <w:sz w:val="24"/>
+                <w:szCs w:val="24"/>
                 <w:lang w:bidi="en-US"/>
               </w:rPr>
               <w:t>-1</w:t>
@@ -1743,8 +1796,8 @@
               <w:jc w:val="center"/>
               <w:rPr>
                 <w:rFonts w:ascii="Calibri" w:eastAsia="MS Mincho" w:hAnsi="Calibri"/>
-                <w:sz w:val="22"/>
-                <w:szCs w:val="22"/>
+                <w:sz w:val="24"/>
+                <w:szCs w:val="24"/>
                 <w:lang w:val="vi-VN" w:bidi="en-US"/>
               </w:rPr>
             </w:pPr>
@@ -1759,28 +1812,29 @@
               <w:widowControl w:val="0"/>
               <w:spacing w:beforeLines="60" w:before="144" w:afterLines="60" w:after="144" w:line="240" w:lineRule="auto"/>
               <w:ind w:firstLine="0"/>
-              <w:rPr>
-                <w:rFonts w:ascii="Tahoma" w:eastAsia="MS Mincho" w:hAnsi="Tahoma" w:cs="Tahoma"/>
-                <w:sz w:val="20"/>
-                <w:szCs w:val="20"/>
-                <w:lang w:val="vi-VN" w:bidi="en-US"/>
-              </w:rPr>
-            </w:pPr>
-          </w:p>
-        </w:tc>
-        <w:tc>
-          <w:tcPr>
-            <w:tcW w:w="3253" w:type="dxa"/>
-          </w:tcPr>
-          <w:p>
-            <w:pPr>
-              <w:widowControl w:val="0"/>
-              <w:spacing w:beforeLines="60" w:before="144" w:afterLines="60" w:after="144" w:line="240" w:lineRule="auto"/>
-              <w:ind w:firstLine="0"/>
-              <w:rPr>
-                <w:rFonts w:ascii="Tahoma" w:eastAsia="MS Mincho" w:hAnsi="Tahoma" w:cs="Tahoma"/>
-                <w:sz w:val="20"/>
-                <w:szCs w:val="20"/>
+              <w:jc w:val="center"/>
+              <w:rPr>
+                <w:rFonts w:ascii="Tahoma" w:eastAsia="MS Mincho" w:hAnsi="Tahoma" w:cs="Tahoma"/>
+                <w:sz w:val="24"/>
+                <w:szCs w:val="24"/>
+                <w:lang w:val="vi-VN" w:bidi="en-US"/>
+              </w:rPr>
+            </w:pPr>
+          </w:p>
+        </w:tc>
+        <w:tc>
+          <w:tcPr>
+            <w:tcW w:w="3887" w:type="dxa"/>
+          </w:tcPr>
+          <w:p>
+            <w:pPr>
+              <w:widowControl w:val="0"/>
+              <w:spacing w:beforeLines="60" w:before="144" w:afterLines="60" w:after="144" w:line="240" w:lineRule="auto"/>
+              <w:ind w:firstLine="0"/>
+              <w:rPr>
+                <w:rFonts w:ascii="Tahoma" w:eastAsia="MS Mincho" w:hAnsi="Tahoma" w:cs="Tahoma"/>
+                <w:sz w:val="24"/>
+                <w:szCs w:val="24"/>
                 <w:lang w:val="vi-VN" w:bidi="en-US"/>
               </w:rPr>
             </w:pPr>
@@ -1799,19 +1853,20 @@
               <w:ind w:firstLine="0"/>
               <w:rPr>
                 <w:rFonts w:ascii="Tahoma" w:eastAsia="MS Mincho" w:hAnsi="Tahoma" w:cs="Tahoma"/>
-                <w:sz w:val="20"/>
-                <w:szCs w:val="20"/>
-                <w:lang w:bidi="en-US"/>
-              </w:rPr>
-            </w:pPr>
-            <w:r>
-              <w:rPr>
-                <w:rFonts w:ascii="Tahoma" w:eastAsia="MS Mincho" w:hAnsi="Tahoma" w:cs="Tahoma"/>
-                <w:sz w:val="20"/>
-                <w:szCs w:val="20"/>
-                <w:lang w:bidi="en-US"/>
-              </w:rPr>
-              <w:t>Phim hướng dẫn</w:t>
+                <w:sz w:val="24"/>
+                <w:szCs w:val="24"/>
+                <w:lang w:val="vi-VN" w:bidi="en-US"/>
+              </w:rPr>
+            </w:pPr>
+            <w:r>
+              <w:rPr>
+                <w:rFonts w:ascii="Tahoma" w:eastAsia="MS Mincho" w:hAnsi="Tahoma" w:cs="Tahoma"/>
+                <w:sz w:val="24"/>
+                <w:szCs w:val="24"/>
+                <w:lang w:val="vi-VN" w:bidi="en-US"/>
+              </w:rPr>
+              <w:lastRenderedPageBreak/>
+              <w:t>Quá trình thực hiện website được đăng lên Git</w:t>
             </w:r>
           </w:p>
         </w:tc>
@@ -1827,19 +1882,28 @@
               <w:jc w:val="center"/>
               <w:rPr>
                 <w:rFonts w:ascii="Calibri" w:eastAsia="MS Mincho" w:hAnsi="Calibri"/>
-                <w:sz w:val="22"/>
-                <w:szCs w:val="22"/>
-                <w:lang w:bidi="en-US"/>
-              </w:rPr>
-            </w:pPr>
-            <w:r>
-              <w:rPr>
-                <w:rFonts w:ascii="Calibri" w:eastAsia="MS Mincho" w:hAnsi="Calibri"/>
-                <w:sz w:val="22"/>
-                <w:szCs w:val="22"/>
-                <w:lang w:bidi="en-US"/>
-              </w:rPr>
-              <w:t>-1</w:t>
+                <w:sz w:val="24"/>
+                <w:szCs w:val="24"/>
+                <w:lang w:bidi="en-US"/>
+              </w:rPr>
+            </w:pPr>
+            <w:r>
+              <w:rPr>
+                <w:rFonts w:ascii="Calibri" w:eastAsia="MS Mincho" w:hAnsi="Calibri"/>
+                <w:sz w:val="24"/>
+                <w:szCs w:val="24"/>
+                <w:lang w:val="vi-VN" w:bidi="en-US"/>
+              </w:rPr>
+              <w:t>-</w:t>
+            </w:r>
+            <w:r>
+              <w:rPr>
+                <w:rFonts w:ascii="Calibri" w:eastAsia="MS Mincho" w:hAnsi="Calibri"/>
+                <w:sz w:val="24"/>
+                <w:szCs w:val="24"/>
+                <w:lang w:bidi="en-US"/>
+              </w:rPr>
+              <w:t>7</w:t>
             </w:r>
           </w:p>
         </w:tc>
@@ -1855,8 +1919,8 @@
               <w:jc w:val="center"/>
               <w:rPr>
                 <w:rFonts w:ascii="Calibri" w:eastAsia="MS Mincho" w:hAnsi="Calibri"/>
-                <w:sz w:val="22"/>
-                <w:szCs w:val="22"/>
+                <w:sz w:val="24"/>
+                <w:szCs w:val="24"/>
                 <w:lang w:val="vi-VN" w:bidi="en-US"/>
               </w:rPr>
             </w:pPr>
@@ -1871,28 +1935,29 @@
               <w:widowControl w:val="0"/>
               <w:spacing w:beforeLines="60" w:before="144" w:afterLines="60" w:after="144" w:line="240" w:lineRule="auto"/>
               <w:ind w:firstLine="0"/>
-              <w:rPr>
-                <w:rFonts w:ascii="Tahoma" w:eastAsia="MS Mincho" w:hAnsi="Tahoma" w:cs="Tahoma"/>
-                <w:sz w:val="20"/>
-                <w:szCs w:val="20"/>
-                <w:lang w:val="vi-VN" w:bidi="en-US"/>
-              </w:rPr>
-            </w:pPr>
-          </w:p>
-        </w:tc>
-        <w:tc>
-          <w:tcPr>
-            <w:tcW w:w="3253" w:type="dxa"/>
-          </w:tcPr>
-          <w:p>
-            <w:pPr>
-              <w:widowControl w:val="0"/>
-              <w:spacing w:beforeLines="60" w:before="144" w:afterLines="60" w:after="144" w:line="240" w:lineRule="auto"/>
-              <w:ind w:firstLine="0"/>
-              <w:rPr>
-                <w:rFonts w:ascii="Tahoma" w:eastAsia="MS Mincho" w:hAnsi="Tahoma" w:cs="Tahoma"/>
-                <w:sz w:val="20"/>
-                <w:szCs w:val="20"/>
+              <w:jc w:val="center"/>
+              <w:rPr>
+                <w:rFonts w:ascii="Tahoma" w:eastAsia="MS Mincho" w:hAnsi="Tahoma" w:cs="Tahoma"/>
+                <w:sz w:val="24"/>
+                <w:szCs w:val="24"/>
+                <w:lang w:val="vi-VN" w:bidi="en-US"/>
+              </w:rPr>
+            </w:pPr>
+          </w:p>
+        </w:tc>
+        <w:tc>
+          <w:tcPr>
+            <w:tcW w:w="3887" w:type="dxa"/>
+          </w:tcPr>
+          <w:p>
+            <w:pPr>
+              <w:widowControl w:val="0"/>
+              <w:spacing w:beforeLines="60" w:before="144" w:afterLines="60" w:after="144" w:line="240" w:lineRule="auto"/>
+              <w:ind w:firstLine="0"/>
+              <w:rPr>
+                <w:rFonts w:ascii="Tahoma" w:eastAsia="MS Mincho" w:hAnsi="Tahoma" w:cs="Tahoma"/>
+                <w:sz w:val="24"/>
+                <w:szCs w:val="24"/>
                 <w:lang w:val="vi-VN" w:bidi="en-US"/>
               </w:rPr>
             </w:pPr>
@@ -1902,128 +1967,7 @@
       <w:tr>
         <w:tc>
           <w:tcPr>
-            <w:tcW w:w="3539" w:type="dxa"/>
-          </w:tcPr>
-          <w:p>
-            <w:pPr>
-              <w:widowControl w:val="0"/>
-              <w:spacing w:beforeLines="60" w:before="144" w:afterLines="60" w:after="144" w:line="240" w:lineRule="auto"/>
-              <w:ind w:firstLine="0"/>
-              <w:rPr>
-                <w:rFonts w:ascii="Tahoma" w:eastAsia="MS Mincho" w:hAnsi="Tahoma" w:cs="Tahoma"/>
-                <w:sz w:val="20"/>
-                <w:szCs w:val="20"/>
-                <w:lang w:val="vi-VN" w:bidi="en-US"/>
-              </w:rPr>
-            </w:pPr>
-            <w:r>
-              <w:rPr>
-                <w:rFonts w:ascii="Tahoma" w:eastAsia="MS Mincho" w:hAnsi="Tahoma" w:cs="Tahoma"/>
-                <w:sz w:val="20"/>
-                <w:szCs w:val="20"/>
-                <w:lang w:val="vi-VN" w:bidi="en-US"/>
-              </w:rPr>
-              <w:t>Quá trình thực hiện website được đăng lên Git</w:t>
-            </w:r>
-          </w:p>
-        </w:tc>
-        <w:tc>
-          <w:tcPr>
-            <w:tcW w:w="825" w:type="dxa"/>
-          </w:tcPr>
-          <w:p>
-            <w:pPr>
-              <w:widowControl w:val="0"/>
-              <w:spacing w:beforeLines="60" w:before="144" w:afterLines="60" w:after="144" w:line="276" w:lineRule="auto"/>
-              <w:ind w:firstLine="0"/>
-              <w:jc w:val="center"/>
-              <w:rPr>
-                <w:rFonts w:ascii="Calibri" w:eastAsia="MS Mincho" w:hAnsi="Calibri"/>
-                <w:sz w:val="22"/>
-                <w:szCs w:val="22"/>
-                <w:lang w:bidi="en-US"/>
-              </w:rPr>
-            </w:pPr>
-            <w:r>
-              <w:rPr>
-                <w:rFonts w:ascii="Calibri" w:eastAsia="MS Mincho" w:hAnsi="Calibri"/>
-                <w:sz w:val="22"/>
-                <w:szCs w:val="22"/>
-                <w:lang w:val="vi-VN" w:bidi="en-US"/>
-              </w:rPr>
-              <w:t>-</w:t>
-            </w:r>
-            <w:r>
-              <w:rPr>
-                <w:rFonts w:ascii="Calibri" w:eastAsia="MS Mincho" w:hAnsi="Calibri"/>
-                <w:sz w:val="22"/>
-                <w:szCs w:val="22"/>
-                <w:lang w:bidi="en-US"/>
-              </w:rPr>
-              <w:t>7</w:t>
-            </w:r>
-          </w:p>
-        </w:tc>
-        <w:tc>
-          <w:tcPr>
-            <w:tcW w:w="775" w:type="dxa"/>
-          </w:tcPr>
-          <w:p>
-            <w:pPr>
-              <w:widowControl w:val="0"/>
-              <w:spacing w:beforeLines="60" w:before="144" w:afterLines="60" w:after="144" w:line="276" w:lineRule="auto"/>
-              <w:ind w:firstLine="0"/>
-              <w:jc w:val="center"/>
-              <w:rPr>
-                <w:rFonts w:ascii="Calibri" w:eastAsia="MS Mincho" w:hAnsi="Calibri"/>
-                <w:sz w:val="22"/>
-                <w:szCs w:val="22"/>
-                <w:lang w:val="vi-VN" w:bidi="en-US"/>
-              </w:rPr>
-            </w:pPr>
-          </w:p>
-        </w:tc>
-        <w:tc>
-          <w:tcPr>
-            <w:tcW w:w="802" w:type="dxa"/>
-          </w:tcPr>
-          <w:p>
-            <w:pPr>
-              <w:widowControl w:val="0"/>
-              <w:spacing w:beforeLines="60" w:before="144" w:afterLines="60" w:after="144" w:line="240" w:lineRule="auto"/>
-              <w:ind w:firstLine="0"/>
-              <w:rPr>
-                <w:rFonts w:ascii="Tahoma" w:eastAsia="MS Mincho" w:hAnsi="Tahoma" w:cs="Tahoma"/>
-                <w:sz w:val="20"/>
-                <w:szCs w:val="20"/>
-                <w:lang w:val="vi-VN" w:bidi="en-US"/>
-              </w:rPr>
-            </w:pPr>
-          </w:p>
-        </w:tc>
-        <w:tc>
-          <w:tcPr>
-            <w:tcW w:w="3253" w:type="dxa"/>
-          </w:tcPr>
-          <w:p>
-            <w:pPr>
-              <w:widowControl w:val="0"/>
-              <w:spacing w:beforeLines="60" w:before="144" w:afterLines="60" w:after="144" w:line="240" w:lineRule="auto"/>
-              <w:ind w:firstLine="0"/>
-              <w:rPr>
-                <w:rFonts w:ascii="Tahoma" w:eastAsia="MS Mincho" w:hAnsi="Tahoma" w:cs="Tahoma"/>
-                <w:sz w:val="20"/>
-                <w:szCs w:val="20"/>
-                <w:lang w:val="vi-VN" w:bidi="en-US"/>
-              </w:rPr>
-            </w:pPr>
-          </w:p>
-        </w:tc>
-      </w:tr>
-      <w:tr>
-        <w:tc>
-          <w:tcPr>
-            <w:tcW w:w="9194" w:type="dxa"/>
+            <w:tcW w:w="9828" w:type="dxa"/>
             <w:gridSpan w:val="5"/>
             <w:tcBorders>
               <w:top w:val="single" w:sz="18" w:space="0" w:color="auto"/>
@@ -2037,8 +1981,8 @@
               <w:ind w:firstLine="0"/>
               <w:rPr>
                 <w:rFonts w:ascii="Tahoma" w:eastAsia="MS Mincho" w:hAnsi="Tahoma" w:cs="Tahoma"/>
-                <w:sz w:val="20"/>
-                <w:szCs w:val="20"/>
+                <w:sz w:val="24"/>
+                <w:szCs w:val="24"/>
                 <w:lang w:val="vi-VN" w:bidi="en-US"/>
               </w:rPr>
             </w:pPr>
@@ -2047,8 +1991,8 @@
                 <w:rFonts w:ascii="Tahoma" w:eastAsia="MS Mincho" w:hAnsi="Tahoma" w:cs="Tahoma" w:hint="eastAsia"/>
                 <w:b/>
                 <w:color w:val="3366FF"/>
-                <w:sz w:val="20"/>
-                <w:szCs w:val="20"/>
+                <w:sz w:val="24"/>
+                <w:szCs w:val="24"/>
                 <w:lang w:val="vi-VN" w:bidi="en-US"/>
               </w:rPr>
               <w:t xml:space="preserve">2. </w:t>
@@ -2058,8 +2002,8 @@
                 <w:rFonts w:ascii="Tahoma" w:eastAsia="MS Mincho" w:hAnsi="Tahoma" w:cs="Tahoma"/>
                 <w:b/>
                 <w:color w:val="3366FF"/>
-                <w:sz w:val="20"/>
-                <w:szCs w:val="20"/>
+                <w:sz w:val="24"/>
+                <w:szCs w:val="24"/>
                 <w:lang w:val="vi-VN" w:bidi="en-US"/>
               </w:rPr>
               <w:t>Chức năng khi chưa đăng nhập</w:t>
@@ -2082,19 +2026,18 @@
               <w:ind w:firstLine="0"/>
               <w:rPr>
                 <w:rFonts w:ascii="Tahoma" w:eastAsia="MS Mincho" w:hAnsi="Tahoma" w:cs="Tahoma"/>
-                <w:sz w:val="20"/>
-                <w:szCs w:val="20"/>
-                <w:lang w:val="vi-VN" w:bidi="en-US"/>
-              </w:rPr>
-            </w:pPr>
-            <w:r>
-              <w:rPr>
-                <w:rFonts w:ascii="Tahoma" w:eastAsia="MS Mincho" w:hAnsi="Tahoma" w:cs="Tahoma"/>
-                <w:sz w:val="20"/>
-                <w:szCs w:val="20"/>
-                <w:lang w:val="vi-VN" w:bidi="en-US"/>
-              </w:rPr>
-              <w:lastRenderedPageBreak/>
+                <w:sz w:val="24"/>
+                <w:szCs w:val="24"/>
+                <w:lang w:val="vi-VN" w:bidi="en-US"/>
+              </w:rPr>
+            </w:pPr>
+            <w:r>
+              <w:rPr>
+                <w:rFonts w:ascii="Tahoma" w:eastAsia="MS Mincho" w:hAnsi="Tahoma" w:cs="Tahoma"/>
+                <w:sz w:val="24"/>
+                <w:szCs w:val="24"/>
+                <w:lang w:val="vi-VN" w:bidi="en-US"/>
+              </w:rPr>
               <w:t>Nội dung trang chủ</w:t>
             </w:r>
           </w:p>
@@ -2114,16 +2057,16 @@
               <w:jc w:val="center"/>
               <w:rPr>
                 <w:rFonts w:ascii="Calibri" w:eastAsia="MS Mincho" w:hAnsi="Calibri"/>
-                <w:sz w:val="22"/>
-                <w:szCs w:val="22"/>
-                <w:lang w:val="vi-VN" w:bidi="en-US"/>
-              </w:rPr>
-            </w:pPr>
-            <w:r>
-              <w:rPr>
-                <w:rFonts w:ascii="Calibri" w:eastAsia="MS Mincho" w:hAnsi="Calibri"/>
-                <w:sz w:val="22"/>
-                <w:szCs w:val="22"/>
+                <w:sz w:val="24"/>
+                <w:szCs w:val="24"/>
+                <w:lang w:val="vi-VN" w:bidi="en-US"/>
+              </w:rPr>
+            </w:pPr>
+            <w:r>
+              <w:rPr>
+                <w:rFonts w:ascii="Calibri" w:eastAsia="MS Mincho" w:hAnsi="Calibri"/>
+                <w:sz w:val="24"/>
+                <w:szCs w:val="24"/>
                 <w:lang w:val="vi-VN" w:bidi="en-US"/>
               </w:rPr>
               <w:t>-0,25</w:t>
@@ -2145,8 +2088,8 @@
               <w:jc w:val="center"/>
               <w:rPr>
                 <w:rFonts w:ascii="Calibri" w:eastAsia="MS Mincho" w:hAnsi="Calibri"/>
-                <w:sz w:val="22"/>
-                <w:szCs w:val="22"/>
+                <w:sz w:val="24"/>
+                <w:szCs w:val="24"/>
                 <w:lang w:bidi="en-US"/>
               </w:rPr>
             </w:pPr>
@@ -2166,16 +2109,16 @@
               <w:ind w:firstLine="0"/>
               <w:rPr>
                 <w:rFonts w:ascii="Tahoma" w:eastAsia="MS Mincho" w:hAnsi="Tahoma" w:cs="Tahoma"/>
-                <w:sz w:val="20"/>
-                <w:szCs w:val="20"/>
-                <w:lang w:bidi="en-US"/>
-              </w:rPr>
-            </w:pPr>
-          </w:p>
-        </w:tc>
-        <w:tc>
-          <w:tcPr>
-            <w:tcW w:w="3253" w:type="dxa"/>
+                <w:sz w:val="24"/>
+                <w:szCs w:val="24"/>
+                <w:lang w:bidi="en-US"/>
+              </w:rPr>
+            </w:pPr>
+          </w:p>
+        </w:tc>
+        <w:tc>
+          <w:tcPr>
+            <w:tcW w:w="3887" w:type="dxa"/>
             <w:tcBorders>
               <w:top w:val="single" w:sz="18" w:space="0" w:color="auto"/>
             </w:tcBorders>
@@ -2187,16 +2130,16 @@
               <w:ind w:firstLine="0"/>
               <w:rPr>
                 <w:rFonts w:ascii="Tahoma" w:eastAsia="MS Mincho" w:hAnsi="Tahoma" w:cs="Tahoma"/>
-                <w:sz w:val="20"/>
-                <w:szCs w:val="20"/>
-                <w:lang w:val="vi-VN" w:bidi="en-US"/>
-              </w:rPr>
-            </w:pPr>
-            <w:r>
-              <w:rPr>
-                <w:rFonts w:ascii="Tahoma" w:eastAsia="MS Mincho" w:hAnsi="Tahoma" w:cs="Tahoma"/>
-                <w:sz w:val="20"/>
-                <w:szCs w:val="20"/>
+                <w:sz w:val="24"/>
+                <w:szCs w:val="24"/>
+                <w:lang w:val="vi-VN" w:bidi="en-US"/>
+              </w:rPr>
+            </w:pPr>
+            <w:r>
+              <w:rPr>
+                <w:rFonts w:ascii="Tahoma" w:eastAsia="MS Mincho" w:hAnsi="Tahoma" w:cs="Tahoma"/>
+                <w:sz w:val="24"/>
+                <w:szCs w:val="24"/>
                 <w:lang w:val="vi-VN" w:bidi="en-US"/>
               </w:rPr>
               <w:t>Trình bày và hiển thị trang chủ</w:t>
@@ -2216,19 +2159,28 @@
               <w:ind w:firstLine="0"/>
               <w:rPr>
                 <w:rFonts w:ascii="Tahoma" w:eastAsia="MS Mincho" w:hAnsi="Tahoma" w:cs="Tahoma"/>
-                <w:sz w:val="20"/>
-                <w:szCs w:val="20"/>
-                <w:lang w:val="vi-VN" w:bidi="en-US"/>
-              </w:rPr>
-            </w:pPr>
-            <w:r>
-              <w:rPr>
-                <w:rFonts w:ascii="Tahoma" w:eastAsia="MS Mincho" w:hAnsi="Tahoma" w:cs="Tahoma"/>
-                <w:sz w:val="20"/>
-                <w:szCs w:val="20"/>
-                <w:lang w:val="vi-VN" w:bidi="en-US"/>
-              </w:rPr>
-              <w:t>Xem danh sách các sản phẩm theo từng loại sản phẩm/nhà sản xuất/phân loại</w:t>
+                <w:sz w:val="24"/>
+                <w:szCs w:val="24"/>
+                <w:lang w:val="vi-VN" w:bidi="en-US"/>
+              </w:rPr>
+            </w:pPr>
+            <w:r>
+              <w:rPr>
+                <w:rFonts w:ascii="Tahoma" w:eastAsia="MS Mincho" w:hAnsi="Tahoma" w:cs="Tahoma"/>
+                <w:sz w:val="24"/>
+                <w:szCs w:val="24"/>
+                <w:lang w:val="vi-VN" w:bidi="en-US"/>
+              </w:rPr>
+              <w:t xml:space="preserve">Xem </w:t>
+            </w:r>
+            <w:r>
+              <w:rPr>
+                <w:rFonts w:ascii="Tahoma" w:eastAsia="MS Mincho" w:hAnsi="Tahoma" w:cs="Tahoma"/>
+                <w:sz w:val="24"/>
+                <w:szCs w:val="24"/>
+                <w:lang w:val="vi-VN" w:bidi="en-US"/>
+              </w:rPr>
+              <w:t>danh sách bài viết của từng nhóm cơ/ dinh dưỡng</w:t>
             </w:r>
           </w:p>
         </w:tc>
@@ -2244,16 +2196,16 @@
               <w:jc w:val="center"/>
               <w:rPr>
                 <w:rFonts w:ascii="Calibri" w:eastAsia="MS Mincho" w:hAnsi="Calibri"/>
-                <w:sz w:val="22"/>
-                <w:szCs w:val="22"/>
-                <w:lang w:val="vi-VN" w:bidi="en-US"/>
-              </w:rPr>
-            </w:pPr>
-            <w:r>
-              <w:rPr>
-                <w:rFonts w:ascii="Calibri" w:eastAsia="MS Mincho" w:hAnsi="Calibri"/>
-                <w:sz w:val="22"/>
-                <w:szCs w:val="22"/>
+                <w:sz w:val="24"/>
+                <w:szCs w:val="24"/>
+                <w:lang w:val="vi-VN" w:bidi="en-US"/>
+              </w:rPr>
+            </w:pPr>
+            <w:r>
+              <w:rPr>
+                <w:rFonts w:ascii="Calibri" w:eastAsia="MS Mincho" w:hAnsi="Calibri"/>
+                <w:sz w:val="24"/>
+                <w:szCs w:val="24"/>
                 <w:lang w:val="vi-VN" w:bidi="en-US"/>
               </w:rPr>
               <w:t>-0,25</w:t>
@@ -2272,8 +2224,8 @@
               <w:jc w:val="center"/>
               <w:rPr>
                 <w:rFonts w:ascii="Calibri" w:eastAsia="MS Mincho" w:hAnsi="Calibri"/>
-                <w:sz w:val="22"/>
-                <w:szCs w:val="22"/>
+                <w:sz w:val="24"/>
+                <w:szCs w:val="24"/>
                 <w:lang w:val="vi-VN" w:bidi="en-US"/>
               </w:rPr>
             </w:pPr>
@@ -2290,38 +2242,29 @@
               <w:ind w:firstLine="0"/>
               <w:rPr>
                 <w:rFonts w:ascii="Tahoma" w:eastAsia="MS Mincho" w:hAnsi="Tahoma" w:cs="Tahoma"/>
-                <w:sz w:val="20"/>
-                <w:szCs w:val="20"/>
-                <w:lang w:val="vi-VN" w:bidi="en-US"/>
-              </w:rPr>
-            </w:pPr>
-          </w:p>
-        </w:tc>
-        <w:tc>
-          <w:tcPr>
-            <w:tcW w:w="3253" w:type="dxa"/>
-          </w:tcPr>
-          <w:p>
-            <w:pPr>
-              <w:widowControl w:val="0"/>
-              <w:spacing w:beforeLines="60" w:before="144" w:afterLines="60" w:after="144" w:line="240" w:lineRule="auto"/>
-              <w:ind w:firstLine="0"/>
-              <w:rPr>
-                <w:rFonts w:ascii="Tahoma" w:eastAsia="MS Mincho" w:hAnsi="Tahoma" w:cs="Tahoma"/>
-                <w:sz w:val="20"/>
-                <w:szCs w:val="20"/>
-                <w:lang w:val="vi-VN" w:bidi="en-US"/>
-              </w:rPr>
-            </w:pPr>
-            <w:r>
-              <w:rPr>
-                <w:rFonts w:ascii="Tahoma" w:eastAsia="MS Mincho" w:hAnsi="Tahoma" w:cs="Tahoma"/>
-                <w:sz w:val="20"/>
-                <w:szCs w:val="20"/>
-                <w:lang w:val="vi-VN" w:bidi="en-US"/>
-              </w:rPr>
-              <w:t>Phải phân trang danh sách sản phẩm</w:t>
-            </w:r>
+                <w:sz w:val="24"/>
+                <w:szCs w:val="24"/>
+                <w:lang w:val="vi-VN" w:bidi="en-US"/>
+              </w:rPr>
+            </w:pPr>
+          </w:p>
+        </w:tc>
+        <w:tc>
+          <w:tcPr>
+            <w:tcW w:w="3887" w:type="dxa"/>
+          </w:tcPr>
+          <w:p>
+            <w:pPr>
+              <w:widowControl w:val="0"/>
+              <w:spacing w:beforeLines="60" w:before="144" w:afterLines="60" w:after="144" w:line="240" w:lineRule="auto"/>
+              <w:ind w:firstLine="0"/>
+              <w:rPr>
+                <w:rFonts w:ascii="Tahoma" w:eastAsia="MS Mincho" w:hAnsi="Tahoma" w:cs="Tahoma"/>
+                <w:sz w:val="24"/>
+                <w:szCs w:val="24"/>
+                <w:lang w:val="vi-VN" w:bidi="en-US"/>
+              </w:rPr>
+            </w:pPr>
           </w:p>
         </w:tc>
       </w:tr>
@@ -2337,19 +2280,28 @@
               <w:ind w:firstLine="0"/>
               <w:rPr>
                 <w:rFonts w:ascii="Tahoma" w:eastAsia="MS Mincho" w:hAnsi="Tahoma" w:cs="Tahoma"/>
-                <w:sz w:val="20"/>
-                <w:szCs w:val="20"/>
-                <w:lang w:bidi="en-US"/>
-              </w:rPr>
-            </w:pPr>
-            <w:r>
-              <w:rPr>
-                <w:rFonts w:ascii="Tahoma" w:eastAsia="MS Mincho" w:hAnsi="Tahoma" w:cs="Tahoma"/>
-                <w:sz w:val="20"/>
-                <w:szCs w:val="20"/>
-                <w:lang w:bidi="en-US"/>
-              </w:rPr>
-              <w:t>Xem thông tin chi tiết sản phẩm</w:t>
+                <w:sz w:val="24"/>
+                <w:szCs w:val="24"/>
+                <w:lang w:bidi="en-US"/>
+              </w:rPr>
+            </w:pPr>
+            <w:r>
+              <w:rPr>
+                <w:rFonts w:ascii="Tahoma" w:eastAsia="MS Mincho" w:hAnsi="Tahoma" w:cs="Tahoma"/>
+                <w:sz w:val="24"/>
+                <w:szCs w:val="24"/>
+                <w:lang w:bidi="en-US"/>
+              </w:rPr>
+              <w:t xml:space="preserve">Xem thông tin chi tiết </w:t>
+            </w:r>
+            <w:r>
+              <w:rPr>
+                <w:rFonts w:ascii="Tahoma" w:eastAsia="MS Mincho" w:hAnsi="Tahoma" w:cs="Tahoma"/>
+                <w:sz w:val="24"/>
+                <w:szCs w:val="24"/>
+                <w:lang w:bidi="en-US"/>
+              </w:rPr>
+              <w:t>bài viết</w:t>
             </w:r>
           </w:p>
         </w:tc>
@@ -2365,16 +2317,16 @@
               <w:jc w:val="center"/>
               <w:rPr>
                 <w:rFonts w:ascii="Calibri" w:eastAsia="MS Mincho" w:hAnsi="Calibri"/>
-                <w:sz w:val="22"/>
-                <w:szCs w:val="22"/>
-                <w:lang w:val="vi-VN" w:bidi="en-US"/>
-              </w:rPr>
-            </w:pPr>
-            <w:r>
-              <w:rPr>
-                <w:rFonts w:ascii="Calibri" w:eastAsia="MS Mincho" w:hAnsi="Calibri"/>
-                <w:sz w:val="22"/>
-                <w:szCs w:val="22"/>
+                <w:sz w:val="24"/>
+                <w:szCs w:val="24"/>
+                <w:lang w:val="vi-VN" w:bidi="en-US"/>
+              </w:rPr>
+            </w:pPr>
+            <w:r>
+              <w:rPr>
+                <w:rFonts w:ascii="Calibri" w:eastAsia="MS Mincho" w:hAnsi="Calibri"/>
+                <w:sz w:val="24"/>
+                <w:szCs w:val="24"/>
                 <w:lang w:val="vi-VN" w:bidi="en-US"/>
               </w:rPr>
               <w:t>-0,25</w:t>
@@ -2393,8 +2345,8 @@
               <w:jc w:val="center"/>
               <w:rPr>
                 <w:rFonts w:ascii="Calibri" w:eastAsia="MS Mincho" w:hAnsi="Calibri"/>
-                <w:sz w:val="22"/>
-                <w:szCs w:val="22"/>
+                <w:sz w:val="24"/>
+                <w:szCs w:val="24"/>
                 <w:lang w:bidi="en-US"/>
               </w:rPr>
             </w:pPr>
@@ -2411,46 +2363,91 @@
               <w:ind w:firstLine="0"/>
               <w:rPr>
                 <w:rFonts w:ascii="Tahoma" w:eastAsia="MS Mincho" w:hAnsi="Tahoma" w:cs="Tahoma"/>
-                <w:sz w:val="20"/>
-                <w:szCs w:val="20"/>
-                <w:lang w:bidi="en-US"/>
-              </w:rPr>
-            </w:pPr>
-          </w:p>
-        </w:tc>
-        <w:tc>
-          <w:tcPr>
-            <w:tcW w:w="3253" w:type="dxa"/>
-          </w:tcPr>
-          <w:p>
-            <w:pPr>
-              <w:widowControl w:val="0"/>
-              <w:spacing w:beforeLines="60" w:before="144" w:afterLines="60" w:after="144" w:line="240" w:lineRule="auto"/>
-              <w:ind w:firstLine="0"/>
-              <w:rPr>
-                <w:rFonts w:ascii="Tahoma" w:eastAsia="MS Mincho" w:hAnsi="Tahoma" w:cs="Tahoma"/>
-                <w:sz w:val="20"/>
-                <w:szCs w:val="20"/>
-                <w:lang w:val="vi-VN" w:bidi="en-US"/>
-              </w:rPr>
-            </w:pPr>
-            <w:r>
-              <w:rPr>
-                <w:rFonts w:ascii="Tahoma" w:eastAsia="MS Mincho" w:hAnsi="Tahoma" w:cs="Tahoma"/>
-                <w:sz w:val="20"/>
-                <w:szCs w:val="20"/>
-                <w:lang w:val="vi-VN" w:bidi="en-US"/>
-              </w:rPr>
-              <w:t>Hiển thị số lần xem sản phẩm</w:t>
-            </w:r>
-            <w:r>
-              <w:rPr>
-                <w:rFonts w:ascii="Tahoma" w:eastAsia="MS Mincho" w:hAnsi="Tahoma" w:cs="Tahoma"/>
-                <w:sz w:val="20"/>
-                <w:szCs w:val="20"/>
-                <w:lang w:bidi="en-US"/>
-              </w:rPr>
-              <w:t>. Hiển thị các hình của sản phẩm.</w:t>
+                <w:sz w:val="24"/>
+                <w:szCs w:val="24"/>
+                <w:lang w:bidi="en-US"/>
+              </w:rPr>
+            </w:pPr>
+          </w:p>
+        </w:tc>
+        <w:tc>
+          <w:tcPr>
+            <w:tcW w:w="3887" w:type="dxa"/>
+          </w:tcPr>
+          <w:p>
+            <w:pPr>
+              <w:widowControl w:val="0"/>
+              <w:spacing w:beforeLines="60" w:before="144" w:afterLines="60" w:after="144" w:line="240" w:lineRule="auto"/>
+              <w:ind w:firstLine="0"/>
+              <w:rPr>
+                <w:rFonts w:ascii="Tahoma" w:eastAsia="MS Mincho" w:hAnsi="Tahoma" w:cs="Tahoma"/>
+                <w:sz w:val="24"/>
+                <w:szCs w:val="24"/>
+                <w:lang w:val="vi-VN" w:bidi="en-US"/>
+              </w:rPr>
+            </w:pPr>
+            <w:r>
+              <w:rPr>
+                <w:rFonts w:ascii="Tahoma" w:eastAsia="MS Mincho" w:hAnsi="Tahoma" w:cs="Tahoma"/>
+                <w:sz w:val="24"/>
+                <w:szCs w:val="24"/>
+                <w:lang w:bidi="en-US"/>
+              </w:rPr>
+              <w:t>Hiển thị</w:t>
+            </w:r>
+            <w:r>
+              <w:rPr>
+                <w:rFonts w:ascii="Tahoma" w:eastAsia="MS Mincho" w:hAnsi="Tahoma" w:cs="Tahoma"/>
+                <w:sz w:val="24"/>
+                <w:szCs w:val="24"/>
+                <w:lang w:bidi="en-US"/>
+              </w:rPr>
+              <w:t xml:space="preserve"> </w:t>
+            </w:r>
+            <w:r>
+              <w:rPr>
+                <w:rFonts w:ascii="Tahoma" w:eastAsia="MS Mincho" w:hAnsi="Tahoma" w:cs="Tahoma"/>
+                <w:sz w:val="24"/>
+                <w:szCs w:val="24"/>
+                <w:lang w:bidi="en-US"/>
+              </w:rPr>
+              <w:t>hình</w:t>
+            </w:r>
+            <w:r>
+              <w:rPr>
+                <w:rFonts w:ascii="Tahoma" w:eastAsia="MS Mincho" w:hAnsi="Tahoma" w:cs="Tahoma"/>
+                <w:sz w:val="24"/>
+                <w:szCs w:val="24"/>
+                <w:lang w:bidi="en-US"/>
+              </w:rPr>
+              <w:t xml:space="preserve"> ảnh</w:t>
+            </w:r>
+            <w:r>
+              <w:rPr>
+                <w:rFonts w:ascii="Tahoma" w:eastAsia="MS Mincho" w:hAnsi="Tahoma" w:cs="Tahoma"/>
+                <w:sz w:val="24"/>
+                <w:szCs w:val="24"/>
+                <w:lang w:bidi="en-US"/>
+              </w:rPr>
+              <w:t xml:space="preserve"> của </w:t>
+            </w:r>
+            <w:r>
+              <w:rPr>
+                <w:rFonts w:ascii="Tahoma" w:eastAsia="MS Mincho" w:hAnsi="Tahoma" w:cs="Tahoma"/>
+                <w:sz w:val="24"/>
+                <w:szCs w:val="24"/>
+                <w:lang w:bidi="en-US"/>
+              </w:rPr>
+              <w:t>bài viết</w:t>
+            </w:r>
+            <w:r>
+              <w:rPr>
+                <w:rFonts w:ascii="Tahoma" w:eastAsia="MS Mincho" w:hAnsi="Tahoma" w:cs="Tahoma"/>
+                <w:sz w:val="24"/>
+                <w:szCs w:val="24"/>
+                <w:lang w:bidi="en-US"/>
+              </w:rPr>
+              <w:t>.</w:t>
             </w:r>
           </w:p>
         </w:tc>
@@ -2467,19 +2464,46 @@
               <w:ind w:firstLine="0"/>
               <w:rPr>
                 <w:rFonts w:ascii="Tahoma" w:eastAsia="MS Mincho" w:hAnsi="Tahoma" w:cs="Tahoma"/>
-                <w:sz w:val="20"/>
-                <w:szCs w:val="20"/>
-                <w:lang w:val="vi-VN" w:bidi="en-US"/>
-              </w:rPr>
-            </w:pPr>
-            <w:r>
-              <w:rPr>
-                <w:rFonts w:ascii="Tahoma" w:eastAsia="MS Mincho" w:hAnsi="Tahoma" w:cs="Tahoma"/>
-                <w:sz w:val="20"/>
-                <w:szCs w:val="20"/>
-                <w:lang w:val="vi-VN" w:bidi="en-US"/>
-              </w:rPr>
-              <w:t>Hiển thị các sản phẩm liên quan</w:t>
+                <w:sz w:val="24"/>
+                <w:szCs w:val="24"/>
+                <w:lang w:val="vi-VN" w:bidi="en-US"/>
+              </w:rPr>
+            </w:pPr>
+            <w:r>
+              <w:rPr>
+                <w:rFonts w:ascii="Tahoma" w:eastAsia="MS Mincho" w:hAnsi="Tahoma" w:cs="Tahoma"/>
+                <w:sz w:val="24"/>
+                <w:szCs w:val="24"/>
+                <w:lang w:val="vi-VN" w:bidi="en-US"/>
+              </w:rPr>
+              <w:t xml:space="preserve">Hiển thị các </w:t>
+            </w:r>
+            <w:r>
+              <w:rPr>
+                <w:rFonts w:ascii="Tahoma" w:eastAsia="MS Mincho" w:hAnsi="Tahoma" w:cs="Tahoma"/>
+                <w:sz w:val="24"/>
+                <w:szCs w:val="24"/>
+                <w:lang w:bidi="en-US"/>
+              </w:rPr>
+              <w:t>bài viết</w:t>
+            </w:r>
+            <w:r>
+              <w:rPr>
+                <w:rFonts w:ascii="Tahoma" w:eastAsia="MS Mincho" w:hAnsi="Tahoma" w:cs="Tahoma"/>
+                <w:sz w:val="24"/>
+                <w:szCs w:val="24"/>
+                <w:lang w:val="vi-VN" w:bidi="en-US"/>
+              </w:rPr>
+              <w:t xml:space="preserve"> </w:t>
+            </w:r>
+            <w:r>
+              <w:rPr>
+                <w:rFonts w:ascii="Tahoma" w:eastAsia="MS Mincho" w:hAnsi="Tahoma" w:cs="Tahoma"/>
+                <w:sz w:val="24"/>
+                <w:szCs w:val="24"/>
+                <w:lang w:val="vi-VN" w:bidi="en-US"/>
+              </w:rPr>
+              <w:t>liên quan</w:t>
             </w:r>
           </w:p>
         </w:tc>
@@ -2495,16 +2519,16 @@
               <w:jc w:val="center"/>
               <w:rPr>
                 <w:rFonts w:ascii="Calibri" w:eastAsia="MS Mincho" w:hAnsi="Calibri"/>
-                <w:sz w:val="22"/>
-                <w:szCs w:val="22"/>
-                <w:lang w:val="vi-VN" w:bidi="en-US"/>
-              </w:rPr>
-            </w:pPr>
-            <w:r>
-              <w:rPr>
-                <w:rFonts w:ascii="Calibri" w:eastAsia="MS Mincho" w:hAnsi="Calibri"/>
-                <w:sz w:val="22"/>
-                <w:szCs w:val="22"/>
+                <w:sz w:val="24"/>
+                <w:szCs w:val="24"/>
+                <w:lang w:val="vi-VN" w:bidi="en-US"/>
+              </w:rPr>
+            </w:pPr>
+            <w:r>
+              <w:rPr>
+                <w:rFonts w:ascii="Calibri" w:eastAsia="MS Mincho" w:hAnsi="Calibri"/>
+                <w:sz w:val="24"/>
+                <w:szCs w:val="24"/>
                 <w:lang w:val="vi-VN" w:bidi="en-US"/>
               </w:rPr>
               <w:t>-0,25</w:t>
@@ -2523,8 +2547,8 @@
               <w:jc w:val="center"/>
               <w:rPr>
                 <w:rFonts w:ascii="Calibri" w:eastAsia="MS Mincho" w:hAnsi="Calibri"/>
-                <w:sz w:val="22"/>
-                <w:szCs w:val="22"/>
+                <w:sz w:val="24"/>
+                <w:szCs w:val="24"/>
                 <w:lang w:bidi="en-US"/>
               </w:rPr>
             </w:pPr>
@@ -2541,37 +2565,37 @@
               <w:ind w:firstLine="0"/>
               <w:rPr>
                 <w:rFonts w:ascii="Tahoma" w:eastAsia="MS Mincho" w:hAnsi="Tahoma" w:cs="Tahoma"/>
-                <w:sz w:val="20"/>
-                <w:szCs w:val="20"/>
-                <w:lang w:bidi="en-US"/>
-              </w:rPr>
-            </w:pPr>
-          </w:p>
-        </w:tc>
-        <w:tc>
-          <w:tcPr>
-            <w:tcW w:w="3253" w:type="dxa"/>
-          </w:tcPr>
-          <w:p>
-            <w:pPr>
-              <w:widowControl w:val="0"/>
-              <w:spacing w:beforeLines="60" w:before="144" w:afterLines="60" w:after="144" w:line="240" w:lineRule="auto"/>
-              <w:ind w:firstLine="0"/>
-              <w:rPr>
-                <w:rFonts w:ascii="Tahoma" w:eastAsia="MS Mincho" w:hAnsi="Tahoma" w:cs="Tahoma"/>
-                <w:sz w:val="20"/>
-                <w:szCs w:val="20"/>
-                <w:lang w:val="vi-VN" w:bidi="en-US"/>
-              </w:rPr>
-            </w:pPr>
-            <w:r>
-              <w:rPr>
-                <w:rFonts w:ascii="Tahoma" w:eastAsia="MS Mincho" w:hAnsi="Tahoma" w:cs="Tahoma"/>
-                <w:sz w:val="20"/>
-                <w:szCs w:val="20"/>
-                <w:lang w:val="vi-VN" w:bidi="en-US"/>
-              </w:rPr>
-              <w:t>Sản phẩm thường được mua chung với sản phẩm đang xem chi tiết</w:t>
+                <w:sz w:val="24"/>
+                <w:szCs w:val="24"/>
+                <w:lang w:bidi="en-US"/>
+              </w:rPr>
+            </w:pPr>
+          </w:p>
+        </w:tc>
+        <w:tc>
+          <w:tcPr>
+            <w:tcW w:w="3887" w:type="dxa"/>
+          </w:tcPr>
+          <w:p>
+            <w:pPr>
+              <w:widowControl w:val="0"/>
+              <w:spacing w:beforeLines="60" w:before="144" w:afterLines="60" w:after="144" w:line="240" w:lineRule="auto"/>
+              <w:ind w:firstLine="0"/>
+              <w:rPr>
+                <w:rFonts w:ascii="Tahoma" w:eastAsia="MS Mincho" w:hAnsi="Tahoma" w:cs="Tahoma"/>
+                <w:sz w:val="24"/>
+                <w:szCs w:val="24"/>
+                <w:lang w:bidi="en-US"/>
+              </w:rPr>
+            </w:pPr>
+            <w:r>
+              <w:rPr>
+                <w:rFonts w:ascii="Tahoma" w:eastAsia="MS Mincho" w:hAnsi="Tahoma" w:cs="Tahoma"/>
+                <w:sz w:val="24"/>
+                <w:szCs w:val="24"/>
+                <w:lang w:bidi="en-US"/>
+              </w:rPr>
+              <w:t>Bài viết có cùng danh mục nhóm cơ hoặc dinh dưỡng</w:t>
             </w:r>
           </w:p>
         </w:tc>
@@ -2588,28 +2612,19 @@
               <w:ind w:firstLine="0"/>
               <w:rPr>
                 <w:rFonts w:ascii="Tahoma" w:eastAsia="MS Mincho" w:hAnsi="Tahoma" w:cs="Tahoma"/>
-                <w:sz w:val="20"/>
-                <w:szCs w:val="20"/>
-                <w:lang w:bidi="en-US"/>
-              </w:rPr>
-            </w:pPr>
-            <w:r>
-              <w:rPr>
-                <w:rFonts w:ascii="Tahoma" w:eastAsia="MS Mincho" w:hAnsi="Tahoma" w:cs="Tahoma"/>
-                <w:sz w:val="20"/>
-                <w:szCs w:val="20"/>
-                <w:lang w:bidi="en-US"/>
-              </w:rPr>
-              <w:t>H</w:t>
-            </w:r>
-            <w:r>
-              <w:rPr>
-                <w:rFonts w:ascii="Tahoma" w:eastAsia="MS Mincho" w:hAnsi="Tahoma" w:cs="Tahoma"/>
-                <w:sz w:val="20"/>
-                <w:szCs w:val="20"/>
-                <w:lang w:val="vi-VN" w:bidi="en-US"/>
-              </w:rPr>
-              <w:t>iển thị danh sách bình luận sản phẩm</w:t>
+                <w:sz w:val="24"/>
+                <w:szCs w:val="24"/>
+                <w:lang w:bidi="en-US"/>
+              </w:rPr>
+            </w:pPr>
+            <w:r>
+              <w:rPr>
+                <w:rFonts w:ascii="Tahoma" w:eastAsia="MS Mincho" w:hAnsi="Tahoma" w:cs="Tahoma"/>
+                <w:sz w:val="24"/>
+                <w:szCs w:val="24"/>
+                <w:lang w:bidi="en-US"/>
+              </w:rPr>
+              <w:t>Phân trang danh sách bài viết</w:t>
             </w:r>
           </w:p>
         </w:tc>
@@ -2625,16 +2640,16 @@
               <w:jc w:val="center"/>
               <w:rPr>
                 <w:rFonts w:ascii="Calibri" w:eastAsia="MS Mincho" w:hAnsi="Calibri"/>
-                <w:sz w:val="22"/>
-                <w:szCs w:val="22"/>
-                <w:lang w:val="vi-VN" w:bidi="en-US"/>
-              </w:rPr>
-            </w:pPr>
-            <w:r>
-              <w:rPr>
-                <w:rFonts w:ascii="Calibri" w:eastAsia="MS Mincho" w:hAnsi="Calibri"/>
-                <w:sz w:val="22"/>
-                <w:szCs w:val="22"/>
+                <w:sz w:val="24"/>
+                <w:szCs w:val="24"/>
+                <w:lang w:val="vi-VN" w:bidi="en-US"/>
+              </w:rPr>
+            </w:pPr>
+            <w:r>
+              <w:rPr>
+                <w:rFonts w:ascii="Calibri" w:eastAsia="MS Mincho" w:hAnsi="Calibri"/>
+                <w:sz w:val="24"/>
+                <w:szCs w:val="24"/>
                 <w:lang w:val="vi-VN" w:bidi="en-US"/>
               </w:rPr>
               <w:t>-0,25</w:t>
@@ -2653,8 +2668,8 @@
               <w:jc w:val="center"/>
               <w:rPr>
                 <w:rFonts w:ascii="Calibri" w:eastAsia="MS Mincho" w:hAnsi="Calibri"/>
-                <w:sz w:val="22"/>
-                <w:szCs w:val="22"/>
+                <w:sz w:val="24"/>
+                <w:szCs w:val="24"/>
                 <w:lang w:bidi="en-US"/>
               </w:rPr>
             </w:pPr>
@@ -2671,26 +2686,26 @@
               <w:ind w:firstLine="0"/>
               <w:rPr>
                 <w:rFonts w:ascii="Tahoma" w:eastAsia="MS Mincho" w:hAnsi="Tahoma" w:cs="Tahoma"/>
-                <w:sz w:val="20"/>
-                <w:szCs w:val="20"/>
-                <w:lang w:bidi="en-US"/>
-              </w:rPr>
-            </w:pPr>
-          </w:p>
-        </w:tc>
-        <w:tc>
-          <w:tcPr>
-            <w:tcW w:w="3253" w:type="dxa"/>
-          </w:tcPr>
-          <w:p>
-            <w:pPr>
-              <w:widowControl w:val="0"/>
-              <w:spacing w:beforeLines="60" w:before="144" w:afterLines="60" w:after="144" w:line="240" w:lineRule="auto"/>
-              <w:ind w:firstLine="0"/>
-              <w:rPr>
-                <w:rFonts w:ascii="Tahoma" w:eastAsia="MS Mincho" w:hAnsi="Tahoma" w:cs="Tahoma"/>
-                <w:sz w:val="20"/>
-                <w:szCs w:val="20"/>
+                <w:sz w:val="24"/>
+                <w:szCs w:val="24"/>
+                <w:lang w:bidi="en-US"/>
+              </w:rPr>
+            </w:pPr>
+          </w:p>
+        </w:tc>
+        <w:tc>
+          <w:tcPr>
+            <w:tcW w:w="3887" w:type="dxa"/>
+          </w:tcPr>
+          <w:p>
+            <w:pPr>
+              <w:widowControl w:val="0"/>
+              <w:spacing w:beforeLines="60" w:before="144" w:afterLines="60" w:after="144" w:line="240" w:lineRule="auto"/>
+              <w:ind w:firstLine="0"/>
+              <w:rPr>
+                <w:rFonts w:ascii="Tahoma" w:eastAsia="MS Mincho" w:hAnsi="Tahoma" w:cs="Tahoma"/>
+                <w:sz w:val="24"/>
+                <w:szCs w:val="24"/>
                 <w:lang w:val="vi-VN" w:bidi="en-US"/>
               </w:rPr>
             </w:pPr>
@@ -2709,28 +2724,19 @@
               <w:ind w:firstLine="0"/>
               <w:rPr>
                 <w:rFonts w:ascii="Tahoma" w:eastAsia="MS Mincho" w:hAnsi="Tahoma" w:cs="Tahoma"/>
-                <w:sz w:val="20"/>
-                <w:szCs w:val="20"/>
-                <w:lang w:bidi="en-US"/>
-              </w:rPr>
-            </w:pPr>
-            <w:r>
-              <w:rPr>
-                <w:rFonts w:ascii="Tahoma" w:eastAsia="MS Mincho" w:hAnsi="Tahoma" w:cs="Tahoma"/>
-                <w:sz w:val="20"/>
-                <w:szCs w:val="20"/>
-                <w:lang w:val="vi-VN" w:bidi="en-US"/>
-              </w:rPr>
-              <w:t>T</w:t>
-            </w:r>
-            <w:r>
-              <w:rPr>
-                <w:rFonts w:ascii="Tahoma" w:eastAsia="MS Mincho" w:hAnsi="Tahoma" w:cs="Tahoma"/>
-                <w:sz w:val="20"/>
-                <w:szCs w:val="20"/>
-                <w:lang w:bidi="en-US"/>
-              </w:rPr>
-              <w:t>hêm bình luận bằng AJAX</w:t>
+                <w:sz w:val="24"/>
+                <w:szCs w:val="24"/>
+                <w:lang w:bidi="en-US"/>
+              </w:rPr>
+            </w:pPr>
+            <w:r>
+              <w:rPr>
+                <w:rFonts w:ascii="Tahoma" w:eastAsia="MS Mincho" w:hAnsi="Tahoma" w:cs="Tahoma"/>
+                <w:sz w:val="24"/>
+                <w:szCs w:val="24"/>
+                <w:lang w:bidi="en-US"/>
+              </w:rPr>
+              <w:t>Xem thông tin đội ngũ sáng lập</w:t>
             </w:r>
           </w:p>
         </w:tc>
@@ -2746,16 +2752,16 @@
               <w:jc w:val="center"/>
               <w:rPr>
                 <w:rFonts w:ascii="Calibri" w:eastAsia="MS Mincho" w:hAnsi="Calibri"/>
-                <w:sz w:val="22"/>
-                <w:szCs w:val="22"/>
-                <w:lang w:val="vi-VN" w:bidi="en-US"/>
-              </w:rPr>
-            </w:pPr>
-            <w:r>
-              <w:rPr>
-                <w:rFonts w:ascii="Calibri" w:eastAsia="MS Mincho" w:hAnsi="Calibri"/>
-                <w:sz w:val="22"/>
-                <w:szCs w:val="22"/>
+                <w:sz w:val="24"/>
+                <w:szCs w:val="24"/>
+                <w:lang w:val="vi-VN" w:bidi="en-US"/>
+              </w:rPr>
+            </w:pPr>
+            <w:r>
+              <w:rPr>
+                <w:rFonts w:ascii="Calibri" w:eastAsia="MS Mincho" w:hAnsi="Calibri"/>
+                <w:sz w:val="24"/>
+                <w:szCs w:val="24"/>
                 <w:lang w:val="vi-VN" w:bidi="en-US"/>
               </w:rPr>
               <w:t>-0,25</w:t>
@@ -2774,8 +2780,8 @@
               <w:jc w:val="center"/>
               <w:rPr>
                 <w:rFonts w:ascii="Calibri" w:eastAsia="MS Mincho" w:hAnsi="Calibri"/>
-                <w:sz w:val="22"/>
-                <w:szCs w:val="22"/>
+                <w:sz w:val="24"/>
+                <w:szCs w:val="24"/>
                 <w:lang w:bidi="en-US"/>
               </w:rPr>
             </w:pPr>
@@ -2792,641 +2798,36 @@
               <w:ind w:firstLine="0"/>
               <w:rPr>
                 <w:rFonts w:ascii="Tahoma" w:eastAsia="MS Mincho" w:hAnsi="Tahoma" w:cs="Tahoma"/>
-                <w:sz w:val="20"/>
-                <w:szCs w:val="20"/>
-                <w:lang w:bidi="en-US"/>
-              </w:rPr>
-            </w:pPr>
-          </w:p>
-        </w:tc>
-        <w:tc>
-          <w:tcPr>
-            <w:tcW w:w="3253" w:type="dxa"/>
-          </w:tcPr>
-          <w:p>
-            <w:pPr>
-              <w:widowControl w:val="0"/>
-              <w:spacing w:beforeLines="60" w:before="144" w:afterLines="60" w:after="144" w:line="240" w:lineRule="auto"/>
-              <w:ind w:firstLine="0"/>
-              <w:rPr>
-                <w:rFonts w:ascii="Tahoma" w:eastAsia="MS Mincho" w:hAnsi="Tahoma" w:cs="Tahoma"/>
-                <w:sz w:val="20"/>
-                <w:szCs w:val="20"/>
-                <w:lang w:val="vi-VN" w:bidi="en-US"/>
-              </w:rPr>
-            </w:pPr>
-            <w:r>
-              <w:rPr>
-                <w:rFonts w:ascii="Tahoma" w:eastAsia="MS Mincho" w:hAnsi="Tahoma" w:cs="Tahoma"/>
-                <w:sz w:val="20"/>
-                <w:szCs w:val="20"/>
-                <w:lang w:val="vi-VN" w:bidi="en-US"/>
-              </w:rPr>
-              <w:t>Người dùng chưa đăng nhập thì phải nhập tên, người dùng đã đăng nhập thì dùng chính tên của người dùng.</w:t>
-            </w:r>
+                <w:sz w:val="24"/>
+                <w:szCs w:val="24"/>
+                <w:lang w:bidi="en-US"/>
+              </w:rPr>
+            </w:pPr>
+          </w:p>
+        </w:tc>
+        <w:tc>
+          <w:tcPr>
+            <w:tcW w:w="3887" w:type="dxa"/>
+          </w:tcPr>
+          <w:p>
+            <w:pPr>
+              <w:widowControl w:val="0"/>
+              <w:spacing w:beforeLines="60" w:before="144" w:afterLines="60" w:after="144" w:line="240" w:lineRule="auto"/>
+              <w:ind w:firstLine="0"/>
+              <w:rPr>
+                <w:rFonts w:ascii="Tahoma" w:eastAsia="MS Mincho" w:hAnsi="Tahoma" w:cs="Tahoma"/>
+                <w:sz w:val="24"/>
+                <w:szCs w:val="24"/>
+                <w:lang w:val="vi-VN" w:bidi="en-US"/>
+              </w:rPr>
+            </w:pPr>
           </w:p>
         </w:tc>
       </w:tr>
       <w:tr>
         <w:tc>
           <w:tcPr>
-            <w:tcW w:w="3539" w:type="dxa"/>
-          </w:tcPr>
-          <w:p>
-            <w:pPr>
-              <w:widowControl w:val="0"/>
-              <w:spacing w:beforeLines="60" w:before="144" w:afterLines="60" w:after="144" w:line="240" w:lineRule="auto"/>
-              <w:ind w:firstLine="0"/>
-              <w:rPr>
-                <w:rFonts w:ascii="Tahoma" w:eastAsia="MS Mincho" w:hAnsi="Tahoma" w:cs="Tahoma"/>
-                <w:sz w:val="20"/>
-                <w:szCs w:val="20"/>
-                <w:lang w:val="vi-VN" w:bidi="en-US"/>
-              </w:rPr>
-            </w:pPr>
-            <w:r>
-              <w:rPr>
-                <w:rFonts w:ascii="Tahoma" w:eastAsia="MS Mincho" w:hAnsi="Tahoma" w:cs="Tahoma"/>
-                <w:sz w:val="20"/>
-                <w:szCs w:val="20"/>
-                <w:lang w:val="vi-VN" w:bidi="en-US"/>
-              </w:rPr>
-              <w:t>Phân trang bình luận bằng AJAX</w:t>
-            </w:r>
-          </w:p>
-        </w:tc>
-        <w:tc>
-          <w:tcPr>
-            <w:tcW w:w="825" w:type="dxa"/>
-          </w:tcPr>
-          <w:p>
-            <w:pPr>
-              <w:widowControl w:val="0"/>
-              <w:spacing w:beforeLines="60" w:before="144" w:afterLines="60" w:after="144" w:line="276" w:lineRule="auto"/>
-              <w:ind w:firstLine="0"/>
-              <w:jc w:val="center"/>
-              <w:rPr>
-                <w:rFonts w:ascii="Calibri" w:eastAsia="MS Mincho" w:hAnsi="Calibri"/>
-                <w:sz w:val="22"/>
-                <w:szCs w:val="22"/>
-                <w:lang w:val="vi-VN" w:bidi="en-US"/>
-              </w:rPr>
-            </w:pPr>
-            <w:r>
-              <w:rPr>
-                <w:rFonts w:ascii="Calibri" w:eastAsia="MS Mincho" w:hAnsi="Calibri"/>
-                <w:sz w:val="22"/>
-                <w:szCs w:val="22"/>
-                <w:lang w:val="vi-VN" w:bidi="en-US"/>
-              </w:rPr>
-              <w:t>-0,25</w:t>
-            </w:r>
-          </w:p>
-        </w:tc>
-        <w:tc>
-          <w:tcPr>
-            <w:tcW w:w="775" w:type="dxa"/>
-          </w:tcPr>
-          <w:p>
-            <w:pPr>
-              <w:widowControl w:val="0"/>
-              <w:spacing w:beforeLines="60" w:before="144" w:afterLines="60" w:after="144" w:line="276" w:lineRule="auto"/>
-              <w:ind w:firstLine="0"/>
-              <w:jc w:val="center"/>
-              <w:rPr>
-                <w:rFonts w:ascii="Calibri" w:eastAsia="MS Mincho" w:hAnsi="Calibri"/>
-                <w:sz w:val="22"/>
-                <w:szCs w:val="22"/>
-                <w:lang w:bidi="en-US"/>
-              </w:rPr>
-            </w:pPr>
-          </w:p>
-        </w:tc>
-        <w:tc>
-          <w:tcPr>
-            <w:tcW w:w="802" w:type="dxa"/>
-          </w:tcPr>
-          <w:p>
-            <w:pPr>
-              <w:widowControl w:val="0"/>
-              <w:spacing w:beforeLines="60" w:before="144" w:afterLines="60" w:after="144" w:line="240" w:lineRule="auto"/>
-              <w:ind w:firstLine="0"/>
-              <w:rPr>
-                <w:rFonts w:ascii="Tahoma" w:eastAsia="MS Mincho" w:hAnsi="Tahoma" w:cs="Tahoma"/>
-                <w:sz w:val="20"/>
-                <w:szCs w:val="20"/>
-                <w:lang w:bidi="en-US"/>
-              </w:rPr>
-            </w:pPr>
-          </w:p>
-        </w:tc>
-        <w:tc>
-          <w:tcPr>
-            <w:tcW w:w="3253" w:type="dxa"/>
-          </w:tcPr>
-          <w:p>
-            <w:pPr>
-              <w:widowControl w:val="0"/>
-              <w:spacing w:beforeLines="60" w:before="144" w:afterLines="60" w:after="144" w:line="240" w:lineRule="auto"/>
-              <w:ind w:firstLine="0"/>
-              <w:rPr>
-                <w:rFonts w:ascii="Tahoma" w:eastAsia="MS Mincho" w:hAnsi="Tahoma" w:cs="Tahoma"/>
-                <w:sz w:val="20"/>
-                <w:szCs w:val="20"/>
-                <w:lang w:val="vi-VN" w:bidi="en-US"/>
-              </w:rPr>
-            </w:pPr>
-          </w:p>
-        </w:tc>
-      </w:tr>
-      <w:tr>
-        <w:tc>
-          <w:tcPr>
-            <w:tcW w:w="3539" w:type="dxa"/>
-          </w:tcPr>
-          <w:p>
-            <w:pPr>
-              <w:widowControl w:val="0"/>
-              <w:spacing w:beforeLines="60" w:before="144" w:afterLines="60" w:after="144" w:line="240" w:lineRule="auto"/>
-              <w:ind w:firstLine="0"/>
-              <w:rPr>
-                <w:rFonts w:ascii="Tahoma" w:eastAsia="MS Mincho" w:hAnsi="Tahoma" w:cs="Tahoma"/>
-                <w:sz w:val="20"/>
-                <w:szCs w:val="20"/>
-                <w:lang w:val="fr-FR" w:bidi="en-US"/>
-              </w:rPr>
-            </w:pPr>
-            <w:r>
-              <w:rPr>
-                <w:rFonts w:ascii="Tahoma" w:eastAsia="MS Mincho" w:hAnsi="Tahoma" w:cs="Tahoma"/>
-                <w:sz w:val="20"/>
-                <w:szCs w:val="20"/>
-                <w:lang w:bidi="en-US"/>
-              </w:rPr>
-              <w:t>Tìm kiếm</w:t>
-            </w:r>
-          </w:p>
-        </w:tc>
-        <w:tc>
-          <w:tcPr>
-            <w:tcW w:w="825" w:type="dxa"/>
-          </w:tcPr>
-          <w:p>
-            <w:pPr>
-              <w:widowControl w:val="0"/>
-              <w:spacing w:beforeLines="60" w:before="144" w:afterLines="60" w:after="144" w:line="240" w:lineRule="auto"/>
-              <w:ind w:firstLine="0"/>
-              <w:jc w:val="center"/>
-              <w:rPr>
-                <w:rFonts w:ascii="Tahoma" w:eastAsia="MS Mincho" w:hAnsi="Tahoma" w:cs="Tahoma"/>
-                <w:sz w:val="20"/>
-                <w:szCs w:val="20"/>
-                <w:lang w:val="vi-VN" w:bidi="en-US"/>
-              </w:rPr>
-            </w:pPr>
-            <w:r>
-              <w:rPr>
-                <w:rFonts w:ascii="Calibri" w:eastAsia="MS Mincho" w:hAnsi="Calibri"/>
-                <w:sz w:val="22"/>
-                <w:szCs w:val="22"/>
-                <w:lang w:val="vi-VN" w:bidi="en-US"/>
-              </w:rPr>
-              <w:t>-0,25</w:t>
-            </w:r>
-          </w:p>
-        </w:tc>
-        <w:tc>
-          <w:tcPr>
-            <w:tcW w:w="775" w:type="dxa"/>
-          </w:tcPr>
-          <w:p>
-            <w:pPr>
-              <w:widowControl w:val="0"/>
-              <w:spacing w:beforeLines="60" w:before="144" w:afterLines="60" w:after="144" w:line="240" w:lineRule="auto"/>
-              <w:ind w:firstLine="0"/>
-              <w:jc w:val="center"/>
-              <w:rPr>
-                <w:rFonts w:ascii="Tahoma" w:eastAsia="MS Mincho" w:hAnsi="Tahoma" w:cs="Tahoma"/>
-                <w:sz w:val="20"/>
-                <w:szCs w:val="20"/>
-                <w:lang w:val="fr-FR" w:bidi="en-US"/>
-              </w:rPr>
-            </w:pPr>
-          </w:p>
-        </w:tc>
-        <w:tc>
-          <w:tcPr>
-            <w:tcW w:w="802" w:type="dxa"/>
-          </w:tcPr>
-          <w:p>
-            <w:pPr>
-              <w:widowControl w:val="0"/>
-              <w:spacing w:beforeLines="60" w:before="144" w:afterLines="60" w:after="144" w:line="240" w:lineRule="auto"/>
-              <w:ind w:firstLine="0"/>
-              <w:rPr>
-                <w:rFonts w:ascii="Tahoma" w:eastAsia="MS Mincho" w:hAnsi="Tahoma" w:cs="Tahoma"/>
-                <w:sz w:val="20"/>
-                <w:szCs w:val="20"/>
-                <w:lang w:val="fr-FR" w:bidi="en-US"/>
-              </w:rPr>
-            </w:pPr>
-          </w:p>
-        </w:tc>
-        <w:tc>
-          <w:tcPr>
-            <w:tcW w:w="3253" w:type="dxa"/>
-          </w:tcPr>
-          <w:p>
-            <w:pPr>
-              <w:widowControl w:val="0"/>
-              <w:spacing w:beforeLines="60" w:before="144" w:afterLines="60" w:after="144" w:line="240" w:lineRule="auto"/>
-              <w:ind w:firstLine="0"/>
-              <w:rPr>
-                <w:rFonts w:ascii="Tahoma" w:eastAsia="MS Mincho" w:hAnsi="Tahoma" w:cs="Tahoma"/>
-                <w:sz w:val="20"/>
-                <w:szCs w:val="20"/>
-                <w:lang w:val="fr-FR" w:bidi="en-US"/>
-              </w:rPr>
-            </w:pPr>
-          </w:p>
-        </w:tc>
-      </w:tr>
-      <w:tr>
-        <w:tc>
-          <w:tcPr>
-            <w:tcW w:w="3539" w:type="dxa"/>
-          </w:tcPr>
-          <w:p>
-            <w:pPr>
-              <w:widowControl w:val="0"/>
-              <w:spacing w:beforeLines="60" w:before="144" w:afterLines="60" w:after="144" w:line="240" w:lineRule="auto"/>
-              <w:ind w:firstLine="0"/>
-              <w:rPr>
-                <w:rFonts w:ascii="Tahoma" w:eastAsia="MS Mincho" w:hAnsi="Tahoma" w:cs="Tahoma"/>
-                <w:sz w:val="20"/>
-                <w:szCs w:val="20"/>
-                <w:lang w:bidi="en-US"/>
-              </w:rPr>
-            </w:pPr>
-            <w:r>
-              <w:rPr>
-                <w:rFonts w:ascii="Tahoma" w:eastAsia="MS Mincho" w:hAnsi="Tahoma" w:cs="Tahoma"/>
-                <w:sz w:val="20"/>
-                <w:szCs w:val="20"/>
-                <w:lang w:bidi="en-US"/>
-              </w:rPr>
-              <w:t>Tìm kiếm nâng cao</w:t>
-            </w:r>
-          </w:p>
-        </w:tc>
-        <w:tc>
-          <w:tcPr>
-            <w:tcW w:w="825" w:type="dxa"/>
-          </w:tcPr>
-          <w:p>
-            <w:pPr>
-              <w:widowControl w:val="0"/>
-              <w:spacing w:beforeLines="60" w:before="144" w:afterLines="60" w:after="144" w:line="240" w:lineRule="auto"/>
-              <w:ind w:firstLine="0"/>
-              <w:jc w:val="center"/>
-              <w:rPr>
-                <w:rFonts w:ascii="Tahoma" w:eastAsia="MS Mincho" w:hAnsi="Tahoma" w:cs="Tahoma"/>
-                <w:sz w:val="20"/>
-                <w:szCs w:val="20"/>
-                <w:lang w:val="vi-VN" w:bidi="en-US"/>
-              </w:rPr>
-            </w:pPr>
-            <w:r>
-              <w:rPr>
-                <w:rFonts w:ascii="Calibri" w:eastAsia="MS Mincho" w:hAnsi="Calibri"/>
-                <w:sz w:val="22"/>
-                <w:szCs w:val="22"/>
-                <w:lang w:val="vi-VN" w:bidi="en-US"/>
-              </w:rPr>
-              <w:t>-0,25</w:t>
-            </w:r>
-          </w:p>
-        </w:tc>
-        <w:tc>
-          <w:tcPr>
-            <w:tcW w:w="775" w:type="dxa"/>
-          </w:tcPr>
-          <w:p>
-            <w:pPr>
-              <w:widowControl w:val="0"/>
-              <w:spacing w:beforeLines="60" w:before="144" w:afterLines="60" w:after="144" w:line="240" w:lineRule="auto"/>
-              <w:ind w:firstLine="0"/>
-              <w:jc w:val="center"/>
-              <w:rPr>
-                <w:rFonts w:ascii="Tahoma" w:eastAsia="MS Mincho" w:hAnsi="Tahoma" w:cs="Tahoma"/>
-                <w:sz w:val="20"/>
-                <w:szCs w:val="20"/>
-                <w:lang w:bidi="en-US"/>
-              </w:rPr>
-            </w:pPr>
-          </w:p>
-        </w:tc>
-        <w:tc>
-          <w:tcPr>
-            <w:tcW w:w="802" w:type="dxa"/>
-          </w:tcPr>
-          <w:p>
-            <w:pPr>
-              <w:widowControl w:val="0"/>
-              <w:spacing w:beforeLines="60" w:before="144" w:afterLines="60" w:after="144" w:line="240" w:lineRule="auto"/>
-              <w:ind w:firstLine="0"/>
-              <w:rPr>
-                <w:rFonts w:ascii="Tahoma" w:eastAsia="MS Mincho" w:hAnsi="Tahoma" w:cs="Tahoma"/>
-                <w:sz w:val="20"/>
-                <w:szCs w:val="20"/>
-                <w:lang w:val="fr-FR" w:bidi="en-US"/>
-              </w:rPr>
-            </w:pPr>
-          </w:p>
-        </w:tc>
-        <w:tc>
-          <w:tcPr>
-            <w:tcW w:w="3253" w:type="dxa"/>
-          </w:tcPr>
-          <w:p>
-            <w:pPr>
-              <w:widowControl w:val="0"/>
-              <w:spacing w:beforeLines="60" w:before="144" w:afterLines="60" w:after="144" w:line="240" w:lineRule="auto"/>
-              <w:ind w:firstLine="0"/>
-              <w:rPr>
-                <w:rFonts w:ascii="Tahoma" w:eastAsia="MS Mincho" w:hAnsi="Tahoma" w:cs="Tahoma"/>
-                <w:sz w:val="20"/>
-                <w:szCs w:val="20"/>
-                <w:lang w:val="vi-VN" w:bidi="en-US"/>
-              </w:rPr>
-            </w:pPr>
-            <w:r>
-              <w:rPr>
-                <w:rFonts w:ascii="Tahoma" w:eastAsia="MS Mincho" w:hAnsi="Tahoma" w:cs="Tahoma"/>
-                <w:sz w:val="20"/>
-                <w:szCs w:val="20"/>
-                <w:lang w:val="vi-VN" w:bidi="en-US"/>
-              </w:rPr>
-              <w:t xml:space="preserve">Tìm kiếm kết hợp </w:t>
-            </w:r>
-            <w:r>
-              <w:rPr>
-                <w:rFonts w:ascii="Tahoma" w:eastAsia="MS Mincho" w:hAnsi="Tahoma" w:cs="Tahoma"/>
-                <w:sz w:val="20"/>
-                <w:szCs w:val="20"/>
-                <w:lang w:val="fr-FR" w:bidi="en-US"/>
-              </w:rPr>
-              <w:t xml:space="preserve">ít nhất </w:t>
-            </w:r>
-            <w:r>
-              <w:rPr>
-                <w:rFonts w:ascii="Tahoma" w:eastAsia="MS Mincho" w:hAnsi="Tahoma" w:cs="Tahoma"/>
-                <w:sz w:val="20"/>
-                <w:szCs w:val="20"/>
-                <w:lang w:val="vi-VN" w:bidi="en-US"/>
-              </w:rPr>
-              <w:t>4 thông tin của sản phẩm</w:t>
-            </w:r>
-          </w:p>
-        </w:tc>
-      </w:tr>
-      <w:tr>
-        <w:tc>
-          <w:tcPr>
-            <w:tcW w:w="3539" w:type="dxa"/>
-          </w:tcPr>
-          <w:p>
-            <w:pPr>
-              <w:widowControl w:val="0"/>
-              <w:spacing w:beforeLines="60" w:before="144" w:afterLines="60" w:after="144" w:line="240" w:lineRule="auto"/>
-              <w:ind w:firstLine="0"/>
-              <w:rPr>
-                <w:rFonts w:ascii="Tahoma" w:eastAsia="MS Mincho" w:hAnsi="Tahoma" w:cs="Tahoma"/>
-                <w:sz w:val="20"/>
-                <w:szCs w:val="20"/>
-                <w:lang w:val="vi-VN" w:bidi="en-US"/>
-              </w:rPr>
-            </w:pPr>
-            <w:r>
-              <w:rPr>
-                <w:rFonts w:ascii="Tahoma" w:eastAsia="MS Mincho" w:hAnsi="Tahoma" w:cs="Tahoma"/>
-                <w:sz w:val="20"/>
-                <w:szCs w:val="20"/>
-                <w:lang w:val="vi-VN" w:bidi="en-US"/>
-              </w:rPr>
-              <w:t>Chọn sản phẩm vào giỏ hàng</w:t>
-            </w:r>
-          </w:p>
-        </w:tc>
-        <w:tc>
-          <w:tcPr>
-            <w:tcW w:w="825" w:type="dxa"/>
-          </w:tcPr>
-          <w:p>
-            <w:pPr>
-              <w:widowControl w:val="0"/>
-              <w:spacing w:beforeLines="60" w:before="144" w:afterLines="60" w:after="144" w:line="240" w:lineRule="auto"/>
-              <w:ind w:firstLine="0"/>
-              <w:jc w:val="center"/>
-              <w:rPr>
-                <w:rFonts w:ascii="Tahoma" w:eastAsia="MS Mincho" w:hAnsi="Tahoma" w:cs="Tahoma"/>
-                <w:sz w:val="20"/>
-                <w:szCs w:val="20"/>
-                <w:lang w:val="vi-VN" w:bidi="en-US"/>
-              </w:rPr>
-            </w:pPr>
-            <w:r>
-              <w:rPr>
-                <w:rFonts w:ascii="Calibri" w:eastAsia="MS Mincho" w:hAnsi="Calibri"/>
-                <w:sz w:val="22"/>
-                <w:szCs w:val="22"/>
-                <w:lang w:val="vi-VN" w:bidi="en-US"/>
-              </w:rPr>
-              <w:t>-0,25</w:t>
-            </w:r>
-          </w:p>
-        </w:tc>
-        <w:tc>
-          <w:tcPr>
-            <w:tcW w:w="775" w:type="dxa"/>
-          </w:tcPr>
-          <w:p>
-            <w:pPr>
-              <w:widowControl w:val="0"/>
-              <w:spacing w:beforeLines="60" w:before="144" w:afterLines="60" w:after="144" w:line="240" w:lineRule="auto"/>
-              <w:ind w:firstLine="0"/>
-              <w:jc w:val="center"/>
-              <w:rPr>
-                <w:rFonts w:ascii="Tahoma" w:eastAsia="MS Mincho" w:hAnsi="Tahoma" w:cs="Tahoma"/>
-                <w:sz w:val="20"/>
-                <w:szCs w:val="20"/>
-                <w:lang w:val="vi-VN" w:bidi="en-US"/>
-              </w:rPr>
-            </w:pPr>
-          </w:p>
-        </w:tc>
-        <w:tc>
-          <w:tcPr>
-            <w:tcW w:w="802" w:type="dxa"/>
-          </w:tcPr>
-          <w:p>
-            <w:pPr>
-              <w:widowControl w:val="0"/>
-              <w:spacing w:beforeLines="60" w:before="144" w:afterLines="60" w:after="144" w:line="240" w:lineRule="auto"/>
-              <w:ind w:firstLine="0"/>
-              <w:rPr>
-                <w:rFonts w:ascii="Tahoma" w:eastAsia="MS Mincho" w:hAnsi="Tahoma" w:cs="Tahoma"/>
-                <w:sz w:val="20"/>
-                <w:szCs w:val="20"/>
-                <w:lang w:val="vi-VN" w:bidi="en-US"/>
-              </w:rPr>
-            </w:pPr>
-          </w:p>
-        </w:tc>
-        <w:tc>
-          <w:tcPr>
-            <w:tcW w:w="3253" w:type="dxa"/>
-          </w:tcPr>
-          <w:p>
-            <w:pPr>
-              <w:widowControl w:val="0"/>
-              <w:spacing w:beforeLines="60" w:before="144" w:afterLines="60" w:after="144" w:line="240" w:lineRule="auto"/>
-              <w:ind w:firstLine="0"/>
-              <w:rPr>
-                <w:rFonts w:ascii="Tahoma" w:eastAsia="MS Mincho" w:hAnsi="Tahoma" w:cs="Tahoma"/>
-                <w:sz w:val="20"/>
-                <w:szCs w:val="20"/>
-                <w:lang w:val="vi-VN" w:bidi="en-US"/>
-              </w:rPr>
-            </w:pPr>
-          </w:p>
-        </w:tc>
-      </w:tr>
-      <w:tr>
-        <w:tc>
-          <w:tcPr>
-            <w:tcW w:w="3539" w:type="dxa"/>
-          </w:tcPr>
-          <w:p>
-            <w:pPr>
-              <w:widowControl w:val="0"/>
-              <w:spacing w:beforeLines="60" w:before="144" w:afterLines="60" w:after="144" w:line="240" w:lineRule="auto"/>
-              <w:ind w:firstLine="0"/>
-              <w:rPr>
-                <w:rFonts w:ascii="Tahoma" w:eastAsia="MS Mincho" w:hAnsi="Tahoma" w:cs="Tahoma"/>
-                <w:sz w:val="20"/>
-                <w:szCs w:val="20"/>
-                <w:lang w:val="vi-VN" w:bidi="en-US"/>
-              </w:rPr>
-            </w:pPr>
-            <w:r>
-              <w:rPr>
-                <w:rFonts w:ascii="Tahoma" w:eastAsia="MS Mincho" w:hAnsi="Tahoma" w:cs="Tahoma"/>
-                <w:sz w:val="20"/>
-                <w:szCs w:val="20"/>
-                <w:lang w:val="vi-VN" w:bidi="en-US"/>
-              </w:rPr>
-              <w:t>Quản lý giỏ hàng bằng AJAX</w:t>
-            </w:r>
-          </w:p>
-        </w:tc>
-        <w:tc>
-          <w:tcPr>
-            <w:tcW w:w="825" w:type="dxa"/>
-          </w:tcPr>
-          <w:p>
-            <w:pPr>
-              <w:widowControl w:val="0"/>
-              <w:spacing w:beforeLines="60" w:before="144" w:afterLines="60" w:after="144" w:line="240" w:lineRule="auto"/>
-              <w:ind w:firstLine="0"/>
-              <w:jc w:val="center"/>
-              <w:rPr>
-                <w:rFonts w:ascii="Tahoma" w:eastAsia="MS Mincho" w:hAnsi="Tahoma" w:cs="Tahoma"/>
-                <w:sz w:val="20"/>
-                <w:szCs w:val="20"/>
-                <w:lang w:val="vi-VN" w:bidi="en-US"/>
-              </w:rPr>
-            </w:pPr>
-            <w:r>
-              <w:rPr>
-                <w:rFonts w:ascii="Calibri" w:eastAsia="MS Mincho" w:hAnsi="Calibri"/>
-                <w:sz w:val="22"/>
-                <w:szCs w:val="22"/>
-                <w:lang w:val="vi-VN" w:bidi="en-US"/>
-              </w:rPr>
-              <w:t>-0,25</w:t>
-            </w:r>
-          </w:p>
-        </w:tc>
-        <w:tc>
-          <w:tcPr>
-            <w:tcW w:w="775" w:type="dxa"/>
-          </w:tcPr>
-          <w:p>
-            <w:pPr>
-              <w:widowControl w:val="0"/>
-              <w:spacing w:beforeLines="60" w:before="144" w:afterLines="60" w:after="144" w:line="240" w:lineRule="auto"/>
-              <w:ind w:firstLine="0"/>
-              <w:jc w:val="center"/>
-              <w:rPr>
-                <w:rFonts w:ascii="Tahoma" w:eastAsia="MS Mincho" w:hAnsi="Tahoma" w:cs="Tahoma"/>
-                <w:sz w:val="20"/>
-                <w:szCs w:val="20"/>
-                <w:lang w:val="vi-VN" w:bidi="en-US"/>
-              </w:rPr>
-            </w:pPr>
-          </w:p>
-        </w:tc>
-        <w:tc>
-          <w:tcPr>
-            <w:tcW w:w="802" w:type="dxa"/>
-          </w:tcPr>
-          <w:p>
-            <w:pPr>
-              <w:widowControl w:val="0"/>
-              <w:spacing w:beforeLines="60" w:before="144" w:afterLines="60" w:after="144" w:line="240" w:lineRule="auto"/>
-              <w:ind w:firstLine="0"/>
-              <w:rPr>
-                <w:rFonts w:ascii="Tahoma" w:eastAsia="MS Mincho" w:hAnsi="Tahoma" w:cs="Tahoma"/>
-                <w:sz w:val="20"/>
-                <w:szCs w:val="20"/>
-                <w:lang w:val="vi-VN" w:bidi="en-US"/>
-              </w:rPr>
-            </w:pPr>
-          </w:p>
-        </w:tc>
-        <w:tc>
-          <w:tcPr>
-            <w:tcW w:w="3253" w:type="dxa"/>
-          </w:tcPr>
-          <w:p>
-            <w:pPr>
-              <w:widowControl w:val="0"/>
-              <w:spacing w:beforeLines="60" w:before="144" w:afterLines="60" w:after="144" w:line="240" w:lineRule="auto"/>
-              <w:ind w:firstLine="0"/>
-              <w:rPr>
-                <w:rFonts w:ascii="Tahoma" w:eastAsia="MS Mincho" w:hAnsi="Tahoma" w:cs="Tahoma"/>
-                <w:sz w:val="20"/>
-                <w:szCs w:val="20"/>
-                <w:lang w:val="vi-VN" w:bidi="en-US"/>
-              </w:rPr>
-            </w:pPr>
-            <w:r>
-              <w:rPr>
-                <w:rFonts w:ascii="Tahoma" w:eastAsia="MS Mincho" w:hAnsi="Tahoma" w:cs="Tahoma"/>
-                <w:sz w:val="20"/>
-                <w:szCs w:val="20"/>
-                <w:lang w:val="vi-VN" w:bidi="en-US"/>
-              </w:rPr>
-              <w:t>Thay đổi số lượng, xóa, …</w:t>
-            </w:r>
-          </w:p>
-        </w:tc>
-      </w:tr>
-      <w:tr>
-        <w:tc>
-          <w:tcPr>
-            <w:tcW w:w="9194" w:type="dxa"/>
+            <w:tcW w:w="9828" w:type="dxa"/>
             <w:gridSpan w:val="5"/>
           </w:tcPr>
           <w:p>
@@ -3436,8 +2837,8 @@
               <w:ind w:firstLine="0"/>
               <w:rPr>
                 <w:rFonts w:ascii="Tahoma" w:eastAsia="MS Mincho" w:hAnsi="Tahoma" w:cs="Tahoma"/>
-                <w:sz w:val="20"/>
-                <w:szCs w:val="20"/>
+                <w:sz w:val="24"/>
+                <w:szCs w:val="24"/>
                 <w:lang w:val="vi-VN" w:bidi="en-US"/>
               </w:rPr>
             </w:pPr>
@@ -3446,8 +2847,8 @@
                 <w:rFonts w:ascii="Tahoma" w:eastAsia="MS Mincho" w:hAnsi="Tahoma" w:cs="Tahoma"/>
                 <w:b/>
                 <w:color w:val="3366FF"/>
-                <w:sz w:val="20"/>
-                <w:szCs w:val="20"/>
+                <w:sz w:val="24"/>
+                <w:szCs w:val="24"/>
                 <w:lang w:val="vi-VN" w:bidi="en-US"/>
               </w:rPr>
               <w:t>3</w:t>
@@ -3457,8 +2858,8 @@
                 <w:rFonts w:ascii="Tahoma" w:eastAsia="MS Mincho" w:hAnsi="Tahoma" w:cs="Tahoma" w:hint="eastAsia"/>
                 <w:b/>
                 <w:color w:val="3366FF"/>
-                <w:sz w:val="20"/>
-                <w:szCs w:val="20"/>
+                <w:sz w:val="24"/>
+                <w:szCs w:val="24"/>
                 <w:lang w:val="vi-VN" w:bidi="en-US"/>
               </w:rPr>
               <w:t xml:space="preserve">. </w:t>
@@ -3468,8 +2869,8 @@
                 <w:rFonts w:ascii="Tahoma" w:eastAsia="MS Mincho" w:hAnsi="Tahoma" w:cs="Tahoma"/>
                 <w:b/>
                 <w:color w:val="3366FF"/>
-                <w:sz w:val="20"/>
-                <w:szCs w:val="20"/>
+                <w:sz w:val="24"/>
+                <w:szCs w:val="24"/>
                 <w:lang w:val="vi-VN" w:bidi="en-US"/>
               </w:rPr>
               <w:t>Xác thực và phân quyền</w:t>
@@ -3489,19 +2890,19 @@
               <w:ind w:firstLine="0"/>
               <w:rPr>
                 <w:rFonts w:ascii="Tahoma" w:eastAsia="MS Mincho" w:hAnsi="Tahoma" w:cs="Tahoma"/>
-                <w:sz w:val="20"/>
-                <w:szCs w:val="20"/>
-                <w:lang w:val="vi-VN" w:bidi="en-US"/>
-              </w:rPr>
-            </w:pPr>
-            <w:r>
-              <w:rPr>
-                <w:rFonts w:ascii="Tahoma" w:eastAsia="MS Mincho" w:hAnsi="Tahoma" w:cs="Tahoma"/>
-                <w:sz w:val="20"/>
-                <w:szCs w:val="20"/>
-                <w:lang w:val="vi-VN" w:bidi="en-US"/>
-              </w:rPr>
-              <w:t>Sử dụng một thư viện chuyên về authentication</w:t>
+                <w:sz w:val="24"/>
+                <w:szCs w:val="24"/>
+                <w:lang w:bidi="en-US"/>
+              </w:rPr>
+            </w:pPr>
+            <w:r>
+              <w:rPr>
+                <w:rFonts w:ascii="Tahoma" w:eastAsia="MS Mincho" w:hAnsi="Tahoma" w:cs="Tahoma"/>
+                <w:sz w:val="24"/>
+                <w:szCs w:val="24"/>
+                <w:lang w:bidi="en-US"/>
+              </w:rPr>
+              <w:t>Đăng ký tài khoản</w:t>
             </w:r>
           </w:p>
         </w:tc>
@@ -3512,24 +2913,24 @@
           <w:p>
             <w:pPr>
               <w:widowControl w:val="0"/>
-              <w:spacing w:beforeLines="60" w:before="144" w:afterLines="60" w:after="144" w:line="240" w:lineRule="auto"/>
-              <w:ind w:firstLine="0"/>
-              <w:jc w:val="center"/>
-              <w:rPr>
-                <w:rFonts w:ascii="Tahoma" w:eastAsia="MS Mincho" w:hAnsi="Tahoma" w:cs="Tahoma"/>
-                <w:sz w:val="20"/>
-                <w:szCs w:val="20"/>
-                <w:lang w:val="vi-VN" w:bidi="en-US"/>
-              </w:rPr>
-            </w:pPr>
-            <w:r>
-              <w:rPr>
-                <w:rFonts w:ascii="Tahoma" w:eastAsia="MS Mincho" w:hAnsi="Tahoma" w:cs="Tahoma"/>
-                <w:sz w:val="20"/>
-                <w:szCs w:val="20"/>
-                <w:lang w:val="vi-VN" w:bidi="en-US"/>
-              </w:rPr>
-              <w:t>-1</w:t>
+              <w:spacing w:beforeLines="60" w:before="144" w:afterLines="60" w:after="144" w:line="276" w:lineRule="auto"/>
+              <w:ind w:firstLine="0"/>
+              <w:jc w:val="center"/>
+              <w:rPr>
+                <w:rFonts w:ascii="Calibri" w:eastAsia="MS Mincho" w:hAnsi="Calibri"/>
+                <w:sz w:val="24"/>
+                <w:szCs w:val="24"/>
+                <w:lang w:val="vi-VN" w:bidi="en-US"/>
+              </w:rPr>
+            </w:pPr>
+            <w:r>
+              <w:rPr>
+                <w:rFonts w:ascii="Calibri" w:eastAsia="MS Mincho" w:hAnsi="Calibri"/>
+                <w:sz w:val="24"/>
+                <w:szCs w:val="24"/>
+                <w:lang w:val="vi-VN" w:bidi="en-US"/>
+              </w:rPr>
+              <w:t>-0,25</w:t>
             </w:r>
           </w:p>
         </w:tc>
@@ -3540,13 +2941,13 @@
           <w:p>
             <w:pPr>
               <w:widowControl w:val="0"/>
-              <w:spacing w:beforeLines="60" w:before="144" w:afterLines="60" w:after="144" w:line="240" w:lineRule="auto"/>
-              <w:ind w:firstLine="0"/>
-              <w:jc w:val="center"/>
-              <w:rPr>
-                <w:rFonts w:ascii="Tahoma" w:eastAsia="MS Mincho" w:hAnsi="Tahoma" w:cs="Tahoma"/>
-                <w:sz w:val="20"/>
-                <w:szCs w:val="20"/>
+              <w:spacing w:beforeLines="60" w:before="144" w:afterLines="60" w:after="144" w:line="276" w:lineRule="auto"/>
+              <w:ind w:firstLine="0"/>
+              <w:jc w:val="center"/>
+              <w:rPr>
+                <w:rFonts w:ascii="Calibri" w:eastAsia="MS Mincho" w:hAnsi="Calibri"/>
+                <w:sz w:val="24"/>
+                <w:szCs w:val="24"/>
                 <w:lang w:bidi="en-US"/>
               </w:rPr>
             </w:pPr>
@@ -3563,138 +2964,26 @@
               <w:ind w:firstLine="0"/>
               <w:rPr>
                 <w:rFonts w:ascii="Tahoma" w:eastAsia="MS Mincho" w:hAnsi="Tahoma" w:cs="Tahoma"/>
-                <w:sz w:val="20"/>
-                <w:szCs w:val="20"/>
-                <w:lang w:bidi="en-US"/>
-              </w:rPr>
-            </w:pPr>
-          </w:p>
-        </w:tc>
-        <w:tc>
-          <w:tcPr>
-            <w:tcW w:w="3253" w:type="dxa"/>
-          </w:tcPr>
-          <w:p>
-            <w:pPr>
-              <w:widowControl w:val="0"/>
-              <w:spacing w:beforeLines="60" w:before="144" w:afterLines="60" w:after="144" w:line="240" w:lineRule="auto"/>
-              <w:ind w:firstLine="0"/>
-              <w:rPr>
-                <w:rFonts w:ascii="Tahoma" w:eastAsia="MS Mincho" w:hAnsi="Tahoma" w:cs="Tahoma"/>
-                <w:sz w:val="20"/>
-                <w:szCs w:val="20"/>
-                <w:lang w:val="vi-VN" w:bidi="en-US"/>
-              </w:rPr>
-            </w:pPr>
-          </w:p>
-        </w:tc>
-      </w:tr>
-      <w:tr>
-        <w:tc>
-          <w:tcPr>
-            <w:tcW w:w="3539" w:type="dxa"/>
-          </w:tcPr>
-          <w:p>
-            <w:pPr>
-              <w:widowControl w:val="0"/>
-              <w:spacing w:beforeLines="60" w:before="144" w:afterLines="60" w:after="144" w:line="240" w:lineRule="auto"/>
-              <w:ind w:firstLine="0"/>
-              <w:rPr>
-                <w:rFonts w:ascii="Tahoma" w:eastAsia="MS Mincho" w:hAnsi="Tahoma" w:cs="Tahoma"/>
-                <w:sz w:val="20"/>
-                <w:szCs w:val="20"/>
-                <w:lang w:bidi="en-US"/>
-              </w:rPr>
-            </w:pPr>
-            <w:r>
-              <w:rPr>
-                <w:rFonts w:ascii="Tahoma" w:eastAsia="MS Mincho" w:hAnsi="Tahoma" w:cs="Tahoma"/>
-                <w:sz w:val="20"/>
-                <w:szCs w:val="20"/>
-                <w:lang w:bidi="en-US"/>
-              </w:rPr>
-              <w:t>Đăng ký tài khoản</w:t>
-            </w:r>
-          </w:p>
-        </w:tc>
-        <w:tc>
-          <w:tcPr>
-            <w:tcW w:w="825" w:type="dxa"/>
-          </w:tcPr>
-          <w:p>
-            <w:pPr>
-              <w:widowControl w:val="0"/>
-              <w:spacing w:beforeLines="60" w:before="144" w:afterLines="60" w:after="144" w:line="276" w:lineRule="auto"/>
-              <w:ind w:firstLine="0"/>
-              <w:jc w:val="center"/>
-              <w:rPr>
-                <w:rFonts w:ascii="Calibri" w:eastAsia="MS Mincho" w:hAnsi="Calibri"/>
-                <w:sz w:val="22"/>
-                <w:szCs w:val="22"/>
-                <w:lang w:val="vi-VN" w:bidi="en-US"/>
-              </w:rPr>
-            </w:pPr>
-            <w:r>
-              <w:rPr>
-                <w:rFonts w:ascii="Calibri" w:eastAsia="MS Mincho" w:hAnsi="Calibri"/>
-                <w:sz w:val="22"/>
-                <w:szCs w:val="22"/>
-                <w:lang w:val="vi-VN" w:bidi="en-US"/>
-              </w:rPr>
-              <w:t>-0,25</w:t>
-            </w:r>
-          </w:p>
-        </w:tc>
-        <w:tc>
-          <w:tcPr>
-            <w:tcW w:w="775" w:type="dxa"/>
-          </w:tcPr>
-          <w:p>
-            <w:pPr>
-              <w:widowControl w:val="0"/>
-              <w:spacing w:beforeLines="60" w:before="144" w:afterLines="60" w:after="144" w:line="276" w:lineRule="auto"/>
-              <w:ind w:firstLine="0"/>
-              <w:jc w:val="center"/>
-              <w:rPr>
-                <w:rFonts w:ascii="Calibri" w:eastAsia="MS Mincho" w:hAnsi="Calibri"/>
-                <w:sz w:val="22"/>
-                <w:szCs w:val="22"/>
-                <w:lang w:bidi="en-US"/>
-              </w:rPr>
-            </w:pPr>
-          </w:p>
-        </w:tc>
-        <w:tc>
-          <w:tcPr>
-            <w:tcW w:w="802" w:type="dxa"/>
-          </w:tcPr>
-          <w:p>
-            <w:pPr>
-              <w:widowControl w:val="0"/>
-              <w:spacing w:beforeLines="60" w:before="144" w:afterLines="60" w:after="144" w:line="240" w:lineRule="auto"/>
-              <w:ind w:firstLine="0"/>
-              <w:rPr>
-                <w:rFonts w:ascii="Tahoma" w:eastAsia="MS Mincho" w:hAnsi="Tahoma" w:cs="Tahoma"/>
-                <w:sz w:val="20"/>
-                <w:szCs w:val="20"/>
-                <w:lang w:bidi="en-US"/>
-              </w:rPr>
-            </w:pPr>
-          </w:p>
-        </w:tc>
-        <w:tc>
-          <w:tcPr>
-            <w:tcW w:w="3253" w:type="dxa"/>
-          </w:tcPr>
-          <w:p>
-            <w:pPr>
-              <w:widowControl w:val="0"/>
-              <w:spacing w:beforeLines="60" w:before="144" w:afterLines="60" w:after="144" w:line="240" w:lineRule="auto"/>
-              <w:ind w:firstLine="0"/>
-              <w:rPr>
-                <w:rFonts w:ascii="Tahoma" w:eastAsia="MS Mincho" w:hAnsi="Tahoma" w:cs="Tahoma"/>
-                <w:sz w:val="20"/>
-                <w:szCs w:val="20"/>
+                <w:sz w:val="24"/>
+                <w:szCs w:val="24"/>
+                <w:lang w:bidi="en-US"/>
+              </w:rPr>
+            </w:pPr>
+          </w:p>
+        </w:tc>
+        <w:tc>
+          <w:tcPr>
+            <w:tcW w:w="3887" w:type="dxa"/>
+          </w:tcPr>
+          <w:p>
+            <w:pPr>
+              <w:widowControl w:val="0"/>
+              <w:spacing w:beforeLines="60" w:before="144" w:afterLines="60" w:after="144" w:line="240" w:lineRule="auto"/>
+              <w:ind w:firstLine="0"/>
+              <w:rPr>
+                <w:rFonts w:ascii="Tahoma" w:eastAsia="MS Mincho" w:hAnsi="Tahoma" w:cs="Tahoma"/>
+                <w:sz w:val="24"/>
+                <w:szCs w:val="24"/>
                 <w:lang w:val="vi-VN" w:bidi="en-US"/>
               </w:rPr>
             </w:pPr>
@@ -3716,16 +3005,16 @@
               <w:ind w:firstLine="0"/>
               <w:rPr>
                 <w:rFonts w:ascii="Tahoma" w:eastAsia="MS Mincho" w:hAnsi="Tahoma" w:cs="Tahoma"/>
-                <w:sz w:val="20"/>
-                <w:szCs w:val="20"/>
-                <w:lang w:val="vi-VN" w:bidi="en-US"/>
-              </w:rPr>
-            </w:pPr>
-            <w:r>
-              <w:rPr>
-                <w:rFonts w:ascii="Tahoma" w:eastAsia="MS Mincho" w:hAnsi="Tahoma" w:cs="Tahoma"/>
-                <w:sz w:val="20"/>
-                <w:szCs w:val="20"/>
+                <w:sz w:val="24"/>
+                <w:szCs w:val="24"/>
+                <w:lang w:val="vi-VN" w:bidi="en-US"/>
+              </w:rPr>
+            </w:pPr>
+            <w:r>
+              <w:rPr>
+                <w:rFonts w:ascii="Tahoma" w:eastAsia="MS Mincho" w:hAnsi="Tahoma" w:cs="Tahoma"/>
+                <w:sz w:val="24"/>
+                <w:szCs w:val="24"/>
                 <w:lang w:val="vi-VN" w:bidi="en-US"/>
               </w:rPr>
               <w:t>Kiểm tra các ràng buộc về tên đăng nhập, mật khẩu nhập lại, ...</w:t>
@@ -3744,16 +3033,16 @@
               <w:jc w:val="center"/>
               <w:rPr>
                 <w:rFonts w:ascii="Calibri" w:eastAsia="MS Mincho" w:hAnsi="Calibri"/>
-                <w:sz w:val="22"/>
-                <w:szCs w:val="22"/>
-                <w:lang w:val="vi-VN" w:bidi="en-US"/>
-              </w:rPr>
-            </w:pPr>
-            <w:r>
-              <w:rPr>
-                <w:rFonts w:ascii="Calibri" w:eastAsia="MS Mincho" w:hAnsi="Calibri"/>
-                <w:sz w:val="22"/>
-                <w:szCs w:val="22"/>
+                <w:sz w:val="24"/>
+                <w:szCs w:val="24"/>
+                <w:lang w:val="vi-VN" w:bidi="en-US"/>
+              </w:rPr>
+            </w:pPr>
+            <w:r>
+              <w:rPr>
+                <w:rFonts w:ascii="Calibri" w:eastAsia="MS Mincho" w:hAnsi="Calibri"/>
+                <w:sz w:val="24"/>
+                <w:szCs w:val="24"/>
                 <w:lang w:val="vi-VN" w:bidi="en-US"/>
               </w:rPr>
               <w:t>-0,25</w:t>
@@ -3772,8 +3061,8 @@
               <w:jc w:val="center"/>
               <w:rPr>
                 <w:rFonts w:ascii="Calibri" w:eastAsia="MS Mincho" w:hAnsi="Calibri"/>
-                <w:sz w:val="22"/>
-                <w:szCs w:val="22"/>
+                <w:sz w:val="24"/>
+                <w:szCs w:val="24"/>
                 <w:lang w:bidi="en-US"/>
               </w:rPr>
             </w:pPr>
@@ -3790,26 +3079,26 @@
               <w:ind w:firstLine="0"/>
               <w:rPr>
                 <w:rFonts w:ascii="Tahoma" w:eastAsia="MS Mincho" w:hAnsi="Tahoma" w:cs="Tahoma"/>
-                <w:sz w:val="20"/>
-                <w:szCs w:val="20"/>
-                <w:lang w:bidi="en-US"/>
-              </w:rPr>
-            </w:pPr>
-          </w:p>
-        </w:tc>
-        <w:tc>
-          <w:tcPr>
-            <w:tcW w:w="3253" w:type="dxa"/>
-          </w:tcPr>
-          <w:p>
-            <w:pPr>
-              <w:widowControl w:val="0"/>
-              <w:spacing w:beforeLines="60" w:before="144" w:afterLines="60" w:after="144" w:line="240" w:lineRule="auto"/>
-              <w:ind w:firstLine="0"/>
-              <w:rPr>
-                <w:rFonts w:ascii="Tahoma" w:eastAsia="MS Mincho" w:hAnsi="Tahoma" w:cs="Tahoma"/>
-                <w:sz w:val="20"/>
-                <w:szCs w:val="20"/>
+                <w:sz w:val="24"/>
+                <w:szCs w:val="24"/>
+                <w:lang w:bidi="en-US"/>
+              </w:rPr>
+            </w:pPr>
+          </w:p>
+        </w:tc>
+        <w:tc>
+          <w:tcPr>
+            <w:tcW w:w="3887" w:type="dxa"/>
+          </w:tcPr>
+          <w:p>
+            <w:pPr>
+              <w:widowControl w:val="0"/>
+              <w:spacing w:beforeLines="60" w:before="144" w:afterLines="60" w:after="144" w:line="240" w:lineRule="auto"/>
+              <w:ind w:firstLine="0"/>
+              <w:rPr>
+                <w:rFonts w:ascii="Tahoma" w:eastAsia="MS Mincho" w:hAnsi="Tahoma" w:cs="Tahoma"/>
+                <w:sz w:val="24"/>
+                <w:szCs w:val="24"/>
                 <w:lang w:val="vi-VN" w:bidi="en-US"/>
               </w:rPr>
             </w:pPr>
@@ -3831,19 +3120,19 @@
               <w:ind w:firstLine="0"/>
               <w:rPr>
                 <w:rFonts w:ascii="Tahoma" w:eastAsia="MS Mincho" w:hAnsi="Tahoma" w:cs="Tahoma"/>
-                <w:sz w:val="20"/>
-                <w:szCs w:val="20"/>
-                <w:lang w:val="vi-VN" w:bidi="en-US"/>
-              </w:rPr>
-            </w:pPr>
-            <w:r>
-              <w:rPr>
-                <w:rFonts w:ascii="Tahoma" w:eastAsia="MS Mincho" w:hAnsi="Tahoma" w:cs="Tahoma"/>
-                <w:sz w:val="20"/>
-                <w:szCs w:val="20"/>
-                <w:lang w:val="vi-VN" w:bidi="en-US"/>
-              </w:rPr>
-              <w:t>Kích hoạt tài khoản bằng email</w:t>
+                <w:sz w:val="24"/>
+                <w:szCs w:val="24"/>
+                <w:lang w:bidi="en-US"/>
+              </w:rPr>
+            </w:pPr>
+            <w:r>
+              <w:rPr>
+                <w:rFonts w:ascii="Tahoma" w:eastAsia="MS Mincho" w:hAnsi="Tahoma" w:cs="Tahoma"/>
+                <w:sz w:val="24"/>
+                <w:szCs w:val="24"/>
+                <w:lang w:bidi="en-US"/>
+              </w:rPr>
+              <w:t>Mã hóa mật khẩu</w:t>
             </w:r>
           </w:p>
         </w:tc>
@@ -3859,16 +3148,16 @@
               <w:jc w:val="center"/>
               <w:rPr>
                 <w:rFonts w:ascii="Calibri" w:eastAsia="MS Mincho" w:hAnsi="Calibri"/>
-                <w:sz w:val="22"/>
-                <w:szCs w:val="22"/>
-                <w:lang w:val="vi-VN" w:bidi="en-US"/>
-              </w:rPr>
-            </w:pPr>
-            <w:r>
-              <w:rPr>
-                <w:rFonts w:ascii="Calibri" w:eastAsia="MS Mincho" w:hAnsi="Calibri"/>
-                <w:sz w:val="22"/>
-                <w:szCs w:val="22"/>
+                <w:sz w:val="24"/>
+                <w:szCs w:val="24"/>
+                <w:lang w:val="vi-VN" w:bidi="en-US"/>
+              </w:rPr>
+            </w:pPr>
+            <w:r>
+              <w:rPr>
+                <w:rFonts w:ascii="Calibri" w:eastAsia="MS Mincho" w:hAnsi="Calibri"/>
+                <w:sz w:val="24"/>
+                <w:szCs w:val="24"/>
                 <w:lang w:val="vi-VN" w:bidi="en-US"/>
               </w:rPr>
               <w:t>-0,25</w:t>
@@ -3887,8 +3176,8 @@
               <w:jc w:val="center"/>
               <w:rPr>
                 <w:rFonts w:ascii="Calibri" w:eastAsia="MS Mincho" w:hAnsi="Calibri"/>
-                <w:sz w:val="22"/>
-                <w:szCs w:val="22"/>
+                <w:sz w:val="24"/>
+                <w:szCs w:val="24"/>
                 <w:lang w:val="vi-VN" w:bidi="en-US"/>
               </w:rPr>
             </w:pPr>
@@ -3905,26 +3194,26 @@
               <w:ind w:firstLine="0"/>
               <w:rPr>
                 <w:rFonts w:ascii="Tahoma" w:eastAsia="MS Mincho" w:hAnsi="Tahoma" w:cs="Tahoma"/>
-                <w:sz w:val="20"/>
-                <w:szCs w:val="20"/>
-                <w:lang w:val="vi-VN" w:bidi="en-US"/>
-              </w:rPr>
-            </w:pPr>
-          </w:p>
-        </w:tc>
-        <w:tc>
-          <w:tcPr>
-            <w:tcW w:w="3253" w:type="dxa"/>
-          </w:tcPr>
-          <w:p>
-            <w:pPr>
-              <w:widowControl w:val="0"/>
-              <w:spacing w:beforeLines="60" w:before="144" w:afterLines="60" w:after="144" w:line="240" w:lineRule="auto"/>
-              <w:ind w:firstLine="0"/>
-              <w:rPr>
-                <w:rFonts w:ascii="Tahoma" w:eastAsia="MS Mincho" w:hAnsi="Tahoma" w:cs="Tahoma"/>
-                <w:sz w:val="20"/>
-                <w:szCs w:val="20"/>
+                <w:sz w:val="24"/>
+                <w:szCs w:val="24"/>
+                <w:lang w:val="vi-VN" w:bidi="en-US"/>
+              </w:rPr>
+            </w:pPr>
+          </w:p>
+        </w:tc>
+        <w:tc>
+          <w:tcPr>
+            <w:tcW w:w="3887" w:type="dxa"/>
+          </w:tcPr>
+          <w:p>
+            <w:pPr>
+              <w:widowControl w:val="0"/>
+              <w:spacing w:beforeLines="60" w:before="144" w:afterLines="60" w:after="144" w:line="240" w:lineRule="auto"/>
+              <w:ind w:firstLine="0"/>
+              <w:rPr>
+                <w:rFonts w:ascii="Tahoma" w:eastAsia="MS Mincho" w:hAnsi="Tahoma" w:cs="Tahoma"/>
+                <w:sz w:val="24"/>
+                <w:szCs w:val="24"/>
                 <w:lang w:val="vi-VN" w:bidi="en-US"/>
               </w:rPr>
             </w:pPr>
@@ -3943,16 +3232,16 @@
               <w:ind w:firstLine="0"/>
               <w:rPr>
                 <w:rFonts w:ascii="Tahoma" w:eastAsia="MS Mincho" w:hAnsi="Tahoma" w:cs="Tahoma"/>
-                <w:sz w:val="20"/>
-                <w:szCs w:val="20"/>
+                <w:sz w:val="24"/>
+                <w:szCs w:val="24"/>
                 <w:lang w:val="fr-FR" w:bidi="en-US"/>
               </w:rPr>
             </w:pPr>
             <w:r>
               <w:rPr>
                 <w:rFonts w:ascii="Tahoma" w:eastAsia="MS Mincho" w:hAnsi="Tahoma" w:cs="Tahoma"/>
-                <w:sz w:val="20"/>
-                <w:szCs w:val="20"/>
+                <w:sz w:val="24"/>
+                <w:szCs w:val="24"/>
                 <w:lang w:val="fr-FR" w:bidi="en-US"/>
               </w:rPr>
               <w:t xml:space="preserve">Đăng nhập </w:t>
@@ -3960,8 +3249,8 @@
             <w:r>
               <w:rPr>
                 <w:rFonts w:ascii="Tahoma" w:eastAsia="MS Mincho" w:hAnsi="Tahoma" w:cs="Tahoma"/>
-                <w:sz w:val="20"/>
-                <w:szCs w:val="20"/>
+                <w:sz w:val="24"/>
+                <w:szCs w:val="24"/>
                 <w:lang w:val="fr-FR" w:eastAsia="ja-JP" w:bidi="en-US"/>
               </w:rPr>
               <w:t>hệ thống</w:t>
@@ -3980,16 +3269,16 @@
               <w:jc w:val="center"/>
               <w:rPr>
                 <w:rFonts w:ascii="Calibri" w:eastAsia="MS Mincho" w:hAnsi="Calibri"/>
-                <w:sz w:val="22"/>
-                <w:szCs w:val="22"/>
+                <w:sz w:val="24"/>
+                <w:szCs w:val="24"/>
                 <w:lang w:val="fr-FR" w:bidi="en-US"/>
               </w:rPr>
             </w:pPr>
             <w:r>
               <w:rPr>
                 <w:rFonts w:ascii="Calibri" w:eastAsia="MS Mincho" w:hAnsi="Calibri"/>
-                <w:sz w:val="22"/>
-                <w:szCs w:val="22"/>
+                <w:sz w:val="24"/>
+                <w:szCs w:val="24"/>
                 <w:lang w:val="vi-VN" w:bidi="en-US"/>
               </w:rPr>
               <w:t>-0,25</w:t>
@@ -4008,8 +3297,8 @@
               <w:jc w:val="center"/>
               <w:rPr>
                 <w:rFonts w:ascii="Calibri" w:eastAsia="MS Mincho" w:hAnsi="Calibri"/>
-                <w:sz w:val="22"/>
-                <w:szCs w:val="22"/>
+                <w:sz w:val="24"/>
+                <w:szCs w:val="24"/>
                 <w:lang w:val="fr-FR" w:bidi="en-US"/>
               </w:rPr>
             </w:pPr>
@@ -4026,8 +3315,8 @@
               <w:ind w:firstLine="0"/>
               <w:rPr>
                 <w:rFonts w:ascii="Tahoma" w:eastAsia="MS Mincho" w:hAnsi="Tahoma" w:cs="Tahoma"/>
-                <w:sz w:val="20"/>
-                <w:szCs w:val="20"/>
+                <w:sz w:val="24"/>
+                <w:szCs w:val="24"/>
                 <w:lang w:val="fr-FR" w:bidi="en-US"/>
               </w:rPr>
             </w:pPr>
@@ -4035,17 +3324,17 @@
         </w:tc>
         <w:tc>
           <w:tcPr>
-            <w:tcW w:w="3253" w:type="dxa"/>
-          </w:tcPr>
-          <w:p>
-            <w:pPr>
-              <w:widowControl w:val="0"/>
-              <w:spacing w:beforeLines="60" w:before="144" w:afterLines="60" w:after="144" w:line="240" w:lineRule="auto"/>
-              <w:ind w:firstLine="0"/>
-              <w:rPr>
-                <w:rFonts w:ascii="Tahoma" w:eastAsia="MS Mincho" w:hAnsi="Tahoma" w:cs="Tahoma"/>
-                <w:sz w:val="20"/>
-                <w:szCs w:val="20"/>
+            <w:tcW w:w="3887" w:type="dxa"/>
+          </w:tcPr>
+          <w:p>
+            <w:pPr>
+              <w:widowControl w:val="0"/>
+              <w:spacing w:beforeLines="60" w:before="144" w:afterLines="60" w:after="144" w:line="240" w:lineRule="auto"/>
+              <w:ind w:firstLine="0"/>
+              <w:rPr>
+                <w:rFonts w:ascii="Tahoma" w:eastAsia="MS Mincho" w:hAnsi="Tahoma" w:cs="Tahoma"/>
+                <w:sz w:val="24"/>
+                <w:szCs w:val="24"/>
                 <w:lang w:val="vi-VN" w:bidi="en-US"/>
               </w:rPr>
             </w:pPr>
@@ -4064,29 +3353,28 @@
               <w:ind w:firstLine="0"/>
               <w:rPr>
                 <w:rFonts w:ascii="Tahoma" w:eastAsia="MS Mincho" w:hAnsi="Tahoma" w:cs="Tahoma"/>
-                <w:sz w:val="20"/>
-                <w:szCs w:val="20"/>
-                <w:lang w:val="vi-VN" w:bidi="en-US"/>
-              </w:rPr>
-            </w:pPr>
-            <w:r>
-              <w:rPr>
-                <w:rFonts w:ascii="Tahoma" w:eastAsia="MS Mincho" w:hAnsi="Tahoma" w:cs="Tahoma"/>
-                <w:sz w:val="20"/>
-                <w:szCs w:val="20"/>
-                <w:lang w:val="vi-VN" w:bidi="en-US"/>
-              </w:rPr>
-              <w:t xml:space="preserve">Ngăn cấm người chưa đăng nhập sử dụng các chức năng bắt buộc đăng </w:t>
-            </w:r>
-            <w:r>
-              <w:rPr>
-                <w:rFonts w:ascii="Tahoma" w:eastAsia="MS Mincho" w:hAnsi="Tahoma" w:cs="Tahoma"/>
-                <w:sz w:val="20"/>
-                <w:szCs w:val="20"/>
-                <w:lang w:val="vi-VN" w:bidi="en-US"/>
-              </w:rPr>
-              <w:lastRenderedPageBreak/>
-              <w:t>nhập theo quyền hạn</w:t>
+                <w:sz w:val="24"/>
+                <w:szCs w:val="24"/>
+                <w:lang w:val="vi-VN" w:bidi="en-US"/>
+              </w:rPr>
+            </w:pPr>
+            <w:r>
+              <w:rPr>
+                <w:rFonts w:ascii="Tahoma" w:eastAsia="MS Mincho" w:hAnsi="Tahoma" w:cs="Tahoma"/>
+                <w:sz w:val="24"/>
+                <w:szCs w:val="24"/>
+                <w:lang w:val="vi-VN" w:bidi="en-US"/>
+              </w:rPr>
+              <w:t>Ngăn cấm người chưa đăng nhập sử dụng các chức năng bắt buộc đăng nhậ</w:t>
+            </w:r>
+            <w:r>
+              <w:rPr>
+                <w:rFonts w:ascii="Tahoma" w:eastAsia="MS Mincho" w:hAnsi="Tahoma" w:cs="Tahoma"/>
+                <w:sz w:val="24"/>
+                <w:szCs w:val="24"/>
+                <w:lang w:val="vi-VN" w:bidi="en-US"/>
+              </w:rPr>
+              <w:t>p</w:t>
             </w:r>
           </w:p>
         </w:tc>
@@ -4101,19 +3389,18 @@
               <w:jc w:val="center"/>
               <w:rPr>
                 <w:rFonts w:ascii="Calibri" w:eastAsia="MS Mincho" w:hAnsi="Calibri"/>
-                <w:sz w:val="22"/>
-                <w:szCs w:val="22"/>
-                <w:lang w:val="vi-VN" w:bidi="en-US"/>
-              </w:rPr>
-            </w:pPr>
-            <w:r>
-              <w:rPr>
-                <w:rFonts w:ascii="Calibri" w:eastAsia="MS Mincho" w:hAnsi="Calibri"/>
-                <w:sz w:val="22"/>
-                <w:szCs w:val="22"/>
-                <w:lang w:val="vi-VN" w:bidi="en-US"/>
-              </w:rPr>
-              <w:lastRenderedPageBreak/>
+                <w:sz w:val="24"/>
+                <w:szCs w:val="24"/>
+                <w:lang w:val="vi-VN" w:bidi="en-US"/>
+              </w:rPr>
+            </w:pPr>
+            <w:r>
+              <w:rPr>
+                <w:rFonts w:ascii="Calibri" w:eastAsia="MS Mincho" w:hAnsi="Calibri"/>
+                <w:sz w:val="24"/>
+                <w:szCs w:val="24"/>
+                <w:lang w:val="vi-VN" w:bidi="en-US"/>
+              </w:rPr>
               <w:t>-0,25</w:t>
             </w:r>
           </w:p>
@@ -4129,8 +3416,8 @@
               <w:jc w:val="center"/>
               <w:rPr>
                 <w:rFonts w:ascii="Calibri" w:eastAsia="MS Mincho" w:hAnsi="Calibri"/>
-                <w:sz w:val="22"/>
-                <w:szCs w:val="22"/>
+                <w:sz w:val="24"/>
+                <w:szCs w:val="24"/>
                 <w:lang w:val="vi-VN" w:bidi="en-US"/>
               </w:rPr>
             </w:pPr>
@@ -4147,26 +3434,26 @@
               <w:ind w:firstLine="0"/>
               <w:rPr>
                 <w:rFonts w:ascii="Tahoma" w:eastAsia="MS Mincho" w:hAnsi="Tahoma" w:cs="Tahoma"/>
-                <w:sz w:val="20"/>
-                <w:szCs w:val="20"/>
-                <w:lang w:val="vi-VN" w:bidi="en-US"/>
-              </w:rPr>
-            </w:pPr>
-          </w:p>
-        </w:tc>
-        <w:tc>
-          <w:tcPr>
-            <w:tcW w:w="3253" w:type="dxa"/>
-          </w:tcPr>
-          <w:p>
-            <w:pPr>
-              <w:widowControl w:val="0"/>
-              <w:spacing w:beforeLines="60" w:before="144" w:afterLines="60" w:after="144" w:line="240" w:lineRule="auto"/>
-              <w:ind w:firstLine="0"/>
-              <w:rPr>
-                <w:rFonts w:ascii="Tahoma" w:eastAsia="MS Mincho" w:hAnsi="Tahoma" w:cs="Tahoma"/>
-                <w:sz w:val="20"/>
-                <w:szCs w:val="20"/>
+                <w:sz w:val="24"/>
+                <w:szCs w:val="24"/>
+                <w:lang w:val="vi-VN" w:bidi="en-US"/>
+              </w:rPr>
+            </w:pPr>
+          </w:p>
+        </w:tc>
+        <w:tc>
+          <w:tcPr>
+            <w:tcW w:w="3887" w:type="dxa"/>
+          </w:tcPr>
+          <w:p>
+            <w:pPr>
+              <w:widowControl w:val="0"/>
+              <w:spacing w:beforeLines="60" w:before="144" w:afterLines="60" w:after="144" w:line="240" w:lineRule="auto"/>
+              <w:ind w:firstLine="0"/>
+              <w:rPr>
+                <w:rFonts w:ascii="Tahoma" w:eastAsia="MS Mincho" w:hAnsi="Tahoma" w:cs="Tahoma"/>
+                <w:sz w:val="24"/>
+                <w:szCs w:val="24"/>
                 <w:lang w:val="vi-VN" w:bidi="en-US"/>
               </w:rPr>
             </w:pPr>
@@ -4185,19 +3472,18 @@
               <w:ind w:firstLine="0"/>
               <w:rPr>
                 <w:rFonts w:ascii="Tahoma" w:eastAsia="MS Mincho" w:hAnsi="Tahoma" w:cs="Tahoma"/>
-                <w:sz w:val="20"/>
-                <w:szCs w:val="20"/>
-                <w:lang w:val="vi-VN" w:bidi="en-US"/>
-              </w:rPr>
-            </w:pPr>
-            <w:r>
-              <w:rPr>
-                <w:rFonts w:ascii="Tahoma" w:eastAsia="MS Mincho" w:hAnsi="Tahoma" w:cs="Tahoma"/>
-                <w:sz w:val="20"/>
-                <w:szCs w:val="20"/>
-                <w:lang w:val="vi-VN" w:bidi="en-US"/>
-              </w:rPr>
-              <w:lastRenderedPageBreak/>
+                <w:sz w:val="24"/>
+                <w:szCs w:val="24"/>
+                <w:lang w:val="vi-VN" w:bidi="en-US"/>
+              </w:rPr>
+            </w:pPr>
+            <w:r>
+              <w:rPr>
+                <w:rFonts w:ascii="Tahoma" w:eastAsia="MS Mincho" w:hAnsi="Tahoma" w:cs="Tahoma"/>
+                <w:sz w:val="24"/>
+                <w:szCs w:val="24"/>
+                <w:lang w:val="vi-VN" w:bidi="en-US"/>
+              </w:rPr>
               <w:t>Quên mật khẩu và làm mới mật khẩu bằng email</w:t>
             </w:r>
           </w:p>
@@ -4213,16 +3499,16 @@
               <w:jc w:val="center"/>
               <w:rPr>
                 <w:rFonts w:ascii="Calibri" w:eastAsia="MS Mincho" w:hAnsi="Calibri"/>
-                <w:sz w:val="22"/>
-                <w:szCs w:val="22"/>
-                <w:lang w:val="vi-VN" w:bidi="en-US"/>
-              </w:rPr>
-            </w:pPr>
-            <w:r>
-              <w:rPr>
-                <w:rFonts w:ascii="Calibri" w:eastAsia="MS Mincho" w:hAnsi="Calibri"/>
-                <w:sz w:val="22"/>
-                <w:szCs w:val="22"/>
+                <w:sz w:val="24"/>
+                <w:szCs w:val="24"/>
+                <w:lang w:val="vi-VN" w:bidi="en-US"/>
+              </w:rPr>
+            </w:pPr>
+            <w:r>
+              <w:rPr>
+                <w:rFonts w:ascii="Calibri" w:eastAsia="MS Mincho" w:hAnsi="Calibri"/>
+                <w:sz w:val="24"/>
+                <w:szCs w:val="24"/>
                 <w:lang w:val="vi-VN" w:bidi="en-US"/>
               </w:rPr>
               <w:t>-0,25</w:t>
@@ -4240,8 +3526,8 @@
               <w:jc w:val="center"/>
               <w:rPr>
                 <w:rFonts w:ascii="Calibri" w:eastAsia="MS Mincho" w:hAnsi="Calibri"/>
-                <w:sz w:val="22"/>
-                <w:szCs w:val="22"/>
+                <w:sz w:val="24"/>
+                <w:szCs w:val="24"/>
                 <w:lang w:val="vi-VN" w:bidi="en-US"/>
               </w:rPr>
             </w:pPr>
@@ -4258,26 +3544,26 @@
               <w:ind w:firstLine="0"/>
               <w:rPr>
                 <w:rFonts w:ascii="Tahoma" w:eastAsia="MS Mincho" w:hAnsi="Tahoma" w:cs="Tahoma"/>
-                <w:sz w:val="20"/>
-                <w:szCs w:val="20"/>
-                <w:lang w:val="vi-VN" w:bidi="en-US"/>
-              </w:rPr>
-            </w:pPr>
-          </w:p>
-        </w:tc>
-        <w:tc>
-          <w:tcPr>
-            <w:tcW w:w="3253" w:type="dxa"/>
-          </w:tcPr>
-          <w:p>
-            <w:pPr>
-              <w:widowControl w:val="0"/>
-              <w:spacing w:beforeLines="60" w:before="144" w:afterLines="60" w:after="144" w:line="240" w:lineRule="auto"/>
-              <w:ind w:firstLine="0"/>
-              <w:rPr>
-                <w:rFonts w:ascii="Tahoma" w:eastAsia="MS Mincho" w:hAnsi="Tahoma" w:cs="Tahoma"/>
-                <w:sz w:val="20"/>
-                <w:szCs w:val="20"/>
+                <w:sz w:val="24"/>
+                <w:szCs w:val="24"/>
+                <w:lang w:val="vi-VN" w:bidi="en-US"/>
+              </w:rPr>
+            </w:pPr>
+          </w:p>
+        </w:tc>
+        <w:tc>
+          <w:tcPr>
+            <w:tcW w:w="3887" w:type="dxa"/>
+          </w:tcPr>
+          <w:p>
+            <w:pPr>
+              <w:widowControl w:val="0"/>
+              <w:spacing w:beforeLines="60" w:before="144" w:afterLines="60" w:after="144" w:line="240" w:lineRule="auto"/>
+              <w:ind w:firstLine="0"/>
+              <w:rPr>
+                <w:rFonts w:ascii="Tahoma" w:eastAsia="MS Mincho" w:hAnsi="Tahoma" w:cs="Tahoma"/>
+                <w:sz w:val="24"/>
+                <w:szCs w:val="24"/>
                 <w:lang w:val="vi-VN" w:bidi="en-US"/>
               </w:rPr>
             </w:pPr>
@@ -4287,7 +3573,7 @@
       <w:tr>
         <w:tc>
           <w:tcPr>
-            <w:tcW w:w="9194" w:type="dxa"/>
+            <w:tcW w:w="9828" w:type="dxa"/>
             <w:gridSpan w:val="5"/>
           </w:tcPr>
           <w:p>
@@ -4297,8 +3583,8 @@
               <w:ind w:firstLine="0"/>
               <w:rPr>
                 <w:rFonts w:ascii="Tahoma" w:eastAsia="MS Mincho" w:hAnsi="Tahoma" w:cs="Tahoma"/>
-                <w:sz w:val="20"/>
-                <w:szCs w:val="20"/>
+                <w:sz w:val="24"/>
+                <w:szCs w:val="24"/>
                 <w:lang w:val="vi-VN" w:bidi="en-US"/>
               </w:rPr>
             </w:pPr>
@@ -4307,8 +3593,8 @@
                 <w:rFonts w:ascii="Tahoma" w:eastAsia="MS Mincho" w:hAnsi="Tahoma" w:cs="Tahoma"/>
                 <w:b/>
                 <w:color w:val="3366FF"/>
-                <w:sz w:val="20"/>
-                <w:szCs w:val="20"/>
+                <w:sz w:val="24"/>
+                <w:szCs w:val="24"/>
                 <w:lang w:val="vi-VN" w:bidi="en-US"/>
               </w:rPr>
               <w:t>4</w:t>
@@ -4318,8 +3604,8 @@
                 <w:rFonts w:ascii="Tahoma" w:eastAsia="MS Mincho" w:hAnsi="Tahoma" w:cs="Tahoma" w:hint="eastAsia"/>
                 <w:b/>
                 <w:color w:val="3366FF"/>
-                <w:sz w:val="20"/>
-                <w:szCs w:val="20"/>
+                <w:sz w:val="24"/>
+                <w:szCs w:val="24"/>
                 <w:lang w:val="vi-VN" w:bidi="en-US"/>
               </w:rPr>
               <w:t xml:space="preserve">. </w:t>
@@ -4329,8 +3615,8 @@
                 <w:rFonts w:ascii="Tahoma" w:eastAsia="MS Mincho" w:hAnsi="Tahoma" w:cs="Tahoma"/>
                 <w:b/>
                 <w:color w:val="3366FF"/>
-                <w:sz w:val="20"/>
-                <w:szCs w:val="20"/>
+                <w:sz w:val="24"/>
+                <w:szCs w:val="24"/>
                 <w:lang w:val="vi-VN" w:bidi="en-US"/>
               </w:rPr>
               <w:t>Chức năng khi đã đăng nhập</w:t>
@@ -4350,16 +3636,16 @@
               <w:ind w:firstLine="0"/>
               <w:rPr>
                 <w:rFonts w:ascii="Tahoma" w:eastAsia="MS Mincho" w:hAnsi="Tahoma" w:cs="Tahoma"/>
-                <w:sz w:val="20"/>
-                <w:szCs w:val="20"/>
+                <w:sz w:val="24"/>
+                <w:szCs w:val="24"/>
                 <w:lang w:val="fr-FR" w:bidi="en-US"/>
               </w:rPr>
             </w:pPr>
             <w:r>
               <w:rPr>
                 <w:rFonts w:ascii="Tahoma" w:eastAsia="MS Mincho" w:hAnsi="Tahoma" w:cs="Tahoma"/>
-                <w:sz w:val="20"/>
-                <w:szCs w:val="20"/>
+                <w:sz w:val="24"/>
+                <w:szCs w:val="24"/>
                 <w:lang w:val="fr-FR" w:bidi="en-US"/>
               </w:rPr>
               <w:t>Cập nhật thông tin cá nhân của tài khoản</w:t>
@@ -4377,16 +3663,16 @@
               <w:jc w:val="center"/>
               <w:rPr>
                 <w:rFonts w:ascii="Calibri" w:eastAsia="MS Mincho" w:hAnsi="Calibri"/>
-                <w:sz w:val="22"/>
-                <w:szCs w:val="22"/>
+                <w:sz w:val="24"/>
+                <w:szCs w:val="24"/>
                 <w:lang w:val="fr-FR" w:bidi="en-US"/>
               </w:rPr>
             </w:pPr>
             <w:r>
               <w:rPr>
                 <w:rFonts w:ascii="Calibri" w:eastAsia="MS Mincho" w:hAnsi="Calibri"/>
-                <w:sz w:val="22"/>
-                <w:szCs w:val="22"/>
+                <w:sz w:val="24"/>
+                <w:szCs w:val="24"/>
                 <w:lang w:val="vi-VN" w:bidi="en-US"/>
               </w:rPr>
               <w:t>-0,25</w:t>
@@ -4404,8 +3690,8 @@
               <w:jc w:val="center"/>
               <w:rPr>
                 <w:rFonts w:ascii="Calibri" w:eastAsia="MS Mincho" w:hAnsi="Calibri"/>
-                <w:sz w:val="22"/>
-                <w:szCs w:val="22"/>
+                <w:sz w:val="24"/>
+                <w:szCs w:val="24"/>
                 <w:lang w:val="fr-FR" w:bidi="en-US"/>
               </w:rPr>
             </w:pPr>
@@ -4422,8 +3708,8 @@
               <w:ind w:firstLine="0"/>
               <w:rPr>
                 <w:rFonts w:ascii="Tahoma" w:eastAsia="MS Mincho" w:hAnsi="Tahoma" w:cs="Tahoma"/>
-                <w:sz w:val="20"/>
-                <w:szCs w:val="20"/>
+                <w:sz w:val="24"/>
+                <w:szCs w:val="24"/>
                 <w:lang w:val="fr-FR" w:bidi="en-US"/>
               </w:rPr>
             </w:pPr>
@@ -4431,20 +3717,29 @@
         </w:tc>
         <w:tc>
           <w:tcPr>
-            <w:tcW w:w="3253" w:type="dxa"/>
-          </w:tcPr>
-          <w:p>
-            <w:pPr>
-              <w:widowControl w:val="0"/>
-              <w:spacing w:beforeLines="60" w:before="144" w:afterLines="60" w:after="144" w:line="240" w:lineRule="auto"/>
-              <w:ind w:firstLine="0"/>
-              <w:rPr>
-                <w:rFonts w:ascii="Tahoma" w:eastAsia="MS Mincho" w:hAnsi="Tahoma" w:cs="Tahoma"/>
-                <w:sz w:val="20"/>
-                <w:szCs w:val="20"/>
+            <w:tcW w:w="3887" w:type="dxa"/>
+          </w:tcPr>
+          <w:p>
+            <w:pPr>
+              <w:widowControl w:val="0"/>
+              <w:spacing w:beforeLines="60" w:before="144" w:afterLines="60" w:after="144" w:line="240" w:lineRule="auto"/>
+              <w:ind w:firstLine="0"/>
+              <w:rPr>
+                <w:rFonts w:ascii="Tahoma" w:eastAsia="MS Mincho" w:hAnsi="Tahoma" w:cs="Tahoma"/>
+                <w:sz w:val="24"/>
+                <w:szCs w:val="24"/>
                 <w:lang w:val="fr-FR" w:bidi="en-US"/>
               </w:rPr>
             </w:pPr>
+            <w:r>
+              <w:rPr>
+                <w:rFonts w:ascii="Tahoma" w:eastAsia="MS Mincho" w:hAnsi="Tahoma" w:cs="Tahoma"/>
+                <w:sz w:val="24"/>
+                <w:szCs w:val="24"/>
+                <w:lang w:val="fr-FR" w:bidi="en-US"/>
+              </w:rPr>
+              <w:t>Kiểm tra ràng buộc các thông tin mới</w:t>
+            </w:r>
           </w:p>
         </w:tc>
       </w:tr>
@@ -4460,19 +3755,20 @@
               <w:ind w:firstLine="0"/>
               <w:rPr>
                 <w:rFonts w:ascii="Tahoma" w:eastAsia="MS Mincho" w:hAnsi="Tahoma" w:cs="Tahoma"/>
-                <w:sz w:val="20"/>
-                <w:szCs w:val="20"/>
-                <w:lang w:val="vi-VN" w:bidi="en-US"/>
-              </w:rPr>
-            </w:pPr>
-            <w:r>
-              <w:rPr>
-                <w:rFonts w:ascii="Tahoma" w:eastAsia="MS Mincho" w:hAnsi="Tahoma" w:cs="Tahoma"/>
-                <w:sz w:val="20"/>
-                <w:szCs w:val="20"/>
-                <w:lang w:val="vi-VN" w:bidi="en-US"/>
-              </w:rPr>
-              <w:t>Kiểm tra các ràng buộc</w:t>
+                <w:sz w:val="24"/>
+                <w:szCs w:val="24"/>
+                <w:lang w:val="vi-VN" w:bidi="en-US"/>
+              </w:rPr>
+            </w:pPr>
+            <w:r>
+              <w:rPr>
+                <w:rFonts w:ascii="Tahoma" w:eastAsia="MS Mincho" w:hAnsi="Tahoma" w:cs="Tahoma"/>
+                <w:sz w:val="24"/>
+                <w:szCs w:val="24"/>
+                <w:lang w:val="vi-VN" w:bidi="en-US"/>
+              </w:rPr>
+              <w:lastRenderedPageBreak/>
+              <w:t>Yêu cầu nhập lại mật khẩu cũ khi thay đổi mật khẩu</w:t>
             </w:r>
           </w:p>
         </w:tc>
@@ -4487,16 +3783,16 @@
               <w:jc w:val="center"/>
               <w:rPr>
                 <w:rFonts w:ascii="Calibri" w:eastAsia="MS Mincho" w:hAnsi="Calibri"/>
-                <w:sz w:val="22"/>
-                <w:szCs w:val="22"/>
+                <w:sz w:val="24"/>
+                <w:szCs w:val="24"/>
                 <w:lang w:val="fr-FR" w:bidi="en-US"/>
               </w:rPr>
             </w:pPr>
             <w:r>
               <w:rPr>
                 <w:rFonts w:ascii="Calibri" w:eastAsia="MS Mincho" w:hAnsi="Calibri"/>
-                <w:sz w:val="22"/>
-                <w:szCs w:val="22"/>
+                <w:sz w:val="24"/>
+                <w:szCs w:val="24"/>
                 <w:lang w:val="vi-VN" w:bidi="en-US"/>
               </w:rPr>
               <w:t>-0,25</w:t>
@@ -4514,8 +3810,8 @@
               <w:jc w:val="center"/>
               <w:rPr>
                 <w:rFonts w:ascii="Calibri" w:eastAsia="MS Mincho" w:hAnsi="Calibri"/>
-                <w:sz w:val="22"/>
-                <w:szCs w:val="22"/>
+                <w:sz w:val="24"/>
+                <w:szCs w:val="24"/>
                 <w:lang w:val="fr-FR" w:bidi="en-US"/>
               </w:rPr>
             </w:pPr>
@@ -4532,8 +3828,8 @@
               <w:ind w:firstLine="0"/>
               <w:rPr>
                 <w:rFonts w:ascii="Tahoma" w:eastAsia="MS Mincho" w:hAnsi="Tahoma" w:cs="Tahoma"/>
-                <w:sz w:val="20"/>
-                <w:szCs w:val="20"/>
+                <w:sz w:val="24"/>
+                <w:szCs w:val="24"/>
                 <w:lang w:val="fr-FR" w:bidi="en-US"/>
               </w:rPr>
             </w:pPr>
@@ -4541,20 +3837,29 @@
         </w:tc>
         <w:tc>
           <w:tcPr>
-            <w:tcW w:w="3253" w:type="dxa"/>
-          </w:tcPr>
-          <w:p>
-            <w:pPr>
-              <w:widowControl w:val="0"/>
-              <w:spacing w:beforeLines="60" w:before="144" w:afterLines="60" w:after="144" w:line="240" w:lineRule="auto"/>
-              <w:ind w:firstLine="0"/>
-              <w:rPr>
-                <w:rFonts w:ascii="Tahoma" w:eastAsia="MS Mincho" w:hAnsi="Tahoma" w:cs="Tahoma"/>
-                <w:sz w:val="20"/>
-                <w:szCs w:val="20"/>
+            <w:tcW w:w="3887" w:type="dxa"/>
+          </w:tcPr>
+          <w:p>
+            <w:pPr>
+              <w:widowControl w:val="0"/>
+              <w:spacing w:beforeLines="60" w:before="144" w:afterLines="60" w:after="144" w:line="240" w:lineRule="auto"/>
+              <w:ind w:firstLine="0"/>
+              <w:rPr>
+                <w:rFonts w:ascii="Tahoma" w:eastAsia="MS Mincho" w:hAnsi="Tahoma" w:cs="Tahoma"/>
+                <w:sz w:val="24"/>
+                <w:szCs w:val="24"/>
                 <w:lang w:val="fr-FR" w:bidi="en-US"/>
               </w:rPr>
             </w:pPr>
+            <w:r>
+              <w:rPr>
+                <w:rFonts w:ascii="Tahoma" w:eastAsia="MS Mincho" w:hAnsi="Tahoma" w:cs="Tahoma"/>
+                <w:sz w:val="24"/>
+                <w:szCs w:val="24"/>
+                <w:lang w:val="fr-FR" w:bidi="en-US"/>
+              </w:rPr>
+              <w:t>Kiểm tra ràng buộc</w:t>
+            </w:r>
           </w:p>
         </w:tc>
       </w:tr>
@@ -4570,19 +3875,19 @@
               <w:ind w:firstLine="0"/>
               <w:rPr>
                 <w:rFonts w:ascii="Tahoma" w:eastAsia="MS Mincho" w:hAnsi="Tahoma" w:cs="Tahoma"/>
-                <w:sz w:val="20"/>
-                <w:szCs w:val="20"/>
-                <w:lang w:val="vi-VN" w:bidi="en-US"/>
-              </w:rPr>
-            </w:pPr>
-            <w:r>
-              <w:rPr>
-                <w:rFonts w:ascii="Tahoma" w:eastAsia="MS Mincho" w:hAnsi="Tahoma" w:cs="Tahoma"/>
-                <w:sz w:val="20"/>
-                <w:szCs w:val="20"/>
-                <w:lang w:val="vi-VN" w:bidi="en-US"/>
-              </w:rPr>
-              <w:t>Yêu cầu nhập lại mật khẩu cũ khi thay đổi mật khẩu</w:t>
+                <w:sz w:val="24"/>
+                <w:szCs w:val="24"/>
+                <w:lang w:bidi="en-US"/>
+              </w:rPr>
+            </w:pPr>
+            <w:r>
+              <w:rPr>
+                <w:rFonts w:ascii="Tahoma" w:eastAsia="MS Mincho" w:hAnsi="Tahoma" w:cs="Tahoma"/>
+                <w:sz w:val="24"/>
+                <w:szCs w:val="24"/>
+                <w:lang w:bidi="en-US"/>
+              </w:rPr>
+              <w:t>Xem thông tin quá trình tập luyện</w:t>
             </w:r>
           </w:p>
         </w:tc>
@@ -4597,16 +3902,16 @@
               <w:jc w:val="center"/>
               <w:rPr>
                 <w:rFonts w:ascii="Calibri" w:eastAsia="MS Mincho" w:hAnsi="Calibri"/>
-                <w:sz w:val="22"/>
-                <w:szCs w:val="22"/>
+                <w:sz w:val="24"/>
+                <w:szCs w:val="24"/>
                 <w:lang w:val="fr-FR" w:bidi="en-US"/>
               </w:rPr>
             </w:pPr>
             <w:r>
               <w:rPr>
                 <w:rFonts w:ascii="Calibri" w:eastAsia="MS Mincho" w:hAnsi="Calibri"/>
-                <w:sz w:val="22"/>
-                <w:szCs w:val="22"/>
+                <w:sz w:val="24"/>
+                <w:szCs w:val="24"/>
                 <w:lang w:val="vi-VN" w:bidi="en-US"/>
               </w:rPr>
               <w:t>-0,25</w:t>
@@ -4624,8 +3929,8 @@
               <w:jc w:val="center"/>
               <w:rPr>
                 <w:rFonts w:ascii="Calibri" w:eastAsia="MS Mincho" w:hAnsi="Calibri"/>
-                <w:sz w:val="22"/>
-                <w:szCs w:val="22"/>
+                <w:sz w:val="24"/>
+                <w:szCs w:val="24"/>
                 <w:lang w:val="fr-FR" w:bidi="en-US"/>
               </w:rPr>
             </w:pPr>
@@ -4642,8 +3947,8 @@
               <w:ind w:firstLine="0"/>
               <w:rPr>
                 <w:rFonts w:ascii="Tahoma" w:eastAsia="MS Mincho" w:hAnsi="Tahoma" w:cs="Tahoma"/>
-                <w:sz w:val="20"/>
-                <w:szCs w:val="20"/>
+                <w:sz w:val="24"/>
+                <w:szCs w:val="24"/>
                 <w:lang w:val="fr-FR" w:bidi="en-US"/>
               </w:rPr>
             </w:pPr>
@@ -4651,20 +3956,29 @@
         </w:tc>
         <w:tc>
           <w:tcPr>
-            <w:tcW w:w="3253" w:type="dxa"/>
-          </w:tcPr>
-          <w:p>
-            <w:pPr>
-              <w:widowControl w:val="0"/>
-              <w:spacing w:beforeLines="60" w:before="144" w:afterLines="60" w:after="144" w:line="240" w:lineRule="auto"/>
-              <w:ind w:firstLine="0"/>
-              <w:rPr>
-                <w:rFonts w:ascii="Tahoma" w:eastAsia="MS Mincho" w:hAnsi="Tahoma" w:cs="Tahoma"/>
-                <w:sz w:val="20"/>
-                <w:szCs w:val="20"/>
+            <w:tcW w:w="3887" w:type="dxa"/>
+          </w:tcPr>
+          <w:p>
+            <w:pPr>
+              <w:widowControl w:val="0"/>
+              <w:spacing w:beforeLines="60" w:before="144" w:afterLines="60" w:after="144" w:line="240" w:lineRule="auto"/>
+              <w:ind w:firstLine="0"/>
+              <w:rPr>
+                <w:rFonts w:ascii="Tahoma" w:eastAsia="MS Mincho" w:hAnsi="Tahoma" w:cs="Tahoma"/>
+                <w:sz w:val="24"/>
+                <w:szCs w:val="24"/>
                 <w:lang w:val="fr-FR" w:bidi="en-US"/>
               </w:rPr>
             </w:pPr>
+            <w:r>
+              <w:rPr>
+                <w:rFonts w:ascii="Tahoma" w:eastAsia="MS Mincho" w:hAnsi="Tahoma" w:cs="Tahoma"/>
+                <w:sz w:val="24"/>
+                <w:szCs w:val="24"/>
+                <w:lang w:val="fr-FR" w:bidi="en-US"/>
+              </w:rPr>
+              <w:t>Có thể bấm nút chuyển sang tập luyện ngay ở phần thông tin cá nhân</w:t>
+            </w:r>
           </w:p>
         </w:tc>
       </w:tr>
@@ -4680,19 +3994,19 @@
               <w:ind w:firstLine="0"/>
               <w:rPr>
                 <w:rFonts w:ascii="Tahoma" w:eastAsia="MS Mincho" w:hAnsi="Tahoma" w:cs="Tahoma"/>
-                <w:sz w:val="20"/>
-                <w:szCs w:val="20"/>
+                <w:sz w:val="24"/>
+                <w:szCs w:val="24"/>
                 <w:lang w:val="fr-FR" w:bidi="en-US"/>
               </w:rPr>
             </w:pPr>
             <w:r>
               <w:rPr>
                 <w:rFonts w:ascii="Tahoma" w:eastAsia="MS Mincho" w:hAnsi="Tahoma" w:cs="Tahoma"/>
-                <w:sz w:val="20"/>
-                <w:szCs w:val="20"/>
+                <w:sz w:val="24"/>
+                <w:szCs w:val="24"/>
                 <w:lang w:val="fr-FR" w:bidi="en-US"/>
               </w:rPr>
-              <w:t>Đặt hàng siêu thị và thanh toán</w:t>
+              <w:t>Hiển thị từng bài tập của level, ngày được chọn</w:t>
             </w:r>
           </w:p>
         </w:tc>
@@ -4707,16 +4021,16 @@
               <w:jc w:val="center"/>
               <w:rPr>
                 <w:rFonts w:ascii="Calibri" w:eastAsia="MS Mincho" w:hAnsi="Calibri"/>
-                <w:sz w:val="22"/>
-                <w:szCs w:val="22"/>
+                <w:sz w:val="24"/>
+                <w:szCs w:val="24"/>
                 <w:lang w:val="fr-FR" w:bidi="en-US"/>
               </w:rPr>
             </w:pPr>
             <w:r>
               <w:rPr>
                 <w:rFonts w:ascii="Calibri" w:eastAsia="MS Mincho" w:hAnsi="Calibri"/>
-                <w:sz w:val="22"/>
-                <w:szCs w:val="22"/>
+                <w:sz w:val="24"/>
+                <w:szCs w:val="24"/>
                 <w:lang w:val="vi-VN" w:bidi="en-US"/>
               </w:rPr>
               <w:t>-0,25</w:t>
@@ -4734,8 +4048,8 @@
               <w:jc w:val="center"/>
               <w:rPr>
                 <w:rFonts w:ascii="Calibri" w:eastAsia="MS Mincho" w:hAnsi="Calibri"/>
-                <w:sz w:val="22"/>
-                <w:szCs w:val="22"/>
+                <w:sz w:val="24"/>
+                <w:szCs w:val="24"/>
                 <w:lang w:val="fr-FR" w:bidi="en-US"/>
               </w:rPr>
             </w:pPr>
@@ -4752,8 +4066,8 @@
               <w:ind w:firstLine="0"/>
               <w:rPr>
                 <w:rFonts w:ascii="Tahoma" w:eastAsia="MS Mincho" w:hAnsi="Tahoma" w:cs="Tahoma"/>
-                <w:sz w:val="20"/>
-                <w:szCs w:val="20"/>
+                <w:sz w:val="24"/>
+                <w:szCs w:val="24"/>
                 <w:lang w:val="fr-FR" w:bidi="en-US"/>
               </w:rPr>
             </w:pPr>
@@ -4761,28 +4075,28 @@
         </w:tc>
         <w:tc>
           <w:tcPr>
-            <w:tcW w:w="3253" w:type="dxa"/>
-          </w:tcPr>
-          <w:p>
-            <w:pPr>
-              <w:widowControl w:val="0"/>
-              <w:spacing w:beforeLines="60" w:before="144" w:afterLines="60" w:after="144" w:line="240" w:lineRule="auto"/>
-              <w:ind w:firstLine="0"/>
-              <w:rPr>
-                <w:rFonts w:ascii="Tahoma" w:eastAsia="MS Mincho" w:hAnsi="Tahoma" w:cs="Tahoma"/>
-                <w:sz w:val="20"/>
-                <w:szCs w:val="20"/>
-                <w:lang w:val="vi-VN" w:bidi="en-US"/>
-              </w:rPr>
-            </w:pPr>
-            <w:r>
-              <w:rPr>
-                <w:rFonts w:ascii="Tahoma" w:eastAsia="MS Mincho" w:hAnsi="Tahoma" w:cs="Tahoma"/>
-                <w:sz w:val="20"/>
-                <w:szCs w:val="20"/>
-                <w:lang w:val="vi-VN" w:bidi="en-US"/>
-              </w:rPr>
-              <w:t>Chưa đăng nhập vẫn có thể bỏ hàng vào giỏ hàng. Khi thanh toán mới bắt buộc đăng nhập.</w:t>
+            <w:tcW w:w="3887" w:type="dxa"/>
+          </w:tcPr>
+          <w:p>
+            <w:pPr>
+              <w:widowControl w:val="0"/>
+              <w:spacing w:beforeLines="60" w:before="144" w:afterLines="60" w:after="144" w:line="240" w:lineRule="auto"/>
+              <w:ind w:firstLine="0"/>
+              <w:rPr>
+                <w:rFonts w:ascii="Tahoma" w:eastAsia="MS Mincho" w:hAnsi="Tahoma" w:cs="Tahoma"/>
+                <w:sz w:val="24"/>
+                <w:szCs w:val="24"/>
+                <w:lang w:bidi="en-US"/>
+              </w:rPr>
+            </w:pPr>
+            <w:r>
+              <w:rPr>
+                <w:rFonts w:ascii="Tahoma" w:eastAsia="MS Mincho" w:hAnsi="Tahoma" w:cs="Tahoma"/>
+                <w:sz w:val="24"/>
+                <w:szCs w:val="24"/>
+                <w:lang w:bidi="en-US"/>
+              </w:rPr>
+              <w:t xml:space="preserve">Bài tập cuối có nút hoàn thành ngày tập và lưu lại kết quả, chuyển sang ngày tập tiếp theo </w:t>
             </w:r>
           </w:p>
         </w:tc>
@@ -4799,19 +4113,19 @@
               <w:ind w:firstLine="0"/>
               <w:rPr>
                 <w:rFonts w:ascii="Tahoma" w:eastAsia="MS Mincho" w:hAnsi="Tahoma" w:cs="Tahoma"/>
-                <w:sz w:val="20"/>
-                <w:szCs w:val="20"/>
-                <w:lang w:val="vi-VN" w:bidi="en-US"/>
-              </w:rPr>
-            </w:pPr>
-            <w:r>
-              <w:rPr>
-                <w:rFonts w:ascii="Tahoma" w:eastAsia="MS Mincho" w:hAnsi="Tahoma" w:cs="Tahoma"/>
-                <w:sz w:val="20"/>
-                <w:szCs w:val="20"/>
-                <w:lang w:val="vi-VN" w:bidi="en-US"/>
-              </w:rPr>
-              <w:t>Điền các thông tin về giao hàng</w:t>
+                <w:sz w:val="24"/>
+                <w:szCs w:val="24"/>
+                <w:lang w:val="vi-VN" w:bidi="en-US"/>
+              </w:rPr>
+            </w:pPr>
+            <w:r>
+              <w:rPr>
+                <w:rFonts w:ascii="Tahoma" w:eastAsia="MS Mincho" w:hAnsi="Tahoma" w:cs="Tahoma"/>
+                <w:sz w:val="24"/>
+                <w:szCs w:val="24"/>
+                <w:lang w:val="vi-VN" w:bidi="en-US"/>
+              </w:rPr>
+              <w:t>Đổi màu những ngày đã tập - đang tập- chưa tập</w:t>
             </w:r>
           </w:p>
         </w:tc>
@@ -4826,16 +4140,16 @@
               <w:jc w:val="center"/>
               <w:rPr>
                 <w:rFonts w:ascii="Calibri" w:eastAsia="MS Mincho" w:hAnsi="Calibri"/>
-                <w:sz w:val="22"/>
-                <w:szCs w:val="22"/>
-                <w:lang w:val="vi-VN" w:bidi="en-US"/>
-              </w:rPr>
-            </w:pPr>
-            <w:r>
-              <w:rPr>
-                <w:rFonts w:ascii="Calibri" w:eastAsia="MS Mincho" w:hAnsi="Calibri"/>
-                <w:sz w:val="22"/>
-                <w:szCs w:val="22"/>
+                <w:sz w:val="24"/>
+                <w:szCs w:val="24"/>
+                <w:lang w:val="vi-VN" w:bidi="en-US"/>
+              </w:rPr>
+            </w:pPr>
+            <w:r>
+              <w:rPr>
+                <w:rFonts w:ascii="Calibri" w:eastAsia="MS Mincho" w:hAnsi="Calibri"/>
+                <w:sz w:val="24"/>
+                <w:szCs w:val="24"/>
                 <w:lang w:val="vi-VN" w:bidi="en-US"/>
               </w:rPr>
               <w:t>-0,25</w:t>
@@ -4853,8 +4167,8 @@
               <w:jc w:val="center"/>
               <w:rPr>
                 <w:rFonts w:ascii="Calibri" w:eastAsia="MS Mincho" w:hAnsi="Calibri"/>
-                <w:sz w:val="22"/>
-                <w:szCs w:val="22"/>
+                <w:sz w:val="24"/>
+                <w:szCs w:val="24"/>
                 <w:lang w:val="vi-VN" w:bidi="en-US"/>
               </w:rPr>
             </w:pPr>
@@ -4871,38 +4185,29 @@
               <w:ind w:firstLine="0"/>
               <w:rPr>
                 <w:rFonts w:ascii="Tahoma" w:eastAsia="MS Mincho" w:hAnsi="Tahoma" w:cs="Tahoma"/>
-                <w:sz w:val="20"/>
-                <w:szCs w:val="20"/>
-                <w:lang w:val="vi-VN" w:bidi="en-US"/>
-              </w:rPr>
-            </w:pPr>
-          </w:p>
-        </w:tc>
-        <w:tc>
-          <w:tcPr>
-            <w:tcW w:w="3253" w:type="dxa"/>
-          </w:tcPr>
-          <w:p>
-            <w:pPr>
-              <w:widowControl w:val="0"/>
-              <w:spacing w:beforeLines="60" w:before="144" w:afterLines="60" w:after="144" w:line="240" w:lineRule="auto"/>
-              <w:ind w:firstLine="0"/>
-              <w:rPr>
-                <w:rFonts w:ascii="Tahoma" w:eastAsia="MS Mincho" w:hAnsi="Tahoma" w:cs="Tahoma"/>
-                <w:sz w:val="20"/>
-                <w:szCs w:val="20"/>
-                <w:lang w:val="vi-VN" w:bidi="en-US"/>
-              </w:rPr>
-            </w:pPr>
-            <w:r>
-              <w:rPr>
-                <w:rFonts w:ascii="Tahoma" w:eastAsia="MS Mincho" w:hAnsi="Tahoma" w:cs="Tahoma"/>
-                <w:sz w:val="20"/>
-                <w:szCs w:val="20"/>
-                <w:lang w:val="vi-VN" w:bidi="en-US"/>
-              </w:rPr>
-              <w:t>Kiểm tra dữ liệu nhập</w:t>
-            </w:r>
+                <w:sz w:val="24"/>
+                <w:szCs w:val="24"/>
+                <w:lang w:val="vi-VN" w:bidi="en-US"/>
+              </w:rPr>
+            </w:pPr>
+          </w:p>
+        </w:tc>
+        <w:tc>
+          <w:tcPr>
+            <w:tcW w:w="3887" w:type="dxa"/>
+          </w:tcPr>
+          <w:p>
+            <w:pPr>
+              <w:widowControl w:val="0"/>
+              <w:spacing w:beforeLines="60" w:before="144" w:afterLines="60" w:after="144" w:line="240" w:lineRule="auto"/>
+              <w:ind w:firstLine="0"/>
+              <w:rPr>
+                <w:rFonts w:ascii="Tahoma" w:eastAsia="MS Mincho" w:hAnsi="Tahoma" w:cs="Tahoma"/>
+                <w:sz w:val="24"/>
+                <w:szCs w:val="24"/>
+                <w:lang w:val="vi-VN" w:bidi="en-US"/>
+              </w:rPr>
+            </w:pPr>
           </w:p>
         </w:tc>
       </w:tr>
@@ -4918,19 +4223,19 @@
               <w:ind w:firstLine="0"/>
               <w:rPr>
                 <w:rFonts w:ascii="Tahoma" w:eastAsia="MS Mincho" w:hAnsi="Tahoma" w:cs="Tahoma"/>
-                <w:sz w:val="20"/>
-                <w:szCs w:val="20"/>
-                <w:lang w:val="vi-VN" w:bidi="en-US"/>
-              </w:rPr>
-            </w:pPr>
-            <w:r>
-              <w:rPr>
-                <w:rFonts w:ascii="Tahoma" w:eastAsia="MS Mincho" w:hAnsi="Tahoma" w:cs="Tahoma"/>
-                <w:sz w:val="20"/>
-                <w:szCs w:val="20"/>
-                <w:lang w:val="vi-VN" w:bidi="en-US"/>
-              </w:rPr>
-              <w:t>Xem thông tin lịch sử quá trình và trạng thái mua hàng</w:t>
+                <w:sz w:val="24"/>
+                <w:szCs w:val="24"/>
+                <w:lang w:bidi="en-US"/>
+              </w:rPr>
+            </w:pPr>
+            <w:r>
+              <w:rPr>
+                <w:rFonts w:ascii="Tahoma" w:eastAsia="MS Mincho" w:hAnsi="Tahoma" w:cs="Tahoma"/>
+                <w:sz w:val="24"/>
+                <w:szCs w:val="24"/>
+                <w:lang w:bidi="en-US"/>
+              </w:rPr>
+              <w:t>Đăng xuất</w:t>
             </w:r>
           </w:p>
         </w:tc>
@@ -4946,16 +4251,16 @@
               <w:jc w:val="center"/>
               <w:rPr>
                 <w:rFonts w:ascii="Tahoma" w:eastAsia="MS Mincho" w:hAnsi="Tahoma" w:cs="Tahoma"/>
-                <w:sz w:val="20"/>
-                <w:szCs w:val="20"/>
-                <w:lang w:val="vi-VN" w:bidi="en-US"/>
-              </w:rPr>
-            </w:pPr>
-            <w:r>
-              <w:rPr>
-                <w:rFonts w:ascii="Calibri" w:eastAsia="MS Mincho" w:hAnsi="Calibri"/>
-                <w:sz w:val="22"/>
-                <w:szCs w:val="22"/>
+                <w:sz w:val="24"/>
+                <w:szCs w:val="24"/>
+                <w:lang w:val="vi-VN" w:bidi="en-US"/>
+              </w:rPr>
+            </w:pPr>
+            <w:r>
+              <w:rPr>
+                <w:rFonts w:ascii="Calibri" w:eastAsia="MS Mincho" w:hAnsi="Calibri"/>
+                <w:sz w:val="24"/>
+                <w:szCs w:val="24"/>
                 <w:lang w:val="vi-VN" w:bidi="en-US"/>
               </w:rPr>
               <w:t>-0,25</w:t>
@@ -4974,8 +4279,8 @@
               <w:jc w:val="center"/>
               <w:rPr>
                 <w:rFonts w:ascii="Tahoma" w:eastAsia="MS Mincho" w:hAnsi="Tahoma" w:cs="Tahoma"/>
-                <w:sz w:val="20"/>
-                <w:szCs w:val="20"/>
+                <w:sz w:val="24"/>
+                <w:szCs w:val="24"/>
                 <w:lang w:val="vi-VN" w:bidi="en-US"/>
               </w:rPr>
             </w:pPr>
@@ -4992,26 +4297,26 @@
               <w:ind w:firstLine="0"/>
               <w:rPr>
                 <w:rFonts w:ascii="Tahoma" w:eastAsia="MS Mincho" w:hAnsi="Tahoma" w:cs="Tahoma"/>
-                <w:sz w:val="20"/>
-                <w:szCs w:val="20"/>
-                <w:lang w:val="vi-VN" w:bidi="en-US"/>
-              </w:rPr>
-            </w:pPr>
-          </w:p>
-        </w:tc>
-        <w:tc>
-          <w:tcPr>
-            <w:tcW w:w="3253" w:type="dxa"/>
-          </w:tcPr>
-          <w:p>
-            <w:pPr>
-              <w:widowControl w:val="0"/>
-              <w:spacing w:beforeLines="60" w:before="144" w:afterLines="60" w:after="144" w:line="240" w:lineRule="auto"/>
-              <w:ind w:firstLine="0"/>
-              <w:rPr>
-                <w:rFonts w:ascii="Tahoma" w:eastAsia="MS Mincho" w:hAnsi="Tahoma" w:cs="Tahoma"/>
-                <w:sz w:val="20"/>
-                <w:szCs w:val="20"/>
+                <w:sz w:val="24"/>
+                <w:szCs w:val="24"/>
+                <w:lang w:val="vi-VN" w:bidi="en-US"/>
+              </w:rPr>
+            </w:pPr>
+          </w:p>
+        </w:tc>
+        <w:tc>
+          <w:tcPr>
+            <w:tcW w:w="3887" w:type="dxa"/>
+          </w:tcPr>
+          <w:p>
+            <w:pPr>
+              <w:widowControl w:val="0"/>
+              <w:spacing w:beforeLines="60" w:before="144" w:afterLines="60" w:after="144" w:line="240" w:lineRule="auto"/>
+              <w:ind w:firstLine="0"/>
+              <w:rPr>
+                <w:rFonts w:ascii="Tahoma" w:eastAsia="MS Mincho" w:hAnsi="Tahoma" w:cs="Tahoma"/>
+                <w:sz w:val="24"/>
+                <w:szCs w:val="24"/>
                 <w:lang w:val="vi-VN" w:bidi="en-US"/>
               </w:rPr>
             </w:pPr>
@@ -5021,7 +4326,7 @@
       <w:tr>
         <w:tc>
           <w:tcPr>
-            <w:tcW w:w="9194" w:type="dxa"/>
+            <w:tcW w:w="9828" w:type="dxa"/>
             <w:gridSpan w:val="5"/>
             <w:tcBorders>
               <w:top w:val="single" w:sz="18" w:space="0" w:color="auto"/>
@@ -5035,8 +4340,8 @@
               <w:ind w:firstLine="0"/>
               <w:rPr>
                 <w:rFonts w:ascii="Tahoma" w:eastAsia="MS Mincho" w:hAnsi="Tahoma" w:cs="Tahoma"/>
-                <w:sz w:val="20"/>
-                <w:szCs w:val="20"/>
+                <w:sz w:val="24"/>
+                <w:szCs w:val="24"/>
                 <w:lang w:val="vi-VN" w:bidi="en-US"/>
               </w:rPr>
             </w:pPr>
@@ -5045,8 +4350,8 @@
                 <w:rFonts w:ascii="Tahoma" w:eastAsia="MS Mincho" w:hAnsi="Tahoma" w:cs="Tahoma"/>
                 <w:b/>
                 <w:color w:val="3366FF"/>
-                <w:sz w:val="20"/>
-                <w:szCs w:val="20"/>
+                <w:sz w:val="24"/>
+                <w:szCs w:val="24"/>
                 <w:lang w:val="vi-VN" w:bidi="en-US"/>
               </w:rPr>
               <w:t>5</w:t>
@@ -5056,8 +4361,8 @@
                 <w:rFonts w:ascii="Tahoma" w:eastAsia="MS Mincho" w:hAnsi="Tahoma" w:cs="Tahoma" w:hint="eastAsia"/>
                 <w:b/>
                 <w:color w:val="3366FF"/>
-                <w:sz w:val="20"/>
-                <w:szCs w:val="20"/>
+                <w:sz w:val="24"/>
+                <w:szCs w:val="24"/>
                 <w:lang w:val="vi-VN" w:bidi="en-US"/>
               </w:rPr>
               <w:t xml:space="preserve">. </w:t>
@@ -5067,8 +4372,8 @@
                 <w:rFonts w:ascii="Tahoma" w:eastAsia="MS Mincho" w:hAnsi="Tahoma" w:cs="Tahoma"/>
                 <w:b/>
                 <w:color w:val="3366FF"/>
-                <w:sz w:val="20"/>
-                <w:szCs w:val="20"/>
+                <w:sz w:val="24"/>
+                <w:szCs w:val="24"/>
                 <w:lang w:val="vi-VN" w:bidi="en-US"/>
               </w:rPr>
               <w:t>Chức năng của quản trị viên</w:t>
@@ -5088,19 +4393,19 @@
               <w:ind w:firstLine="0"/>
               <w:rPr>
                 <w:rFonts w:ascii="Tahoma" w:eastAsia="MS Mincho" w:hAnsi="Tahoma" w:cs="Tahoma"/>
-                <w:sz w:val="20"/>
-                <w:szCs w:val="20"/>
-                <w:lang w:val="vi-VN" w:bidi="en-US"/>
-              </w:rPr>
-            </w:pPr>
-            <w:r>
-              <w:rPr>
-                <w:rFonts w:ascii="Tahoma" w:eastAsia="MS Mincho" w:hAnsi="Tahoma" w:cs="Tahoma"/>
-                <w:sz w:val="20"/>
-                <w:szCs w:val="20"/>
-                <w:lang w:val="vi-VN" w:bidi="en-US"/>
-              </w:rPr>
-              <w:t>Quản lý các tài khoản của người dùng</w:t>
+                <w:sz w:val="24"/>
+                <w:szCs w:val="24"/>
+                <w:lang w:bidi="en-US"/>
+              </w:rPr>
+            </w:pPr>
+            <w:r>
+              <w:rPr>
+                <w:rFonts w:ascii="Tahoma" w:eastAsia="MS Mincho" w:hAnsi="Tahoma" w:cs="Tahoma"/>
+                <w:sz w:val="24"/>
+                <w:szCs w:val="24"/>
+                <w:lang w:bidi="en-US"/>
+              </w:rPr>
+              <w:t>Thống kê số lượng người dùng, số bài viết, bài tập của website</w:t>
             </w:r>
           </w:p>
         </w:tc>
@@ -5116,16 +4421,16 @@
               <w:jc w:val="center"/>
               <w:rPr>
                 <w:rFonts w:ascii="Calibri" w:eastAsia="MS Mincho" w:hAnsi="Calibri"/>
-                <w:sz w:val="22"/>
-                <w:szCs w:val="22"/>
-                <w:lang w:val="vi-VN" w:bidi="en-US"/>
-              </w:rPr>
-            </w:pPr>
-            <w:r>
-              <w:rPr>
-                <w:rFonts w:ascii="Calibri" w:eastAsia="MS Mincho" w:hAnsi="Calibri"/>
-                <w:sz w:val="22"/>
-                <w:szCs w:val="22"/>
+                <w:sz w:val="24"/>
+                <w:szCs w:val="24"/>
+                <w:lang w:val="vi-VN" w:bidi="en-US"/>
+              </w:rPr>
+            </w:pPr>
+            <w:r>
+              <w:rPr>
+                <w:rFonts w:ascii="Calibri" w:eastAsia="MS Mincho" w:hAnsi="Calibri"/>
+                <w:sz w:val="24"/>
+                <w:szCs w:val="24"/>
                 <w:lang w:val="vi-VN" w:bidi="en-US"/>
               </w:rPr>
               <w:t>-0,25</w:t>
@@ -5144,8 +4449,8 @@
               <w:jc w:val="center"/>
               <w:rPr>
                 <w:rFonts w:ascii="Calibri" w:eastAsia="MS Mincho" w:hAnsi="Calibri"/>
-                <w:sz w:val="22"/>
-                <w:szCs w:val="22"/>
+                <w:sz w:val="24"/>
+                <w:szCs w:val="24"/>
                 <w:lang w:val="vi-VN" w:bidi="en-US"/>
               </w:rPr>
             </w:pPr>
@@ -5162,38 +4467,29 @@
               <w:ind w:firstLine="0"/>
               <w:rPr>
                 <w:rFonts w:ascii="Tahoma" w:eastAsia="MS Mincho" w:hAnsi="Tahoma" w:cs="Tahoma"/>
-                <w:sz w:val="20"/>
-                <w:szCs w:val="20"/>
-                <w:lang w:val="vi-VN" w:bidi="en-US"/>
-              </w:rPr>
-            </w:pPr>
-          </w:p>
-        </w:tc>
-        <w:tc>
-          <w:tcPr>
-            <w:tcW w:w="3253" w:type="dxa"/>
-          </w:tcPr>
-          <w:p>
-            <w:pPr>
-              <w:widowControl w:val="0"/>
-              <w:spacing w:beforeLines="60" w:before="144" w:afterLines="60" w:after="144" w:line="240" w:lineRule="auto"/>
-              <w:ind w:firstLine="0"/>
-              <w:rPr>
-                <w:rFonts w:ascii="Tahoma" w:eastAsia="MS Mincho" w:hAnsi="Tahoma" w:cs="Tahoma"/>
-                <w:sz w:val="20"/>
-                <w:szCs w:val="20"/>
-                <w:lang w:val="vi-VN" w:bidi="en-US"/>
-              </w:rPr>
-            </w:pPr>
-            <w:r>
-              <w:rPr>
-                <w:rFonts w:ascii="Tahoma" w:eastAsia="MS Mincho" w:hAnsi="Tahoma" w:cs="Tahoma"/>
-                <w:sz w:val="20"/>
-                <w:szCs w:val="20"/>
-                <w:lang w:val="vi-VN" w:bidi="en-US"/>
-              </w:rPr>
-              <w:t>Không được xóa tài khoản hiện tại</w:t>
-            </w:r>
+                <w:sz w:val="24"/>
+                <w:szCs w:val="24"/>
+                <w:lang w:val="vi-VN" w:bidi="en-US"/>
+              </w:rPr>
+            </w:pPr>
+          </w:p>
+        </w:tc>
+        <w:tc>
+          <w:tcPr>
+            <w:tcW w:w="3887" w:type="dxa"/>
+          </w:tcPr>
+          <w:p>
+            <w:pPr>
+              <w:widowControl w:val="0"/>
+              <w:spacing w:beforeLines="60" w:before="144" w:afterLines="60" w:after="144" w:line="240" w:lineRule="auto"/>
+              <w:ind w:firstLine="0"/>
+              <w:rPr>
+                <w:rFonts w:ascii="Tahoma" w:eastAsia="MS Mincho" w:hAnsi="Tahoma" w:cs="Tahoma"/>
+                <w:sz w:val="24"/>
+                <w:szCs w:val="24"/>
+                <w:lang w:val="vi-VN" w:bidi="en-US"/>
+              </w:rPr>
+            </w:pPr>
           </w:p>
         </w:tc>
       </w:tr>
@@ -5205,23 +4501,33 @@
           <w:p>
             <w:pPr>
               <w:widowControl w:val="0"/>
-              <w:spacing w:beforeLines="60" w:before="144" w:afterLines="60" w:after="144" w:line="240" w:lineRule="auto"/>
-              <w:ind w:firstLine="0"/>
-              <w:rPr>
-                <w:rFonts w:ascii="Tahoma" w:eastAsia="MS Mincho" w:hAnsi="Tahoma" w:cs="Tahoma"/>
-                <w:sz w:val="20"/>
-                <w:szCs w:val="20"/>
-                <w:lang w:val="vi-VN" w:bidi="en-US"/>
-              </w:rPr>
-            </w:pPr>
-            <w:r>
-              <w:rPr>
-                <w:rFonts w:ascii="Tahoma" w:eastAsia="MS Mincho" w:hAnsi="Tahoma" w:cs="Tahoma"/>
-                <w:sz w:val="20"/>
-                <w:szCs w:val="20"/>
-                <w:lang w:val="vi-VN" w:bidi="en-US"/>
-              </w:rPr>
-              <w:t>Thay đổi thông tin cá nhân của người dùng</w:t>
+              <w:spacing w:beforeLines="60" w:before="144" w:afterLines="60" w:after="144" w:line="276" w:lineRule="auto"/>
+              <w:ind w:firstLine="0"/>
+              <w:rPr>
+                <w:rFonts w:ascii="Tahoma" w:eastAsia="MS Mincho" w:hAnsi="Tahoma" w:cs="Tahoma"/>
+                <w:i/>
+                <w:sz w:val="24"/>
+                <w:szCs w:val="24"/>
+                <w:lang w:bidi="en-US"/>
+              </w:rPr>
+            </w:pPr>
+            <w:r>
+              <w:rPr>
+                <w:rFonts w:ascii="Tahoma" w:eastAsia="MS Mincho" w:hAnsi="Tahoma" w:cs="Tahoma"/>
+                <w:sz w:val="24"/>
+                <w:szCs w:val="24"/>
+                <w:lang w:val="vi-VN" w:bidi="en-US"/>
+              </w:rPr>
+              <w:t xml:space="preserve">Quản lý </w:t>
+            </w:r>
+            <w:r>
+              <w:rPr>
+                <w:rFonts w:ascii="Tahoma" w:eastAsia="MS Mincho" w:hAnsi="Tahoma" w:cs="Tahoma"/>
+                <w:sz w:val="24"/>
+                <w:szCs w:val="24"/>
+                <w:lang w:bidi="en-US"/>
+              </w:rPr>
+              <w:t>bài viết</w:t>
             </w:r>
           </w:p>
         </w:tc>
@@ -5237,16 +4543,16 @@
               <w:jc w:val="center"/>
               <w:rPr>
                 <w:rFonts w:ascii="Calibri" w:eastAsia="MS Mincho" w:hAnsi="Calibri"/>
-                <w:sz w:val="22"/>
-                <w:szCs w:val="22"/>
-                <w:lang w:val="vi-VN" w:bidi="en-US"/>
-              </w:rPr>
-            </w:pPr>
-            <w:r>
-              <w:rPr>
-                <w:rFonts w:ascii="Calibri" w:eastAsia="MS Mincho" w:hAnsi="Calibri"/>
-                <w:sz w:val="22"/>
-                <w:szCs w:val="22"/>
+                <w:sz w:val="24"/>
+                <w:szCs w:val="24"/>
+                <w:lang w:val="vi-VN" w:bidi="en-US"/>
+              </w:rPr>
+            </w:pPr>
+            <w:r>
+              <w:rPr>
+                <w:rFonts w:ascii="Calibri" w:eastAsia="MS Mincho" w:hAnsi="Calibri"/>
+                <w:sz w:val="24"/>
+                <w:szCs w:val="24"/>
                 <w:lang w:val="vi-VN" w:bidi="en-US"/>
               </w:rPr>
               <w:t>-0,25</w:t>
@@ -5265,8 +4571,8 @@
               <w:jc w:val="center"/>
               <w:rPr>
                 <w:rFonts w:ascii="Calibri" w:eastAsia="MS Mincho" w:hAnsi="Calibri"/>
-                <w:sz w:val="22"/>
-                <w:szCs w:val="22"/>
+                <w:sz w:val="24"/>
+                <w:szCs w:val="24"/>
                 <w:lang w:val="vi-VN" w:bidi="en-US"/>
               </w:rPr>
             </w:pPr>
@@ -5279,41 +4585,41 @@
           <w:p>
             <w:pPr>
               <w:widowControl w:val="0"/>
-              <w:spacing w:beforeLines="60" w:before="144" w:afterLines="60" w:after="144" w:line="240" w:lineRule="auto"/>
-              <w:ind w:firstLine="0"/>
-              <w:rPr>
-                <w:rFonts w:ascii="Tahoma" w:eastAsia="MS Mincho" w:hAnsi="Tahoma" w:cs="Tahoma"/>
-                <w:sz w:val="20"/>
-                <w:szCs w:val="20"/>
-                <w:lang w:val="vi-VN" w:bidi="en-US"/>
-              </w:rPr>
-            </w:pPr>
-          </w:p>
-        </w:tc>
-        <w:tc>
-          <w:tcPr>
-            <w:tcW w:w="3253" w:type="dxa"/>
-          </w:tcPr>
-          <w:p>
-            <w:pPr>
-              <w:widowControl w:val="0"/>
-              <w:spacing w:beforeLines="60" w:before="144" w:afterLines="60" w:after="144" w:line="240" w:lineRule="auto"/>
-              <w:ind w:firstLine="0"/>
-              <w:rPr>
-                <w:rFonts w:ascii="Tahoma" w:eastAsia="MS Mincho" w:hAnsi="Tahoma" w:cs="Tahoma"/>
-                <w:sz w:val="20"/>
-                <w:szCs w:val="20"/>
-                <w:lang w:val="vi-VN" w:bidi="en-US"/>
-              </w:rPr>
-            </w:pPr>
-            <w:r>
-              <w:rPr>
-                <w:rFonts w:ascii="Tahoma" w:eastAsia="MS Mincho" w:hAnsi="Tahoma" w:cs="Tahoma"/>
-                <w:sz w:val="20"/>
-                <w:szCs w:val="20"/>
-                <w:lang w:val="vi-VN" w:bidi="en-US"/>
-              </w:rPr>
-              <w:t>Kiểm tra dữ liệu nhập</w:t>
+              <w:spacing w:beforeLines="60" w:before="144" w:afterLines="60" w:after="144" w:line="276" w:lineRule="auto"/>
+              <w:ind w:firstLine="0"/>
+              <w:rPr>
+                <w:rFonts w:ascii="Tahoma" w:eastAsia="MS Mincho" w:hAnsi="Tahoma" w:cs="Tahoma"/>
+                <w:sz w:val="24"/>
+                <w:szCs w:val="24"/>
+                <w:lang w:val="vi-VN" w:bidi="en-US"/>
+              </w:rPr>
+            </w:pPr>
+          </w:p>
+        </w:tc>
+        <w:tc>
+          <w:tcPr>
+            <w:tcW w:w="3887" w:type="dxa"/>
+          </w:tcPr>
+          <w:p>
+            <w:pPr>
+              <w:widowControl w:val="0"/>
+              <w:spacing w:beforeLines="60" w:before="144" w:afterLines="60" w:after="144" w:line="276" w:lineRule="auto"/>
+              <w:ind w:firstLine="0"/>
+              <w:rPr>
+                <w:rFonts w:ascii="Tahoma" w:eastAsia="MS Mincho" w:hAnsi="Tahoma" w:cs="Tahoma"/>
+                <w:sz w:val="24"/>
+                <w:szCs w:val="24"/>
+                <w:lang w:bidi="en-US"/>
+              </w:rPr>
+            </w:pPr>
+            <w:r>
+              <w:rPr>
+                <w:rFonts w:ascii="Tahoma" w:eastAsia="MS Mincho" w:hAnsi="Tahoma" w:cs="Tahoma"/>
+                <w:sz w:val="24"/>
+                <w:szCs w:val="24"/>
+                <w:lang w:bidi="en-US"/>
+              </w:rPr>
+              <w:t>Tìm kiếm theo tên, lọc theo danh mục, thêm, sửa, xóa bài viết</w:t>
             </w:r>
           </w:p>
         </w:tc>
@@ -5326,23 +4632,32 @@
           <w:p>
             <w:pPr>
               <w:widowControl w:val="0"/>
-              <w:spacing w:beforeLines="60" w:before="144" w:afterLines="60" w:after="144" w:line="240" w:lineRule="auto"/>
-              <w:ind w:firstLine="0"/>
-              <w:rPr>
-                <w:rFonts w:ascii="Tahoma" w:eastAsia="MS Mincho" w:hAnsi="Tahoma" w:cs="Tahoma"/>
-                <w:sz w:val="20"/>
-                <w:szCs w:val="20"/>
-                <w:lang w:val="vi-VN" w:bidi="en-US"/>
-              </w:rPr>
-            </w:pPr>
-            <w:r>
-              <w:rPr>
-                <w:rFonts w:ascii="Tahoma" w:eastAsia="MS Mincho" w:hAnsi="Tahoma" w:cs="Tahoma"/>
-                <w:sz w:val="20"/>
-                <w:szCs w:val="20"/>
-                <w:lang w:val="vi-VN" w:bidi="en-US"/>
-              </w:rPr>
-              <w:t>Cấp quyền cho tài khoản</w:t>
+              <w:spacing w:beforeLines="60" w:before="144" w:afterLines="60" w:after="144" w:line="276" w:lineRule="auto"/>
+              <w:ind w:firstLine="0"/>
+              <w:rPr>
+                <w:rFonts w:ascii="Tahoma" w:eastAsia="MS Mincho" w:hAnsi="Tahoma" w:cs="Tahoma"/>
+                <w:sz w:val="24"/>
+                <w:szCs w:val="24"/>
+                <w:lang w:bidi="en-US"/>
+              </w:rPr>
+            </w:pPr>
+            <w:r>
+              <w:rPr>
+                <w:rFonts w:ascii="Tahoma" w:eastAsia="MS Mincho" w:hAnsi="Tahoma" w:cs="Tahoma"/>
+                <w:sz w:val="24"/>
+                <w:szCs w:val="24"/>
+                <w:lang w:val="vi-VN" w:bidi="en-US"/>
+              </w:rPr>
+              <w:t xml:space="preserve">Quản lý </w:t>
+            </w:r>
+            <w:r>
+              <w:rPr>
+                <w:rFonts w:ascii="Tahoma" w:eastAsia="MS Mincho" w:hAnsi="Tahoma" w:cs="Tahoma"/>
+                <w:sz w:val="24"/>
+                <w:szCs w:val="24"/>
+                <w:lang w:bidi="en-US"/>
+              </w:rPr>
+              <w:t>bài tập</w:t>
             </w:r>
           </w:p>
         </w:tc>
@@ -5358,16 +4673,16 @@
               <w:jc w:val="center"/>
               <w:rPr>
                 <w:rFonts w:ascii="Calibri" w:eastAsia="MS Mincho" w:hAnsi="Calibri"/>
-                <w:sz w:val="22"/>
-                <w:szCs w:val="22"/>
-                <w:lang w:val="vi-VN" w:bidi="en-US"/>
-              </w:rPr>
-            </w:pPr>
-            <w:r>
-              <w:rPr>
-                <w:rFonts w:ascii="Calibri" w:eastAsia="MS Mincho" w:hAnsi="Calibri"/>
-                <w:sz w:val="22"/>
-                <w:szCs w:val="22"/>
+                <w:sz w:val="24"/>
+                <w:szCs w:val="24"/>
+                <w:lang w:val="vi-VN" w:bidi="en-US"/>
+              </w:rPr>
+            </w:pPr>
+            <w:r>
+              <w:rPr>
+                <w:rFonts w:ascii="Calibri" w:eastAsia="MS Mincho" w:hAnsi="Calibri"/>
+                <w:sz w:val="24"/>
+                <w:szCs w:val="24"/>
                 <w:lang w:val="vi-VN" w:bidi="en-US"/>
               </w:rPr>
               <w:t>-0,25</w:t>
@@ -5386,8 +4701,8 @@
               <w:jc w:val="center"/>
               <w:rPr>
                 <w:rFonts w:ascii="Calibri" w:eastAsia="MS Mincho" w:hAnsi="Calibri"/>
-                <w:sz w:val="22"/>
-                <w:szCs w:val="22"/>
+                <w:sz w:val="24"/>
+                <w:szCs w:val="24"/>
                 <w:lang w:val="vi-VN" w:bidi="en-US"/>
               </w:rPr>
             </w:pPr>
@@ -5400,33 +4715,42 @@
           <w:p>
             <w:pPr>
               <w:widowControl w:val="0"/>
-              <w:spacing w:beforeLines="60" w:before="144" w:afterLines="60" w:after="144" w:line="240" w:lineRule="auto"/>
-              <w:ind w:firstLine="0"/>
-              <w:rPr>
-                <w:rFonts w:ascii="Tahoma" w:eastAsia="MS Mincho" w:hAnsi="Tahoma" w:cs="Tahoma"/>
-                <w:sz w:val="20"/>
-                <w:szCs w:val="20"/>
-                <w:lang w:val="vi-VN" w:bidi="en-US"/>
-              </w:rPr>
-            </w:pPr>
-          </w:p>
-        </w:tc>
-        <w:tc>
-          <w:tcPr>
-            <w:tcW w:w="3253" w:type="dxa"/>
-          </w:tcPr>
-          <w:p>
-            <w:pPr>
-              <w:widowControl w:val="0"/>
-              <w:spacing w:beforeLines="60" w:before="144" w:afterLines="60" w:after="144" w:line="240" w:lineRule="auto"/>
-              <w:ind w:firstLine="0"/>
-              <w:rPr>
-                <w:rFonts w:ascii="Tahoma" w:eastAsia="MS Mincho" w:hAnsi="Tahoma" w:cs="Tahoma"/>
-                <w:sz w:val="20"/>
-                <w:szCs w:val="20"/>
-                <w:lang w:val="vi-VN" w:bidi="en-US"/>
-              </w:rPr>
-            </w:pPr>
+              <w:spacing w:beforeLines="60" w:before="144" w:afterLines="60" w:after="144" w:line="276" w:lineRule="auto"/>
+              <w:ind w:firstLine="0"/>
+              <w:rPr>
+                <w:rFonts w:ascii="Tahoma" w:eastAsia="MS Mincho" w:hAnsi="Tahoma" w:cs="Tahoma"/>
+                <w:sz w:val="24"/>
+                <w:szCs w:val="24"/>
+                <w:lang w:val="vi-VN" w:bidi="en-US"/>
+              </w:rPr>
+            </w:pPr>
+          </w:p>
+        </w:tc>
+        <w:tc>
+          <w:tcPr>
+            <w:tcW w:w="3887" w:type="dxa"/>
+          </w:tcPr>
+          <w:p>
+            <w:pPr>
+              <w:widowControl w:val="0"/>
+              <w:spacing w:beforeLines="60" w:before="144" w:afterLines="60" w:after="144" w:line="276" w:lineRule="auto"/>
+              <w:ind w:firstLine="0"/>
+              <w:rPr>
+                <w:rFonts w:ascii="Tahoma" w:eastAsia="MS Mincho" w:hAnsi="Tahoma" w:cs="Tahoma"/>
+                <w:sz w:val="24"/>
+                <w:szCs w:val="24"/>
+                <w:lang w:bidi="en-US"/>
+              </w:rPr>
+            </w:pPr>
+            <w:r>
+              <w:rPr>
+                <w:rFonts w:ascii="Tahoma" w:eastAsia="MS Mincho" w:hAnsi="Tahoma" w:cs="Tahoma"/>
+                <w:sz w:val="24"/>
+                <w:szCs w:val="24"/>
+                <w:lang w:bidi="en-US"/>
+              </w:rPr>
+              <w:t>Tìm kiếm theo tên, thêm, sửa, xóa bài tập</w:t>
+            </w:r>
           </w:p>
         </w:tc>
       </w:tr>
@@ -5442,20 +4766,19 @@
               <w:ind w:firstLine="0"/>
               <w:rPr>
                 <w:rFonts w:ascii="Tahoma" w:eastAsia="MS Mincho" w:hAnsi="Tahoma" w:cs="Tahoma"/>
-                <w:i/>
-                <w:sz w:val="20"/>
-                <w:szCs w:val="20"/>
-                <w:lang w:val="vi-VN" w:bidi="en-US"/>
-              </w:rPr>
-            </w:pPr>
-            <w:r>
-              <w:rPr>
-                <w:rFonts w:ascii="Tahoma" w:eastAsia="MS Mincho" w:hAnsi="Tahoma" w:cs="Tahoma"/>
-                <w:sz w:val="20"/>
-                <w:szCs w:val="20"/>
-                <w:lang w:val="vi-VN" w:bidi="en-US"/>
-              </w:rPr>
-              <w:t>Quản lý hệ thống gian hàng</w:t>
+                <w:sz w:val="24"/>
+                <w:szCs w:val="24"/>
+                <w:lang w:bidi="en-US"/>
+              </w:rPr>
+            </w:pPr>
+            <w:r>
+              <w:rPr>
+                <w:rFonts w:ascii="Tahoma" w:eastAsia="MS Mincho" w:hAnsi="Tahoma" w:cs="Tahoma"/>
+                <w:sz w:val="24"/>
+                <w:szCs w:val="24"/>
+                <w:lang w:bidi="en-US"/>
+              </w:rPr>
+              <w:t>Phân trang quản lý bài viết, bài tập</w:t>
             </w:r>
           </w:p>
         </w:tc>
@@ -5471,16 +4794,16 @@
               <w:jc w:val="center"/>
               <w:rPr>
                 <w:rFonts w:ascii="Calibri" w:eastAsia="MS Mincho" w:hAnsi="Calibri"/>
-                <w:sz w:val="22"/>
-                <w:szCs w:val="22"/>
-                <w:lang w:val="vi-VN" w:bidi="en-US"/>
-              </w:rPr>
-            </w:pPr>
-            <w:r>
-              <w:rPr>
-                <w:rFonts w:ascii="Calibri" w:eastAsia="MS Mincho" w:hAnsi="Calibri"/>
-                <w:sz w:val="22"/>
-                <w:szCs w:val="22"/>
+                <w:sz w:val="24"/>
+                <w:szCs w:val="24"/>
+                <w:lang w:val="vi-VN" w:bidi="en-US"/>
+              </w:rPr>
+            </w:pPr>
+            <w:r>
+              <w:rPr>
+                <w:rFonts w:ascii="Calibri" w:eastAsia="MS Mincho" w:hAnsi="Calibri"/>
+                <w:sz w:val="24"/>
+                <w:szCs w:val="24"/>
                 <w:lang w:val="vi-VN" w:bidi="en-US"/>
               </w:rPr>
               <w:t>-0,25</w:t>
@@ -5499,8 +4822,8 @@
               <w:jc w:val="center"/>
               <w:rPr>
                 <w:rFonts w:ascii="Calibri" w:eastAsia="MS Mincho" w:hAnsi="Calibri"/>
-                <w:sz w:val="22"/>
-                <w:szCs w:val="22"/>
+                <w:sz w:val="24"/>
+                <w:szCs w:val="24"/>
                 <w:lang w:val="vi-VN" w:bidi="en-US"/>
               </w:rPr>
             </w:pPr>
@@ -5517,16 +4840,16 @@
               <w:ind w:firstLine="0"/>
               <w:rPr>
                 <w:rFonts w:ascii="Tahoma" w:eastAsia="MS Mincho" w:hAnsi="Tahoma" w:cs="Tahoma"/>
-                <w:sz w:val="20"/>
-                <w:szCs w:val="20"/>
-                <w:lang w:val="vi-VN" w:bidi="en-US"/>
-              </w:rPr>
-            </w:pPr>
-          </w:p>
-        </w:tc>
-        <w:tc>
-          <w:tcPr>
-            <w:tcW w:w="3253" w:type="dxa"/>
+                <w:sz w:val="24"/>
+                <w:szCs w:val="24"/>
+                <w:lang w:val="vi-VN" w:bidi="en-US"/>
+              </w:rPr>
+            </w:pPr>
+          </w:p>
+        </w:tc>
+        <w:tc>
+          <w:tcPr>
+            <w:tcW w:w="3887" w:type="dxa"/>
           </w:tcPr>
           <w:p>
             <w:pPr>
@@ -5535,8 +4858,8 @@
               <w:ind w:firstLine="0"/>
               <w:rPr>
                 <w:rFonts w:ascii="Tahoma" w:eastAsia="MS Mincho" w:hAnsi="Tahoma" w:cs="Tahoma"/>
-                <w:sz w:val="20"/>
-                <w:szCs w:val="20"/>
+                <w:sz w:val="24"/>
+                <w:szCs w:val="24"/>
                 <w:lang w:val="vi-VN" w:bidi="en-US"/>
               </w:rPr>
             </w:pPr>
@@ -5555,19 +4878,19 @@
               <w:ind w:firstLine="0"/>
               <w:rPr>
                 <w:rFonts w:ascii="Tahoma" w:eastAsia="MS Mincho" w:hAnsi="Tahoma" w:cs="Tahoma"/>
-                <w:sz w:val="20"/>
-                <w:szCs w:val="20"/>
-                <w:lang w:val="vi-VN" w:bidi="en-US"/>
-              </w:rPr>
-            </w:pPr>
-            <w:r>
-              <w:rPr>
-                <w:rFonts w:ascii="Tahoma" w:eastAsia="MS Mincho" w:hAnsi="Tahoma" w:cs="Tahoma"/>
-                <w:sz w:val="20"/>
-                <w:szCs w:val="20"/>
-                <w:lang w:val="vi-VN" w:bidi="en-US"/>
-              </w:rPr>
-              <w:t>Quản lý sản phẩm trên gian hàng</w:t>
+                <w:sz w:val="24"/>
+                <w:szCs w:val="24"/>
+                <w:lang w:bidi="en-US"/>
+              </w:rPr>
+            </w:pPr>
+            <w:r>
+              <w:rPr>
+                <w:rFonts w:ascii="Tahoma" w:eastAsia="MS Mincho" w:hAnsi="Tahoma" w:cs="Tahoma"/>
+                <w:sz w:val="24"/>
+                <w:szCs w:val="24"/>
+                <w:lang w:bidi="en-US"/>
+              </w:rPr>
+              <w:t>Quản lý chức năng tập luyện</w:t>
             </w:r>
           </w:p>
         </w:tc>
@@ -5583,16 +4906,16 @@
               <w:jc w:val="center"/>
               <w:rPr>
                 <w:rFonts w:ascii="Calibri" w:eastAsia="MS Mincho" w:hAnsi="Calibri"/>
-                <w:sz w:val="22"/>
-                <w:szCs w:val="22"/>
-                <w:lang w:val="vi-VN" w:bidi="en-US"/>
-              </w:rPr>
-            </w:pPr>
-            <w:r>
-              <w:rPr>
-                <w:rFonts w:ascii="Calibri" w:eastAsia="MS Mincho" w:hAnsi="Calibri"/>
-                <w:sz w:val="22"/>
-                <w:szCs w:val="22"/>
+                <w:sz w:val="24"/>
+                <w:szCs w:val="24"/>
+                <w:lang w:val="vi-VN" w:bidi="en-US"/>
+              </w:rPr>
+            </w:pPr>
+            <w:r>
+              <w:rPr>
+                <w:rFonts w:ascii="Calibri" w:eastAsia="MS Mincho" w:hAnsi="Calibri"/>
+                <w:sz w:val="24"/>
+                <w:szCs w:val="24"/>
                 <w:lang w:val="vi-VN" w:bidi="en-US"/>
               </w:rPr>
               <w:t>-0,25</w:t>
@@ -5611,8 +4934,8 @@
               <w:jc w:val="center"/>
               <w:rPr>
                 <w:rFonts w:ascii="Calibri" w:eastAsia="MS Mincho" w:hAnsi="Calibri"/>
-                <w:sz w:val="22"/>
-                <w:szCs w:val="22"/>
+                <w:sz w:val="24"/>
+                <w:szCs w:val="24"/>
                 <w:lang w:val="vi-VN" w:bidi="en-US"/>
               </w:rPr>
             </w:pPr>
@@ -5629,16 +4952,16 @@
               <w:ind w:firstLine="0"/>
               <w:rPr>
                 <w:rFonts w:ascii="Tahoma" w:eastAsia="MS Mincho" w:hAnsi="Tahoma" w:cs="Tahoma"/>
-                <w:sz w:val="20"/>
-                <w:szCs w:val="20"/>
-                <w:lang w:val="vi-VN" w:bidi="en-US"/>
-              </w:rPr>
-            </w:pPr>
-          </w:p>
-        </w:tc>
-        <w:tc>
-          <w:tcPr>
-            <w:tcW w:w="3253" w:type="dxa"/>
+                <w:sz w:val="24"/>
+                <w:szCs w:val="24"/>
+                <w:lang w:val="vi-VN" w:bidi="en-US"/>
+              </w:rPr>
+            </w:pPr>
+          </w:p>
+        </w:tc>
+        <w:tc>
+          <w:tcPr>
+            <w:tcW w:w="3887" w:type="dxa"/>
           </w:tcPr>
           <w:p>
             <w:pPr>
@@ -5647,11 +4970,20 @@
               <w:ind w:firstLine="0"/>
               <w:rPr>
                 <w:rFonts w:ascii="Tahoma" w:eastAsia="MS Mincho" w:hAnsi="Tahoma" w:cs="Tahoma"/>
-                <w:sz w:val="20"/>
-                <w:szCs w:val="20"/>
-                <w:lang w:val="vi-VN" w:bidi="en-US"/>
-              </w:rPr>
-            </w:pPr>
+                <w:sz w:val="24"/>
+                <w:szCs w:val="24"/>
+                <w:lang w:bidi="en-US"/>
+              </w:rPr>
+            </w:pPr>
+            <w:r>
+              <w:rPr>
+                <w:rFonts w:ascii="Tahoma" w:eastAsia="MS Mincho" w:hAnsi="Tahoma" w:cs="Tahoma"/>
+                <w:sz w:val="24"/>
+                <w:szCs w:val="24"/>
+                <w:lang w:bidi="en-US"/>
+              </w:rPr>
+              <w:t>Quản lý 3 level riêng biệt, thêm, xóa bài tập của từng level, ngày</w:t>
+            </w:r>
           </w:p>
         </w:tc>
       </w:tr>
@@ -5667,19 +4999,19 @@
               <w:ind w:firstLine="0"/>
               <w:rPr>
                 <w:rFonts w:ascii="Tahoma" w:eastAsia="MS Mincho" w:hAnsi="Tahoma" w:cs="Tahoma"/>
-                <w:sz w:val="20"/>
-                <w:szCs w:val="20"/>
-                <w:lang w:val="vi-VN" w:bidi="en-US"/>
-              </w:rPr>
-            </w:pPr>
-            <w:r>
-              <w:rPr>
-                <w:rFonts w:ascii="Tahoma" w:eastAsia="MS Mincho" w:hAnsi="Tahoma" w:cs="Tahoma"/>
-                <w:sz w:val="20"/>
-                <w:szCs w:val="20"/>
-                <w:lang w:val="vi-VN" w:bidi="en-US"/>
-              </w:rPr>
-              <w:t>Kiểm tra các ràng buộc về sản phẩm</w:t>
+                <w:sz w:val="24"/>
+                <w:szCs w:val="24"/>
+                <w:lang w:bidi="en-US"/>
+              </w:rPr>
+            </w:pPr>
+            <w:r>
+              <w:rPr>
+                <w:rFonts w:ascii="Tahoma" w:eastAsia="MS Mincho" w:hAnsi="Tahoma" w:cs="Tahoma"/>
+                <w:sz w:val="24"/>
+                <w:szCs w:val="24"/>
+                <w:lang w:bidi="en-US"/>
+              </w:rPr>
+              <w:t>Kiểm tra thông tin ràng buộc các chức năng thêm, sửa.</w:t>
             </w:r>
           </w:p>
         </w:tc>
@@ -5695,16 +5027,16 @@
               <w:jc w:val="center"/>
               <w:rPr>
                 <w:rFonts w:ascii="Calibri" w:eastAsia="MS Mincho" w:hAnsi="Calibri"/>
-                <w:sz w:val="22"/>
-                <w:szCs w:val="22"/>
-                <w:lang w:val="vi-VN" w:bidi="en-US"/>
-              </w:rPr>
-            </w:pPr>
-            <w:r>
-              <w:rPr>
-                <w:rFonts w:ascii="Calibri" w:eastAsia="MS Mincho" w:hAnsi="Calibri"/>
-                <w:sz w:val="22"/>
-                <w:szCs w:val="22"/>
+                <w:sz w:val="24"/>
+                <w:szCs w:val="24"/>
+                <w:lang w:val="vi-VN" w:bidi="en-US"/>
+              </w:rPr>
+            </w:pPr>
+            <w:r>
+              <w:rPr>
+                <w:rFonts w:ascii="Calibri" w:eastAsia="MS Mincho" w:hAnsi="Calibri"/>
+                <w:sz w:val="24"/>
+                <w:szCs w:val="24"/>
                 <w:lang w:val="vi-VN" w:bidi="en-US"/>
               </w:rPr>
               <w:t>-0,25</w:t>
@@ -5723,8 +5055,8 @@
               <w:jc w:val="center"/>
               <w:rPr>
                 <w:rFonts w:ascii="Calibri" w:eastAsia="MS Mincho" w:hAnsi="Calibri"/>
-                <w:sz w:val="22"/>
-                <w:szCs w:val="22"/>
+                <w:sz w:val="24"/>
+                <w:szCs w:val="24"/>
                 <w:lang w:val="vi-VN" w:bidi="en-US"/>
               </w:rPr>
             </w:pPr>
@@ -5741,16 +5073,16 @@
               <w:ind w:firstLine="0"/>
               <w:rPr>
                 <w:rFonts w:ascii="Tahoma" w:eastAsia="MS Mincho" w:hAnsi="Tahoma" w:cs="Tahoma"/>
-                <w:sz w:val="20"/>
-                <w:szCs w:val="20"/>
-                <w:lang w:val="vi-VN" w:bidi="en-US"/>
-              </w:rPr>
-            </w:pPr>
-          </w:p>
-        </w:tc>
-        <w:tc>
-          <w:tcPr>
-            <w:tcW w:w="3253" w:type="dxa"/>
+                <w:sz w:val="24"/>
+                <w:szCs w:val="24"/>
+                <w:lang w:val="vi-VN" w:bidi="en-US"/>
+              </w:rPr>
+            </w:pPr>
+          </w:p>
+        </w:tc>
+        <w:tc>
+          <w:tcPr>
+            <w:tcW w:w="3887" w:type="dxa"/>
           </w:tcPr>
           <w:p>
             <w:pPr>
@@ -5759,8 +5091,8 @@
               <w:ind w:firstLine="0"/>
               <w:rPr>
                 <w:rFonts w:ascii="Tahoma" w:eastAsia="MS Mincho" w:hAnsi="Tahoma" w:cs="Tahoma"/>
-                <w:sz w:val="20"/>
-                <w:szCs w:val="20"/>
+                <w:sz w:val="24"/>
+                <w:szCs w:val="24"/>
                 <w:lang w:val="vi-VN" w:bidi="en-US"/>
               </w:rPr>
             </w:pPr>
@@ -5779,20 +5111,33 @@
               <w:ind w:firstLine="0"/>
               <w:rPr>
                 <w:rFonts w:ascii="Tahoma" w:eastAsia="MS Mincho" w:hAnsi="Tahoma" w:cs="Tahoma"/>
-                <w:sz w:val="20"/>
-                <w:szCs w:val="20"/>
-                <w:lang w:val="vi-VN" w:bidi="en-US"/>
-              </w:rPr>
-            </w:pPr>
-            <w:r>
-              <w:rPr>
-                <w:rFonts w:ascii="Tahoma" w:eastAsia="MS Mincho" w:hAnsi="Tahoma" w:cs="Tahoma"/>
-                <w:sz w:val="20"/>
-                <w:szCs w:val="20"/>
-                <w:lang w:val="vi-VN" w:bidi="en-US"/>
-              </w:rPr>
-              <w:t>Cho phép đăng tải các hình đại diện của sản phẩm</w:t>
-            </w:r>
+                <w:sz w:val="24"/>
+                <w:szCs w:val="24"/>
+                <w:lang w:bidi="en-US"/>
+              </w:rPr>
+            </w:pPr>
+            <w:r>
+              <w:rPr>
+                <w:rFonts w:ascii="Tahoma" w:eastAsia="MS Mincho" w:hAnsi="Tahoma" w:cs="Tahoma"/>
+                <w:sz w:val="24"/>
+                <w:szCs w:val="24"/>
+                <w:lang w:bidi="en-US"/>
+              </w:rPr>
+              <w:t>Hỏi xác nhận trước khi xóa các bài viết, bài tập</w:t>
+            </w:r>
+          </w:p>
+          <w:p>
+            <w:pPr>
+              <w:widowControl w:val="0"/>
+              <w:spacing w:beforeLines="60" w:before="144" w:afterLines="60" w:after="144" w:line="276" w:lineRule="auto"/>
+              <w:ind w:firstLine="0"/>
+              <w:rPr>
+                <w:rFonts w:ascii="Tahoma" w:eastAsia="MS Mincho" w:hAnsi="Tahoma" w:cs="Tahoma"/>
+                <w:sz w:val="24"/>
+                <w:szCs w:val="24"/>
+                <w:lang w:bidi="en-US"/>
+              </w:rPr>
+            </w:pPr>
           </w:p>
         </w:tc>
         <w:tc>
@@ -5807,16 +5152,16 @@
               <w:jc w:val="center"/>
               <w:rPr>
                 <w:rFonts w:ascii="Calibri" w:eastAsia="MS Mincho" w:hAnsi="Calibri"/>
-                <w:sz w:val="22"/>
-                <w:szCs w:val="22"/>
-                <w:lang w:val="vi-VN" w:bidi="en-US"/>
-              </w:rPr>
-            </w:pPr>
-            <w:r>
-              <w:rPr>
-                <w:rFonts w:ascii="Calibri" w:eastAsia="MS Mincho" w:hAnsi="Calibri"/>
-                <w:sz w:val="22"/>
-                <w:szCs w:val="22"/>
+                <w:sz w:val="24"/>
+                <w:szCs w:val="24"/>
+                <w:lang w:val="vi-VN" w:bidi="en-US"/>
+              </w:rPr>
+            </w:pPr>
+            <w:r>
+              <w:rPr>
+                <w:rFonts w:ascii="Calibri" w:eastAsia="MS Mincho" w:hAnsi="Calibri"/>
+                <w:sz w:val="24"/>
+                <w:szCs w:val="24"/>
                 <w:lang w:val="vi-VN" w:bidi="en-US"/>
               </w:rPr>
               <w:t>-0,25</w:t>
@@ -5835,8 +5180,8 @@
               <w:jc w:val="center"/>
               <w:rPr>
                 <w:rFonts w:ascii="Calibri" w:eastAsia="MS Mincho" w:hAnsi="Calibri"/>
-                <w:sz w:val="22"/>
-                <w:szCs w:val="22"/>
+                <w:sz w:val="24"/>
+                <w:szCs w:val="24"/>
                 <w:lang w:val="vi-VN" w:bidi="en-US"/>
               </w:rPr>
             </w:pPr>
@@ -5853,16 +5198,16 @@
               <w:ind w:firstLine="0"/>
               <w:rPr>
                 <w:rFonts w:ascii="Tahoma" w:eastAsia="MS Mincho" w:hAnsi="Tahoma" w:cs="Tahoma"/>
-                <w:sz w:val="20"/>
-                <w:szCs w:val="20"/>
-                <w:lang w:val="vi-VN" w:bidi="en-US"/>
-              </w:rPr>
-            </w:pPr>
-          </w:p>
-        </w:tc>
-        <w:tc>
-          <w:tcPr>
-            <w:tcW w:w="3253" w:type="dxa"/>
+                <w:sz w:val="24"/>
+                <w:szCs w:val="24"/>
+                <w:lang w:val="vi-VN" w:bidi="en-US"/>
+              </w:rPr>
+            </w:pPr>
+          </w:p>
+        </w:tc>
+        <w:tc>
+          <w:tcPr>
+            <w:tcW w:w="3887" w:type="dxa"/>
           </w:tcPr>
           <w:p>
             <w:pPr>
@@ -5871,955 +5216,11 @@
               <w:ind w:firstLine="0"/>
               <w:rPr>
                 <w:rFonts w:ascii="Tahoma" w:eastAsia="MS Mincho" w:hAnsi="Tahoma" w:cs="Tahoma"/>
-                <w:sz w:val="20"/>
-                <w:szCs w:val="20"/>
-                <w:lang w:val="vi-VN" w:bidi="en-US"/>
-              </w:rPr>
-            </w:pPr>
-          </w:p>
-        </w:tc>
-      </w:tr>
-      <w:tr>
-        <w:tc>
-          <w:tcPr>
-            <w:tcW w:w="3539" w:type="dxa"/>
-          </w:tcPr>
-          <w:p>
-            <w:pPr>
-              <w:widowControl w:val="0"/>
-              <w:spacing w:beforeLines="60" w:before="144" w:afterLines="60" w:after="144" w:line="276" w:lineRule="auto"/>
-              <w:ind w:firstLine="0"/>
-              <w:rPr>
-                <w:rFonts w:ascii="Tahoma" w:eastAsia="MS Mincho" w:hAnsi="Tahoma" w:cs="Tahoma"/>
-                <w:i/>
-                <w:sz w:val="20"/>
-                <w:szCs w:val="20"/>
-                <w:lang w:val="vi-VN" w:bidi="en-US"/>
-              </w:rPr>
-            </w:pPr>
-            <w:r>
-              <w:rPr>
-                <w:rFonts w:ascii="Tahoma" w:eastAsia="MS Mincho" w:hAnsi="Tahoma" w:cs="Tahoma"/>
-                <w:sz w:val="20"/>
-                <w:szCs w:val="20"/>
-                <w:lang w:val="vi-VN" w:bidi="en-US"/>
-              </w:rPr>
-              <w:t>Quản lý đơn đặt hàng (đã giao, chưa giao, đang giao)</w:t>
-            </w:r>
-          </w:p>
-        </w:tc>
-        <w:tc>
-          <w:tcPr>
-            <w:tcW w:w="825" w:type="dxa"/>
-          </w:tcPr>
-          <w:p>
-            <w:pPr>
-              <w:widowControl w:val="0"/>
-              <w:spacing w:beforeLines="60" w:before="144" w:afterLines="60" w:after="144" w:line="276" w:lineRule="auto"/>
-              <w:ind w:firstLine="0"/>
-              <w:jc w:val="center"/>
-              <w:rPr>
-                <w:rFonts w:ascii="Calibri" w:eastAsia="MS Mincho" w:hAnsi="Calibri"/>
-                <w:sz w:val="22"/>
-                <w:szCs w:val="22"/>
-                <w:lang w:val="vi-VN" w:bidi="en-US"/>
-              </w:rPr>
-            </w:pPr>
-            <w:r>
-              <w:rPr>
-                <w:rFonts w:ascii="Calibri" w:eastAsia="MS Mincho" w:hAnsi="Calibri"/>
-                <w:sz w:val="22"/>
-                <w:szCs w:val="22"/>
-                <w:lang w:val="vi-VN" w:bidi="en-US"/>
-              </w:rPr>
-              <w:t>-0,25</w:t>
-            </w:r>
-          </w:p>
-        </w:tc>
-        <w:tc>
-          <w:tcPr>
-            <w:tcW w:w="775" w:type="dxa"/>
-          </w:tcPr>
-          <w:p>
-            <w:pPr>
-              <w:widowControl w:val="0"/>
-              <w:spacing w:beforeLines="60" w:before="144" w:afterLines="60" w:after="144" w:line="276" w:lineRule="auto"/>
-              <w:ind w:firstLine="0"/>
-              <w:jc w:val="center"/>
-              <w:rPr>
-                <w:rFonts w:ascii="Calibri" w:eastAsia="MS Mincho" w:hAnsi="Calibri"/>
-                <w:sz w:val="22"/>
-                <w:szCs w:val="22"/>
-                <w:lang w:val="vi-VN" w:bidi="en-US"/>
-              </w:rPr>
-            </w:pPr>
-          </w:p>
-        </w:tc>
-        <w:tc>
-          <w:tcPr>
-            <w:tcW w:w="802" w:type="dxa"/>
-          </w:tcPr>
-          <w:p>
-            <w:pPr>
-              <w:widowControl w:val="0"/>
-              <w:spacing w:beforeLines="60" w:before="144" w:afterLines="60" w:after="144" w:line="276" w:lineRule="auto"/>
-              <w:ind w:firstLine="0"/>
-              <w:rPr>
-                <w:rFonts w:ascii="Tahoma" w:eastAsia="MS Mincho" w:hAnsi="Tahoma" w:cs="Tahoma"/>
-                <w:sz w:val="20"/>
-                <w:szCs w:val="20"/>
-                <w:lang w:val="vi-VN" w:bidi="en-US"/>
-              </w:rPr>
-            </w:pPr>
-          </w:p>
-        </w:tc>
-        <w:tc>
-          <w:tcPr>
-            <w:tcW w:w="3253" w:type="dxa"/>
-          </w:tcPr>
-          <w:p>
-            <w:pPr>
-              <w:widowControl w:val="0"/>
-              <w:spacing w:beforeLines="60" w:before="144" w:afterLines="60" w:after="144" w:line="276" w:lineRule="auto"/>
-              <w:ind w:firstLine="0"/>
-              <w:rPr>
-                <w:rFonts w:ascii="Tahoma" w:eastAsia="MS Mincho" w:hAnsi="Tahoma" w:cs="Tahoma"/>
-                <w:sz w:val="20"/>
-                <w:szCs w:val="20"/>
-                <w:lang w:val="vi-VN" w:bidi="en-US"/>
-              </w:rPr>
-            </w:pPr>
-          </w:p>
-        </w:tc>
-      </w:tr>
-      <w:tr>
-        <w:tc>
-          <w:tcPr>
-            <w:tcW w:w="3539" w:type="dxa"/>
-          </w:tcPr>
-          <w:p>
-            <w:pPr>
-              <w:widowControl w:val="0"/>
-              <w:spacing w:beforeLines="60" w:before="144" w:afterLines="60" w:after="144" w:line="276" w:lineRule="auto"/>
-              <w:ind w:firstLine="0"/>
-              <w:rPr>
-                <w:rFonts w:ascii="Tahoma" w:eastAsia="MS Mincho" w:hAnsi="Tahoma" w:cs="Tahoma"/>
-                <w:sz w:val="20"/>
-                <w:szCs w:val="20"/>
-                <w:lang w:val="vi-VN" w:bidi="en-US"/>
-              </w:rPr>
-            </w:pPr>
-            <w:r>
-              <w:rPr>
-                <w:rFonts w:ascii="Tahoma" w:eastAsia="MS Mincho" w:hAnsi="Tahoma" w:cs="Tahoma"/>
-                <w:sz w:val="20"/>
-                <w:szCs w:val="20"/>
-                <w:lang w:val="vi-VN" w:bidi="en-US"/>
-              </w:rPr>
-              <w:t>Thống kê doanh số bán hàng theo các ngày, tuần, tháng, năm, quý</w:t>
-            </w:r>
-          </w:p>
-        </w:tc>
-        <w:tc>
-          <w:tcPr>
-            <w:tcW w:w="825" w:type="dxa"/>
-          </w:tcPr>
-          <w:p>
-            <w:pPr>
-              <w:widowControl w:val="0"/>
-              <w:spacing w:beforeLines="60" w:before="144" w:afterLines="60" w:after="144" w:line="276" w:lineRule="auto"/>
-              <w:ind w:firstLine="0"/>
-              <w:jc w:val="center"/>
-              <w:rPr>
-                <w:rFonts w:ascii="Calibri" w:eastAsia="MS Mincho" w:hAnsi="Calibri"/>
-                <w:sz w:val="22"/>
-                <w:szCs w:val="22"/>
-                <w:lang w:val="vi-VN" w:bidi="en-US"/>
-              </w:rPr>
-            </w:pPr>
-            <w:r>
-              <w:rPr>
-                <w:rFonts w:ascii="Calibri" w:eastAsia="MS Mincho" w:hAnsi="Calibri"/>
-                <w:sz w:val="22"/>
-                <w:szCs w:val="22"/>
-                <w:lang w:val="vi-VN" w:bidi="en-US"/>
-              </w:rPr>
-              <w:t>-0,25</w:t>
-            </w:r>
-          </w:p>
-        </w:tc>
-        <w:tc>
-          <w:tcPr>
-            <w:tcW w:w="775" w:type="dxa"/>
-          </w:tcPr>
-          <w:p>
-            <w:pPr>
-              <w:widowControl w:val="0"/>
-              <w:spacing w:beforeLines="60" w:before="144" w:afterLines="60" w:after="144" w:line="276" w:lineRule="auto"/>
-              <w:ind w:firstLine="0"/>
-              <w:jc w:val="center"/>
-              <w:rPr>
-                <w:rFonts w:ascii="Calibri" w:eastAsia="MS Mincho" w:hAnsi="Calibri"/>
-                <w:sz w:val="22"/>
-                <w:szCs w:val="22"/>
-                <w:lang w:val="vi-VN" w:bidi="en-US"/>
-              </w:rPr>
-            </w:pPr>
-          </w:p>
-        </w:tc>
-        <w:tc>
-          <w:tcPr>
-            <w:tcW w:w="802" w:type="dxa"/>
-          </w:tcPr>
-          <w:p>
-            <w:pPr>
-              <w:widowControl w:val="0"/>
-              <w:spacing w:beforeLines="60" w:before="144" w:afterLines="60" w:after="144" w:line="276" w:lineRule="auto"/>
-              <w:ind w:firstLine="0"/>
-              <w:rPr>
-                <w:rFonts w:ascii="Tahoma" w:eastAsia="MS Mincho" w:hAnsi="Tahoma" w:cs="Tahoma"/>
-                <w:sz w:val="20"/>
-                <w:szCs w:val="20"/>
-                <w:lang w:val="vi-VN" w:bidi="en-US"/>
-              </w:rPr>
-            </w:pPr>
-          </w:p>
-        </w:tc>
-        <w:tc>
-          <w:tcPr>
-            <w:tcW w:w="3253" w:type="dxa"/>
-          </w:tcPr>
-          <w:p>
-            <w:pPr>
-              <w:widowControl w:val="0"/>
-              <w:spacing w:beforeLines="60" w:before="144" w:afterLines="60" w:after="144" w:line="276" w:lineRule="auto"/>
-              <w:ind w:firstLine="0"/>
-              <w:rPr>
-                <w:rFonts w:ascii="Tahoma" w:eastAsia="MS Mincho" w:hAnsi="Tahoma" w:cs="Tahoma"/>
-                <w:sz w:val="20"/>
-                <w:szCs w:val="20"/>
-                <w:lang w:val="vi-VN" w:bidi="en-US"/>
-              </w:rPr>
-            </w:pPr>
-          </w:p>
-        </w:tc>
-      </w:tr>
-      <w:tr>
-        <w:tc>
-          <w:tcPr>
-            <w:tcW w:w="3539" w:type="dxa"/>
-          </w:tcPr>
-          <w:p>
-            <w:pPr>
-              <w:widowControl w:val="0"/>
-              <w:spacing w:beforeLines="60" w:before="144" w:afterLines="60" w:after="144" w:line="276" w:lineRule="auto"/>
-              <w:ind w:firstLine="0"/>
-              <w:rPr>
-                <w:rFonts w:ascii="Tahoma" w:eastAsia="MS Mincho" w:hAnsi="Tahoma" w:cs="Tahoma"/>
-                <w:sz w:val="20"/>
-                <w:szCs w:val="20"/>
-                <w:lang w:val="vi-VN" w:bidi="en-US"/>
-              </w:rPr>
-            </w:pPr>
-            <w:r>
-              <w:rPr>
-                <w:rFonts w:ascii="Tahoma" w:eastAsia="MS Mincho" w:hAnsi="Tahoma" w:cs="Tahoma"/>
-                <w:sz w:val="20"/>
-                <w:szCs w:val="20"/>
-                <w:lang w:val="vi-VN" w:bidi="en-US"/>
-              </w:rPr>
-              <w:lastRenderedPageBreak/>
-              <w:t>Thống kê số lượng bán top 10 của sản phẩm, của gian hàng</w:t>
-            </w:r>
-          </w:p>
-        </w:tc>
-        <w:tc>
-          <w:tcPr>
-            <w:tcW w:w="825" w:type="dxa"/>
-          </w:tcPr>
-          <w:p>
-            <w:pPr>
-              <w:widowControl w:val="0"/>
-              <w:spacing w:beforeLines="60" w:before="144" w:afterLines="60" w:after="144" w:line="276" w:lineRule="auto"/>
-              <w:ind w:firstLine="0"/>
-              <w:jc w:val="center"/>
-              <w:rPr>
-                <w:rFonts w:ascii="Calibri" w:eastAsia="MS Mincho" w:hAnsi="Calibri"/>
-                <w:sz w:val="22"/>
-                <w:szCs w:val="22"/>
-                <w:lang w:val="vi-VN" w:bidi="en-US"/>
-              </w:rPr>
-            </w:pPr>
-            <w:r>
-              <w:rPr>
-                <w:rFonts w:ascii="Calibri" w:eastAsia="MS Mincho" w:hAnsi="Calibri"/>
-                <w:sz w:val="22"/>
-                <w:szCs w:val="22"/>
-                <w:lang w:val="vi-VN" w:bidi="en-US"/>
-              </w:rPr>
-              <w:t>-0,25</w:t>
-            </w:r>
-          </w:p>
-        </w:tc>
-        <w:tc>
-          <w:tcPr>
-            <w:tcW w:w="775" w:type="dxa"/>
-          </w:tcPr>
-          <w:p>
-            <w:pPr>
-              <w:widowControl w:val="0"/>
-              <w:spacing w:beforeLines="60" w:before="144" w:afterLines="60" w:after="144" w:line="276" w:lineRule="auto"/>
-              <w:ind w:firstLine="0"/>
-              <w:jc w:val="center"/>
-              <w:rPr>
-                <w:rFonts w:ascii="Calibri" w:eastAsia="MS Mincho" w:hAnsi="Calibri"/>
-                <w:sz w:val="22"/>
-                <w:szCs w:val="22"/>
-                <w:lang w:val="vi-VN" w:bidi="en-US"/>
-              </w:rPr>
-            </w:pPr>
-          </w:p>
-        </w:tc>
-        <w:tc>
-          <w:tcPr>
-            <w:tcW w:w="802" w:type="dxa"/>
-          </w:tcPr>
-          <w:p>
-            <w:pPr>
-              <w:widowControl w:val="0"/>
-              <w:spacing w:beforeLines="60" w:before="144" w:afterLines="60" w:after="144" w:line="276" w:lineRule="auto"/>
-              <w:ind w:firstLine="0"/>
-              <w:rPr>
-                <w:rFonts w:ascii="Tahoma" w:eastAsia="MS Mincho" w:hAnsi="Tahoma" w:cs="Tahoma"/>
-                <w:sz w:val="20"/>
-                <w:szCs w:val="20"/>
-                <w:lang w:val="vi-VN" w:bidi="en-US"/>
-              </w:rPr>
-            </w:pPr>
-          </w:p>
-        </w:tc>
-        <w:tc>
-          <w:tcPr>
-            <w:tcW w:w="3253" w:type="dxa"/>
-          </w:tcPr>
-          <w:p>
-            <w:pPr>
-              <w:widowControl w:val="0"/>
-              <w:spacing w:beforeLines="60" w:before="144" w:afterLines="60" w:after="144" w:line="276" w:lineRule="auto"/>
-              <w:ind w:firstLine="0"/>
-              <w:rPr>
-                <w:rFonts w:ascii="Tahoma" w:eastAsia="MS Mincho" w:hAnsi="Tahoma" w:cs="Tahoma"/>
-                <w:sz w:val="20"/>
-                <w:szCs w:val="20"/>
-                <w:lang w:val="vi-VN" w:bidi="en-US"/>
-              </w:rPr>
-            </w:pPr>
-          </w:p>
-        </w:tc>
-      </w:tr>
-      <w:tr>
-        <w:tc>
-          <w:tcPr>
-            <w:tcW w:w="9194" w:type="dxa"/>
-            <w:gridSpan w:val="5"/>
-            <w:tcBorders>
-              <w:top w:val="single" w:sz="18" w:space="0" w:color="auto"/>
-              <w:bottom w:val="single" w:sz="18" w:space="0" w:color="auto"/>
-            </w:tcBorders>
-          </w:tcPr>
-          <w:p>
-            <w:pPr>
-              <w:widowControl w:val="0"/>
-              <w:spacing w:beforeLines="60" w:before="144" w:afterLines="60" w:after="144" w:line="240" w:lineRule="auto"/>
-              <w:ind w:firstLine="0"/>
-              <w:rPr>
-                <w:rFonts w:ascii="Tahoma" w:eastAsia="MS Mincho" w:hAnsi="Tahoma" w:cs="Tahoma"/>
-                <w:sz w:val="20"/>
-                <w:szCs w:val="20"/>
-                <w:lang w:val="vi-VN" w:bidi="en-US"/>
-              </w:rPr>
-            </w:pPr>
-            <w:r>
-              <w:rPr>
-                <w:rFonts w:ascii="Tahoma" w:eastAsia="MS Mincho" w:hAnsi="Tahoma" w:cs="Tahoma"/>
-                <w:b/>
-                <w:color w:val="3366FF"/>
-                <w:sz w:val="20"/>
-                <w:szCs w:val="20"/>
-                <w:lang w:val="vi-VN" w:bidi="en-US"/>
-              </w:rPr>
-              <w:t>6</w:t>
-            </w:r>
-            <w:r>
-              <w:rPr>
-                <w:rFonts w:ascii="Tahoma" w:eastAsia="MS Mincho" w:hAnsi="Tahoma" w:cs="Tahoma" w:hint="eastAsia"/>
-                <w:b/>
-                <w:color w:val="3366FF"/>
-                <w:sz w:val="20"/>
-                <w:szCs w:val="20"/>
-                <w:lang w:val="vi-VN" w:bidi="en-US"/>
-              </w:rPr>
-              <w:t xml:space="preserve">. </w:t>
-            </w:r>
-            <w:r>
-              <w:rPr>
-                <w:rFonts w:ascii="Tahoma" w:eastAsia="MS Mincho" w:hAnsi="Tahoma" w:cs="Tahoma"/>
-                <w:b/>
-                <w:color w:val="3366FF"/>
-                <w:sz w:val="20"/>
-                <w:szCs w:val="20"/>
-                <w:lang w:val="vi-VN" w:bidi="en-US"/>
-              </w:rPr>
-              <w:t>Các chức năng nâng cao</w:t>
-            </w:r>
-          </w:p>
-        </w:tc>
-      </w:tr>
-      <w:tr>
-        <w:tc>
-          <w:tcPr>
-            <w:tcW w:w="3539" w:type="dxa"/>
-          </w:tcPr>
-          <w:p>
-            <w:pPr>
-              <w:widowControl w:val="0"/>
-              <w:spacing w:beforeLines="60" w:before="144" w:afterLines="60" w:after="144" w:line="240" w:lineRule="auto"/>
-              <w:ind w:firstLine="0"/>
-              <w:rPr>
-                <w:rFonts w:ascii="Tahoma" w:eastAsia="MS Mincho" w:hAnsi="Tahoma" w:cs="Tahoma"/>
-                <w:sz w:val="20"/>
-                <w:szCs w:val="20"/>
-                <w:lang w:val="vi-VN" w:bidi="en-US"/>
-              </w:rPr>
-            </w:pPr>
-            <w:r>
-              <w:rPr>
-                <w:rFonts w:ascii="Tahoma" w:eastAsia="MS Mincho" w:hAnsi="Tahoma" w:cs="Tahoma"/>
-                <w:sz w:val="20"/>
-                <w:szCs w:val="20"/>
-                <w:lang w:val="vi-VN" w:bidi="en-US"/>
-              </w:rPr>
-              <w:t>Website đã được đăng và hoạt động tốt trên host thực tế</w:t>
-            </w:r>
-          </w:p>
-        </w:tc>
-        <w:tc>
-          <w:tcPr>
-            <w:tcW w:w="825" w:type="dxa"/>
-          </w:tcPr>
-          <w:p>
-            <w:pPr>
-              <w:widowControl w:val="0"/>
-              <w:spacing w:beforeLines="60" w:before="144" w:afterLines="60" w:after="144" w:line="276" w:lineRule="auto"/>
-              <w:ind w:firstLine="0"/>
-              <w:jc w:val="center"/>
-              <w:rPr>
-                <w:rFonts w:ascii="Calibri" w:eastAsia="MS Mincho" w:hAnsi="Calibri"/>
-                <w:sz w:val="22"/>
-                <w:szCs w:val="22"/>
-                <w:lang w:val="vi-VN" w:bidi="en-US"/>
-              </w:rPr>
-            </w:pPr>
-            <w:r>
-              <w:rPr>
-                <w:rFonts w:ascii="Calibri" w:eastAsia="MS Mincho" w:hAnsi="Calibri"/>
-                <w:sz w:val="22"/>
-                <w:szCs w:val="22"/>
-                <w:lang w:val="vi-VN" w:bidi="en-US"/>
-              </w:rPr>
-              <w:t>1</w:t>
-            </w:r>
-          </w:p>
-        </w:tc>
-        <w:tc>
-          <w:tcPr>
-            <w:tcW w:w="775" w:type="dxa"/>
-          </w:tcPr>
-          <w:p>
-            <w:pPr>
-              <w:widowControl w:val="0"/>
-              <w:spacing w:beforeLines="60" w:before="144" w:afterLines="60" w:after="144" w:line="276" w:lineRule="auto"/>
-              <w:ind w:firstLine="0"/>
-              <w:jc w:val="center"/>
-              <w:rPr>
-                <w:rFonts w:ascii="Calibri" w:eastAsia="MS Mincho" w:hAnsi="Calibri"/>
-                <w:sz w:val="22"/>
-                <w:szCs w:val="22"/>
-                <w:lang w:val="vi-VN" w:bidi="en-US"/>
-              </w:rPr>
-            </w:pPr>
-          </w:p>
-        </w:tc>
-        <w:tc>
-          <w:tcPr>
-            <w:tcW w:w="802" w:type="dxa"/>
-          </w:tcPr>
-          <w:p>
-            <w:pPr>
-              <w:widowControl w:val="0"/>
-              <w:spacing w:beforeLines="60" w:before="144" w:afterLines="60" w:after="144" w:line="240" w:lineRule="auto"/>
-              <w:ind w:firstLine="0"/>
-              <w:rPr>
-                <w:rFonts w:ascii="Tahoma" w:eastAsia="MS Mincho" w:hAnsi="Tahoma" w:cs="Tahoma"/>
-                <w:sz w:val="20"/>
-                <w:szCs w:val="20"/>
-                <w:lang w:val="vi-VN" w:bidi="en-US"/>
-              </w:rPr>
-            </w:pPr>
-          </w:p>
-        </w:tc>
-        <w:tc>
-          <w:tcPr>
-            <w:tcW w:w="3253" w:type="dxa"/>
-          </w:tcPr>
-          <w:p>
-            <w:pPr>
-              <w:widowControl w:val="0"/>
-              <w:spacing w:beforeLines="60" w:before="144" w:afterLines="60" w:after="144" w:line="240" w:lineRule="auto"/>
-              <w:ind w:firstLine="0"/>
-              <w:rPr>
-                <w:rFonts w:ascii="Tahoma" w:eastAsia="MS Mincho" w:hAnsi="Tahoma" w:cs="Tahoma"/>
-                <w:sz w:val="20"/>
-                <w:szCs w:val="20"/>
-                <w:lang w:val="vi-VN" w:bidi="en-US"/>
-              </w:rPr>
-            </w:pPr>
-          </w:p>
-        </w:tc>
-      </w:tr>
-      <w:tr>
-        <w:tc>
-          <w:tcPr>
-            <w:tcW w:w="3539" w:type="dxa"/>
-          </w:tcPr>
-          <w:p>
-            <w:pPr>
-              <w:widowControl w:val="0"/>
-              <w:spacing w:beforeLines="60" w:before="144" w:afterLines="60" w:after="144" w:line="240" w:lineRule="auto"/>
-              <w:ind w:firstLine="0"/>
-              <w:rPr>
-                <w:rFonts w:ascii="Tahoma" w:eastAsia="MS Mincho" w:hAnsi="Tahoma" w:cs="Tahoma"/>
-                <w:sz w:val="20"/>
-                <w:szCs w:val="20"/>
-                <w:lang w:val="vi-VN" w:bidi="en-US"/>
-              </w:rPr>
-            </w:pPr>
-            <w:r>
-              <w:rPr>
-                <w:rFonts w:ascii="Tahoma" w:eastAsia="MS Mincho" w:hAnsi="Tahoma" w:cs="Tahoma"/>
-                <w:sz w:val="20"/>
-                <w:szCs w:val="20"/>
-                <w:lang w:val="vi-VN" w:bidi="en-US"/>
-              </w:rPr>
-              <w:t>Sử dụng Google Analytics</w:t>
-            </w:r>
-          </w:p>
-        </w:tc>
-        <w:tc>
-          <w:tcPr>
-            <w:tcW w:w="825" w:type="dxa"/>
-          </w:tcPr>
-          <w:p>
-            <w:pPr>
-              <w:widowControl w:val="0"/>
-              <w:spacing w:beforeLines="60" w:before="144" w:afterLines="60" w:after="144" w:line="276" w:lineRule="auto"/>
-              <w:ind w:firstLine="0"/>
-              <w:jc w:val="center"/>
-              <w:rPr>
-                <w:rFonts w:ascii="Calibri" w:eastAsia="MS Mincho" w:hAnsi="Calibri"/>
-                <w:sz w:val="22"/>
-                <w:szCs w:val="22"/>
-                <w:lang w:val="vi-VN" w:bidi="en-US"/>
-              </w:rPr>
-            </w:pPr>
-            <w:r>
-              <w:rPr>
-                <w:rFonts w:ascii="Calibri" w:eastAsia="MS Mincho" w:hAnsi="Calibri"/>
-                <w:sz w:val="22"/>
-                <w:szCs w:val="22"/>
-                <w:lang w:val="vi-VN" w:bidi="en-US"/>
-              </w:rPr>
-              <w:t>0,25</w:t>
-            </w:r>
-          </w:p>
-        </w:tc>
-        <w:tc>
-          <w:tcPr>
-            <w:tcW w:w="775" w:type="dxa"/>
-          </w:tcPr>
-          <w:p>
-            <w:pPr>
-              <w:widowControl w:val="0"/>
-              <w:spacing w:beforeLines="60" w:before="144" w:afterLines="60" w:after="144" w:line="276" w:lineRule="auto"/>
-              <w:ind w:firstLine="0"/>
-              <w:jc w:val="center"/>
-              <w:rPr>
-                <w:rFonts w:ascii="Calibri" w:eastAsia="MS Mincho" w:hAnsi="Calibri"/>
-                <w:sz w:val="22"/>
-                <w:szCs w:val="22"/>
-                <w:lang w:val="vi-VN" w:bidi="en-US"/>
-              </w:rPr>
-            </w:pPr>
-          </w:p>
-        </w:tc>
-        <w:tc>
-          <w:tcPr>
-            <w:tcW w:w="802" w:type="dxa"/>
-          </w:tcPr>
-          <w:p>
-            <w:pPr>
-              <w:widowControl w:val="0"/>
-              <w:spacing w:beforeLines="60" w:before="144" w:afterLines="60" w:after="144" w:line="240" w:lineRule="auto"/>
-              <w:ind w:firstLine="0"/>
-              <w:rPr>
-                <w:rFonts w:ascii="Tahoma" w:eastAsia="MS Mincho" w:hAnsi="Tahoma" w:cs="Tahoma"/>
-                <w:sz w:val="20"/>
-                <w:szCs w:val="20"/>
-                <w:lang w:val="vi-VN" w:bidi="en-US"/>
-              </w:rPr>
-            </w:pPr>
-          </w:p>
-        </w:tc>
-        <w:tc>
-          <w:tcPr>
-            <w:tcW w:w="3253" w:type="dxa"/>
-          </w:tcPr>
-          <w:p>
-            <w:pPr>
-              <w:widowControl w:val="0"/>
-              <w:spacing w:beforeLines="60" w:before="144" w:afterLines="60" w:after="144" w:line="240" w:lineRule="auto"/>
-              <w:ind w:firstLine="0"/>
-              <w:rPr>
-                <w:rFonts w:ascii="Tahoma" w:eastAsia="MS Mincho" w:hAnsi="Tahoma" w:cs="Tahoma"/>
-                <w:sz w:val="20"/>
-                <w:szCs w:val="20"/>
-                <w:lang w:val="vi-VN" w:bidi="en-US"/>
-              </w:rPr>
-            </w:pPr>
-          </w:p>
-        </w:tc>
-      </w:tr>
-      <w:tr>
-        <w:tc>
-          <w:tcPr>
-            <w:tcW w:w="3539" w:type="dxa"/>
-            <w:tcBorders>
-              <w:bottom w:val="single" w:sz="4" w:space="0" w:color="auto"/>
-            </w:tcBorders>
-          </w:tcPr>
-          <w:p>
-            <w:pPr>
-              <w:widowControl w:val="0"/>
-              <w:spacing w:beforeLines="60" w:before="144" w:afterLines="60" w:after="144" w:line="240" w:lineRule="auto"/>
-              <w:ind w:firstLine="0"/>
-              <w:rPr>
-                <w:rFonts w:ascii="Tahoma" w:eastAsia="MS Mincho" w:hAnsi="Tahoma" w:cs="Tahoma"/>
-                <w:sz w:val="20"/>
-                <w:szCs w:val="20"/>
-                <w:lang w:val="vi-VN" w:bidi="en-US"/>
-              </w:rPr>
-            </w:pPr>
-            <w:r>
-              <w:rPr>
-                <w:rFonts w:ascii="Tahoma" w:eastAsia="MS Mincho" w:hAnsi="Tahoma" w:cs="Tahoma"/>
-                <w:sz w:val="20"/>
-                <w:szCs w:val="20"/>
-                <w:lang w:val="vi-VN" w:bidi="en-US"/>
-              </w:rPr>
-              <w:t>Vẽ biểu đồ</w:t>
-            </w:r>
-          </w:p>
-        </w:tc>
-        <w:tc>
-          <w:tcPr>
-            <w:tcW w:w="825" w:type="dxa"/>
-            <w:tcBorders>
-              <w:bottom w:val="single" w:sz="4" w:space="0" w:color="auto"/>
-            </w:tcBorders>
-          </w:tcPr>
-          <w:p>
-            <w:pPr>
-              <w:widowControl w:val="0"/>
-              <w:spacing w:beforeLines="60" w:before="144" w:afterLines="60" w:after="144" w:line="276" w:lineRule="auto"/>
-              <w:ind w:firstLine="0"/>
-              <w:jc w:val="center"/>
-              <w:rPr>
-                <w:rFonts w:ascii="Tahoma" w:eastAsia="MS Mincho" w:hAnsi="Tahoma" w:cs="Tahoma"/>
-                <w:sz w:val="20"/>
-                <w:szCs w:val="20"/>
-                <w:lang w:val="vi-VN" w:bidi="en-US"/>
-              </w:rPr>
-            </w:pPr>
-            <w:r>
-              <w:rPr>
-                <w:rFonts w:ascii="Tahoma" w:eastAsia="MS Mincho" w:hAnsi="Tahoma" w:cs="Tahoma"/>
-                <w:sz w:val="20"/>
-                <w:szCs w:val="20"/>
-                <w:lang w:val="vi-VN" w:bidi="en-US"/>
-              </w:rPr>
-              <w:t>0,25</w:t>
-            </w:r>
-          </w:p>
-        </w:tc>
-        <w:tc>
-          <w:tcPr>
-            <w:tcW w:w="775" w:type="dxa"/>
-            <w:tcBorders>
-              <w:bottom w:val="single" w:sz="4" w:space="0" w:color="auto"/>
-            </w:tcBorders>
-          </w:tcPr>
-          <w:p>
-            <w:pPr>
-              <w:widowControl w:val="0"/>
-              <w:spacing w:beforeLines="60" w:before="144" w:afterLines="60" w:after="144" w:line="276" w:lineRule="auto"/>
-              <w:ind w:firstLine="0"/>
-              <w:jc w:val="center"/>
-              <w:rPr>
-                <w:rFonts w:ascii="Tahoma" w:eastAsia="MS Mincho" w:hAnsi="Tahoma" w:cs="Tahoma"/>
-                <w:sz w:val="20"/>
-                <w:szCs w:val="20"/>
-                <w:lang w:bidi="en-US"/>
-              </w:rPr>
-            </w:pPr>
-          </w:p>
-        </w:tc>
-        <w:tc>
-          <w:tcPr>
-            <w:tcW w:w="802" w:type="dxa"/>
-            <w:tcBorders>
-              <w:bottom w:val="single" w:sz="4" w:space="0" w:color="auto"/>
-            </w:tcBorders>
-          </w:tcPr>
-          <w:p>
-            <w:pPr>
-              <w:widowControl w:val="0"/>
-              <w:spacing w:beforeLines="60" w:before="144" w:afterLines="60" w:after="144" w:line="240" w:lineRule="auto"/>
-              <w:ind w:firstLine="0"/>
-              <w:rPr>
-                <w:rFonts w:ascii="Tahoma" w:eastAsia="MS Mincho" w:hAnsi="Tahoma" w:cs="Tahoma"/>
-                <w:sz w:val="20"/>
-                <w:szCs w:val="20"/>
-                <w:lang w:bidi="en-US"/>
-              </w:rPr>
-            </w:pPr>
-          </w:p>
-        </w:tc>
-        <w:tc>
-          <w:tcPr>
-            <w:tcW w:w="3253" w:type="dxa"/>
-            <w:tcBorders>
-              <w:bottom w:val="single" w:sz="4" w:space="0" w:color="auto"/>
-            </w:tcBorders>
-          </w:tcPr>
-          <w:p>
-            <w:pPr>
-              <w:widowControl w:val="0"/>
-              <w:spacing w:beforeLines="60" w:before="144" w:afterLines="60" w:after="144" w:line="240" w:lineRule="auto"/>
-              <w:ind w:firstLine="0"/>
-              <w:rPr>
-                <w:rFonts w:ascii="Tahoma" w:eastAsia="MS Mincho" w:hAnsi="Tahoma" w:cs="Tahoma"/>
-                <w:sz w:val="20"/>
-                <w:szCs w:val="20"/>
-                <w:lang w:bidi="en-US"/>
-              </w:rPr>
-            </w:pPr>
-          </w:p>
-        </w:tc>
-      </w:tr>
-      <w:tr>
-        <w:tc>
-          <w:tcPr>
-            <w:tcW w:w="3539" w:type="dxa"/>
-            <w:tcBorders>
-              <w:top w:val="single" w:sz="4" w:space="0" w:color="auto"/>
-              <w:right w:val="single" w:sz="2" w:space="0" w:color="auto"/>
-            </w:tcBorders>
-          </w:tcPr>
-          <w:p>
-            <w:pPr>
-              <w:widowControl w:val="0"/>
-              <w:spacing w:beforeLines="60" w:before="144" w:afterLines="60" w:after="144" w:line="240" w:lineRule="auto"/>
-              <w:ind w:firstLine="0"/>
-              <w:rPr>
-                <w:rFonts w:ascii="Tahoma" w:eastAsia="MS Mincho" w:hAnsi="Tahoma" w:cs="Tahoma"/>
-                <w:sz w:val="20"/>
-                <w:szCs w:val="20"/>
-                <w:lang w:val="vi-VN" w:bidi="en-US"/>
-              </w:rPr>
-            </w:pPr>
-            <w:r>
-              <w:rPr>
-                <w:rFonts w:ascii="Tahoma" w:eastAsia="MS Mincho" w:hAnsi="Tahoma" w:cs="Tahoma"/>
-                <w:sz w:val="20"/>
-                <w:szCs w:val="20"/>
-                <w:lang w:val="vi-VN" w:eastAsia="ja-JP" w:bidi="en-US"/>
-              </w:rPr>
-              <w:t>Liệt kê các chức năng nâng cao khác mà nhóm làm được ở đây</w:t>
-            </w:r>
-          </w:p>
-        </w:tc>
-        <w:tc>
-          <w:tcPr>
-            <w:tcW w:w="825" w:type="dxa"/>
-            <w:tcBorders>
-              <w:top w:val="single" w:sz="4" w:space="0" w:color="auto"/>
-              <w:right w:val="single" w:sz="2" w:space="0" w:color="auto"/>
-            </w:tcBorders>
-          </w:tcPr>
-          <w:p>
-            <w:pPr>
-              <w:widowControl w:val="0"/>
-              <w:spacing w:beforeLines="60" w:before="144" w:afterLines="60" w:after="144" w:line="276" w:lineRule="auto"/>
-              <w:ind w:firstLine="0"/>
-              <w:jc w:val="center"/>
-              <w:rPr>
-                <w:rFonts w:ascii="Calibri" w:eastAsia="MS Mincho" w:hAnsi="Calibri"/>
-                <w:sz w:val="22"/>
-                <w:szCs w:val="22"/>
-                <w:lang w:val="vi-VN" w:bidi="en-US"/>
-              </w:rPr>
-            </w:pPr>
-          </w:p>
-        </w:tc>
-        <w:tc>
-          <w:tcPr>
-            <w:tcW w:w="775" w:type="dxa"/>
-            <w:tcBorders>
-              <w:top w:val="single" w:sz="4" w:space="0" w:color="auto"/>
-              <w:left w:val="single" w:sz="2" w:space="0" w:color="auto"/>
-              <w:right w:val="single" w:sz="2" w:space="0" w:color="auto"/>
-            </w:tcBorders>
-          </w:tcPr>
-          <w:p>
-            <w:pPr>
-              <w:widowControl w:val="0"/>
-              <w:spacing w:beforeLines="60" w:before="144" w:afterLines="60" w:after="144" w:line="276" w:lineRule="auto"/>
-              <w:ind w:firstLine="0"/>
-              <w:jc w:val="center"/>
-              <w:rPr>
-                <w:rFonts w:ascii="Calibri" w:eastAsia="MS Mincho" w:hAnsi="Calibri"/>
-                <w:sz w:val="22"/>
-                <w:szCs w:val="22"/>
-                <w:lang w:val="vi-VN" w:bidi="en-US"/>
-              </w:rPr>
-            </w:pPr>
-          </w:p>
-        </w:tc>
-        <w:tc>
-          <w:tcPr>
-            <w:tcW w:w="802" w:type="dxa"/>
-            <w:tcBorders>
-              <w:top w:val="single" w:sz="4" w:space="0" w:color="auto"/>
-              <w:left w:val="single" w:sz="2" w:space="0" w:color="auto"/>
-              <w:right w:val="single" w:sz="2" w:space="0" w:color="auto"/>
-            </w:tcBorders>
-          </w:tcPr>
-          <w:p>
-            <w:pPr>
-              <w:widowControl w:val="0"/>
-              <w:spacing w:beforeLines="60" w:before="144" w:afterLines="60" w:after="144" w:line="240" w:lineRule="auto"/>
-              <w:ind w:firstLine="0"/>
-              <w:rPr>
-                <w:rFonts w:ascii="Tahoma" w:eastAsia="MS Mincho" w:hAnsi="Tahoma" w:cs="Tahoma"/>
-                <w:sz w:val="20"/>
-                <w:szCs w:val="20"/>
-                <w:lang w:val="vi-VN" w:bidi="en-US"/>
-              </w:rPr>
-            </w:pPr>
-          </w:p>
-        </w:tc>
-        <w:tc>
-          <w:tcPr>
-            <w:tcW w:w="3253" w:type="dxa"/>
-            <w:tcBorders>
-              <w:top w:val="single" w:sz="4" w:space="0" w:color="auto"/>
-              <w:left w:val="single" w:sz="2" w:space="0" w:color="auto"/>
-            </w:tcBorders>
-          </w:tcPr>
-          <w:p>
-            <w:pPr>
-              <w:widowControl w:val="0"/>
-              <w:spacing w:beforeLines="60" w:before="144" w:afterLines="60" w:after="144" w:line="240" w:lineRule="auto"/>
-              <w:ind w:firstLine="0"/>
-              <w:rPr>
-                <w:rFonts w:ascii="Tahoma" w:eastAsia="MS Mincho" w:hAnsi="Tahoma" w:cs="Tahoma"/>
-                <w:sz w:val="20"/>
-                <w:szCs w:val="20"/>
-                <w:lang w:val="vi-VN" w:bidi="en-US"/>
-              </w:rPr>
-            </w:pPr>
-          </w:p>
-        </w:tc>
-      </w:tr>
-    </w:tbl>
-    <w:tbl>
-      <w:tblPr>
-        <w:tblStyle w:val="TableGrid"/>
-        <w:tblW w:w="5000" w:type="pct"/>
-        <w:tblBorders>
-          <w:top w:val="none" w:sz="0" w:space="0" w:color="auto"/>
-          <w:left w:val="none" w:sz="0" w:space="0" w:color="auto"/>
-          <w:bottom w:val="none" w:sz="0" w:space="0" w:color="auto"/>
-          <w:right w:val="none" w:sz="0" w:space="0" w:color="auto"/>
-          <w:insideH w:val="none" w:sz="0" w:space="0" w:color="auto"/>
-          <w:insideV w:val="none" w:sz="0" w:space="0" w:color="auto"/>
-        </w:tblBorders>
-        <w:tblLook w:val="04A0" w:firstRow="1" w:lastRow="0" w:firstColumn="1" w:lastColumn="0" w:noHBand="0" w:noVBand="1"/>
-      </w:tblPr>
-      <w:tblGrid>
-        <w:gridCol w:w="4927"/>
-        <w:gridCol w:w="4928"/>
-      </w:tblGrid>
-      <w:tr>
-        <w:trPr>
-          <w:trHeight w:val="1158"/>
-        </w:trPr>
-        <w:tc>
-          <w:tcPr>
-            <w:tcW w:w="2500" w:type="pct"/>
-          </w:tcPr>
-          <w:p>
-            <w:pPr>
-              <w:spacing w:line="360" w:lineRule="auto"/>
-              <w:jc w:val="center"/>
-              <w:rPr>
-                <w:rFonts w:ascii="Tahoma" w:hAnsi="Tahoma" w:cs="Tahoma"/>
-                <w:b/>
-                <w:lang w:bidi="en-US"/>
-              </w:rPr>
-            </w:pPr>
-            <w:r>
-              <w:rPr>
-                <w:rFonts w:ascii="Tahoma" w:hAnsi="Tahoma" w:cs="Tahoma"/>
-                <w:b/>
-                <w:lang w:bidi="en-US"/>
-              </w:rPr>
-              <w:t>Thành viên 1</w:t>
-            </w:r>
-          </w:p>
-        </w:tc>
-        <w:tc>
-          <w:tcPr>
-            <w:tcW w:w="2500" w:type="pct"/>
-          </w:tcPr>
-          <w:p>
-            <w:pPr>
-              <w:spacing w:line="360" w:lineRule="auto"/>
-              <w:jc w:val="center"/>
-              <w:rPr>
-                <w:rFonts w:ascii="Tahoma" w:hAnsi="Tahoma" w:cs="Tahoma"/>
-                <w:b/>
-                <w:lang w:bidi="en-US"/>
-              </w:rPr>
-            </w:pPr>
-            <w:r>
-              <w:rPr>
-                <w:rFonts w:ascii="Tahoma" w:hAnsi="Tahoma" w:cs="Tahoma"/>
-                <w:b/>
-                <w:lang w:bidi="en-US"/>
-              </w:rPr>
-              <w:t>Thành viên 2</w:t>
-            </w:r>
+                <w:sz w:val="24"/>
+                <w:szCs w:val="24"/>
+                <w:lang w:val="vi-VN" w:bidi="en-US"/>
+              </w:rPr>
+            </w:pPr>
           </w:p>
         </w:tc>
       </w:tr>
@@ -6835,6 +5236,8 @@
           <w:lang w:bidi="en-US"/>
         </w:rPr>
       </w:pPr>
+      <w:bookmarkStart w:id="0" w:name="_GoBack"/>
+      <w:bookmarkEnd w:id="0"/>
     </w:p>
     <w:p/>
     <w:sectPr>
@@ -6854,7 +5257,7 @@
 </file>
 
 <file path=word/endnotes.xml><?xml version="1.0" encoding="utf-8"?>
-<w:endnotes xmlns:wpc="http://schemas.microsoft.com/office/word/2010/wordprocessingCanvas" xmlns:mc="http://schemas.openxmlformats.org/markup-compatibility/2006" xmlns:o="urn:schemas-microsoft-com:office:office" xmlns:r="http://schemas.openxmlformats.org/officeDocument/2006/relationships" xmlns:m="http://schemas.openxmlformats.org/officeDocument/2006/math" xmlns:v="urn:schemas-microsoft-com:vml" xmlns:wp14="http://schemas.microsoft.com/office/word/2010/wordprocessingDrawing" xmlns:wp="http://schemas.openxmlformats.org/drawingml/2006/wordprocessingDrawing" xmlns:w10="urn:schemas-microsoft-com:office:word" xmlns:w="http://schemas.openxmlformats.org/wordprocessingml/2006/main" xmlns:w14="http://schemas.microsoft.com/office/word/2010/wordml" xmlns:w15="http://schemas.microsoft.com/office/word/2012/wordml" xmlns:wpg="http://schemas.microsoft.com/office/word/2010/wordprocessingGroup" xmlns:wpi="http://schemas.microsoft.com/office/word/2010/wordprocessingInk" xmlns:wne="http://schemas.microsoft.com/office/word/2006/wordml" xmlns:wps="http://schemas.microsoft.com/office/word/2010/wordprocessingShape" mc:Ignorable="w14 w15 wp14">
+<w:endnotes xmlns:wpc="http://schemas.microsoft.com/office/word/2010/wordprocessingCanvas" xmlns:cx="http://schemas.microsoft.com/office/drawing/2014/chartex" xmlns:mc="http://schemas.openxmlformats.org/markup-compatibility/2006" xmlns:o="urn:schemas-microsoft-com:office:office" xmlns:r="http://schemas.openxmlformats.org/officeDocument/2006/relationships" xmlns:m="http://schemas.openxmlformats.org/officeDocument/2006/math" xmlns:v="urn:schemas-microsoft-com:vml" xmlns:wp14="http://schemas.microsoft.com/office/word/2010/wordprocessingDrawing" xmlns:wp="http://schemas.openxmlformats.org/drawingml/2006/wordprocessingDrawing" xmlns:w10="urn:schemas-microsoft-com:office:word" xmlns:w="http://schemas.openxmlformats.org/wordprocessingml/2006/main" xmlns:w14="http://schemas.microsoft.com/office/word/2010/wordml" xmlns:w15="http://schemas.microsoft.com/office/word/2012/wordml" xmlns:w16se="http://schemas.microsoft.com/office/word/2015/wordml/symex" xmlns:wpg="http://schemas.microsoft.com/office/word/2010/wordprocessingGroup" xmlns:wpi="http://schemas.microsoft.com/office/word/2010/wordprocessingInk" xmlns:wne="http://schemas.microsoft.com/office/word/2006/wordml" xmlns:wps="http://schemas.microsoft.com/office/word/2010/wordprocessingShape" mc:Ignorable="w14 w15 w16se wp14">
   <w:endnote w:type="separator" w:id="-1">
     <w:p>
       <w:pPr>
@@ -6879,7 +5282,7 @@
 </file>
 
 <file path=word/footer1.xml><?xml version="1.0" encoding="utf-8"?>
-<w:ftr xmlns:wpc="http://schemas.microsoft.com/office/word/2010/wordprocessingCanvas" xmlns:mc="http://schemas.openxmlformats.org/markup-compatibility/2006" xmlns:o="urn:schemas-microsoft-com:office:office" xmlns:r="http://schemas.openxmlformats.org/officeDocument/2006/relationships" xmlns:m="http://schemas.openxmlformats.org/officeDocument/2006/math" xmlns:v="urn:schemas-microsoft-com:vml" xmlns:wp14="http://schemas.microsoft.com/office/word/2010/wordprocessingDrawing" xmlns:wp="http://schemas.openxmlformats.org/drawingml/2006/wordprocessingDrawing" xmlns:w10="urn:schemas-microsoft-com:office:word" xmlns:w="http://schemas.openxmlformats.org/wordprocessingml/2006/main" xmlns:w14="http://schemas.microsoft.com/office/word/2010/wordml" xmlns:w15="http://schemas.microsoft.com/office/word/2012/wordml" xmlns:wpg="http://schemas.microsoft.com/office/word/2010/wordprocessingGroup" xmlns:wpi="http://schemas.microsoft.com/office/word/2010/wordprocessingInk" xmlns:wne="http://schemas.microsoft.com/office/word/2006/wordml" xmlns:wps="http://schemas.microsoft.com/office/word/2010/wordprocessingShape" mc:Ignorable="w14 w15 wp14">
+<w:ftr xmlns:wpc="http://schemas.microsoft.com/office/word/2010/wordprocessingCanvas" xmlns:cx="http://schemas.microsoft.com/office/drawing/2014/chartex" xmlns:mc="http://schemas.openxmlformats.org/markup-compatibility/2006" xmlns:o="urn:schemas-microsoft-com:office:office" xmlns:r="http://schemas.openxmlformats.org/officeDocument/2006/relationships" xmlns:m="http://schemas.openxmlformats.org/officeDocument/2006/math" xmlns:v="urn:schemas-microsoft-com:vml" xmlns:wp14="http://schemas.microsoft.com/office/word/2010/wordprocessingDrawing" xmlns:wp="http://schemas.openxmlformats.org/drawingml/2006/wordprocessingDrawing" xmlns:w10="urn:schemas-microsoft-com:office:word" xmlns:w="http://schemas.openxmlformats.org/wordprocessingml/2006/main" xmlns:w14="http://schemas.microsoft.com/office/word/2010/wordml" xmlns:w15="http://schemas.microsoft.com/office/word/2012/wordml" xmlns:w16se="http://schemas.microsoft.com/office/word/2015/wordml/symex" xmlns:wpg="http://schemas.microsoft.com/office/word/2010/wordprocessingGroup" xmlns:wpi="http://schemas.microsoft.com/office/word/2010/wordprocessingInk" xmlns:wne="http://schemas.microsoft.com/office/word/2006/wordml" xmlns:wps="http://schemas.microsoft.com/office/word/2010/wordprocessingShape" mc:Ignorable="w14 w15 w16se wp14">
   <w:p>
     <w:pPr>
       <w:pStyle w:val="Footer"/>
@@ -6889,7 +5292,7 @@
 </file>
 
 <file path=word/footer2.xml><?xml version="1.0" encoding="utf-8"?>
-<w:ftr xmlns:wpc="http://schemas.microsoft.com/office/word/2010/wordprocessingCanvas" xmlns:mc="http://schemas.openxmlformats.org/markup-compatibility/2006" xmlns:o="urn:schemas-microsoft-com:office:office" xmlns:r="http://schemas.openxmlformats.org/officeDocument/2006/relationships" xmlns:m="http://schemas.openxmlformats.org/officeDocument/2006/math" xmlns:v="urn:schemas-microsoft-com:vml" xmlns:wp14="http://schemas.microsoft.com/office/word/2010/wordprocessingDrawing" xmlns:wp="http://schemas.openxmlformats.org/drawingml/2006/wordprocessingDrawing" xmlns:w10="urn:schemas-microsoft-com:office:word" xmlns:w="http://schemas.openxmlformats.org/wordprocessingml/2006/main" xmlns:w14="http://schemas.microsoft.com/office/word/2010/wordml" xmlns:w15="http://schemas.microsoft.com/office/word/2012/wordml" xmlns:wpg="http://schemas.microsoft.com/office/word/2010/wordprocessingGroup" xmlns:wpi="http://schemas.microsoft.com/office/word/2010/wordprocessingInk" xmlns:wne="http://schemas.microsoft.com/office/word/2006/wordml" xmlns:wps="http://schemas.microsoft.com/office/word/2010/wordprocessingShape" mc:Ignorable="w14 w15 wp14">
+<w:ftr xmlns:wpc="http://schemas.microsoft.com/office/word/2010/wordprocessingCanvas" xmlns:cx="http://schemas.microsoft.com/office/drawing/2014/chartex" xmlns:mc="http://schemas.openxmlformats.org/markup-compatibility/2006" xmlns:o="urn:schemas-microsoft-com:office:office" xmlns:r="http://schemas.openxmlformats.org/officeDocument/2006/relationships" xmlns:m="http://schemas.openxmlformats.org/officeDocument/2006/math" xmlns:v="urn:schemas-microsoft-com:vml" xmlns:wp14="http://schemas.microsoft.com/office/word/2010/wordprocessingDrawing" xmlns:wp="http://schemas.openxmlformats.org/drawingml/2006/wordprocessingDrawing" xmlns:w10="urn:schemas-microsoft-com:office:word" xmlns:w="http://schemas.openxmlformats.org/wordprocessingml/2006/main" xmlns:w14="http://schemas.microsoft.com/office/word/2010/wordml" xmlns:w15="http://schemas.microsoft.com/office/word/2012/wordml" xmlns:w16se="http://schemas.microsoft.com/office/word/2015/wordml/symex" xmlns:wpg="http://schemas.microsoft.com/office/word/2010/wordprocessingGroup" xmlns:wpi="http://schemas.microsoft.com/office/word/2010/wordprocessingInk" xmlns:wne="http://schemas.microsoft.com/office/word/2006/wordml" xmlns:wps="http://schemas.microsoft.com/office/word/2010/wordprocessingShape" mc:Ignorable="w14 w15 w16se wp14">
   <w:sdt>
     <w:sdtPr>
       <w:rPr>
@@ -7048,7 +5451,7 @@
         </mc:Choice>
         <mc:Fallback>
           <w:pict>
-            <v:shapetype w14:anchorId="0E4EE51C" id="_x0000_t32" coordsize="21600,21600" o:spt="32" o:oned="t" path="m,l21600,21600e" filled="f">
+            <v:shapetype w14:anchorId="630DEAB4" id="_x0000_t32" coordsize="21600,21600" o:spt="32" o:oned="t" path="m,l21600,21600e" filled="f">
               <v:path arrowok="t" fillok="f" o:connecttype="none"/>
               <o:lock v:ext="edit" shapetype="t"/>
             </v:shapetype>
@@ -7062,7 +5465,7 @@
 </file>
 
 <file path=word/footer3.xml><?xml version="1.0" encoding="utf-8"?>
-<w:ftr xmlns:wpc="http://schemas.microsoft.com/office/word/2010/wordprocessingCanvas" xmlns:mc="http://schemas.openxmlformats.org/markup-compatibility/2006" xmlns:o="urn:schemas-microsoft-com:office:office" xmlns:r="http://schemas.openxmlformats.org/officeDocument/2006/relationships" xmlns:m="http://schemas.openxmlformats.org/officeDocument/2006/math" xmlns:v="urn:schemas-microsoft-com:vml" xmlns:wp14="http://schemas.microsoft.com/office/word/2010/wordprocessingDrawing" xmlns:wp="http://schemas.openxmlformats.org/drawingml/2006/wordprocessingDrawing" xmlns:w10="urn:schemas-microsoft-com:office:word" xmlns:w="http://schemas.openxmlformats.org/wordprocessingml/2006/main" xmlns:w14="http://schemas.microsoft.com/office/word/2010/wordml" xmlns:w15="http://schemas.microsoft.com/office/word/2012/wordml" xmlns:wpg="http://schemas.microsoft.com/office/word/2010/wordprocessingGroup" xmlns:wpi="http://schemas.microsoft.com/office/word/2010/wordprocessingInk" xmlns:wne="http://schemas.microsoft.com/office/word/2006/wordml" xmlns:wps="http://schemas.microsoft.com/office/word/2010/wordprocessingShape" mc:Ignorable="w14 w15 wp14">
+<w:ftr xmlns:wpc="http://schemas.microsoft.com/office/word/2010/wordprocessingCanvas" xmlns:cx="http://schemas.microsoft.com/office/drawing/2014/chartex" xmlns:mc="http://schemas.openxmlformats.org/markup-compatibility/2006" xmlns:o="urn:schemas-microsoft-com:office:office" xmlns:r="http://schemas.openxmlformats.org/officeDocument/2006/relationships" xmlns:m="http://schemas.openxmlformats.org/officeDocument/2006/math" xmlns:v="urn:schemas-microsoft-com:vml" xmlns:wp14="http://schemas.microsoft.com/office/word/2010/wordprocessingDrawing" xmlns:wp="http://schemas.openxmlformats.org/drawingml/2006/wordprocessingDrawing" xmlns:w10="urn:schemas-microsoft-com:office:word" xmlns:w="http://schemas.openxmlformats.org/wordprocessingml/2006/main" xmlns:w14="http://schemas.microsoft.com/office/word/2010/wordml" xmlns:w15="http://schemas.microsoft.com/office/word/2012/wordml" xmlns:w16se="http://schemas.microsoft.com/office/word/2015/wordml/symex" xmlns:wpg="http://schemas.microsoft.com/office/word/2010/wordprocessingGroup" xmlns:wpi="http://schemas.microsoft.com/office/word/2010/wordprocessingInk" xmlns:wne="http://schemas.microsoft.com/office/word/2006/wordml" xmlns:wps="http://schemas.microsoft.com/office/word/2010/wordprocessingShape" mc:Ignorable="w14 w15 w16se wp14">
   <w:p>
     <w:pPr>
       <w:pStyle w:val="Footer"/>
@@ -7072,7 +5475,7 @@
 </file>
 
 <file path=word/footnotes.xml><?xml version="1.0" encoding="utf-8"?>
-<w:footnotes xmlns:wpc="http://schemas.microsoft.com/office/word/2010/wordprocessingCanvas" xmlns:mc="http://schemas.openxmlformats.org/markup-compatibility/2006" xmlns:o="urn:schemas-microsoft-com:office:office" xmlns:r="http://schemas.openxmlformats.org/officeDocument/2006/relationships" xmlns:m="http://schemas.openxmlformats.org/officeDocument/2006/math" xmlns:v="urn:schemas-microsoft-com:vml" xmlns:wp14="http://schemas.microsoft.com/office/word/2010/wordprocessingDrawing" xmlns:wp="http://schemas.openxmlformats.org/drawingml/2006/wordprocessingDrawing" xmlns:w10="urn:schemas-microsoft-com:office:word" xmlns:w="http://schemas.openxmlformats.org/wordprocessingml/2006/main" xmlns:w14="http://schemas.microsoft.com/office/word/2010/wordml" xmlns:w15="http://schemas.microsoft.com/office/word/2012/wordml" xmlns:wpg="http://schemas.microsoft.com/office/word/2010/wordprocessingGroup" xmlns:wpi="http://schemas.microsoft.com/office/word/2010/wordprocessingInk" xmlns:wne="http://schemas.microsoft.com/office/word/2006/wordml" xmlns:wps="http://schemas.microsoft.com/office/word/2010/wordprocessingShape" mc:Ignorable="w14 w15 wp14">
+<w:footnotes xmlns:wpc="http://schemas.microsoft.com/office/word/2010/wordprocessingCanvas" xmlns:cx="http://schemas.microsoft.com/office/drawing/2014/chartex" xmlns:mc="http://schemas.openxmlformats.org/markup-compatibility/2006" xmlns:o="urn:schemas-microsoft-com:office:office" xmlns:r="http://schemas.openxmlformats.org/officeDocument/2006/relationships" xmlns:m="http://schemas.openxmlformats.org/officeDocument/2006/math" xmlns:v="urn:schemas-microsoft-com:vml" xmlns:wp14="http://schemas.microsoft.com/office/word/2010/wordprocessingDrawing" xmlns:wp="http://schemas.openxmlformats.org/drawingml/2006/wordprocessingDrawing" xmlns:w10="urn:schemas-microsoft-com:office:word" xmlns:w="http://schemas.openxmlformats.org/wordprocessingml/2006/main" xmlns:w14="http://schemas.microsoft.com/office/word/2010/wordml" xmlns:w15="http://schemas.microsoft.com/office/word/2012/wordml" xmlns:w16se="http://schemas.microsoft.com/office/word/2015/wordml/symex" xmlns:wpg="http://schemas.microsoft.com/office/word/2010/wordprocessingGroup" xmlns:wpi="http://schemas.microsoft.com/office/word/2010/wordprocessingInk" xmlns:wne="http://schemas.microsoft.com/office/word/2006/wordml" xmlns:wps="http://schemas.microsoft.com/office/word/2010/wordprocessingShape" mc:Ignorable="w14 w15 w16se wp14">
   <w:footnote w:type="separator" w:id="-1">
     <w:p>
       <w:pPr>
@@ -7097,7 +5500,7 @@
 </file>
 
 <file path=word/header1.xml><?xml version="1.0" encoding="utf-8"?>
-<w:hdr xmlns:wpc="http://schemas.microsoft.com/office/word/2010/wordprocessingCanvas" xmlns:mc="http://schemas.openxmlformats.org/markup-compatibility/2006" xmlns:o="urn:schemas-microsoft-com:office:office" xmlns:r="http://schemas.openxmlformats.org/officeDocument/2006/relationships" xmlns:m="http://schemas.openxmlformats.org/officeDocument/2006/math" xmlns:v="urn:schemas-microsoft-com:vml" xmlns:wp14="http://schemas.microsoft.com/office/word/2010/wordprocessingDrawing" xmlns:wp="http://schemas.openxmlformats.org/drawingml/2006/wordprocessingDrawing" xmlns:w10="urn:schemas-microsoft-com:office:word" xmlns:w="http://schemas.openxmlformats.org/wordprocessingml/2006/main" xmlns:w14="http://schemas.microsoft.com/office/word/2010/wordml" xmlns:w15="http://schemas.microsoft.com/office/word/2012/wordml" xmlns:wpg="http://schemas.microsoft.com/office/word/2010/wordprocessingGroup" xmlns:wpi="http://schemas.microsoft.com/office/word/2010/wordprocessingInk" xmlns:wne="http://schemas.microsoft.com/office/word/2006/wordml" xmlns:wps="http://schemas.microsoft.com/office/word/2010/wordprocessingShape" mc:Ignorable="w14 w15 wp14">
+<w:hdr xmlns:wpc="http://schemas.microsoft.com/office/word/2010/wordprocessingCanvas" xmlns:cx="http://schemas.microsoft.com/office/drawing/2014/chartex" xmlns:mc="http://schemas.openxmlformats.org/markup-compatibility/2006" xmlns:o="urn:schemas-microsoft-com:office:office" xmlns:r="http://schemas.openxmlformats.org/officeDocument/2006/relationships" xmlns:m="http://schemas.openxmlformats.org/officeDocument/2006/math" xmlns:v="urn:schemas-microsoft-com:vml" xmlns:wp14="http://schemas.microsoft.com/office/word/2010/wordprocessingDrawing" xmlns:wp="http://schemas.openxmlformats.org/drawingml/2006/wordprocessingDrawing" xmlns:w10="urn:schemas-microsoft-com:office:word" xmlns:w="http://schemas.openxmlformats.org/wordprocessingml/2006/main" xmlns:w14="http://schemas.microsoft.com/office/word/2010/wordml" xmlns:w15="http://schemas.microsoft.com/office/word/2012/wordml" xmlns:w16se="http://schemas.microsoft.com/office/word/2015/wordml/symex" xmlns:wpg="http://schemas.microsoft.com/office/word/2010/wordprocessingGroup" xmlns:wpi="http://schemas.microsoft.com/office/word/2010/wordprocessingInk" xmlns:wne="http://schemas.microsoft.com/office/word/2006/wordml" xmlns:wps="http://schemas.microsoft.com/office/word/2010/wordprocessingShape" mc:Ignorable="w14 w15 w16se wp14">
   <w:p>
     <w:pPr>
       <w:pStyle w:val="Header"/>
@@ -7107,7 +5510,7 @@
 </file>
 
 <file path=word/header2.xml><?xml version="1.0" encoding="utf-8"?>
-<w:hdr xmlns:wpc="http://schemas.microsoft.com/office/word/2010/wordprocessingCanvas" xmlns:mc="http://schemas.openxmlformats.org/markup-compatibility/2006" xmlns:o="urn:schemas-microsoft-com:office:office" xmlns:r="http://schemas.openxmlformats.org/officeDocument/2006/relationships" xmlns:m="http://schemas.openxmlformats.org/officeDocument/2006/math" xmlns:v="urn:schemas-microsoft-com:vml" xmlns:wp14="http://schemas.microsoft.com/office/word/2010/wordprocessingDrawing" xmlns:wp="http://schemas.openxmlformats.org/drawingml/2006/wordprocessingDrawing" xmlns:w10="urn:schemas-microsoft-com:office:word" xmlns:w="http://schemas.openxmlformats.org/wordprocessingml/2006/main" xmlns:w14="http://schemas.microsoft.com/office/word/2010/wordml" xmlns:w15="http://schemas.microsoft.com/office/word/2012/wordml" xmlns:wpg="http://schemas.microsoft.com/office/word/2010/wordprocessingGroup" xmlns:wpi="http://schemas.microsoft.com/office/word/2010/wordprocessingInk" xmlns:wne="http://schemas.microsoft.com/office/word/2006/wordml" xmlns:wps="http://schemas.microsoft.com/office/word/2010/wordprocessingShape" mc:Ignorable="w14 w15 wp14">
+<w:hdr xmlns:wpc="http://schemas.microsoft.com/office/word/2010/wordprocessingCanvas" xmlns:cx="http://schemas.microsoft.com/office/drawing/2014/chartex" xmlns:mc="http://schemas.openxmlformats.org/markup-compatibility/2006" xmlns:o="urn:schemas-microsoft-com:office:office" xmlns:r="http://schemas.openxmlformats.org/officeDocument/2006/relationships" xmlns:m="http://schemas.openxmlformats.org/officeDocument/2006/math" xmlns:v="urn:schemas-microsoft-com:vml" xmlns:wp14="http://schemas.microsoft.com/office/word/2010/wordprocessingDrawing" xmlns:wp="http://schemas.openxmlformats.org/drawingml/2006/wordprocessingDrawing" xmlns:w10="urn:schemas-microsoft-com:office:word" xmlns:w="http://schemas.openxmlformats.org/wordprocessingml/2006/main" xmlns:w14="http://schemas.microsoft.com/office/word/2010/wordml" xmlns:w15="http://schemas.microsoft.com/office/word/2012/wordml" xmlns:w16se="http://schemas.microsoft.com/office/word/2015/wordml/symex" xmlns:wpg="http://schemas.microsoft.com/office/word/2010/wordprocessingGroup" xmlns:wpi="http://schemas.microsoft.com/office/word/2010/wordprocessingInk" xmlns:wne="http://schemas.microsoft.com/office/word/2006/wordml" xmlns:wps="http://schemas.microsoft.com/office/word/2010/wordprocessingShape" mc:Ignorable="w14 w15 w16se wp14">
   <w:p>
     <w:pPr>
       <w:pStyle w:val="Header"/>
@@ -7192,7 +5595,7 @@
         </mc:Choice>
         <mc:Fallback>
           <w:pict>
-            <v:shapetype w14:anchorId="75181CD3" id="_x0000_t32" coordsize="21600,21600" o:spt="32" o:oned="t" path="m,l21600,21600e" filled="f">
+            <v:shapetype w14:anchorId="04CD7770" id="_x0000_t32" coordsize="21600,21600" o:spt="32" o:oned="t" path="m,l21600,21600e" filled="f">
               <v:path arrowok="t" fillok="f" o:connecttype="none"/>
               <o:lock v:ext="edit" shapetype="t"/>
             </v:shapetype>
@@ -7239,7 +5642,7 @@
 </file>
 
 <file path=word/header3.xml><?xml version="1.0" encoding="utf-8"?>
-<w:hdr xmlns:wpc="http://schemas.microsoft.com/office/word/2010/wordprocessingCanvas" xmlns:mc="http://schemas.openxmlformats.org/markup-compatibility/2006" xmlns:o="urn:schemas-microsoft-com:office:office" xmlns:r="http://schemas.openxmlformats.org/officeDocument/2006/relationships" xmlns:m="http://schemas.openxmlformats.org/officeDocument/2006/math" xmlns:v="urn:schemas-microsoft-com:vml" xmlns:wp14="http://schemas.microsoft.com/office/word/2010/wordprocessingDrawing" xmlns:wp="http://schemas.openxmlformats.org/drawingml/2006/wordprocessingDrawing" xmlns:w10="urn:schemas-microsoft-com:office:word" xmlns:w="http://schemas.openxmlformats.org/wordprocessingml/2006/main" xmlns:w14="http://schemas.microsoft.com/office/word/2010/wordml" xmlns:w15="http://schemas.microsoft.com/office/word/2012/wordml" xmlns:wpg="http://schemas.microsoft.com/office/word/2010/wordprocessingGroup" xmlns:wpi="http://schemas.microsoft.com/office/word/2010/wordprocessingInk" xmlns:wne="http://schemas.microsoft.com/office/word/2006/wordml" xmlns:wps="http://schemas.microsoft.com/office/word/2010/wordprocessingShape" mc:Ignorable="w14 w15 wp14">
+<w:hdr xmlns:wpc="http://schemas.microsoft.com/office/word/2010/wordprocessingCanvas" xmlns:cx="http://schemas.microsoft.com/office/drawing/2014/chartex" xmlns:mc="http://schemas.openxmlformats.org/markup-compatibility/2006" xmlns:o="urn:schemas-microsoft-com:office:office" xmlns:r="http://schemas.openxmlformats.org/officeDocument/2006/relationships" xmlns:m="http://schemas.openxmlformats.org/officeDocument/2006/math" xmlns:v="urn:schemas-microsoft-com:vml" xmlns:wp14="http://schemas.microsoft.com/office/word/2010/wordprocessingDrawing" xmlns:wp="http://schemas.openxmlformats.org/drawingml/2006/wordprocessingDrawing" xmlns:w10="urn:schemas-microsoft-com:office:word" xmlns:w="http://schemas.openxmlformats.org/wordprocessingml/2006/main" xmlns:w14="http://schemas.microsoft.com/office/word/2010/wordml" xmlns:w15="http://schemas.microsoft.com/office/word/2012/wordml" xmlns:w16se="http://schemas.microsoft.com/office/word/2015/wordml/symex" xmlns:wpg="http://schemas.microsoft.com/office/word/2010/wordprocessingGroup" xmlns:wpi="http://schemas.microsoft.com/office/word/2010/wordprocessingInk" xmlns:wne="http://schemas.microsoft.com/office/word/2006/wordml" xmlns:wps="http://schemas.microsoft.com/office/word/2010/wordprocessingShape" mc:Ignorable="w14 w15 w16se wp14">
   <w:p>
     <w:pPr>
       <w:pStyle w:val="Header"/>
@@ -7249,7 +5652,7 @@
 </file>
 
 <file path=word/styles.xml><?xml version="1.0" encoding="utf-8"?>
-<w:styles xmlns:mc="http://schemas.openxmlformats.org/markup-compatibility/2006" xmlns:r="http://schemas.openxmlformats.org/officeDocument/2006/relationships" xmlns:w="http://schemas.openxmlformats.org/wordprocessingml/2006/main" xmlns:w14="http://schemas.microsoft.com/office/word/2010/wordml" xmlns:w15="http://schemas.microsoft.com/office/word/2012/wordml" mc:Ignorable="w14 w15">
+<w:styles xmlns:mc="http://schemas.openxmlformats.org/markup-compatibility/2006" xmlns:r="http://schemas.openxmlformats.org/officeDocument/2006/relationships" xmlns:w="http://schemas.openxmlformats.org/wordprocessingml/2006/main" xmlns:w14="http://schemas.microsoft.com/office/word/2010/wordml" xmlns:w15="http://schemas.microsoft.com/office/word/2012/wordml" xmlns:w16se="http://schemas.microsoft.com/office/word/2015/wordml/symex" mc:Ignorable="w14 w15 w16se">
   <w:docDefaults>
     <w:rPrDefault>
       <w:rPr>
@@ -7733,7 +6136,6 @@
       <w:szCs w:val="20"/>
     </w:rPr>
     <w:tblPr>
-      <w:tblInd w:w="0" w:type="dxa"/>
       <w:tblBorders>
         <w:top w:val="single" w:sz="4" w:space="0" w:color="auto"/>
         <w:left w:val="single" w:sz="4" w:space="0" w:color="auto"/>
@@ -7742,12 +6144,6 @@
         <w:insideH w:val="single" w:sz="4" w:space="0" w:color="auto"/>
         <w:insideV w:val="single" w:sz="4" w:space="0" w:color="auto"/>
       </w:tblBorders>
-      <w:tblCellMar>
-        <w:top w:w="0" w:type="dxa"/>
-        <w:left w:w="108" w:type="dxa"/>
-        <w:bottom w:w="0" w:type="dxa"/>
-        <w:right w:w="108" w:type="dxa"/>
-      </w:tblCellMar>
     </w:tblPr>
   </w:style>
   <w:style w:type="table" w:customStyle="1" w:styleId="GridTable4-Accent31">
@@ -7767,7 +6163,6 @@
     <w:tblPr>
       <w:tblStyleRowBandSize w:val="1"/>
       <w:tblStyleColBandSize w:val="1"/>
-      <w:tblInd w:w="0" w:type="dxa"/>
       <w:tblBorders>
         <w:top w:val="single" w:sz="4" w:space="0" w:color="C2D69B"/>
         <w:left w:val="single" w:sz="4" w:space="0" w:color="C2D69B"/>
@@ -7776,12 +6171,6 @@
         <w:insideH w:val="single" w:sz="4" w:space="0" w:color="C2D69B"/>
         <w:insideV w:val="single" w:sz="4" w:space="0" w:color="C2D69B"/>
       </w:tblBorders>
-      <w:tblCellMar>
-        <w:top w:w="0" w:type="dxa"/>
-        <w:left w:w="108" w:type="dxa"/>
-        <w:bottom w:w="0" w:type="dxa"/>
-        <w:right w:w="108" w:type="dxa"/>
-      </w:tblCellMar>
     </w:tblPr>
     <w:tblStylePr w:type="firstRow">
       <w:rPr>
